--- a/Documentacion/DERCAS.docx
+++ b/Documentacion/DERCAS.docx
@@ -42,6 +42,7 @@
         </w:rPr>
         <w:t xml:space="preserve"> de </w:t>
       </w:r>
+      <w:proofErr w:type="spellStart"/>
       <w:r>
         <w:rPr>
           <w:b/>
@@ -50,6 +51,7 @@
         </w:rPr>
         <w:t>xx</w:t>
       </w:r>
+      <w:proofErr w:type="spellEnd"/>
       <w:r>
         <w:rPr>
           <w:b/>
@@ -318,14 +320,7 @@
           <w:sz w:val="28"/>
           <w:szCs w:val="28"/>
         </w:rPr>
-        <w:t xml:space="preserve"> </w:t>
-      </w:r>
-      <w:r>
-        <w:rPr>
-          <w:sz w:val="28"/>
-          <w:szCs w:val="28"/>
-        </w:rPr>
-        <w:t xml:space="preserve">Bryan </w:t>
+        <w:t xml:space="preserve"> Bryan </w:t>
       </w:r>
       <w:proofErr w:type="spellStart"/>
       <w:r>
@@ -447,201 +442,10 @@
         <w:t xml:space="preserve"> semestre</w:t>
       </w:r>
     </w:p>
-    <w:p>
-      <w:r>
-        <w:br w:type="page"/>
-      </w:r>
-    </w:p>
-    <w:p>
-      <w:proofErr w:type="spellStart"/>
-      <w:r>
-        <w:lastRenderedPageBreak/>
-        <w:t>Url</w:t>
-      </w:r>
-      <w:proofErr w:type="spellEnd"/>
-      <w:r>
-        <w:t xml:space="preserve"> repositorio: </w:t>
-      </w:r>
-      <w:hyperlink r:id="rId8" w:history="1">
-        <w:r>
-          <w:rPr>
-            <w:rStyle w:val="Hipervnculo"/>
-          </w:rPr>
-          <w:t>https://github.com/Angelpth66/Ejercicio-grupo</w:t>
-        </w:r>
-      </w:hyperlink>
-    </w:p>
     <w:p/>
-    <w:p>
-      <w:r>
-        <w:rPr>
-          <w:noProof/>
-        </w:rPr>
-        <w:drawing>
-          <wp:inline distT="0" distB="0" distL="0" distR="0" wp14:anchorId="72812DB4" wp14:editId="32981322">
-            <wp:extent cx="5612130" cy="3155315"/>
-            <wp:effectExtent l="0" t="0" r="7620" b="6985"/>
-            <wp:docPr id="1216815447" name="Imagen 1" descr="Captura de pantalla de computadora&#10;&#10;El contenido generado por IA puede ser incorrecto."/>
-            <wp:cNvGraphicFramePr>
-              <a:graphicFrameLocks xmlns:a="http://schemas.openxmlformats.org/drawingml/2006/main" noChangeAspect="1"/>
-            </wp:cNvGraphicFramePr>
-            <a:graphic xmlns:a="http://schemas.openxmlformats.org/drawingml/2006/main">
-              <a:graphicData uri="http://schemas.openxmlformats.org/drawingml/2006/picture">
-                <pic:pic xmlns:pic="http://schemas.openxmlformats.org/drawingml/2006/picture">
-                  <pic:nvPicPr>
-                    <pic:cNvPr id="1216815447" name="Imagen 1" descr="Captura de pantalla de computadora&#10;&#10;El contenido generado por IA puede ser incorrecto."/>
-                    <pic:cNvPicPr/>
-                  </pic:nvPicPr>
-                  <pic:blipFill>
-                    <a:blip r:embed="rId9"/>
-                    <a:stretch>
-                      <a:fillRect/>
-                    </a:stretch>
-                  </pic:blipFill>
-                  <pic:spPr>
-                    <a:xfrm>
-                      <a:off x="0" y="0"/>
-                      <a:ext cx="5612130" cy="3155315"/>
-                    </a:xfrm>
-                    <a:prstGeom prst="rect">
-                      <a:avLst/>
-                    </a:prstGeom>
-                  </pic:spPr>
-                </pic:pic>
-              </a:graphicData>
-            </a:graphic>
-          </wp:inline>
-        </w:drawing>
-      </w:r>
-      <w:r>
-        <w:rPr>
-          <w:noProof/>
-          <w:sz w:val="28"/>
-          <w:szCs w:val="28"/>
-        </w:rPr>
-        <w:t xml:space="preserve"> </w:t>
-      </w:r>
-      <w:r>
-        <w:rPr>
-          <w:noProof/>
-          <w:sz w:val="28"/>
-          <w:szCs w:val="28"/>
-        </w:rPr>
-        <w:drawing>
-          <wp:inline distT="0" distB="0" distL="0" distR="0" wp14:anchorId="6548AD2A" wp14:editId="546C5160">
-            <wp:extent cx="5607050" cy="1501140"/>
-            <wp:effectExtent l="0" t="0" r="0" b="3810"/>
-            <wp:docPr id="211767978" name="Imagen 2" descr="Interfaz de usuario gráfica, Aplicación&#10;&#10;El contenido generado por IA puede ser incorrecto."/>
-            <wp:cNvGraphicFramePr>
-              <a:graphicFrameLocks xmlns:a="http://schemas.openxmlformats.org/drawingml/2006/main" noChangeAspect="1"/>
-            </wp:cNvGraphicFramePr>
-            <a:graphic xmlns:a="http://schemas.openxmlformats.org/drawingml/2006/main">
-              <a:graphicData uri="http://schemas.openxmlformats.org/drawingml/2006/picture">
-                <pic:pic xmlns:pic="http://schemas.openxmlformats.org/drawingml/2006/picture">
-                  <pic:nvPicPr>
-                    <pic:cNvPr id="211767978" name="Imagen 2" descr="Interfaz de usuario gráfica, Aplicación&#10;&#10;El contenido generado por IA puede ser incorrecto."/>
-                    <pic:cNvPicPr>
-                      <a:picLocks noChangeAspect="1" noChangeArrowheads="1"/>
-                    </pic:cNvPicPr>
-                  </pic:nvPicPr>
-                  <pic:blipFill>
-                    <a:blip r:embed="rId10">
-                      <a:extLst>
-                        <a:ext uri="{28A0092B-C50C-407E-A947-70E740481C1C}">
-                          <a14:useLocalDpi xmlns:a14="http://schemas.microsoft.com/office/drawing/2010/main" val="0"/>
-                        </a:ext>
-                      </a:extLst>
-                    </a:blip>
-                    <a:srcRect/>
-                    <a:stretch>
-                      <a:fillRect/>
-                    </a:stretch>
-                  </pic:blipFill>
-                  <pic:spPr bwMode="auto">
-                    <a:xfrm>
-                      <a:off x="0" y="0"/>
-                      <a:ext cx="5607050" cy="1501140"/>
-                    </a:xfrm>
-                    <a:prstGeom prst="rect">
-                      <a:avLst/>
-                    </a:prstGeom>
-                    <a:noFill/>
-                    <a:ln>
-                      <a:noFill/>
-                    </a:ln>
-                  </pic:spPr>
-                </pic:pic>
-              </a:graphicData>
-            </a:graphic>
-          </wp:inline>
-        </w:drawing>
-      </w:r>
-    </w:p>
-    <w:p>
-      <w:pPr>
-        <w:rPr>
-          <w:sz w:val="28"/>
-          <w:szCs w:val="28"/>
-        </w:rPr>
-      </w:pPr>
-      <w:r>
-        <w:rPr>
-          <w:noProof/>
-        </w:rPr>
-        <w:lastRenderedPageBreak/>
-        <w:drawing>
-          <wp:inline distT="0" distB="0" distL="0" distR="0" wp14:anchorId="704AE59D" wp14:editId="5A7AB481">
-            <wp:extent cx="5607050" cy="3148330"/>
-            <wp:effectExtent l="0" t="0" r="0" b="0"/>
-            <wp:docPr id="1517867845" name="Imagen 1"/>
-            <wp:cNvGraphicFramePr>
-              <a:graphicFrameLocks xmlns:a="http://schemas.openxmlformats.org/drawingml/2006/main" noChangeAspect="1"/>
-            </wp:cNvGraphicFramePr>
-            <a:graphic xmlns:a="http://schemas.openxmlformats.org/drawingml/2006/main">
-              <a:graphicData uri="http://schemas.openxmlformats.org/drawingml/2006/picture">
-                <pic:pic xmlns:pic="http://schemas.openxmlformats.org/drawingml/2006/picture">
-                  <pic:nvPicPr>
-                    <pic:cNvPr id="0" name="Picture 1"/>
-                    <pic:cNvPicPr>
-                      <a:picLocks noChangeAspect="1" noChangeArrowheads="1"/>
-                    </pic:cNvPicPr>
-                  </pic:nvPicPr>
-                  <pic:blipFill>
-                    <a:blip r:embed="rId11" cstate="print">
-                      <a:extLst>
-                        <a:ext uri="{28A0092B-C50C-407E-A947-70E740481C1C}">
-                          <a14:useLocalDpi xmlns:a14="http://schemas.microsoft.com/office/drawing/2010/main" val="0"/>
-                        </a:ext>
-                      </a:extLst>
-                    </a:blip>
-                    <a:srcRect/>
-                    <a:stretch>
-                      <a:fillRect/>
-                    </a:stretch>
-                  </pic:blipFill>
-                  <pic:spPr bwMode="auto">
-                    <a:xfrm>
-                      <a:off x="0" y="0"/>
-                      <a:ext cx="5607050" cy="3148330"/>
-                    </a:xfrm>
-                    <a:prstGeom prst="rect">
-                      <a:avLst/>
-                    </a:prstGeom>
-                    <a:noFill/>
-                    <a:ln>
-                      <a:noFill/>
-                    </a:ln>
-                  </pic:spPr>
-                </pic:pic>
-              </a:graphicData>
-            </a:graphic>
-          </wp:inline>
-        </w:drawing>
-      </w:r>
-    </w:p>
     <w:sectPr>
-      <w:headerReference w:type="default" r:id="rId12"/>
-      <w:footerReference w:type="default" r:id="rId13"/>
+      <w:headerReference w:type="default" r:id="rId8"/>
+      <w:footerReference w:type="default" r:id="rId9"/>
       <w:pgSz w:w="12240" w:h="15840"/>
       <w:pgMar w:top="1417" w:right="1701" w:bottom="1417" w:left="1701" w:header="708" w:footer="708" w:gutter="0"/>
       <w:pgNumType w:start="1"/>

--- a/Documentacion/DERCAS.docx
+++ b/Documentacion/DERCAS.docx
@@ -1,6 +1,6 @@
 
 <file path=word/document.xml><?xml version="1.0" encoding="utf-8"?>
-<w:document xmlns:wpc="http://schemas.microsoft.com/office/word/2010/wordprocessingCanvas" xmlns:cx="http://schemas.microsoft.com/office/drawing/2014/chartex" xmlns:cx1="http://schemas.microsoft.com/office/drawing/2015/9/8/chartex" xmlns:cx2="http://schemas.microsoft.com/office/drawing/2015/10/21/chartex" xmlns:cx3="http://schemas.microsoft.com/office/drawing/2016/5/9/chartex" xmlns:cx4="http://schemas.microsoft.com/office/drawing/2016/5/10/chartex" xmlns:cx5="http://schemas.microsoft.com/office/drawing/2016/5/11/chartex" xmlns:cx6="http://schemas.microsoft.com/office/drawing/2016/5/12/chartex" xmlns:cx7="http://schemas.microsoft.com/office/drawing/2016/5/13/chartex" xmlns:cx8="http://schemas.microsoft.com/office/drawing/2016/5/14/chartex" xmlns:mc="http://schemas.openxmlformats.org/markup-compatibility/2006" xmlns:aink="http://schemas.microsoft.com/office/drawing/2016/ink" xmlns:am3d="http://schemas.microsoft.com/office/drawing/2017/model3d" xmlns:o="urn:schemas-microsoft-com:office:office" xmlns:oel="http://schemas.microsoft.com/office/2019/extlst" xmlns:r="http://schemas.openxmlformats.org/officeDocument/2006/relationships" xmlns:m="http://schemas.openxmlformats.org/officeDocument/2006/math" xmlns:v="urn:schemas-microsoft-com:vml" xmlns:wp14="http://schemas.microsoft.com/office/word/2010/wordprocessingDrawing" xmlns:wp="http://schemas.openxmlformats.org/drawingml/2006/wordprocessingDrawing" xmlns:w10="urn:schemas-microsoft-com:office:word" xmlns:w="http://schemas.openxmlformats.org/wordprocessingml/2006/main" xmlns:w14="http://schemas.microsoft.com/office/word/2010/wordml" xmlns:w15="http://schemas.microsoft.com/office/word/2012/wordml" xmlns:w16cex="http://schemas.microsoft.com/office/word/2018/wordml/cex" xmlns:w16cid="http://schemas.microsoft.com/office/word/2016/wordml/cid" xmlns:w16="http://schemas.microsoft.com/office/word/2018/wordml" xmlns:w16du="http://schemas.microsoft.com/office/word/2023/wordml/word16du" xmlns:w16sdtdh="http://schemas.microsoft.com/office/word/2020/wordml/sdtdatahash" xmlns:w16sdtfl="http://schemas.microsoft.com/office/word/2024/wordml/sdtformatlock" xmlns:w16se="http://schemas.microsoft.com/office/word/2015/wordml/symex" xmlns:wpg="http://schemas.microsoft.com/office/word/2010/wordprocessingGroup" xmlns:wpi="http://schemas.microsoft.com/office/word/2010/wordprocessingInk" xmlns:wne="http://schemas.microsoft.com/office/word/2006/wordml" xmlns:wps="http://schemas.microsoft.com/office/word/2010/wordprocessingShape" mc:Ignorable="w14 w15 w16se w16cid w16 w16cex w16sdtdh w16sdtfl w16du wp14">
+<w:document xmlns:wpc="http://schemas.microsoft.com/office/word/2010/wordprocessingCanvas" xmlns:cx="http://schemas.microsoft.com/office/drawing/2014/chartex" xmlns:mc="http://schemas.openxmlformats.org/markup-compatibility/2006" xmlns:o="urn:schemas-microsoft-com:office:office" xmlns:r="http://schemas.openxmlformats.org/officeDocument/2006/relationships" xmlns:m="http://schemas.openxmlformats.org/officeDocument/2006/math" xmlns:v="urn:schemas-microsoft-com:vml" xmlns:wp14="http://schemas.microsoft.com/office/word/2010/wordprocessingDrawing" xmlns:wp="http://schemas.openxmlformats.org/drawingml/2006/wordprocessingDrawing" xmlns:w10="urn:schemas-microsoft-com:office:word" xmlns:w="http://schemas.openxmlformats.org/wordprocessingml/2006/main" xmlns:w14="http://schemas.microsoft.com/office/word/2010/wordml" xmlns:w15="http://schemas.microsoft.com/office/word/2012/wordml" xmlns:w16se="http://schemas.microsoft.com/office/word/2015/wordml/symex" xmlns:wpg="http://schemas.microsoft.com/office/word/2010/wordprocessingGroup" xmlns:wpi="http://schemas.microsoft.com/office/word/2010/wordprocessingInk" xmlns:wne="http://schemas.microsoft.com/office/word/2006/wordml" xmlns:wps="http://schemas.microsoft.com/office/word/2010/wordprocessingShape" mc:Ignorable="w14 w15 w16se wp14">
   <w:body>
     <w:p>
       <w:pPr>
@@ -24,7 +24,6 @@
         </w:rPr>
         <w:t xml:space="preserve">Guatemala </w:t>
       </w:r>
-      <w:proofErr w:type="spellStart"/>
       <w:r>
         <w:rPr>
           <w:b/>
@@ -33,7 +32,6 @@
         </w:rPr>
         <w:t>xx</w:t>
       </w:r>
-      <w:proofErr w:type="spellEnd"/>
       <w:r>
         <w:rPr>
           <w:b/>
@@ -42,7 +40,6 @@
         </w:rPr>
         <w:t xml:space="preserve"> de </w:t>
       </w:r>
-      <w:proofErr w:type="spellStart"/>
       <w:r>
         <w:rPr>
           <w:b/>
@@ -51,7 +48,6 @@
         </w:rPr>
         <w:t>xx</w:t>
       </w:r>
-      <w:proofErr w:type="spellEnd"/>
       <w:r>
         <w:rPr>
           <w:b/>
@@ -296,7 +292,37 @@
           <w:sz w:val="28"/>
           <w:szCs w:val="28"/>
         </w:rPr>
-        <w:t xml:space="preserve">Juan José Antonio Pérez - </w:t>
+        <w:t>Juan José Antonio Pérez</w:t>
+      </w:r>
+      <w:r>
+        <w:rPr>
+          <w:sz w:val="28"/>
+          <w:szCs w:val="28"/>
+        </w:rPr>
+        <w:t xml:space="preserve"> García</w:t>
+      </w:r>
+      <w:r>
+        <w:rPr>
+          <w:sz w:val="28"/>
+          <w:szCs w:val="28"/>
+        </w:rPr>
+        <w:t xml:space="preserve"> -</w:t>
+      </w:r>
+      <w:r>
+        <w:rPr>
+          <w:sz w:val="28"/>
+          <w:szCs w:val="28"/>
+        </w:rPr>
+        <w:t xml:space="preserve"> 2349044</w:t>
+      </w:r>
+      <w:bookmarkStart w:id="0" w:name="_GoBack"/>
+      <w:bookmarkEnd w:id="0"/>
+      <w:r>
+        <w:rPr>
+          <w:sz w:val="28"/>
+          <w:szCs w:val="28"/>
+        </w:rPr>
+        <w:t xml:space="preserve"> </w:t>
       </w:r>
     </w:p>
     <w:p>
@@ -456,7 +482,7 @@
 </file>
 
 <file path=word/endnotes.xml><?xml version="1.0" encoding="utf-8"?>
-<w:endnotes xmlns:wpc="http://schemas.microsoft.com/office/word/2010/wordprocessingCanvas" xmlns:cx="http://schemas.microsoft.com/office/drawing/2014/chartex" xmlns:cx1="http://schemas.microsoft.com/office/drawing/2015/9/8/chartex" xmlns:cx2="http://schemas.microsoft.com/office/drawing/2015/10/21/chartex" xmlns:cx3="http://schemas.microsoft.com/office/drawing/2016/5/9/chartex" xmlns:cx4="http://schemas.microsoft.com/office/drawing/2016/5/10/chartex" xmlns:cx5="http://schemas.microsoft.com/office/drawing/2016/5/11/chartex" xmlns:cx6="http://schemas.microsoft.com/office/drawing/2016/5/12/chartex" xmlns:cx7="http://schemas.microsoft.com/office/drawing/2016/5/13/chartex" xmlns:cx8="http://schemas.microsoft.com/office/drawing/2016/5/14/chartex" xmlns:mc="http://schemas.openxmlformats.org/markup-compatibility/2006" xmlns:aink="http://schemas.microsoft.com/office/drawing/2016/ink" xmlns:am3d="http://schemas.microsoft.com/office/drawing/2017/model3d" xmlns:o="urn:schemas-microsoft-com:office:office" xmlns:oel="http://schemas.microsoft.com/office/2019/extlst" xmlns:r="http://schemas.openxmlformats.org/officeDocument/2006/relationships" xmlns:m="http://schemas.openxmlformats.org/officeDocument/2006/math" xmlns:v="urn:schemas-microsoft-com:vml" xmlns:wp14="http://schemas.microsoft.com/office/word/2010/wordprocessingDrawing" xmlns:wp="http://schemas.openxmlformats.org/drawingml/2006/wordprocessingDrawing" xmlns:w10="urn:schemas-microsoft-com:office:word" xmlns:w="http://schemas.openxmlformats.org/wordprocessingml/2006/main" xmlns:w14="http://schemas.microsoft.com/office/word/2010/wordml" xmlns:w15="http://schemas.microsoft.com/office/word/2012/wordml" xmlns:w16cex="http://schemas.microsoft.com/office/word/2018/wordml/cex" xmlns:w16cid="http://schemas.microsoft.com/office/word/2016/wordml/cid" xmlns:w16="http://schemas.microsoft.com/office/word/2018/wordml" xmlns:w16du="http://schemas.microsoft.com/office/word/2023/wordml/word16du" xmlns:w16sdtdh="http://schemas.microsoft.com/office/word/2020/wordml/sdtdatahash" xmlns:w16sdtfl="http://schemas.microsoft.com/office/word/2024/wordml/sdtformatlock" xmlns:w16se="http://schemas.microsoft.com/office/word/2015/wordml/symex" xmlns:wpg="http://schemas.microsoft.com/office/word/2010/wordprocessingGroup" xmlns:wpi="http://schemas.microsoft.com/office/word/2010/wordprocessingInk" xmlns:wne="http://schemas.microsoft.com/office/word/2006/wordml" xmlns:wps="http://schemas.microsoft.com/office/word/2010/wordprocessingShape" mc:Ignorable="w14 w15 w16se w16cid w16 w16cex w16sdtdh w16sdtfl w16du wp14">
+<w:endnotes xmlns:wpc="http://schemas.microsoft.com/office/word/2010/wordprocessingCanvas" xmlns:cx="http://schemas.microsoft.com/office/drawing/2014/chartex" xmlns:mc="http://schemas.openxmlformats.org/markup-compatibility/2006" xmlns:o="urn:schemas-microsoft-com:office:office" xmlns:r="http://schemas.openxmlformats.org/officeDocument/2006/relationships" xmlns:m="http://schemas.openxmlformats.org/officeDocument/2006/math" xmlns:v="urn:schemas-microsoft-com:vml" xmlns:wp14="http://schemas.microsoft.com/office/word/2010/wordprocessingDrawing" xmlns:wp="http://schemas.openxmlformats.org/drawingml/2006/wordprocessingDrawing" xmlns:w10="urn:schemas-microsoft-com:office:word" xmlns:w="http://schemas.openxmlformats.org/wordprocessingml/2006/main" xmlns:w14="http://schemas.microsoft.com/office/word/2010/wordml" xmlns:w15="http://schemas.microsoft.com/office/word/2012/wordml" xmlns:w16se="http://schemas.microsoft.com/office/word/2015/wordml/symex" xmlns:wpg="http://schemas.microsoft.com/office/word/2010/wordprocessingGroup" xmlns:wpi="http://schemas.microsoft.com/office/word/2010/wordprocessingInk" xmlns:wne="http://schemas.microsoft.com/office/word/2006/wordml" xmlns:wps="http://schemas.microsoft.com/office/word/2010/wordprocessingShape" mc:Ignorable="w14 w15 w16se wp14">
   <w:endnote w:type="separator" w:id="-1">
     <w:p>
       <w:pPr>
@@ -481,7 +507,7 @@
 </file>
 
 <file path=word/footer1.xml><?xml version="1.0" encoding="utf-8"?>
-<w:ftr xmlns:wpc="http://schemas.microsoft.com/office/word/2010/wordprocessingCanvas" xmlns:cx="http://schemas.microsoft.com/office/drawing/2014/chartex" xmlns:cx1="http://schemas.microsoft.com/office/drawing/2015/9/8/chartex" xmlns:cx2="http://schemas.microsoft.com/office/drawing/2015/10/21/chartex" xmlns:cx3="http://schemas.microsoft.com/office/drawing/2016/5/9/chartex" xmlns:cx4="http://schemas.microsoft.com/office/drawing/2016/5/10/chartex" xmlns:cx5="http://schemas.microsoft.com/office/drawing/2016/5/11/chartex" xmlns:cx6="http://schemas.microsoft.com/office/drawing/2016/5/12/chartex" xmlns:cx7="http://schemas.microsoft.com/office/drawing/2016/5/13/chartex" xmlns:cx8="http://schemas.microsoft.com/office/drawing/2016/5/14/chartex" xmlns:mc="http://schemas.openxmlformats.org/markup-compatibility/2006" xmlns:aink="http://schemas.microsoft.com/office/drawing/2016/ink" xmlns:am3d="http://schemas.microsoft.com/office/drawing/2017/model3d" xmlns:o="urn:schemas-microsoft-com:office:office" xmlns:oel="http://schemas.microsoft.com/office/2019/extlst" xmlns:r="http://schemas.openxmlformats.org/officeDocument/2006/relationships" xmlns:m="http://schemas.openxmlformats.org/officeDocument/2006/math" xmlns:v="urn:schemas-microsoft-com:vml" xmlns:wp14="http://schemas.microsoft.com/office/word/2010/wordprocessingDrawing" xmlns:wp="http://schemas.openxmlformats.org/drawingml/2006/wordprocessingDrawing" xmlns:w10="urn:schemas-microsoft-com:office:word" xmlns:w="http://schemas.openxmlformats.org/wordprocessingml/2006/main" xmlns:w14="http://schemas.microsoft.com/office/word/2010/wordml" xmlns:w15="http://schemas.microsoft.com/office/word/2012/wordml" xmlns:w16cex="http://schemas.microsoft.com/office/word/2018/wordml/cex" xmlns:w16cid="http://schemas.microsoft.com/office/word/2016/wordml/cid" xmlns:w16="http://schemas.microsoft.com/office/word/2018/wordml" xmlns:w16du="http://schemas.microsoft.com/office/word/2023/wordml/word16du" xmlns:w16sdtdh="http://schemas.microsoft.com/office/word/2020/wordml/sdtdatahash" xmlns:w16sdtfl="http://schemas.microsoft.com/office/word/2024/wordml/sdtformatlock" xmlns:w16se="http://schemas.microsoft.com/office/word/2015/wordml/symex" xmlns:wpg="http://schemas.microsoft.com/office/word/2010/wordprocessingGroup" xmlns:wpi="http://schemas.microsoft.com/office/word/2010/wordprocessingInk" xmlns:wne="http://schemas.microsoft.com/office/word/2006/wordml" xmlns:wps="http://schemas.microsoft.com/office/word/2010/wordprocessingShape" mc:Ignorable="w14 w15 w16se w16cid w16 w16cex w16sdtdh w16sdtfl w16du wp14">
+<w:ftr xmlns:wpc="http://schemas.microsoft.com/office/word/2010/wordprocessingCanvas" xmlns:cx="http://schemas.microsoft.com/office/drawing/2014/chartex" xmlns:mc="http://schemas.openxmlformats.org/markup-compatibility/2006" xmlns:o="urn:schemas-microsoft-com:office:office" xmlns:r="http://schemas.openxmlformats.org/officeDocument/2006/relationships" xmlns:m="http://schemas.openxmlformats.org/officeDocument/2006/math" xmlns:v="urn:schemas-microsoft-com:vml" xmlns:wp14="http://schemas.microsoft.com/office/word/2010/wordprocessingDrawing" xmlns:wp="http://schemas.openxmlformats.org/drawingml/2006/wordprocessingDrawing" xmlns:w10="urn:schemas-microsoft-com:office:word" xmlns:w="http://schemas.openxmlformats.org/wordprocessingml/2006/main" xmlns:w14="http://schemas.microsoft.com/office/word/2010/wordml" xmlns:w15="http://schemas.microsoft.com/office/word/2012/wordml" xmlns:w16se="http://schemas.microsoft.com/office/word/2015/wordml/symex" xmlns:wpg="http://schemas.microsoft.com/office/word/2010/wordprocessingGroup" xmlns:wpi="http://schemas.microsoft.com/office/word/2010/wordprocessingInk" xmlns:wne="http://schemas.microsoft.com/office/word/2006/wordml" xmlns:wps="http://schemas.microsoft.com/office/word/2010/wordprocessingShape" mc:Ignorable="w14 w15 w16se wp14">
   <w:p>
     <w:pPr>
       <w:pStyle w:val="Piedepgina"/>
@@ -515,10 +541,11 @@
     <w:r>
       <w:rPr>
         <w:caps/>
+        <w:noProof/>
         <w:color w:val="4F81BD" w:themeColor="accent1"/>
         <w:lang w:val="es-ES"/>
       </w:rPr>
-      <w:t>2</w:t>
+      <w:t>1</w:t>
     </w:r>
     <w:r>
       <w:rPr>
@@ -557,7 +584,7 @@
 </file>
 
 <file path=word/footnotes.xml><?xml version="1.0" encoding="utf-8"?>
-<w:footnotes xmlns:wpc="http://schemas.microsoft.com/office/word/2010/wordprocessingCanvas" xmlns:cx="http://schemas.microsoft.com/office/drawing/2014/chartex" xmlns:cx1="http://schemas.microsoft.com/office/drawing/2015/9/8/chartex" xmlns:cx2="http://schemas.microsoft.com/office/drawing/2015/10/21/chartex" xmlns:cx3="http://schemas.microsoft.com/office/drawing/2016/5/9/chartex" xmlns:cx4="http://schemas.microsoft.com/office/drawing/2016/5/10/chartex" xmlns:cx5="http://schemas.microsoft.com/office/drawing/2016/5/11/chartex" xmlns:cx6="http://schemas.microsoft.com/office/drawing/2016/5/12/chartex" xmlns:cx7="http://schemas.microsoft.com/office/drawing/2016/5/13/chartex" xmlns:cx8="http://schemas.microsoft.com/office/drawing/2016/5/14/chartex" xmlns:mc="http://schemas.openxmlformats.org/markup-compatibility/2006" xmlns:aink="http://schemas.microsoft.com/office/drawing/2016/ink" xmlns:am3d="http://schemas.microsoft.com/office/drawing/2017/model3d" xmlns:o="urn:schemas-microsoft-com:office:office" xmlns:oel="http://schemas.microsoft.com/office/2019/extlst" xmlns:r="http://schemas.openxmlformats.org/officeDocument/2006/relationships" xmlns:m="http://schemas.openxmlformats.org/officeDocument/2006/math" xmlns:v="urn:schemas-microsoft-com:vml" xmlns:wp14="http://schemas.microsoft.com/office/word/2010/wordprocessingDrawing" xmlns:wp="http://schemas.openxmlformats.org/drawingml/2006/wordprocessingDrawing" xmlns:w10="urn:schemas-microsoft-com:office:word" xmlns:w="http://schemas.openxmlformats.org/wordprocessingml/2006/main" xmlns:w14="http://schemas.microsoft.com/office/word/2010/wordml" xmlns:w15="http://schemas.microsoft.com/office/word/2012/wordml" xmlns:w16cex="http://schemas.microsoft.com/office/word/2018/wordml/cex" xmlns:w16cid="http://schemas.microsoft.com/office/word/2016/wordml/cid" xmlns:w16="http://schemas.microsoft.com/office/word/2018/wordml" xmlns:w16du="http://schemas.microsoft.com/office/word/2023/wordml/word16du" xmlns:w16sdtdh="http://schemas.microsoft.com/office/word/2020/wordml/sdtdatahash" xmlns:w16sdtfl="http://schemas.microsoft.com/office/word/2024/wordml/sdtformatlock" xmlns:w16se="http://schemas.microsoft.com/office/word/2015/wordml/symex" xmlns:wpg="http://schemas.microsoft.com/office/word/2010/wordprocessingGroup" xmlns:wpi="http://schemas.microsoft.com/office/word/2010/wordprocessingInk" xmlns:wne="http://schemas.microsoft.com/office/word/2006/wordml" xmlns:wps="http://schemas.microsoft.com/office/word/2010/wordprocessingShape" mc:Ignorable="w14 w15 w16se w16cid w16 w16cex w16sdtdh w16sdtfl w16du wp14">
+<w:footnotes xmlns:wpc="http://schemas.microsoft.com/office/word/2010/wordprocessingCanvas" xmlns:cx="http://schemas.microsoft.com/office/drawing/2014/chartex" xmlns:mc="http://schemas.openxmlformats.org/markup-compatibility/2006" xmlns:o="urn:schemas-microsoft-com:office:office" xmlns:r="http://schemas.openxmlformats.org/officeDocument/2006/relationships" xmlns:m="http://schemas.openxmlformats.org/officeDocument/2006/math" xmlns:v="urn:schemas-microsoft-com:vml" xmlns:wp14="http://schemas.microsoft.com/office/word/2010/wordprocessingDrawing" xmlns:wp="http://schemas.openxmlformats.org/drawingml/2006/wordprocessingDrawing" xmlns:w10="urn:schemas-microsoft-com:office:word" xmlns:w="http://schemas.openxmlformats.org/wordprocessingml/2006/main" xmlns:w14="http://schemas.microsoft.com/office/word/2010/wordml" xmlns:w15="http://schemas.microsoft.com/office/word/2012/wordml" xmlns:w16se="http://schemas.microsoft.com/office/word/2015/wordml/symex" xmlns:wpg="http://schemas.microsoft.com/office/word/2010/wordprocessingGroup" xmlns:wpi="http://schemas.microsoft.com/office/word/2010/wordprocessingInk" xmlns:wne="http://schemas.microsoft.com/office/word/2006/wordml" xmlns:wps="http://schemas.microsoft.com/office/word/2010/wordprocessingShape" mc:Ignorable="w14 w15 w16se wp14">
   <w:footnote w:type="separator" w:id="-1">
     <w:p>
       <w:pPr>
@@ -582,7 +609,7 @@
 </file>
 
 <file path=word/header1.xml><?xml version="1.0" encoding="utf-8"?>
-<w:hdr xmlns:wpc="http://schemas.microsoft.com/office/word/2010/wordprocessingCanvas" xmlns:cx="http://schemas.microsoft.com/office/drawing/2014/chartex" xmlns:cx1="http://schemas.microsoft.com/office/drawing/2015/9/8/chartex" xmlns:cx2="http://schemas.microsoft.com/office/drawing/2015/10/21/chartex" xmlns:cx3="http://schemas.microsoft.com/office/drawing/2016/5/9/chartex" xmlns:cx4="http://schemas.microsoft.com/office/drawing/2016/5/10/chartex" xmlns:cx5="http://schemas.microsoft.com/office/drawing/2016/5/11/chartex" xmlns:cx6="http://schemas.microsoft.com/office/drawing/2016/5/12/chartex" xmlns:cx7="http://schemas.microsoft.com/office/drawing/2016/5/13/chartex" xmlns:cx8="http://schemas.microsoft.com/office/drawing/2016/5/14/chartex" xmlns:mc="http://schemas.openxmlformats.org/markup-compatibility/2006" xmlns:aink="http://schemas.microsoft.com/office/drawing/2016/ink" xmlns:am3d="http://schemas.microsoft.com/office/drawing/2017/model3d" xmlns:o="urn:schemas-microsoft-com:office:office" xmlns:oel="http://schemas.microsoft.com/office/2019/extlst" xmlns:r="http://schemas.openxmlformats.org/officeDocument/2006/relationships" xmlns:m="http://schemas.openxmlformats.org/officeDocument/2006/math" xmlns:v="urn:schemas-microsoft-com:vml" xmlns:wp14="http://schemas.microsoft.com/office/word/2010/wordprocessingDrawing" xmlns:wp="http://schemas.openxmlformats.org/drawingml/2006/wordprocessingDrawing" xmlns:w10="urn:schemas-microsoft-com:office:word" xmlns:w="http://schemas.openxmlformats.org/wordprocessingml/2006/main" xmlns:w14="http://schemas.microsoft.com/office/word/2010/wordml" xmlns:w15="http://schemas.microsoft.com/office/word/2012/wordml" xmlns:w16cex="http://schemas.microsoft.com/office/word/2018/wordml/cex" xmlns:w16cid="http://schemas.microsoft.com/office/word/2016/wordml/cid" xmlns:w16="http://schemas.microsoft.com/office/word/2018/wordml" xmlns:w16du="http://schemas.microsoft.com/office/word/2023/wordml/word16du" xmlns:w16sdtdh="http://schemas.microsoft.com/office/word/2020/wordml/sdtdatahash" xmlns:w16sdtfl="http://schemas.microsoft.com/office/word/2024/wordml/sdtformatlock" xmlns:w16se="http://schemas.microsoft.com/office/word/2015/wordml/symex" xmlns:wpg="http://schemas.microsoft.com/office/word/2010/wordprocessingGroup" xmlns:wpi="http://schemas.microsoft.com/office/word/2010/wordprocessingInk" xmlns:wne="http://schemas.microsoft.com/office/word/2006/wordml" xmlns:wps="http://schemas.microsoft.com/office/word/2010/wordprocessingShape" mc:Ignorable="w14 w15 w16se w16cid w16 w16cex w16sdtdh w16sdtfl w16du wp14">
+<w:hdr xmlns:wpc="http://schemas.microsoft.com/office/word/2010/wordprocessingCanvas" xmlns:cx="http://schemas.microsoft.com/office/drawing/2014/chartex" xmlns:mc="http://schemas.openxmlformats.org/markup-compatibility/2006" xmlns:o="urn:schemas-microsoft-com:office:office" xmlns:r="http://schemas.openxmlformats.org/officeDocument/2006/relationships" xmlns:m="http://schemas.openxmlformats.org/officeDocument/2006/math" xmlns:v="urn:schemas-microsoft-com:vml" xmlns:wp14="http://schemas.microsoft.com/office/word/2010/wordprocessingDrawing" xmlns:wp="http://schemas.openxmlformats.org/drawingml/2006/wordprocessingDrawing" xmlns:w10="urn:schemas-microsoft-com:office:word" xmlns:w="http://schemas.openxmlformats.org/wordprocessingml/2006/main" xmlns:w14="http://schemas.microsoft.com/office/word/2010/wordml" xmlns:w15="http://schemas.microsoft.com/office/word/2012/wordml" xmlns:w16se="http://schemas.microsoft.com/office/word/2015/wordml/symex" xmlns:wpg="http://schemas.microsoft.com/office/word/2010/wordprocessingGroup" xmlns:wpi="http://schemas.microsoft.com/office/word/2010/wordprocessingInk" xmlns:wne="http://schemas.microsoft.com/office/word/2006/wordml" xmlns:wps="http://schemas.microsoft.com/office/word/2010/wordprocessingShape" mc:Ignorable="w14 w15 w16se wp14">
   <w:p>
     <w:pPr>
       <w:pBdr>
@@ -648,7 +675,7 @@
 </file>
 
 <file path=word/numbering.xml><?xml version="1.0" encoding="utf-8"?>
-<w:numbering xmlns:wpc="http://schemas.microsoft.com/office/word/2010/wordprocessingCanvas" xmlns:cx="http://schemas.microsoft.com/office/drawing/2014/chartex" xmlns:cx1="http://schemas.microsoft.com/office/drawing/2015/9/8/chartex" xmlns:cx2="http://schemas.microsoft.com/office/drawing/2015/10/21/chartex" xmlns:cx3="http://schemas.microsoft.com/office/drawing/2016/5/9/chartex" xmlns:cx4="http://schemas.microsoft.com/office/drawing/2016/5/10/chartex" xmlns:cx5="http://schemas.microsoft.com/office/drawing/2016/5/11/chartex" xmlns:cx6="http://schemas.microsoft.com/office/drawing/2016/5/12/chartex" xmlns:cx7="http://schemas.microsoft.com/office/drawing/2016/5/13/chartex" xmlns:cx8="http://schemas.microsoft.com/office/drawing/2016/5/14/chartex" xmlns:mc="http://schemas.openxmlformats.org/markup-compatibility/2006" xmlns:aink="http://schemas.microsoft.com/office/drawing/2016/ink" xmlns:am3d="http://schemas.microsoft.com/office/drawing/2017/model3d" xmlns:o="urn:schemas-microsoft-com:office:office" xmlns:oel="http://schemas.microsoft.com/office/2019/extlst" xmlns:r="http://schemas.openxmlformats.org/officeDocument/2006/relationships" xmlns:m="http://schemas.openxmlformats.org/officeDocument/2006/math" xmlns:v="urn:schemas-microsoft-com:vml" xmlns:wp14="http://schemas.microsoft.com/office/word/2010/wordprocessingDrawing" xmlns:wp="http://schemas.openxmlformats.org/drawingml/2006/wordprocessingDrawing" xmlns:w10="urn:schemas-microsoft-com:office:word" xmlns:w="http://schemas.openxmlformats.org/wordprocessingml/2006/main" xmlns:w14="http://schemas.microsoft.com/office/word/2010/wordml" xmlns:w15="http://schemas.microsoft.com/office/word/2012/wordml" xmlns:w16cex="http://schemas.microsoft.com/office/word/2018/wordml/cex" xmlns:w16cid="http://schemas.microsoft.com/office/word/2016/wordml/cid" xmlns:w16="http://schemas.microsoft.com/office/word/2018/wordml" xmlns:w16du="http://schemas.microsoft.com/office/word/2023/wordml/word16du" xmlns:w16sdtdh="http://schemas.microsoft.com/office/word/2020/wordml/sdtdatahash" xmlns:w16sdtfl="http://schemas.microsoft.com/office/word/2024/wordml/sdtformatlock" xmlns:w16se="http://schemas.microsoft.com/office/word/2015/wordml/symex" xmlns:wpg="http://schemas.microsoft.com/office/word/2010/wordprocessingGroup" xmlns:wpi="http://schemas.microsoft.com/office/word/2010/wordprocessingInk" xmlns:wne="http://schemas.microsoft.com/office/word/2006/wordml" xmlns:wps="http://schemas.microsoft.com/office/word/2010/wordprocessingShape" mc:Ignorable="w14 w15 w16se w16cid w16 w16cex w16sdtdh w16sdtfl w16du wp14">
+<w:numbering xmlns:wpc="http://schemas.microsoft.com/office/word/2010/wordprocessingCanvas" xmlns:cx="http://schemas.microsoft.com/office/drawing/2014/chartex" xmlns:mc="http://schemas.openxmlformats.org/markup-compatibility/2006" xmlns:o="urn:schemas-microsoft-com:office:office" xmlns:r="http://schemas.openxmlformats.org/officeDocument/2006/relationships" xmlns:m="http://schemas.openxmlformats.org/officeDocument/2006/math" xmlns:v="urn:schemas-microsoft-com:vml" xmlns:wp14="http://schemas.microsoft.com/office/word/2010/wordprocessingDrawing" xmlns:wp="http://schemas.openxmlformats.org/drawingml/2006/wordprocessingDrawing" xmlns:w10="urn:schemas-microsoft-com:office:word" xmlns:w="http://schemas.openxmlformats.org/wordprocessingml/2006/main" xmlns:w14="http://schemas.microsoft.com/office/word/2010/wordml" xmlns:w15="http://schemas.microsoft.com/office/word/2012/wordml" xmlns:w16se="http://schemas.microsoft.com/office/word/2015/wordml/symex" xmlns:wpg="http://schemas.microsoft.com/office/word/2010/wordprocessingGroup" xmlns:wpi="http://schemas.microsoft.com/office/word/2010/wordprocessingInk" xmlns:wne="http://schemas.microsoft.com/office/word/2006/wordml" xmlns:wps="http://schemas.microsoft.com/office/word/2010/wordprocessingShape" mc:Ignorable="w14 w15 w16se wp14">
   <w:abstractNum w:abstractNumId="0" w15:restartNumberingAfterBreak="0">
     <w:nsid w:val="0C7A4DF5"/>
     <w:multiLevelType w:val="hybridMultilevel"/>
@@ -2163,50 +2190,50 @@
       </w:rPr>
     </w:lvl>
   </w:abstractNum>
-  <w:num w:numId="1" w16cid:durableId="1875263062">
+  <w:num w:numId="1">
     <w:abstractNumId w:val="0"/>
   </w:num>
-  <w:num w:numId="2" w16cid:durableId="1708942489">
+  <w:num w:numId="2">
     <w:abstractNumId w:val="1"/>
   </w:num>
-  <w:num w:numId="3" w16cid:durableId="206263814">
+  <w:num w:numId="3">
     <w:abstractNumId w:val="10"/>
   </w:num>
-  <w:num w:numId="4" w16cid:durableId="1314675475">
+  <w:num w:numId="4">
     <w:abstractNumId w:val="9"/>
   </w:num>
-  <w:num w:numId="5" w16cid:durableId="318967797">
+  <w:num w:numId="5">
     <w:abstractNumId w:val="5"/>
   </w:num>
-  <w:num w:numId="6" w16cid:durableId="1546673280">
+  <w:num w:numId="6">
     <w:abstractNumId w:val="8"/>
   </w:num>
-  <w:num w:numId="7" w16cid:durableId="94059129">
+  <w:num w:numId="7">
     <w:abstractNumId w:val="11"/>
   </w:num>
-  <w:num w:numId="8" w16cid:durableId="1221942248">
+  <w:num w:numId="8">
     <w:abstractNumId w:val="3"/>
   </w:num>
-  <w:num w:numId="9" w16cid:durableId="1249921184">
+  <w:num w:numId="9">
     <w:abstractNumId w:val="12"/>
   </w:num>
-  <w:num w:numId="10" w16cid:durableId="376125124">
+  <w:num w:numId="10">
     <w:abstractNumId w:val="7"/>
   </w:num>
-  <w:num w:numId="11" w16cid:durableId="573973921">
+  <w:num w:numId="11">
     <w:abstractNumId w:val="6"/>
   </w:num>
-  <w:num w:numId="12" w16cid:durableId="454256615">
+  <w:num w:numId="12">
     <w:abstractNumId w:val="2"/>
   </w:num>
-  <w:num w:numId="13" w16cid:durableId="1330326085">
+  <w:num w:numId="13">
     <w:abstractNumId w:val="4"/>
   </w:num>
 </w:numbering>
 </file>
 
 <file path=word/styles.xml><?xml version="1.0" encoding="utf-8"?>
-<w:styles xmlns:mc="http://schemas.openxmlformats.org/markup-compatibility/2006" xmlns:r="http://schemas.openxmlformats.org/officeDocument/2006/relationships" xmlns:w="http://schemas.openxmlformats.org/wordprocessingml/2006/main" xmlns:w14="http://schemas.microsoft.com/office/word/2010/wordml" xmlns:w15="http://schemas.microsoft.com/office/word/2012/wordml" xmlns:w16cex="http://schemas.microsoft.com/office/word/2018/wordml/cex" xmlns:w16cid="http://schemas.microsoft.com/office/word/2016/wordml/cid" xmlns:w16="http://schemas.microsoft.com/office/word/2018/wordml" xmlns:w16du="http://schemas.microsoft.com/office/word/2023/wordml/word16du" xmlns:w16sdtdh="http://schemas.microsoft.com/office/word/2020/wordml/sdtdatahash" xmlns:w16sdtfl="http://schemas.microsoft.com/office/word/2024/wordml/sdtformatlock" xmlns:w16se="http://schemas.microsoft.com/office/word/2015/wordml/symex" mc:Ignorable="w14 w15 w16se w16cid w16 w16cex w16sdtdh w16sdtfl w16du">
+<w:styles xmlns:mc="http://schemas.openxmlformats.org/markup-compatibility/2006" xmlns:r="http://schemas.openxmlformats.org/officeDocument/2006/relationships" xmlns:w="http://schemas.openxmlformats.org/wordprocessingml/2006/main" xmlns:w14="http://schemas.microsoft.com/office/word/2010/wordml" xmlns:w15="http://schemas.microsoft.com/office/word/2012/wordml" xmlns:w16se="http://schemas.microsoft.com/office/word/2015/wordml/symex" mc:Ignorable="w14 w15 w16se">
   <w:docDefaults>
     <w:rPrDefault>
       <w:rPr>
@@ -2222,7 +2249,7 @@
       </w:pPr>
     </w:pPrDefault>
   </w:docDefaults>
-  <w:latentStyles w:defLockedState="0" w:defUIPriority="99" w:defSemiHidden="0" w:defUnhideWhenUsed="0" w:defQFormat="0" w:count="376">
+  <w:latentStyles w:defLockedState="0" w:defUIPriority="99" w:defSemiHidden="0" w:defUnhideWhenUsed="0" w:defQFormat="0" w:count="371">
     <w:lsdException w:name="Normal" w:uiPriority="0" w:qFormat="1"/>
     <w:lsdException w:name="heading 1" w:uiPriority="9" w:qFormat="1"/>
     <w:lsdException w:name="heading 2" w:semiHidden="1" w:uiPriority="9" w:unhideWhenUsed="1" w:qFormat="1"/>
@@ -2594,11 +2621,6 @@
     <w:lsdException w:name="List Table 5 Dark Accent 6" w:uiPriority="50"/>
     <w:lsdException w:name="List Table 6 Colorful Accent 6" w:uiPriority="51"/>
     <w:lsdException w:name="List Table 7 Colorful Accent 6" w:uiPriority="52"/>
-    <w:lsdException w:name="Mention" w:semiHidden="1" w:unhideWhenUsed="1"/>
-    <w:lsdException w:name="Smart Hyperlink" w:semiHidden="1" w:unhideWhenUsed="1"/>
-    <w:lsdException w:name="Hashtag" w:semiHidden="1" w:unhideWhenUsed="1"/>
-    <w:lsdException w:name="Unresolved Mention" w:semiHidden="1" w:unhideWhenUsed="1"/>
-    <w:lsdException w:name="Smart Link" w:semiHidden="1" w:unhideWhenUsed="1"/>
   </w:latentStyles>
   <w:style w:type="paragraph" w:default="1" w:styleId="Normal">
     <w:name w:val="Normal"/>
@@ -2858,7 +2880,7 @@
       <w:u w:val="single"/>
     </w:rPr>
   </w:style>
-  <w:style w:type="character" w:styleId="Mencinsinresolver">
+  <w:style w:type="character" w:customStyle="1" w:styleId="UnresolvedMention">
     <w:name w:val="Unresolved Mention"/>
     <w:basedOn w:val="Fuentedeprrafopredeter"/>
     <w:uiPriority w:val="99"/>
@@ -3239,7 +3261,7 @@
 </file>
 
 <file path=customXml/itemProps1.xml><?xml version="1.0" encoding="utf-8"?>
-<ds:datastoreItem xmlns:ds="http://schemas.openxmlformats.org/officeDocument/2006/customXml" ds:itemID="{F8A978DE-0F4C-4466-B1DE-D56EED511408}">
+<ds:datastoreItem xmlns:ds="http://schemas.openxmlformats.org/officeDocument/2006/customXml" ds:itemID="{9EBFE50F-14EF-4568-86EE-B2E87DC8C842}">
   <ds:schemaRefs>
     <ds:schemaRef ds:uri="http://schemas.openxmlformats.org/officeDocument/2006/bibliography"/>
   </ds:schemaRefs>

--- a/Documentacion/DERCAS.docx
+++ b/Documentacion/DERCAS.docx
@@ -1,6 +1,6 @@
 
 <file path=word/document.xml><?xml version="1.0" encoding="utf-8"?>
-<w:document xmlns:wpc="http://schemas.microsoft.com/office/word/2010/wordprocessingCanvas" xmlns:cx="http://schemas.microsoft.com/office/drawing/2014/chartex" xmlns:mc="http://schemas.openxmlformats.org/markup-compatibility/2006" xmlns:o="urn:schemas-microsoft-com:office:office" xmlns:r="http://schemas.openxmlformats.org/officeDocument/2006/relationships" xmlns:m="http://schemas.openxmlformats.org/officeDocument/2006/math" xmlns:v="urn:schemas-microsoft-com:vml" xmlns:wp14="http://schemas.microsoft.com/office/word/2010/wordprocessingDrawing" xmlns:wp="http://schemas.openxmlformats.org/drawingml/2006/wordprocessingDrawing" xmlns:w10="urn:schemas-microsoft-com:office:word" xmlns:w="http://schemas.openxmlformats.org/wordprocessingml/2006/main" xmlns:w14="http://schemas.microsoft.com/office/word/2010/wordml" xmlns:w15="http://schemas.microsoft.com/office/word/2012/wordml" xmlns:w16se="http://schemas.microsoft.com/office/word/2015/wordml/symex" xmlns:wpg="http://schemas.microsoft.com/office/word/2010/wordprocessingGroup" xmlns:wpi="http://schemas.microsoft.com/office/word/2010/wordprocessingInk" xmlns:wne="http://schemas.microsoft.com/office/word/2006/wordml" xmlns:wps="http://schemas.microsoft.com/office/word/2010/wordprocessingShape" mc:Ignorable="w14 w15 w16se wp14">
+<w:document xmlns:wpc="http://schemas.microsoft.com/office/word/2010/wordprocessingCanvas" xmlns:cx="http://schemas.microsoft.com/office/drawing/2014/chartex" xmlns:cx1="http://schemas.microsoft.com/office/drawing/2015/9/8/chartex" xmlns:cx2="http://schemas.microsoft.com/office/drawing/2015/10/21/chartex" xmlns:cx3="http://schemas.microsoft.com/office/drawing/2016/5/9/chartex" xmlns:cx4="http://schemas.microsoft.com/office/drawing/2016/5/10/chartex" xmlns:cx5="http://schemas.microsoft.com/office/drawing/2016/5/11/chartex" xmlns:cx6="http://schemas.microsoft.com/office/drawing/2016/5/12/chartex" xmlns:cx7="http://schemas.microsoft.com/office/drawing/2016/5/13/chartex" xmlns:cx8="http://schemas.microsoft.com/office/drawing/2016/5/14/chartex" xmlns:mc="http://schemas.openxmlformats.org/markup-compatibility/2006" xmlns:aink="http://schemas.microsoft.com/office/drawing/2016/ink" xmlns:am3d="http://schemas.microsoft.com/office/drawing/2017/model3d" xmlns:o="urn:schemas-microsoft-com:office:office" xmlns:oel="http://schemas.microsoft.com/office/2019/extlst" xmlns:r="http://schemas.openxmlformats.org/officeDocument/2006/relationships" xmlns:m="http://schemas.openxmlformats.org/officeDocument/2006/math" xmlns:v="urn:schemas-microsoft-com:vml" xmlns:wp14="http://schemas.microsoft.com/office/word/2010/wordprocessingDrawing" xmlns:wp="http://schemas.openxmlformats.org/drawingml/2006/wordprocessingDrawing" xmlns:w10="urn:schemas-microsoft-com:office:word" xmlns:w="http://schemas.openxmlformats.org/wordprocessingml/2006/main" xmlns:w14="http://schemas.microsoft.com/office/word/2010/wordml" xmlns:w15="http://schemas.microsoft.com/office/word/2012/wordml" xmlns:w16cex="http://schemas.microsoft.com/office/word/2018/wordml/cex" xmlns:w16cid="http://schemas.microsoft.com/office/word/2016/wordml/cid" xmlns:w16="http://schemas.microsoft.com/office/word/2018/wordml" xmlns:w16du="http://schemas.microsoft.com/office/word/2023/wordml/word16du" xmlns:w16sdtdh="http://schemas.microsoft.com/office/word/2020/wordml/sdtdatahash" xmlns:w16sdtfl="http://schemas.microsoft.com/office/word/2024/wordml/sdtformatlock" xmlns:w16se="http://schemas.microsoft.com/office/word/2015/wordml/symex" xmlns:wpg="http://schemas.microsoft.com/office/word/2010/wordprocessingGroup" xmlns:wpi="http://schemas.microsoft.com/office/word/2010/wordprocessingInk" xmlns:wne="http://schemas.microsoft.com/office/word/2006/wordml" xmlns:wps="http://schemas.microsoft.com/office/word/2010/wordprocessingShape" mc:Ignorable="w14 w15 w16se w16cid w16 w16cex w16sdtdh w16sdtfl w16du wp14">
   <w:body>
     <w:p>
       <w:pPr>
@@ -261,7 +261,28 @@
           <w:sz w:val="28"/>
           <w:szCs w:val="28"/>
         </w:rPr>
-        <w:t xml:space="preserve">Carlos Enrique Orozco - </w:t>
+        <w:t xml:space="preserve">Carlos Enrique Orozco </w:t>
+      </w:r>
+      <w:r>
+        <w:rPr>
+          <w:sz w:val="28"/>
+          <w:szCs w:val="28"/>
+        </w:rPr>
+        <w:t xml:space="preserve">Menéndez </w:t>
+      </w:r>
+      <w:r>
+        <w:rPr>
+          <w:sz w:val="28"/>
+          <w:szCs w:val="28"/>
+        </w:rPr>
+        <w:t xml:space="preserve">- </w:t>
+      </w:r>
+      <w:r>
+        <w:rPr>
+          <w:sz w:val="28"/>
+          <w:szCs w:val="28"/>
+        </w:rPr>
+        <w:t>2349077</w:t>
       </w:r>
     </w:p>
     <w:p>
@@ -315,8 +336,6 @@
         </w:rPr>
         <w:t xml:space="preserve"> 2349044</w:t>
       </w:r>
-      <w:bookmarkStart w:id="0" w:name="_GoBack"/>
-      <w:bookmarkEnd w:id="0"/>
       <w:r>
         <w:rPr>
           <w:sz w:val="28"/>
@@ -346,7 +365,21 @@
           <w:sz w:val="28"/>
           <w:szCs w:val="28"/>
         </w:rPr>
-        <w:t xml:space="preserve"> Bryan </w:t>
+        <w:t xml:space="preserve"> Bryan</w:t>
+      </w:r>
+      <w:r>
+        <w:rPr>
+          <w:sz w:val="28"/>
+          <w:szCs w:val="28"/>
+        </w:rPr>
+        <w:t xml:space="preserve"> Leonardo</w:t>
+      </w:r>
+      <w:r>
+        <w:rPr>
+          <w:sz w:val="28"/>
+          <w:szCs w:val="28"/>
+        </w:rPr>
+        <w:t xml:space="preserve"> </w:t>
       </w:r>
       <w:proofErr w:type="spellStart"/>
       <w:r>
@@ -357,6 +390,13 @@
         <w:t>Santiagos</w:t>
       </w:r>
       <w:proofErr w:type="spellEnd"/>
+      <w:r>
+        <w:rPr>
+          <w:sz w:val="28"/>
+          <w:szCs w:val="28"/>
+        </w:rPr>
+        <w:t xml:space="preserve"> Galicia</w:t>
+      </w:r>
       <w:r>
         <w:rPr>
           <w:sz w:val="28"/>
@@ -467,6 +507,977 @@
         </w:rPr>
         <w:t xml:space="preserve"> semestre</w:t>
       </w:r>
+    </w:p>
+    <w:p>
+      <w:pPr>
+        <w:rPr>
+          <w:sz w:val="28"/>
+          <w:szCs w:val="28"/>
+        </w:rPr>
+      </w:pPr>
+      <w:r>
+        <w:rPr>
+          <w:sz w:val="28"/>
+          <w:szCs w:val="28"/>
+        </w:rPr>
+        <w:br w:type="page"/>
+      </w:r>
+    </w:p>
+    <w:p>
+      <w:pPr>
+        <w:pStyle w:val="Ttulo1"/>
+        <w:jc w:val="center"/>
+        <w:rPr>
+          <w:b/>
+          <w:bCs/>
+        </w:rPr>
+      </w:pPr>
+      <w:bookmarkStart w:id="0" w:name="_Toc195279467"/>
+      <w:bookmarkStart w:id="1" w:name="_Toc196834193"/>
+      <w:r>
+        <w:rPr>
+          <w:b/>
+          <w:bCs/>
+        </w:rPr>
+        <w:lastRenderedPageBreak/>
+        <w:t>Í</w:t>
+      </w:r>
+      <w:r>
+        <w:rPr>
+          <w:b/>
+          <w:bCs/>
+        </w:rPr>
+        <w:t>NDICE</w:t>
+      </w:r>
+      <w:bookmarkEnd w:id="0"/>
+      <w:bookmarkEnd w:id="1"/>
+    </w:p>
+    <w:sdt>
+      <w:sdtPr>
+        <w:rPr>
+          <w:lang w:val="es-ES"/>
+        </w:rPr>
+        <w:id w:val="-109893105"/>
+        <w:docPartObj>
+          <w:docPartGallery w:val="Table of Contents"/>
+          <w:docPartUnique/>
+        </w:docPartObj>
+      </w:sdtPr>
+      <w:sdtEndPr>
+        <w:rPr>
+          <w:rFonts w:ascii="Calibri" w:eastAsia="Calibri" w:hAnsi="Calibri" w:cs="Calibri"/>
+          <w:b/>
+          <w:bCs/>
+          <w:color w:val="auto"/>
+          <w:sz w:val="22"/>
+          <w:szCs w:val="22"/>
+        </w:rPr>
+      </w:sdtEndPr>
+      <w:sdtContent>
+        <w:p>
+          <w:pPr>
+            <w:pStyle w:val="TtuloTDC"/>
+            <w:rPr>
+              <w:b/>
+              <w:bCs/>
+            </w:rPr>
+          </w:pPr>
+          <w:r>
+            <w:rPr>
+              <w:b/>
+              <w:bCs/>
+              <w:lang w:val="es-ES"/>
+            </w:rPr>
+            <w:t>Navegación general</w:t>
+          </w:r>
+        </w:p>
+        <w:p>
+          <w:pPr>
+            <w:pStyle w:val="TDC1"/>
+            <w:tabs>
+              <w:tab w:val="right" w:leader="dot" w:pos="8828"/>
+            </w:tabs>
+            <w:rPr>
+              <w:rFonts w:asciiTheme="minorHAnsi" w:eastAsiaTheme="minorEastAsia" w:hAnsiTheme="minorHAnsi" w:cstheme="minorBidi"/>
+              <w:noProof/>
+              <w:kern w:val="2"/>
+              <w:sz w:val="24"/>
+              <w:szCs w:val="24"/>
+              <w14:ligatures w14:val="standardContextual"/>
+            </w:rPr>
+          </w:pPr>
+          <w:r>
+            <w:fldChar w:fldCharType="begin"/>
+          </w:r>
+          <w:r>
+            <w:instrText xml:space="preserve"> TOC \o "1-3" \h \z \u </w:instrText>
+          </w:r>
+          <w:r>
+            <w:fldChar w:fldCharType="separate"/>
+          </w:r>
+          <w:hyperlink w:anchor="_Toc196834193" w:history="1">
+            <w:r>
+              <w:rPr>
+                <w:rStyle w:val="Hipervnculo"/>
+                <w:b/>
+                <w:bCs/>
+                <w:noProof/>
+              </w:rPr>
+              <w:t>ÍNDICE</w:t>
+            </w:r>
+            <w:r>
+              <w:rPr>
+                <w:noProof/>
+                <w:webHidden/>
+              </w:rPr>
+              <w:tab/>
+            </w:r>
+            <w:r>
+              <w:rPr>
+                <w:noProof/>
+                <w:webHidden/>
+              </w:rPr>
+              <w:fldChar w:fldCharType="begin"/>
+            </w:r>
+            <w:r>
+              <w:rPr>
+                <w:noProof/>
+                <w:webHidden/>
+              </w:rPr>
+              <w:instrText xml:space="preserve"> PAGEREF _Toc196834193 \h </w:instrText>
+            </w:r>
+            <w:r>
+              <w:rPr>
+                <w:noProof/>
+                <w:webHidden/>
+              </w:rPr>
+            </w:r>
+            <w:r>
+              <w:rPr>
+                <w:noProof/>
+                <w:webHidden/>
+              </w:rPr>
+              <w:fldChar w:fldCharType="separate"/>
+            </w:r>
+            <w:r>
+              <w:rPr>
+                <w:noProof/>
+                <w:webHidden/>
+              </w:rPr>
+              <w:t>2</w:t>
+            </w:r>
+            <w:r>
+              <w:rPr>
+                <w:noProof/>
+                <w:webHidden/>
+              </w:rPr>
+              <w:fldChar w:fldCharType="end"/>
+            </w:r>
+          </w:hyperlink>
+        </w:p>
+        <w:p>
+          <w:pPr>
+            <w:pStyle w:val="TDC1"/>
+            <w:tabs>
+              <w:tab w:val="right" w:leader="dot" w:pos="8828"/>
+            </w:tabs>
+            <w:rPr>
+              <w:rFonts w:asciiTheme="minorHAnsi" w:eastAsiaTheme="minorEastAsia" w:hAnsiTheme="minorHAnsi" w:cstheme="minorBidi"/>
+              <w:noProof/>
+              <w:kern w:val="2"/>
+              <w:sz w:val="24"/>
+              <w:szCs w:val="24"/>
+              <w14:ligatures w14:val="standardContextual"/>
+            </w:rPr>
+          </w:pPr>
+          <w:hyperlink w:anchor="_Toc196834194" w:history="1">
+            <w:r>
+              <w:rPr>
+                <w:rStyle w:val="Hipervnculo"/>
+                <w:b/>
+                <w:bCs/>
+                <w:noProof/>
+              </w:rPr>
+              <w:t>INTRODUCCIÓN</w:t>
+            </w:r>
+            <w:r>
+              <w:rPr>
+                <w:noProof/>
+                <w:webHidden/>
+              </w:rPr>
+              <w:tab/>
+            </w:r>
+            <w:r>
+              <w:rPr>
+                <w:noProof/>
+                <w:webHidden/>
+              </w:rPr>
+              <w:fldChar w:fldCharType="begin"/>
+            </w:r>
+            <w:r>
+              <w:rPr>
+                <w:noProof/>
+                <w:webHidden/>
+              </w:rPr>
+              <w:instrText xml:space="preserve"> PAGEREF _Toc196834194 \h </w:instrText>
+            </w:r>
+            <w:r>
+              <w:rPr>
+                <w:noProof/>
+                <w:webHidden/>
+              </w:rPr>
+            </w:r>
+            <w:r>
+              <w:rPr>
+                <w:noProof/>
+                <w:webHidden/>
+              </w:rPr>
+              <w:fldChar w:fldCharType="separate"/>
+            </w:r>
+            <w:r>
+              <w:rPr>
+                <w:noProof/>
+                <w:webHidden/>
+              </w:rPr>
+              <w:t>3</w:t>
+            </w:r>
+            <w:r>
+              <w:rPr>
+                <w:noProof/>
+                <w:webHidden/>
+              </w:rPr>
+              <w:fldChar w:fldCharType="end"/>
+            </w:r>
+          </w:hyperlink>
+        </w:p>
+        <w:p>
+          <w:pPr>
+            <w:pStyle w:val="TDC1"/>
+            <w:tabs>
+              <w:tab w:val="right" w:leader="dot" w:pos="8828"/>
+            </w:tabs>
+            <w:rPr>
+              <w:rFonts w:asciiTheme="minorHAnsi" w:eastAsiaTheme="minorEastAsia" w:hAnsiTheme="minorHAnsi" w:cstheme="minorBidi"/>
+              <w:noProof/>
+              <w:kern w:val="2"/>
+              <w:sz w:val="24"/>
+              <w:szCs w:val="24"/>
+              <w14:ligatures w14:val="standardContextual"/>
+            </w:rPr>
+          </w:pPr>
+          <w:hyperlink w:anchor="_Toc196834195" w:history="1">
+            <w:r>
+              <w:rPr>
+                <w:rStyle w:val="Hipervnculo"/>
+                <w:b/>
+                <w:bCs/>
+                <w:noProof/>
+              </w:rPr>
+              <w:t>OBJETIVOS</w:t>
+            </w:r>
+            <w:r>
+              <w:rPr>
+                <w:noProof/>
+                <w:webHidden/>
+              </w:rPr>
+              <w:tab/>
+            </w:r>
+            <w:r>
+              <w:rPr>
+                <w:noProof/>
+                <w:webHidden/>
+              </w:rPr>
+              <w:fldChar w:fldCharType="begin"/>
+            </w:r>
+            <w:r>
+              <w:rPr>
+                <w:noProof/>
+                <w:webHidden/>
+              </w:rPr>
+              <w:instrText xml:space="preserve"> PAGEREF _Toc196834195 \h </w:instrText>
+            </w:r>
+            <w:r>
+              <w:rPr>
+                <w:noProof/>
+                <w:webHidden/>
+              </w:rPr>
+            </w:r>
+            <w:r>
+              <w:rPr>
+                <w:noProof/>
+                <w:webHidden/>
+              </w:rPr>
+              <w:fldChar w:fldCharType="separate"/>
+            </w:r>
+            <w:r>
+              <w:rPr>
+                <w:noProof/>
+                <w:webHidden/>
+              </w:rPr>
+              <w:t>4</w:t>
+            </w:r>
+            <w:r>
+              <w:rPr>
+                <w:noProof/>
+                <w:webHidden/>
+              </w:rPr>
+              <w:fldChar w:fldCharType="end"/>
+            </w:r>
+          </w:hyperlink>
+        </w:p>
+        <w:p>
+          <w:pPr>
+            <w:pStyle w:val="TDC1"/>
+            <w:tabs>
+              <w:tab w:val="right" w:leader="dot" w:pos="8828"/>
+            </w:tabs>
+            <w:rPr>
+              <w:rFonts w:asciiTheme="minorHAnsi" w:eastAsiaTheme="minorEastAsia" w:hAnsiTheme="minorHAnsi" w:cstheme="minorBidi"/>
+              <w:noProof/>
+              <w:kern w:val="2"/>
+              <w:sz w:val="24"/>
+              <w:szCs w:val="24"/>
+              <w14:ligatures w14:val="standardContextual"/>
+            </w:rPr>
+          </w:pPr>
+          <w:hyperlink w:anchor="_Toc196834196" w:history="1">
+            <w:r>
+              <w:rPr>
+                <w:rStyle w:val="Hipervnculo"/>
+                <w:b/>
+                <w:bCs/>
+                <w:noProof/>
+              </w:rPr>
+              <w:t>CONTENIDO</w:t>
+            </w:r>
+            <w:r>
+              <w:rPr>
+                <w:noProof/>
+                <w:webHidden/>
+              </w:rPr>
+              <w:tab/>
+            </w:r>
+            <w:r>
+              <w:rPr>
+                <w:noProof/>
+                <w:webHidden/>
+              </w:rPr>
+              <w:fldChar w:fldCharType="begin"/>
+            </w:r>
+            <w:r>
+              <w:rPr>
+                <w:noProof/>
+                <w:webHidden/>
+              </w:rPr>
+              <w:instrText xml:space="preserve"> PAGEREF _Toc196834196 \h </w:instrText>
+            </w:r>
+            <w:r>
+              <w:rPr>
+                <w:noProof/>
+                <w:webHidden/>
+              </w:rPr>
+            </w:r>
+            <w:r>
+              <w:rPr>
+                <w:noProof/>
+                <w:webHidden/>
+              </w:rPr>
+              <w:fldChar w:fldCharType="separate"/>
+            </w:r>
+            <w:r>
+              <w:rPr>
+                <w:noProof/>
+                <w:webHidden/>
+              </w:rPr>
+              <w:t>5</w:t>
+            </w:r>
+            <w:r>
+              <w:rPr>
+                <w:noProof/>
+                <w:webHidden/>
+              </w:rPr>
+              <w:fldChar w:fldCharType="end"/>
+            </w:r>
+          </w:hyperlink>
+        </w:p>
+        <w:p>
+          <w:pPr>
+            <w:pStyle w:val="TDC1"/>
+            <w:tabs>
+              <w:tab w:val="right" w:leader="dot" w:pos="8828"/>
+            </w:tabs>
+            <w:rPr>
+              <w:rFonts w:asciiTheme="minorHAnsi" w:eastAsiaTheme="minorEastAsia" w:hAnsiTheme="minorHAnsi" w:cstheme="minorBidi"/>
+              <w:noProof/>
+              <w:kern w:val="2"/>
+              <w:sz w:val="24"/>
+              <w:szCs w:val="24"/>
+              <w14:ligatures w14:val="standardContextual"/>
+            </w:rPr>
+          </w:pPr>
+          <w:hyperlink w:anchor="_Toc196834197" w:history="1">
+            <w:r>
+              <w:rPr>
+                <w:rStyle w:val="Hipervnculo"/>
+                <w:b/>
+                <w:bCs/>
+                <w:noProof/>
+              </w:rPr>
+              <w:t>CONCLUSION</w:t>
+            </w:r>
+            <w:r>
+              <w:rPr>
+                <w:noProof/>
+                <w:webHidden/>
+              </w:rPr>
+              <w:tab/>
+            </w:r>
+            <w:r>
+              <w:rPr>
+                <w:noProof/>
+                <w:webHidden/>
+              </w:rPr>
+              <w:fldChar w:fldCharType="begin"/>
+            </w:r>
+            <w:r>
+              <w:rPr>
+                <w:noProof/>
+                <w:webHidden/>
+              </w:rPr>
+              <w:instrText xml:space="preserve"> PAGEREF _Toc196834197 \h </w:instrText>
+            </w:r>
+            <w:r>
+              <w:rPr>
+                <w:noProof/>
+                <w:webHidden/>
+              </w:rPr>
+            </w:r>
+            <w:r>
+              <w:rPr>
+                <w:noProof/>
+                <w:webHidden/>
+              </w:rPr>
+              <w:fldChar w:fldCharType="separate"/>
+            </w:r>
+            <w:r>
+              <w:rPr>
+                <w:noProof/>
+                <w:webHidden/>
+              </w:rPr>
+              <w:t>6</w:t>
+            </w:r>
+            <w:r>
+              <w:rPr>
+                <w:noProof/>
+                <w:webHidden/>
+              </w:rPr>
+              <w:fldChar w:fldCharType="end"/>
+            </w:r>
+          </w:hyperlink>
+        </w:p>
+        <w:p>
+          <w:pPr>
+            <w:pStyle w:val="TDC1"/>
+            <w:tabs>
+              <w:tab w:val="right" w:leader="dot" w:pos="8828"/>
+            </w:tabs>
+            <w:rPr>
+              <w:rFonts w:asciiTheme="minorHAnsi" w:eastAsiaTheme="minorEastAsia" w:hAnsiTheme="minorHAnsi" w:cstheme="minorBidi"/>
+              <w:noProof/>
+              <w:kern w:val="2"/>
+              <w:sz w:val="24"/>
+              <w:szCs w:val="24"/>
+              <w14:ligatures w14:val="standardContextual"/>
+            </w:rPr>
+          </w:pPr>
+          <w:hyperlink w:anchor="_Toc196834198" w:history="1">
+            <w:r>
+              <w:rPr>
+                <w:rStyle w:val="Hipervnculo"/>
+                <w:b/>
+                <w:bCs/>
+                <w:noProof/>
+              </w:rPr>
+              <w:t>RECOMENDACIONES</w:t>
+            </w:r>
+            <w:r>
+              <w:rPr>
+                <w:noProof/>
+                <w:webHidden/>
+              </w:rPr>
+              <w:tab/>
+            </w:r>
+            <w:r>
+              <w:rPr>
+                <w:noProof/>
+                <w:webHidden/>
+              </w:rPr>
+              <w:fldChar w:fldCharType="begin"/>
+            </w:r>
+            <w:r>
+              <w:rPr>
+                <w:noProof/>
+                <w:webHidden/>
+              </w:rPr>
+              <w:instrText xml:space="preserve"> PAGEREF _Toc196834198 \h </w:instrText>
+            </w:r>
+            <w:r>
+              <w:rPr>
+                <w:noProof/>
+                <w:webHidden/>
+              </w:rPr>
+            </w:r>
+            <w:r>
+              <w:rPr>
+                <w:noProof/>
+                <w:webHidden/>
+              </w:rPr>
+              <w:fldChar w:fldCharType="separate"/>
+            </w:r>
+            <w:r>
+              <w:rPr>
+                <w:noProof/>
+                <w:webHidden/>
+              </w:rPr>
+              <w:t>7</w:t>
+            </w:r>
+            <w:r>
+              <w:rPr>
+                <w:noProof/>
+                <w:webHidden/>
+              </w:rPr>
+              <w:fldChar w:fldCharType="end"/>
+            </w:r>
+          </w:hyperlink>
+        </w:p>
+        <w:p>
+          <w:pPr>
+            <w:pStyle w:val="TDC1"/>
+            <w:tabs>
+              <w:tab w:val="right" w:leader="dot" w:pos="8828"/>
+            </w:tabs>
+            <w:rPr>
+              <w:rFonts w:asciiTheme="minorHAnsi" w:eastAsiaTheme="minorEastAsia" w:hAnsiTheme="minorHAnsi" w:cstheme="minorBidi"/>
+              <w:noProof/>
+              <w:kern w:val="2"/>
+              <w:sz w:val="24"/>
+              <w:szCs w:val="24"/>
+              <w14:ligatures w14:val="standardContextual"/>
+            </w:rPr>
+          </w:pPr>
+          <w:hyperlink w:anchor="_Toc196834199" w:history="1">
+            <w:r>
+              <w:rPr>
+                <w:rStyle w:val="Hipervnculo"/>
+                <w:b/>
+                <w:bCs/>
+                <w:noProof/>
+              </w:rPr>
+              <w:t>E-GRAFÍAS/REFERENCIAS</w:t>
+            </w:r>
+            <w:r>
+              <w:rPr>
+                <w:noProof/>
+                <w:webHidden/>
+              </w:rPr>
+              <w:tab/>
+            </w:r>
+            <w:r>
+              <w:rPr>
+                <w:noProof/>
+                <w:webHidden/>
+              </w:rPr>
+              <w:fldChar w:fldCharType="begin"/>
+            </w:r>
+            <w:r>
+              <w:rPr>
+                <w:noProof/>
+                <w:webHidden/>
+              </w:rPr>
+              <w:instrText xml:space="preserve"> PAGEREF _Toc196834199 \h </w:instrText>
+            </w:r>
+            <w:r>
+              <w:rPr>
+                <w:noProof/>
+                <w:webHidden/>
+              </w:rPr>
+            </w:r>
+            <w:r>
+              <w:rPr>
+                <w:noProof/>
+                <w:webHidden/>
+              </w:rPr>
+              <w:fldChar w:fldCharType="separate"/>
+            </w:r>
+            <w:r>
+              <w:rPr>
+                <w:noProof/>
+                <w:webHidden/>
+              </w:rPr>
+              <w:t>8</w:t>
+            </w:r>
+            <w:r>
+              <w:rPr>
+                <w:noProof/>
+                <w:webHidden/>
+              </w:rPr>
+              <w:fldChar w:fldCharType="end"/>
+            </w:r>
+          </w:hyperlink>
+        </w:p>
+        <w:p>
+          <w:r>
+            <w:rPr>
+              <w:b/>
+              <w:bCs/>
+              <w:lang w:val="es-ES"/>
+            </w:rPr>
+            <w:fldChar w:fldCharType="end"/>
+          </w:r>
+        </w:p>
+      </w:sdtContent>
+    </w:sdt>
+    <w:p>
+      <w:pPr>
+        <w:rPr>
+          <w:b/>
+          <w:bCs/>
+          <w:color w:val="2F5496"/>
+          <w:sz w:val="32"/>
+          <w:szCs w:val="32"/>
+        </w:rPr>
+      </w:pPr>
+      <w:r>
+        <w:rPr>
+          <w:b/>
+          <w:bCs/>
+        </w:rPr>
+        <w:br w:type="page"/>
+      </w:r>
+    </w:p>
+    <w:p>
+      <w:pPr>
+        <w:pStyle w:val="Ttulo1"/>
+        <w:jc w:val="center"/>
+        <w:rPr>
+          <w:b/>
+          <w:bCs/>
+        </w:rPr>
+      </w:pPr>
+      <w:bookmarkStart w:id="2" w:name="_Toc195279468"/>
+      <w:bookmarkStart w:id="3" w:name="_Toc196834194"/>
+      <w:r>
+        <w:rPr>
+          <w:b/>
+          <w:bCs/>
+        </w:rPr>
+        <w:lastRenderedPageBreak/>
+        <w:t>I</w:t>
+      </w:r>
+      <w:r>
+        <w:rPr>
+          <w:b/>
+          <w:bCs/>
+        </w:rPr>
+        <w:t>NTRODUCCIÓN</w:t>
+      </w:r>
+      <w:bookmarkEnd w:id="2"/>
+      <w:bookmarkEnd w:id="3"/>
+    </w:p>
+    <w:p/>
+    <w:p>
+      <w:r>
+        <w:t xml:space="preserve">En el ámbito de la tecnología y el desarrollo de software, la integración de múltiples lenguajes de programación y tecnologías es esencial para crear aplicaciones robustas y eficientes. Este proyecto tiene como objetivo desarrollar una aplicación utilizando Java, SQL y C# para la creación y gestión de </w:t>
+      </w:r>
+      <w:proofErr w:type="spellStart"/>
+      <w:r>
+        <w:t>APIs</w:t>
+      </w:r>
+      <w:proofErr w:type="spellEnd"/>
+      <w:r>
+        <w:t xml:space="preserve">. A </w:t>
+      </w:r>
+      <w:r>
+        <w:t>lo largo del documento</w:t>
+      </w:r>
+      <w:r>
+        <w:t>, se detallan los</w:t>
+      </w:r>
+      <w:r>
+        <w:t xml:space="preserve"> procesos,</w:t>
+      </w:r>
+      <w:r>
+        <w:t xml:space="preserve"> componentes y objetivos del proyecto</w:t>
+      </w:r>
+      <w:r>
+        <w:t>.</w:t>
+      </w:r>
+    </w:p>
+    <w:p>
+      <w:r>
+        <w:t>El proyecto se desarrollará siguiendo una metodología ágil, permitiendo iteraciones rápidas y adaptaciones según las necesidades del usuario y los requisitos del sistema. Se utilizarán herramientas de control de versiones como Git para gestionar el código fuente y asegurar la colaboración efectiva entre los miembros del equipo</w:t>
+      </w:r>
+      <w:r>
+        <w:t xml:space="preserve"> con “</w:t>
+      </w:r>
+      <w:proofErr w:type="spellStart"/>
+      <w:r>
+        <w:t>commits</w:t>
+      </w:r>
+      <w:proofErr w:type="spellEnd"/>
+      <w:r>
+        <w:t>” periódicos para el avance de los objetivos listados</w:t>
+      </w:r>
+      <w:r>
+        <w:t>.</w:t>
+      </w:r>
+    </w:p>
+    <w:p>
+      <w:r>
+        <w:br w:type="page"/>
+      </w:r>
+    </w:p>
+    <w:p>
+      <w:pPr>
+        <w:pStyle w:val="Ttulo1"/>
+        <w:jc w:val="center"/>
+        <w:rPr>
+          <w:b/>
+          <w:bCs/>
+        </w:rPr>
+      </w:pPr>
+      <w:bookmarkStart w:id="4" w:name="_Toc195279469"/>
+      <w:bookmarkStart w:id="5" w:name="_Toc196834195"/>
+      <w:r>
+        <w:rPr>
+          <w:b/>
+          <w:bCs/>
+        </w:rPr>
+        <w:lastRenderedPageBreak/>
+        <w:t>OBJETIVOS</w:t>
+      </w:r>
+      <w:bookmarkEnd w:id="4"/>
+      <w:bookmarkEnd w:id="5"/>
+    </w:p>
+    <w:p/>
+    <w:p>
+      <w:pPr>
+        <w:pStyle w:val="Prrafodelista"/>
+        <w:numPr>
+          <w:ilvl w:val="0"/>
+          <w:numId w:val="15"/>
+        </w:numPr>
+      </w:pPr>
+      <w:r>
+        <w:t>Desarrollo en Java: Utilizar Java como el lenguaje principal para la lógica de negocio y la interfaz de usuario. Java es conocido por su portabilidad y robustez, lo que lo convierte en una excelente opción para aplicaciones empresariales.</w:t>
+      </w:r>
+    </w:p>
+    <w:p/>
+    <w:p>
+      <w:pPr>
+        <w:pStyle w:val="Prrafodelista"/>
+        <w:numPr>
+          <w:ilvl w:val="0"/>
+          <w:numId w:val="15"/>
+        </w:numPr>
+      </w:pPr>
+      <w:r>
+        <w:t>Base de Datos con SQL: Implementar una base de datos relacional utilizando SQL para el almacenamiento y gestión de datos. SQL es el estándar para la manipulación de bases de datos y permite realizar consultas eficientes y seguras.</w:t>
+      </w:r>
+    </w:p>
+    <w:p/>
+    <w:p>
+      <w:pPr>
+        <w:pStyle w:val="Prrafodelista"/>
+        <w:numPr>
+          <w:ilvl w:val="0"/>
+          <w:numId w:val="15"/>
+        </w:numPr>
+      </w:pPr>
+      <w:r>
+        <w:t xml:space="preserve">Creación de </w:t>
+      </w:r>
+      <w:proofErr w:type="spellStart"/>
+      <w:r>
+        <w:t>APIs</w:t>
+      </w:r>
+      <w:proofErr w:type="spellEnd"/>
+      <w:r>
+        <w:t xml:space="preserve"> con C#: Desarrollar </w:t>
+      </w:r>
+      <w:proofErr w:type="spellStart"/>
+      <w:r>
+        <w:t>APIs</w:t>
+      </w:r>
+      <w:proofErr w:type="spellEnd"/>
+      <w:r>
+        <w:t xml:space="preserve"> utilizando C# y el </w:t>
+      </w:r>
+      <w:proofErr w:type="spellStart"/>
+      <w:r>
+        <w:t>framework</w:t>
+      </w:r>
+      <w:proofErr w:type="spellEnd"/>
+      <w:r>
+        <w:t xml:space="preserve"> .NET. Las </w:t>
+      </w:r>
+      <w:proofErr w:type="spellStart"/>
+      <w:r>
+        <w:t>APIs</w:t>
+      </w:r>
+      <w:proofErr w:type="spellEnd"/>
+      <w:r>
+        <w:t xml:space="preserve"> permitirán la comunicación entre diferentes componentes de la aplicación y facilitarán la integración con otros sistemas.</w:t>
+      </w:r>
+    </w:p>
+    <w:p>
+      <w:pPr>
+        <w:rPr>
+          <w:b/>
+          <w:bCs/>
+          <w:color w:val="2F5496"/>
+          <w:sz w:val="32"/>
+          <w:szCs w:val="32"/>
+        </w:rPr>
+      </w:pPr>
+      <w:r>
+        <w:rPr>
+          <w:b/>
+          <w:bCs/>
+        </w:rPr>
+        <w:br w:type="page"/>
+      </w:r>
+    </w:p>
+    <w:p>
+      <w:pPr>
+        <w:pStyle w:val="Ttulo1"/>
+        <w:jc w:val="center"/>
+        <w:rPr>
+          <w:b/>
+          <w:bCs/>
+        </w:rPr>
+      </w:pPr>
+      <w:bookmarkStart w:id="6" w:name="_Toc195279474"/>
+      <w:bookmarkStart w:id="7" w:name="_Toc196834196"/>
+      <w:r>
+        <w:rPr>
+          <w:b/>
+          <w:bCs/>
+        </w:rPr>
+        <w:lastRenderedPageBreak/>
+        <w:t>CONTENIDO</w:t>
+      </w:r>
+      <w:bookmarkEnd w:id="7"/>
+    </w:p>
+    <w:p>
+      <w:pPr>
+        <w:rPr>
+          <w:b/>
+          <w:bCs/>
+          <w:color w:val="2F5496"/>
+          <w:sz w:val="32"/>
+          <w:szCs w:val="32"/>
+        </w:rPr>
+      </w:pPr>
+      <w:r>
+        <w:rPr>
+          <w:b/>
+          <w:bCs/>
+        </w:rPr>
+        <w:br w:type="page"/>
+      </w:r>
+    </w:p>
+    <w:p>
+      <w:pPr>
+        <w:pStyle w:val="Ttulo1"/>
+        <w:jc w:val="center"/>
+        <w:rPr>
+          <w:b/>
+          <w:bCs/>
+        </w:rPr>
+      </w:pPr>
+      <w:bookmarkStart w:id="8" w:name="_Toc196834197"/>
+      <w:r>
+        <w:rPr>
+          <w:b/>
+          <w:bCs/>
+        </w:rPr>
+        <w:lastRenderedPageBreak/>
+        <w:t>CONCLUSION</w:t>
+      </w:r>
+      <w:bookmarkEnd w:id="6"/>
+      <w:bookmarkEnd w:id="8"/>
+    </w:p>
+    <w:p/>
+    <w:p>
+      <w:r>
+        <w:t>Este proyecto representa una oportunidad para aplicar conocimientos adquiridos en el ámbito académico y desarrollar habilidades prácticas en el desarrollo de software. La integración de Java, SQL y C# permitirá crear una aplicación completa y funcional, demostrando la capacidad de trabajar con múltiples tecnologías y lenguajes de programación.</w:t>
+      </w:r>
+      <w:r>
+        <w:br w:type="page"/>
+      </w:r>
+    </w:p>
+    <w:p>
+      <w:pPr>
+        <w:pStyle w:val="Ttulo1"/>
+        <w:jc w:val="center"/>
+        <w:rPr>
+          <w:b/>
+          <w:bCs/>
+        </w:rPr>
+      </w:pPr>
+      <w:bookmarkStart w:id="9" w:name="_Toc195279475"/>
+      <w:bookmarkStart w:id="10" w:name="_Toc196834198"/>
+      <w:r>
+        <w:rPr>
+          <w:b/>
+          <w:bCs/>
+        </w:rPr>
+        <w:lastRenderedPageBreak/>
+        <w:t>RECOMENDACIONES</w:t>
+      </w:r>
+      <w:bookmarkEnd w:id="9"/>
+      <w:bookmarkEnd w:id="10"/>
+    </w:p>
+    <w:p>
+      <w:pPr>
+        <w:rPr>
+          <w:b/>
+          <w:bCs/>
+          <w:color w:val="2F5496"/>
+          <w:sz w:val="32"/>
+          <w:szCs w:val="32"/>
+        </w:rPr>
+      </w:pPr>
+      <w:r>
+        <w:rPr>
+          <w:b/>
+          <w:bCs/>
+        </w:rPr>
+        <w:br w:type="page"/>
+      </w:r>
+    </w:p>
+    <w:p>
+      <w:pPr>
+        <w:pStyle w:val="Ttulo1"/>
+        <w:jc w:val="center"/>
+        <w:rPr>
+          <w:b/>
+          <w:bCs/>
+        </w:rPr>
+      </w:pPr>
+      <w:bookmarkStart w:id="11" w:name="_Toc195279476"/>
+      <w:bookmarkStart w:id="12" w:name="_Toc196834199"/>
+      <w:r>
+        <w:rPr>
+          <w:b/>
+          <w:bCs/>
+        </w:rPr>
+        <w:lastRenderedPageBreak/>
+        <w:t>E-GRAFÍAS/REFERENCIAS</w:t>
+      </w:r>
+      <w:bookmarkEnd w:id="11"/>
+      <w:bookmarkEnd w:id="12"/>
     </w:p>
     <w:p/>
     <w:sectPr>
@@ -482,7 +1493,7 @@
 </file>
 
 <file path=word/endnotes.xml><?xml version="1.0" encoding="utf-8"?>
-<w:endnotes xmlns:wpc="http://schemas.microsoft.com/office/word/2010/wordprocessingCanvas" xmlns:cx="http://schemas.microsoft.com/office/drawing/2014/chartex" xmlns:mc="http://schemas.openxmlformats.org/markup-compatibility/2006" xmlns:o="urn:schemas-microsoft-com:office:office" xmlns:r="http://schemas.openxmlformats.org/officeDocument/2006/relationships" xmlns:m="http://schemas.openxmlformats.org/officeDocument/2006/math" xmlns:v="urn:schemas-microsoft-com:vml" xmlns:wp14="http://schemas.microsoft.com/office/word/2010/wordprocessingDrawing" xmlns:wp="http://schemas.openxmlformats.org/drawingml/2006/wordprocessingDrawing" xmlns:w10="urn:schemas-microsoft-com:office:word" xmlns:w="http://schemas.openxmlformats.org/wordprocessingml/2006/main" xmlns:w14="http://schemas.microsoft.com/office/word/2010/wordml" xmlns:w15="http://schemas.microsoft.com/office/word/2012/wordml" xmlns:w16se="http://schemas.microsoft.com/office/word/2015/wordml/symex" xmlns:wpg="http://schemas.microsoft.com/office/word/2010/wordprocessingGroup" xmlns:wpi="http://schemas.microsoft.com/office/word/2010/wordprocessingInk" xmlns:wne="http://schemas.microsoft.com/office/word/2006/wordml" xmlns:wps="http://schemas.microsoft.com/office/word/2010/wordprocessingShape" mc:Ignorable="w14 w15 w16se wp14">
+<w:endnotes xmlns:wpc="http://schemas.microsoft.com/office/word/2010/wordprocessingCanvas" xmlns:cx="http://schemas.microsoft.com/office/drawing/2014/chartex" xmlns:cx1="http://schemas.microsoft.com/office/drawing/2015/9/8/chartex" xmlns:cx2="http://schemas.microsoft.com/office/drawing/2015/10/21/chartex" xmlns:cx3="http://schemas.microsoft.com/office/drawing/2016/5/9/chartex" xmlns:cx4="http://schemas.microsoft.com/office/drawing/2016/5/10/chartex" xmlns:cx5="http://schemas.microsoft.com/office/drawing/2016/5/11/chartex" xmlns:cx6="http://schemas.microsoft.com/office/drawing/2016/5/12/chartex" xmlns:cx7="http://schemas.microsoft.com/office/drawing/2016/5/13/chartex" xmlns:cx8="http://schemas.microsoft.com/office/drawing/2016/5/14/chartex" xmlns:mc="http://schemas.openxmlformats.org/markup-compatibility/2006" xmlns:aink="http://schemas.microsoft.com/office/drawing/2016/ink" xmlns:am3d="http://schemas.microsoft.com/office/drawing/2017/model3d" xmlns:o="urn:schemas-microsoft-com:office:office" xmlns:oel="http://schemas.microsoft.com/office/2019/extlst" xmlns:r="http://schemas.openxmlformats.org/officeDocument/2006/relationships" xmlns:m="http://schemas.openxmlformats.org/officeDocument/2006/math" xmlns:v="urn:schemas-microsoft-com:vml" xmlns:wp14="http://schemas.microsoft.com/office/word/2010/wordprocessingDrawing" xmlns:wp="http://schemas.openxmlformats.org/drawingml/2006/wordprocessingDrawing" xmlns:w10="urn:schemas-microsoft-com:office:word" xmlns:w="http://schemas.openxmlformats.org/wordprocessingml/2006/main" xmlns:w14="http://schemas.microsoft.com/office/word/2010/wordml" xmlns:w15="http://schemas.microsoft.com/office/word/2012/wordml" xmlns:w16cex="http://schemas.microsoft.com/office/word/2018/wordml/cex" xmlns:w16cid="http://schemas.microsoft.com/office/word/2016/wordml/cid" xmlns:w16="http://schemas.microsoft.com/office/word/2018/wordml" xmlns:w16du="http://schemas.microsoft.com/office/word/2023/wordml/word16du" xmlns:w16sdtdh="http://schemas.microsoft.com/office/word/2020/wordml/sdtdatahash" xmlns:w16sdtfl="http://schemas.microsoft.com/office/word/2024/wordml/sdtformatlock" xmlns:w16se="http://schemas.microsoft.com/office/word/2015/wordml/symex" xmlns:wpg="http://schemas.microsoft.com/office/word/2010/wordprocessingGroup" xmlns:wpi="http://schemas.microsoft.com/office/word/2010/wordprocessingInk" xmlns:wne="http://schemas.microsoft.com/office/word/2006/wordml" xmlns:wps="http://schemas.microsoft.com/office/word/2010/wordprocessingShape" mc:Ignorable="w14 w15 w16se w16cid w16 w16cex w16sdtdh w16sdtfl w16du wp14">
   <w:endnote w:type="separator" w:id="-1">
     <w:p>
       <w:pPr>
@@ -507,7 +1518,7 @@
 </file>
 
 <file path=word/footer1.xml><?xml version="1.0" encoding="utf-8"?>
-<w:ftr xmlns:wpc="http://schemas.microsoft.com/office/word/2010/wordprocessingCanvas" xmlns:cx="http://schemas.microsoft.com/office/drawing/2014/chartex" xmlns:mc="http://schemas.openxmlformats.org/markup-compatibility/2006" xmlns:o="urn:schemas-microsoft-com:office:office" xmlns:r="http://schemas.openxmlformats.org/officeDocument/2006/relationships" xmlns:m="http://schemas.openxmlformats.org/officeDocument/2006/math" xmlns:v="urn:schemas-microsoft-com:vml" xmlns:wp14="http://schemas.microsoft.com/office/word/2010/wordprocessingDrawing" xmlns:wp="http://schemas.openxmlformats.org/drawingml/2006/wordprocessingDrawing" xmlns:w10="urn:schemas-microsoft-com:office:word" xmlns:w="http://schemas.openxmlformats.org/wordprocessingml/2006/main" xmlns:w14="http://schemas.microsoft.com/office/word/2010/wordml" xmlns:w15="http://schemas.microsoft.com/office/word/2012/wordml" xmlns:w16se="http://schemas.microsoft.com/office/word/2015/wordml/symex" xmlns:wpg="http://schemas.microsoft.com/office/word/2010/wordprocessingGroup" xmlns:wpi="http://schemas.microsoft.com/office/word/2010/wordprocessingInk" xmlns:wne="http://schemas.microsoft.com/office/word/2006/wordml" xmlns:wps="http://schemas.microsoft.com/office/word/2010/wordprocessingShape" mc:Ignorable="w14 w15 w16se wp14">
+<w:ftr xmlns:wpc="http://schemas.microsoft.com/office/word/2010/wordprocessingCanvas" xmlns:cx="http://schemas.microsoft.com/office/drawing/2014/chartex" xmlns:cx1="http://schemas.microsoft.com/office/drawing/2015/9/8/chartex" xmlns:cx2="http://schemas.microsoft.com/office/drawing/2015/10/21/chartex" xmlns:cx3="http://schemas.microsoft.com/office/drawing/2016/5/9/chartex" xmlns:cx4="http://schemas.microsoft.com/office/drawing/2016/5/10/chartex" xmlns:cx5="http://schemas.microsoft.com/office/drawing/2016/5/11/chartex" xmlns:cx6="http://schemas.microsoft.com/office/drawing/2016/5/12/chartex" xmlns:cx7="http://schemas.microsoft.com/office/drawing/2016/5/13/chartex" xmlns:cx8="http://schemas.microsoft.com/office/drawing/2016/5/14/chartex" xmlns:mc="http://schemas.openxmlformats.org/markup-compatibility/2006" xmlns:aink="http://schemas.microsoft.com/office/drawing/2016/ink" xmlns:am3d="http://schemas.microsoft.com/office/drawing/2017/model3d" xmlns:o="urn:schemas-microsoft-com:office:office" xmlns:oel="http://schemas.microsoft.com/office/2019/extlst" xmlns:r="http://schemas.openxmlformats.org/officeDocument/2006/relationships" xmlns:m="http://schemas.openxmlformats.org/officeDocument/2006/math" xmlns:v="urn:schemas-microsoft-com:vml" xmlns:wp14="http://schemas.microsoft.com/office/word/2010/wordprocessingDrawing" xmlns:wp="http://schemas.openxmlformats.org/drawingml/2006/wordprocessingDrawing" xmlns:w10="urn:schemas-microsoft-com:office:word" xmlns:w="http://schemas.openxmlformats.org/wordprocessingml/2006/main" xmlns:w14="http://schemas.microsoft.com/office/word/2010/wordml" xmlns:w15="http://schemas.microsoft.com/office/word/2012/wordml" xmlns:w16cex="http://schemas.microsoft.com/office/word/2018/wordml/cex" xmlns:w16cid="http://schemas.microsoft.com/office/word/2016/wordml/cid" xmlns:w16="http://schemas.microsoft.com/office/word/2018/wordml" xmlns:w16du="http://schemas.microsoft.com/office/word/2023/wordml/word16du" xmlns:w16sdtdh="http://schemas.microsoft.com/office/word/2020/wordml/sdtdatahash" xmlns:w16sdtfl="http://schemas.microsoft.com/office/word/2024/wordml/sdtformatlock" xmlns:w16se="http://schemas.microsoft.com/office/word/2015/wordml/symex" xmlns:wpg="http://schemas.microsoft.com/office/word/2010/wordprocessingGroup" xmlns:wpi="http://schemas.microsoft.com/office/word/2010/wordprocessingInk" xmlns:wne="http://schemas.microsoft.com/office/word/2006/wordml" xmlns:wps="http://schemas.microsoft.com/office/word/2010/wordprocessingShape" mc:Ignorable="w14 w15 w16se w16cid w16 w16cex w16sdtdh w16sdtfl w16du wp14">
   <w:p>
     <w:pPr>
       <w:pStyle w:val="Piedepgina"/>
@@ -584,7 +1595,7 @@
 </file>
 
 <file path=word/footnotes.xml><?xml version="1.0" encoding="utf-8"?>
-<w:footnotes xmlns:wpc="http://schemas.microsoft.com/office/word/2010/wordprocessingCanvas" xmlns:cx="http://schemas.microsoft.com/office/drawing/2014/chartex" xmlns:mc="http://schemas.openxmlformats.org/markup-compatibility/2006" xmlns:o="urn:schemas-microsoft-com:office:office" xmlns:r="http://schemas.openxmlformats.org/officeDocument/2006/relationships" xmlns:m="http://schemas.openxmlformats.org/officeDocument/2006/math" xmlns:v="urn:schemas-microsoft-com:vml" xmlns:wp14="http://schemas.microsoft.com/office/word/2010/wordprocessingDrawing" xmlns:wp="http://schemas.openxmlformats.org/drawingml/2006/wordprocessingDrawing" xmlns:w10="urn:schemas-microsoft-com:office:word" xmlns:w="http://schemas.openxmlformats.org/wordprocessingml/2006/main" xmlns:w14="http://schemas.microsoft.com/office/word/2010/wordml" xmlns:w15="http://schemas.microsoft.com/office/word/2012/wordml" xmlns:w16se="http://schemas.microsoft.com/office/word/2015/wordml/symex" xmlns:wpg="http://schemas.microsoft.com/office/word/2010/wordprocessingGroup" xmlns:wpi="http://schemas.microsoft.com/office/word/2010/wordprocessingInk" xmlns:wne="http://schemas.microsoft.com/office/word/2006/wordml" xmlns:wps="http://schemas.microsoft.com/office/word/2010/wordprocessingShape" mc:Ignorable="w14 w15 w16se wp14">
+<w:footnotes xmlns:wpc="http://schemas.microsoft.com/office/word/2010/wordprocessingCanvas" xmlns:cx="http://schemas.microsoft.com/office/drawing/2014/chartex" xmlns:cx1="http://schemas.microsoft.com/office/drawing/2015/9/8/chartex" xmlns:cx2="http://schemas.microsoft.com/office/drawing/2015/10/21/chartex" xmlns:cx3="http://schemas.microsoft.com/office/drawing/2016/5/9/chartex" xmlns:cx4="http://schemas.microsoft.com/office/drawing/2016/5/10/chartex" xmlns:cx5="http://schemas.microsoft.com/office/drawing/2016/5/11/chartex" xmlns:cx6="http://schemas.microsoft.com/office/drawing/2016/5/12/chartex" xmlns:cx7="http://schemas.microsoft.com/office/drawing/2016/5/13/chartex" xmlns:cx8="http://schemas.microsoft.com/office/drawing/2016/5/14/chartex" xmlns:mc="http://schemas.openxmlformats.org/markup-compatibility/2006" xmlns:aink="http://schemas.microsoft.com/office/drawing/2016/ink" xmlns:am3d="http://schemas.microsoft.com/office/drawing/2017/model3d" xmlns:o="urn:schemas-microsoft-com:office:office" xmlns:oel="http://schemas.microsoft.com/office/2019/extlst" xmlns:r="http://schemas.openxmlformats.org/officeDocument/2006/relationships" xmlns:m="http://schemas.openxmlformats.org/officeDocument/2006/math" xmlns:v="urn:schemas-microsoft-com:vml" xmlns:wp14="http://schemas.microsoft.com/office/word/2010/wordprocessingDrawing" xmlns:wp="http://schemas.openxmlformats.org/drawingml/2006/wordprocessingDrawing" xmlns:w10="urn:schemas-microsoft-com:office:word" xmlns:w="http://schemas.openxmlformats.org/wordprocessingml/2006/main" xmlns:w14="http://schemas.microsoft.com/office/word/2010/wordml" xmlns:w15="http://schemas.microsoft.com/office/word/2012/wordml" xmlns:w16cex="http://schemas.microsoft.com/office/word/2018/wordml/cex" xmlns:w16cid="http://schemas.microsoft.com/office/word/2016/wordml/cid" xmlns:w16="http://schemas.microsoft.com/office/word/2018/wordml" xmlns:w16du="http://schemas.microsoft.com/office/word/2023/wordml/word16du" xmlns:w16sdtdh="http://schemas.microsoft.com/office/word/2020/wordml/sdtdatahash" xmlns:w16sdtfl="http://schemas.microsoft.com/office/word/2024/wordml/sdtformatlock" xmlns:w16se="http://schemas.microsoft.com/office/word/2015/wordml/symex" xmlns:wpg="http://schemas.microsoft.com/office/word/2010/wordprocessingGroup" xmlns:wpi="http://schemas.microsoft.com/office/word/2010/wordprocessingInk" xmlns:wne="http://schemas.microsoft.com/office/word/2006/wordml" xmlns:wps="http://schemas.microsoft.com/office/word/2010/wordprocessingShape" mc:Ignorable="w14 w15 w16se w16cid w16 w16cex w16sdtdh w16sdtfl w16du wp14">
   <w:footnote w:type="separator" w:id="-1">
     <w:p>
       <w:pPr>
@@ -609,7 +1620,7 @@
 </file>
 
 <file path=word/header1.xml><?xml version="1.0" encoding="utf-8"?>
-<w:hdr xmlns:wpc="http://schemas.microsoft.com/office/word/2010/wordprocessingCanvas" xmlns:cx="http://schemas.microsoft.com/office/drawing/2014/chartex" xmlns:mc="http://schemas.openxmlformats.org/markup-compatibility/2006" xmlns:o="urn:schemas-microsoft-com:office:office" xmlns:r="http://schemas.openxmlformats.org/officeDocument/2006/relationships" xmlns:m="http://schemas.openxmlformats.org/officeDocument/2006/math" xmlns:v="urn:schemas-microsoft-com:vml" xmlns:wp14="http://schemas.microsoft.com/office/word/2010/wordprocessingDrawing" xmlns:wp="http://schemas.openxmlformats.org/drawingml/2006/wordprocessingDrawing" xmlns:w10="urn:schemas-microsoft-com:office:word" xmlns:w="http://schemas.openxmlformats.org/wordprocessingml/2006/main" xmlns:w14="http://schemas.microsoft.com/office/word/2010/wordml" xmlns:w15="http://schemas.microsoft.com/office/word/2012/wordml" xmlns:w16se="http://schemas.microsoft.com/office/word/2015/wordml/symex" xmlns:wpg="http://schemas.microsoft.com/office/word/2010/wordprocessingGroup" xmlns:wpi="http://schemas.microsoft.com/office/word/2010/wordprocessingInk" xmlns:wne="http://schemas.microsoft.com/office/word/2006/wordml" xmlns:wps="http://schemas.microsoft.com/office/word/2010/wordprocessingShape" mc:Ignorable="w14 w15 w16se wp14">
+<w:hdr xmlns:wpc="http://schemas.microsoft.com/office/word/2010/wordprocessingCanvas" xmlns:cx="http://schemas.microsoft.com/office/drawing/2014/chartex" xmlns:cx1="http://schemas.microsoft.com/office/drawing/2015/9/8/chartex" xmlns:cx2="http://schemas.microsoft.com/office/drawing/2015/10/21/chartex" xmlns:cx3="http://schemas.microsoft.com/office/drawing/2016/5/9/chartex" xmlns:cx4="http://schemas.microsoft.com/office/drawing/2016/5/10/chartex" xmlns:cx5="http://schemas.microsoft.com/office/drawing/2016/5/11/chartex" xmlns:cx6="http://schemas.microsoft.com/office/drawing/2016/5/12/chartex" xmlns:cx7="http://schemas.microsoft.com/office/drawing/2016/5/13/chartex" xmlns:cx8="http://schemas.microsoft.com/office/drawing/2016/5/14/chartex" xmlns:mc="http://schemas.openxmlformats.org/markup-compatibility/2006" xmlns:aink="http://schemas.microsoft.com/office/drawing/2016/ink" xmlns:am3d="http://schemas.microsoft.com/office/drawing/2017/model3d" xmlns:o="urn:schemas-microsoft-com:office:office" xmlns:oel="http://schemas.microsoft.com/office/2019/extlst" xmlns:r="http://schemas.openxmlformats.org/officeDocument/2006/relationships" xmlns:m="http://schemas.openxmlformats.org/officeDocument/2006/math" xmlns:v="urn:schemas-microsoft-com:vml" xmlns:wp14="http://schemas.microsoft.com/office/word/2010/wordprocessingDrawing" xmlns:wp="http://schemas.openxmlformats.org/drawingml/2006/wordprocessingDrawing" xmlns:w10="urn:schemas-microsoft-com:office:word" xmlns:w="http://schemas.openxmlformats.org/wordprocessingml/2006/main" xmlns:w14="http://schemas.microsoft.com/office/word/2010/wordml" xmlns:w15="http://schemas.microsoft.com/office/word/2012/wordml" xmlns:w16cex="http://schemas.microsoft.com/office/word/2018/wordml/cex" xmlns:w16cid="http://schemas.microsoft.com/office/word/2016/wordml/cid" xmlns:w16="http://schemas.microsoft.com/office/word/2018/wordml" xmlns:w16du="http://schemas.microsoft.com/office/word/2023/wordml/word16du" xmlns:w16sdtdh="http://schemas.microsoft.com/office/word/2020/wordml/sdtdatahash" xmlns:w16sdtfl="http://schemas.microsoft.com/office/word/2024/wordml/sdtformatlock" xmlns:w16se="http://schemas.microsoft.com/office/word/2015/wordml/symex" xmlns:wpg="http://schemas.microsoft.com/office/word/2010/wordprocessingGroup" xmlns:wpi="http://schemas.microsoft.com/office/word/2010/wordprocessingInk" xmlns:wne="http://schemas.microsoft.com/office/word/2006/wordml" xmlns:wps="http://schemas.microsoft.com/office/word/2010/wordprocessingShape" mc:Ignorable="w14 w15 w16se w16cid w16 w16cex w16sdtdh w16sdtfl w16du wp14">
   <w:p>
     <w:pPr>
       <w:pBdr>
@@ -675,8 +1686,234 @@
 </file>
 
 <file path=word/numbering.xml><?xml version="1.0" encoding="utf-8"?>
-<w:numbering xmlns:wpc="http://schemas.microsoft.com/office/word/2010/wordprocessingCanvas" xmlns:cx="http://schemas.microsoft.com/office/drawing/2014/chartex" xmlns:mc="http://schemas.openxmlformats.org/markup-compatibility/2006" xmlns:o="urn:schemas-microsoft-com:office:office" xmlns:r="http://schemas.openxmlformats.org/officeDocument/2006/relationships" xmlns:m="http://schemas.openxmlformats.org/officeDocument/2006/math" xmlns:v="urn:schemas-microsoft-com:vml" xmlns:wp14="http://schemas.microsoft.com/office/word/2010/wordprocessingDrawing" xmlns:wp="http://schemas.openxmlformats.org/drawingml/2006/wordprocessingDrawing" xmlns:w10="urn:schemas-microsoft-com:office:word" xmlns:w="http://schemas.openxmlformats.org/wordprocessingml/2006/main" xmlns:w14="http://schemas.microsoft.com/office/word/2010/wordml" xmlns:w15="http://schemas.microsoft.com/office/word/2012/wordml" xmlns:w16se="http://schemas.microsoft.com/office/word/2015/wordml/symex" xmlns:wpg="http://schemas.microsoft.com/office/word/2010/wordprocessingGroup" xmlns:wpi="http://schemas.microsoft.com/office/word/2010/wordprocessingInk" xmlns:wne="http://schemas.microsoft.com/office/word/2006/wordml" xmlns:wps="http://schemas.microsoft.com/office/word/2010/wordprocessingShape" mc:Ignorable="w14 w15 w16se wp14">
+<w:numbering xmlns:wpc="http://schemas.microsoft.com/office/word/2010/wordprocessingCanvas" xmlns:cx="http://schemas.microsoft.com/office/drawing/2014/chartex" xmlns:cx1="http://schemas.microsoft.com/office/drawing/2015/9/8/chartex" xmlns:cx2="http://schemas.microsoft.com/office/drawing/2015/10/21/chartex" xmlns:cx3="http://schemas.microsoft.com/office/drawing/2016/5/9/chartex" xmlns:cx4="http://schemas.microsoft.com/office/drawing/2016/5/10/chartex" xmlns:cx5="http://schemas.microsoft.com/office/drawing/2016/5/11/chartex" xmlns:cx6="http://schemas.microsoft.com/office/drawing/2016/5/12/chartex" xmlns:cx7="http://schemas.microsoft.com/office/drawing/2016/5/13/chartex" xmlns:cx8="http://schemas.microsoft.com/office/drawing/2016/5/14/chartex" xmlns:mc="http://schemas.openxmlformats.org/markup-compatibility/2006" xmlns:aink="http://schemas.microsoft.com/office/drawing/2016/ink" xmlns:am3d="http://schemas.microsoft.com/office/drawing/2017/model3d" xmlns:o="urn:schemas-microsoft-com:office:office" xmlns:oel="http://schemas.microsoft.com/office/2019/extlst" xmlns:r="http://schemas.openxmlformats.org/officeDocument/2006/relationships" xmlns:m="http://schemas.openxmlformats.org/officeDocument/2006/math" xmlns:v="urn:schemas-microsoft-com:vml" xmlns:wp14="http://schemas.microsoft.com/office/word/2010/wordprocessingDrawing" xmlns:wp="http://schemas.openxmlformats.org/drawingml/2006/wordprocessingDrawing" xmlns:w10="urn:schemas-microsoft-com:office:word" xmlns:w="http://schemas.openxmlformats.org/wordprocessingml/2006/main" xmlns:w14="http://schemas.microsoft.com/office/word/2010/wordml" xmlns:w15="http://schemas.microsoft.com/office/word/2012/wordml" xmlns:w16cex="http://schemas.microsoft.com/office/word/2018/wordml/cex" xmlns:w16cid="http://schemas.microsoft.com/office/word/2016/wordml/cid" xmlns:w16="http://schemas.microsoft.com/office/word/2018/wordml" xmlns:w16du="http://schemas.microsoft.com/office/word/2023/wordml/word16du" xmlns:w16sdtdh="http://schemas.microsoft.com/office/word/2020/wordml/sdtdatahash" xmlns:w16sdtfl="http://schemas.microsoft.com/office/word/2024/wordml/sdtformatlock" xmlns:w16se="http://schemas.microsoft.com/office/word/2015/wordml/symex" xmlns:wpg="http://schemas.microsoft.com/office/word/2010/wordprocessingGroup" xmlns:wpi="http://schemas.microsoft.com/office/word/2010/wordprocessingInk" xmlns:wne="http://schemas.microsoft.com/office/word/2006/wordml" xmlns:wps="http://schemas.microsoft.com/office/word/2010/wordprocessingShape" mc:Ignorable="w14 w15 w16se w16cid w16 w16cex w16sdtdh w16sdtfl w16du wp14">
   <w:abstractNum w:abstractNumId="0" w15:restartNumberingAfterBreak="0">
+    <w:nsid w:val="042B085E"/>
+    <w:multiLevelType w:val="multilevel"/>
+    <w:tmpl w:val="699641CE"/>
+    <w:lvl w:ilvl="0">
+      <w:start w:val="1"/>
+      <w:numFmt w:val="decimal"/>
+      <w:lvlText w:val="%1."/>
+      <w:lvlJc w:val="left"/>
+      <w:pPr>
+        <w:tabs>
+          <w:tab w:val="num" w:pos="720"/>
+        </w:tabs>
+        <w:ind w:left="720" w:hanging="360"/>
+      </w:pPr>
+    </w:lvl>
+    <w:lvl w:ilvl="1" w:tentative="1">
+      <w:start w:val="1"/>
+      <w:numFmt w:val="decimal"/>
+      <w:lvlText w:val="%2."/>
+      <w:lvlJc w:val="left"/>
+      <w:pPr>
+        <w:tabs>
+          <w:tab w:val="num" w:pos="1440"/>
+        </w:tabs>
+        <w:ind w:left="1440" w:hanging="360"/>
+      </w:pPr>
+    </w:lvl>
+    <w:lvl w:ilvl="2" w:tentative="1">
+      <w:start w:val="1"/>
+      <w:numFmt w:val="decimal"/>
+      <w:lvlText w:val="%3."/>
+      <w:lvlJc w:val="left"/>
+      <w:pPr>
+        <w:tabs>
+          <w:tab w:val="num" w:pos="2160"/>
+        </w:tabs>
+        <w:ind w:left="2160" w:hanging="360"/>
+      </w:pPr>
+    </w:lvl>
+    <w:lvl w:ilvl="3" w:tentative="1">
+      <w:start w:val="1"/>
+      <w:numFmt w:val="decimal"/>
+      <w:lvlText w:val="%4."/>
+      <w:lvlJc w:val="left"/>
+      <w:pPr>
+        <w:tabs>
+          <w:tab w:val="num" w:pos="2880"/>
+        </w:tabs>
+        <w:ind w:left="2880" w:hanging="360"/>
+      </w:pPr>
+    </w:lvl>
+    <w:lvl w:ilvl="4" w:tentative="1">
+      <w:start w:val="1"/>
+      <w:numFmt w:val="decimal"/>
+      <w:lvlText w:val="%5."/>
+      <w:lvlJc w:val="left"/>
+      <w:pPr>
+        <w:tabs>
+          <w:tab w:val="num" w:pos="3600"/>
+        </w:tabs>
+        <w:ind w:left="3600" w:hanging="360"/>
+      </w:pPr>
+    </w:lvl>
+    <w:lvl w:ilvl="5" w:tentative="1">
+      <w:start w:val="1"/>
+      <w:numFmt w:val="decimal"/>
+      <w:lvlText w:val="%6."/>
+      <w:lvlJc w:val="left"/>
+      <w:pPr>
+        <w:tabs>
+          <w:tab w:val="num" w:pos="4320"/>
+        </w:tabs>
+        <w:ind w:left="4320" w:hanging="360"/>
+      </w:pPr>
+    </w:lvl>
+    <w:lvl w:ilvl="6" w:tentative="1">
+      <w:start w:val="1"/>
+      <w:numFmt w:val="decimal"/>
+      <w:lvlText w:val="%7."/>
+      <w:lvlJc w:val="left"/>
+      <w:pPr>
+        <w:tabs>
+          <w:tab w:val="num" w:pos="5040"/>
+        </w:tabs>
+        <w:ind w:left="5040" w:hanging="360"/>
+      </w:pPr>
+    </w:lvl>
+    <w:lvl w:ilvl="7" w:tentative="1">
+      <w:start w:val="1"/>
+      <w:numFmt w:val="decimal"/>
+      <w:lvlText w:val="%8."/>
+      <w:lvlJc w:val="left"/>
+      <w:pPr>
+        <w:tabs>
+          <w:tab w:val="num" w:pos="5760"/>
+        </w:tabs>
+        <w:ind w:left="5760" w:hanging="360"/>
+      </w:pPr>
+    </w:lvl>
+    <w:lvl w:ilvl="8" w:tentative="1">
+      <w:start w:val="1"/>
+      <w:numFmt w:val="decimal"/>
+      <w:lvlText w:val="%9."/>
+      <w:lvlJc w:val="left"/>
+      <w:pPr>
+        <w:tabs>
+          <w:tab w:val="num" w:pos="6480"/>
+        </w:tabs>
+        <w:ind w:left="6480" w:hanging="360"/>
+      </w:pPr>
+    </w:lvl>
+  </w:abstractNum>
+  <w:abstractNum w:abstractNumId="1" w15:restartNumberingAfterBreak="0">
+    <w:nsid w:val="0B253AA5"/>
+    <w:multiLevelType w:val="multilevel"/>
+    <w:tmpl w:val="371EE83E"/>
+    <w:lvl w:ilvl="0">
+      <w:start w:val="1"/>
+      <w:numFmt w:val="decimal"/>
+      <w:lvlText w:val="%1."/>
+      <w:lvlJc w:val="left"/>
+      <w:pPr>
+        <w:tabs>
+          <w:tab w:val="num" w:pos="720"/>
+        </w:tabs>
+        <w:ind w:left="720" w:hanging="360"/>
+      </w:pPr>
+    </w:lvl>
+    <w:lvl w:ilvl="1" w:tentative="1">
+      <w:start w:val="1"/>
+      <w:numFmt w:val="decimal"/>
+      <w:lvlText w:val="%2."/>
+      <w:lvlJc w:val="left"/>
+      <w:pPr>
+        <w:tabs>
+          <w:tab w:val="num" w:pos="1440"/>
+        </w:tabs>
+        <w:ind w:left="1440" w:hanging="360"/>
+      </w:pPr>
+    </w:lvl>
+    <w:lvl w:ilvl="2" w:tentative="1">
+      <w:start w:val="1"/>
+      <w:numFmt w:val="decimal"/>
+      <w:lvlText w:val="%3."/>
+      <w:lvlJc w:val="left"/>
+      <w:pPr>
+        <w:tabs>
+          <w:tab w:val="num" w:pos="2160"/>
+        </w:tabs>
+        <w:ind w:left="2160" w:hanging="360"/>
+      </w:pPr>
+    </w:lvl>
+    <w:lvl w:ilvl="3" w:tentative="1">
+      <w:start w:val="1"/>
+      <w:numFmt w:val="decimal"/>
+      <w:lvlText w:val="%4."/>
+      <w:lvlJc w:val="left"/>
+      <w:pPr>
+        <w:tabs>
+          <w:tab w:val="num" w:pos="2880"/>
+        </w:tabs>
+        <w:ind w:left="2880" w:hanging="360"/>
+      </w:pPr>
+    </w:lvl>
+    <w:lvl w:ilvl="4" w:tentative="1">
+      <w:start w:val="1"/>
+      <w:numFmt w:val="decimal"/>
+      <w:lvlText w:val="%5."/>
+      <w:lvlJc w:val="left"/>
+      <w:pPr>
+        <w:tabs>
+          <w:tab w:val="num" w:pos="3600"/>
+        </w:tabs>
+        <w:ind w:left="3600" w:hanging="360"/>
+      </w:pPr>
+    </w:lvl>
+    <w:lvl w:ilvl="5" w:tentative="1">
+      <w:start w:val="1"/>
+      <w:numFmt w:val="decimal"/>
+      <w:lvlText w:val="%6."/>
+      <w:lvlJc w:val="left"/>
+      <w:pPr>
+        <w:tabs>
+          <w:tab w:val="num" w:pos="4320"/>
+        </w:tabs>
+        <w:ind w:left="4320" w:hanging="360"/>
+      </w:pPr>
+    </w:lvl>
+    <w:lvl w:ilvl="6" w:tentative="1">
+      <w:start w:val="1"/>
+      <w:numFmt w:val="decimal"/>
+      <w:lvlText w:val="%7."/>
+      <w:lvlJc w:val="left"/>
+      <w:pPr>
+        <w:tabs>
+          <w:tab w:val="num" w:pos="5040"/>
+        </w:tabs>
+        <w:ind w:left="5040" w:hanging="360"/>
+      </w:pPr>
+    </w:lvl>
+    <w:lvl w:ilvl="7" w:tentative="1">
+      <w:start w:val="1"/>
+      <w:numFmt w:val="decimal"/>
+      <w:lvlText w:val="%8."/>
+      <w:lvlJc w:val="left"/>
+      <w:pPr>
+        <w:tabs>
+          <w:tab w:val="num" w:pos="5760"/>
+        </w:tabs>
+        <w:ind w:left="5760" w:hanging="360"/>
+      </w:pPr>
+    </w:lvl>
+    <w:lvl w:ilvl="8" w:tentative="1">
+      <w:start w:val="1"/>
+      <w:numFmt w:val="decimal"/>
+      <w:lvlText w:val="%9."/>
+      <w:lvlJc w:val="left"/>
+      <w:pPr>
+        <w:tabs>
+          <w:tab w:val="num" w:pos="6480"/>
+        </w:tabs>
+        <w:ind w:left="6480" w:hanging="360"/>
+      </w:pPr>
+    </w:lvl>
+  </w:abstractNum>
+  <w:abstractNum w:abstractNumId="2" w15:restartNumberingAfterBreak="0">
     <w:nsid w:val="0C7A4DF5"/>
     <w:multiLevelType w:val="hybridMultilevel"/>
     <w:tmpl w:val="985216E0"/>
@@ -788,7 +2025,7 @@
       </w:rPr>
     </w:lvl>
   </w:abstractNum>
-  <w:abstractNum w:abstractNumId="1" w15:restartNumberingAfterBreak="0">
+  <w:abstractNum w:abstractNumId="3" w15:restartNumberingAfterBreak="0">
     <w:nsid w:val="1D9351FD"/>
     <w:multiLevelType w:val="hybridMultilevel"/>
     <w:tmpl w:val="CA6889E0"/>
@@ -900,7 +2137,7 @@
       </w:rPr>
     </w:lvl>
   </w:abstractNum>
-  <w:abstractNum w:abstractNumId="2" w15:restartNumberingAfterBreak="0">
+  <w:abstractNum w:abstractNumId="4" w15:restartNumberingAfterBreak="0">
     <w:nsid w:val="1ECF2994"/>
     <w:multiLevelType w:val="hybridMultilevel"/>
     <w:tmpl w:val="9F38B0A6"/>
@@ -989,7 +2226,7 @@
       </w:pPr>
     </w:lvl>
   </w:abstractNum>
-  <w:abstractNum w:abstractNumId="3" w15:restartNumberingAfterBreak="0">
+  <w:abstractNum w:abstractNumId="5" w15:restartNumberingAfterBreak="0">
     <w:nsid w:val="2A511D4E"/>
     <w:multiLevelType w:val="hybridMultilevel"/>
     <w:tmpl w:val="F03E3988"/>
@@ -1101,7 +2338,209 @@
       </w:rPr>
     </w:lvl>
   </w:abstractNum>
-  <w:abstractNum w:abstractNumId="4" w15:restartNumberingAfterBreak="0">
+  <w:abstractNum w:abstractNumId="6" w15:restartNumberingAfterBreak="0">
+    <w:nsid w:val="32313447"/>
+    <w:multiLevelType w:val="multilevel"/>
+    <w:tmpl w:val="9072FC56"/>
+    <w:lvl w:ilvl="0">
+      <w:start w:val="1"/>
+      <w:numFmt w:val="decimal"/>
+      <w:lvlText w:val="%1."/>
+      <w:lvlJc w:val="left"/>
+      <w:pPr>
+        <w:tabs>
+          <w:tab w:val="num" w:pos="720"/>
+        </w:tabs>
+        <w:ind w:left="720" w:hanging="360"/>
+      </w:pPr>
+    </w:lvl>
+    <w:lvl w:ilvl="1" w:tentative="1">
+      <w:start w:val="1"/>
+      <w:numFmt w:val="decimal"/>
+      <w:lvlText w:val="%2."/>
+      <w:lvlJc w:val="left"/>
+      <w:pPr>
+        <w:tabs>
+          <w:tab w:val="num" w:pos="1440"/>
+        </w:tabs>
+        <w:ind w:left="1440" w:hanging="360"/>
+      </w:pPr>
+    </w:lvl>
+    <w:lvl w:ilvl="2" w:tentative="1">
+      <w:start w:val="1"/>
+      <w:numFmt w:val="decimal"/>
+      <w:lvlText w:val="%3."/>
+      <w:lvlJc w:val="left"/>
+      <w:pPr>
+        <w:tabs>
+          <w:tab w:val="num" w:pos="2160"/>
+        </w:tabs>
+        <w:ind w:left="2160" w:hanging="360"/>
+      </w:pPr>
+    </w:lvl>
+    <w:lvl w:ilvl="3" w:tentative="1">
+      <w:start w:val="1"/>
+      <w:numFmt w:val="decimal"/>
+      <w:lvlText w:val="%4."/>
+      <w:lvlJc w:val="left"/>
+      <w:pPr>
+        <w:tabs>
+          <w:tab w:val="num" w:pos="2880"/>
+        </w:tabs>
+        <w:ind w:left="2880" w:hanging="360"/>
+      </w:pPr>
+    </w:lvl>
+    <w:lvl w:ilvl="4" w:tentative="1">
+      <w:start w:val="1"/>
+      <w:numFmt w:val="decimal"/>
+      <w:lvlText w:val="%5."/>
+      <w:lvlJc w:val="left"/>
+      <w:pPr>
+        <w:tabs>
+          <w:tab w:val="num" w:pos="3600"/>
+        </w:tabs>
+        <w:ind w:left="3600" w:hanging="360"/>
+      </w:pPr>
+    </w:lvl>
+    <w:lvl w:ilvl="5" w:tentative="1">
+      <w:start w:val="1"/>
+      <w:numFmt w:val="decimal"/>
+      <w:lvlText w:val="%6."/>
+      <w:lvlJc w:val="left"/>
+      <w:pPr>
+        <w:tabs>
+          <w:tab w:val="num" w:pos="4320"/>
+        </w:tabs>
+        <w:ind w:left="4320" w:hanging="360"/>
+      </w:pPr>
+    </w:lvl>
+    <w:lvl w:ilvl="6" w:tentative="1">
+      <w:start w:val="1"/>
+      <w:numFmt w:val="decimal"/>
+      <w:lvlText w:val="%7."/>
+      <w:lvlJc w:val="left"/>
+      <w:pPr>
+        <w:tabs>
+          <w:tab w:val="num" w:pos="5040"/>
+        </w:tabs>
+        <w:ind w:left="5040" w:hanging="360"/>
+      </w:pPr>
+    </w:lvl>
+    <w:lvl w:ilvl="7" w:tentative="1">
+      <w:start w:val="1"/>
+      <w:numFmt w:val="decimal"/>
+      <w:lvlText w:val="%8."/>
+      <w:lvlJc w:val="left"/>
+      <w:pPr>
+        <w:tabs>
+          <w:tab w:val="num" w:pos="5760"/>
+        </w:tabs>
+        <w:ind w:left="5760" w:hanging="360"/>
+      </w:pPr>
+    </w:lvl>
+    <w:lvl w:ilvl="8" w:tentative="1">
+      <w:start w:val="1"/>
+      <w:numFmt w:val="decimal"/>
+      <w:lvlText w:val="%9."/>
+      <w:lvlJc w:val="left"/>
+      <w:pPr>
+        <w:tabs>
+          <w:tab w:val="num" w:pos="6480"/>
+        </w:tabs>
+        <w:ind w:left="6480" w:hanging="360"/>
+      </w:pPr>
+    </w:lvl>
+  </w:abstractNum>
+  <w:abstractNum w:abstractNumId="7" w15:restartNumberingAfterBreak="0">
+    <w:nsid w:val="39205168"/>
+    <w:multiLevelType w:val="hybridMultilevel"/>
+    <w:tmpl w:val="5A20FEA2"/>
+    <w:lvl w:ilvl="0" w:tplc="100A000F">
+      <w:start w:val="1"/>
+      <w:numFmt w:val="decimal"/>
+      <w:lvlText w:val="%1."/>
+      <w:lvlJc w:val="left"/>
+      <w:pPr>
+        <w:ind w:left="720" w:hanging="360"/>
+      </w:pPr>
+      <w:rPr>
+        <w:rFonts w:hint="default"/>
+      </w:rPr>
+    </w:lvl>
+    <w:lvl w:ilvl="1" w:tplc="100A0019" w:tentative="1">
+      <w:start w:val="1"/>
+      <w:numFmt w:val="lowerLetter"/>
+      <w:lvlText w:val="%2."/>
+      <w:lvlJc w:val="left"/>
+      <w:pPr>
+        <w:ind w:left="1440" w:hanging="360"/>
+      </w:pPr>
+    </w:lvl>
+    <w:lvl w:ilvl="2" w:tplc="100A001B" w:tentative="1">
+      <w:start w:val="1"/>
+      <w:numFmt w:val="lowerRoman"/>
+      <w:lvlText w:val="%3."/>
+      <w:lvlJc w:val="right"/>
+      <w:pPr>
+        <w:ind w:left="2160" w:hanging="180"/>
+      </w:pPr>
+    </w:lvl>
+    <w:lvl w:ilvl="3" w:tplc="100A000F" w:tentative="1">
+      <w:start w:val="1"/>
+      <w:numFmt w:val="decimal"/>
+      <w:lvlText w:val="%4."/>
+      <w:lvlJc w:val="left"/>
+      <w:pPr>
+        <w:ind w:left="2880" w:hanging="360"/>
+      </w:pPr>
+    </w:lvl>
+    <w:lvl w:ilvl="4" w:tplc="100A0019" w:tentative="1">
+      <w:start w:val="1"/>
+      <w:numFmt w:val="lowerLetter"/>
+      <w:lvlText w:val="%5."/>
+      <w:lvlJc w:val="left"/>
+      <w:pPr>
+        <w:ind w:left="3600" w:hanging="360"/>
+      </w:pPr>
+    </w:lvl>
+    <w:lvl w:ilvl="5" w:tplc="100A001B" w:tentative="1">
+      <w:start w:val="1"/>
+      <w:numFmt w:val="lowerRoman"/>
+      <w:lvlText w:val="%6."/>
+      <w:lvlJc w:val="right"/>
+      <w:pPr>
+        <w:ind w:left="4320" w:hanging="180"/>
+      </w:pPr>
+    </w:lvl>
+    <w:lvl w:ilvl="6" w:tplc="100A000F" w:tentative="1">
+      <w:start w:val="1"/>
+      <w:numFmt w:val="decimal"/>
+      <w:lvlText w:val="%7."/>
+      <w:lvlJc w:val="left"/>
+      <w:pPr>
+        <w:ind w:left="5040" w:hanging="360"/>
+      </w:pPr>
+    </w:lvl>
+    <w:lvl w:ilvl="7" w:tplc="100A0019" w:tentative="1">
+      <w:start w:val="1"/>
+      <w:numFmt w:val="lowerLetter"/>
+      <w:lvlText w:val="%8."/>
+      <w:lvlJc w:val="left"/>
+      <w:pPr>
+        <w:ind w:left="5760" w:hanging="360"/>
+      </w:pPr>
+    </w:lvl>
+    <w:lvl w:ilvl="8" w:tplc="100A001B" w:tentative="1">
+      <w:start w:val="1"/>
+      <w:numFmt w:val="lowerRoman"/>
+      <w:lvlText w:val="%9."/>
+      <w:lvlJc w:val="right"/>
+      <w:pPr>
+        <w:ind w:left="6480" w:hanging="180"/>
+      </w:pPr>
+    </w:lvl>
+  </w:abstractNum>
+  <w:abstractNum w:abstractNumId="8" w15:restartNumberingAfterBreak="0">
     <w:nsid w:val="3F8A56A8"/>
     <w:multiLevelType w:val="multilevel"/>
     <w:tmpl w:val="6AD04286"/>
@@ -1214,7 +2653,7 @@
       </w:pPr>
     </w:lvl>
   </w:abstractNum>
-  <w:abstractNum w:abstractNumId="5" w15:restartNumberingAfterBreak="0">
+  <w:abstractNum w:abstractNumId="9" w15:restartNumberingAfterBreak="0">
     <w:nsid w:val="4B2F153C"/>
     <w:multiLevelType w:val="hybridMultilevel"/>
     <w:tmpl w:val="8F705218"/>
@@ -1326,7 +2765,7 @@
       </w:rPr>
     </w:lvl>
   </w:abstractNum>
-  <w:abstractNum w:abstractNumId="6" w15:restartNumberingAfterBreak="0">
+  <w:abstractNum w:abstractNumId="10" w15:restartNumberingAfterBreak="0">
     <w:nsid w:val="4D851B11"/>
     <w:multiLevelType w:val="hybridMultilevel"/>
     <w:tmpl w:val="20188A44"/>
@@ -1438,7 +2877,7 @@
       </w:rPr>
     </w:lvl>
   </w:abstractNum>
-  <w:abstractNum w:abstractNumId="7" w15:restartNumberingAfterBreak="0">
+  <w:abstractNum w:abstractNumId="11" w15:restartNumberingAfterBreak="0">
     <w:nsid w:val="4E1827AB"/>
     <w:multiLevelType w:val="hybridMultilevel"/>
     <w:tmpl w:val="19006780"/>
@@ -1550,7 +2989,7 @@
       </w:rPr>
     </w:lvl>
   </w:abstractNum>
-  <w:abstractNum w:abstractNumId="8" w15:restartNumberingAfterBreak="0">
+  <w:abstractNum w:abstractNumId="12" w15:restartNumberingAfterBreak="0">
     <w:nsid w:val="4FD25E5D"/>
     <w:multiLevelType w:val="multilevel"/>
     <w:tmpl w:val="C1DE0268"/>
@@ -1663,7 +3102,7 @@
       </w:pPr>
     </w:lvl>
   </w:abstractNum>
-  <w:abstractNum w:abstractNumId="9" w15:restartNumberingAfterBreak="0">
+  <w:abstractNum w:abstractNumId="13" w15:restartNumberingAfterBreak="0">
     <w:nsid w:val="64097BA7"/>
     <w:multiLevelType w:val="multilevel"/>
     <w:tmpl w:val="25CEBC12"/>
@@ -1812,7 +3251,7 @@
       </w:rPr>
     </w:lvl>
   </w:abstractNum>
-  <w:abstractNum w:abstractNumId="10" w15:restartNumberingAfterBreak="0">
+  <w:abstractNum w:abstractNumId="14" w15:restartNumberingAfterBreak="0">
     <w:nsid w:val="64B95513"/>
     <w:multiLevelType w:val="multilevel"/>
     <w:tmpl w:val="EACC11DA"/>
@@ -1961,7 +3400,7 @@
       </w:rPr>
     </w:lvl>
   </w:abstractNum>
-  <w:abstractNum w:abstractNumId="11" w15:restartNumberingAfterBreak="0">
+  <w:abstractNum w:abstractNumId="15" w15:restartNumberingAfterBreak="0">
     <w:nsid w:val="65E00509"/>
     <w:multiLevelType w:val="multilevel"/>
     <w:tmpl w:val="B4464DE8"/>
@@ -2078,7 +3517,7 @@
       </w:pPr>
     </w:lvl>
   </w:abstractNum>
-  <w:abstractNum w:abstractNumId="12" w15:restartNumberingAfterBreak="0">
+  <w:abstractNum w:abstractNumId="16" w15:restartNumberingAfterBreak="0">
     <w:nsid w:val="6C89147B"/>
     <w:multiLevelType w:val="hybridMultilevel"/>
     <w:tmpl w:val="B6CE92DE"/>
@@ -2190,50 +3629,62 @@
       </w:rPr>
     </w:lvl>
   </w:abstractNum>
-  <w:num w:numId="1">
-    <w:abstractNumId w:val="0"/>
+  <w:num w:numId="1" w16cid:durableId="429786993">
+    <w:abstractNumId w:val="2"/>
   </w:num>
-  <w:num w:numId="2">
+  <w:num w:numId="2" w16cid:durableId="1219780992">
+    <w:abstractNumId w:val="3"/>
+  </w:num>
+  <w:num w:numId="3" w16cid:durableId="2110195924">
+    <w:abstractNumId w:val="14"/>
+  </w:num>
+  <w:num w:numId="4" w16cid:durableId="1490486376">
+    <w:abstractNumId w:val="13"/>
+  </w:num>
+  <w:num w:numId="5" w16cid:durableId="1010596872">
+    <w:abstractNumId w:val="9"/>
+  </w:num>
+  <w:num w:numId="6" w16cid:durableId="122506962">
+    <w:abstractNumId w:val="12"/>
+  </w:num>
+  <w:num w:numId="7" w16cid:durableId="2102947697">
+    <w:abstractNumId w:val="15"/>
+  </w:num>
+  <w:num w:numId="8" w16cid:durableId="1798990155">
+    <w:abstractNumId w:val="5"/>
+  </w:num>
+  <w:num w:numId="9" w16cid:durableId="65998931">
+    <w:abstractNumId w:val="16"/>
+  </w:num>
+  <w:num w:numId="10" w16cid:durableId="1152211363">
+    <w:abstractNumId w:val="11"/>
+  </w:num>
+  <w:num w:numId="11" w16cid:durableId="2141803150">
+    <w:abstractNumId w:val="10"/>
+  </w:num>
+  <w:num w:numId="12" w16cid:durableId="229508288">
+    <w:abstractNumId w:val="4"/>
+  </w:num>
+  <w:num w:numId="13" w16cid:durableId="1661155811">
+    <w:abstractNumId w:val="8"/>
+  </w:num>
+  <w:num w:numId="14" w16cid:durableId="292099005">
+    <w:abstractNumId w:val="6"/>
+  </w:num>
+  <w:num w:numId="15" w16cid:durableId="152139588">
+    <w:abstractNumId w:val="7"/>
+  </w:num>
+  <w:num w:numId="16" w16cid:durableId="181364307">
     <w:abstractNumId w:val="1"/>
   </w:num>
-  <w:num w:numId="3">
-    <w:abstractNumId w:val="10"/>
-  </w:num>
-  <w:num w:numId="4">
-    <w:abstractNumId w:val="9"/>
-  </w:num>
-  <w:num w:numId="5">
-    <w:abstractNumId w:val="5"/>
-  </w:num>
-  <w:num w:numId="6">
-    <w:abstractNumId w:val="8"/>
-  </w:num>
-  <w:num w:numId="7">
-    <w:abstractNumId w:val="11"/>
-  </w:num>
-  <w:num w:numId="8">
-    <w:abstractNumId w:val="3"/>
-  </w:num>
-  <w:num w:numId="9">
-    <w:abstractNumId w:val="12"/>
-  </w:num>
-  <w:num w:numId="10">
-    <w:abstractNumId w:val="7"/>
-  </w:num>
-  <w:num w:numId="11">
-    <w:abstractNumId w:val="6"/>
-  </w:num>
-  <w:num w:numId="12">
-    <w:abstractNumId w:val="2"/>
-  </w:num>
-  <w:num w:numId="13">
-    <w:abstractNumId w:val="4"/>
+  <w:num w:numId="17" w16cid:durableId="1893274639">
+    <w:abstractNumId w:val="0"/>
   </w:num>
 </w:numbering>
 </file>
 
 <file path=word/styles.xml><?xml version="1.0" encoding="utf-8"?>
-<w:styles xmlns:mc="http://schemas.openxmlformats.org/markup-compatibility/2006" xmlns:r="http://schemas.openxmlformats.org/officeDocument/2006/relationships" xmlns:w="http://schemas.openxmlformats.org/wordprocessingml/2006/main" xmlns:w14="http://schemas.microsoft.com/office/word/2010/wordml" xmlns:w15="http://schemas.microsoft.com/office/word/2012/wordml" xmlns:w16se="http://schemas.microsoft.com/office/word/2015/wordml/symex" mc:Ignorable="w14 w15 w16se">
+<w:styles xmlns:mc="http://schemas.openxmlformats.org/markup-compatibility/2006" xmlns:r="http://schemas.openxmlformats.org/officeDocument/2006/relationships" xmlns:w="http://schemas.openxmlformats.org/wordprocessingml/2006/main" xmlns:w14="http://schemas.microsoft.com/office/word/2010/wordml" xmlns:w15="http://schemas.microsoft.com/office/word/2012/wordml" xmlns:w16cex="http://schemas.microsoft.com/office/word/2018/wordml/cex" xmlns:w16cid="http://schemas.microsoft.com/office/word/2016/wordml/cid" xmlns:w16="http://schemas.microsoft.com/office/word/2018/wordml" xmlns:w16du="http://schemas.microsoft.com/office/word/2023/wordml/word16du" xmlns:w16sdtdh="http://schemas.microsoft.com/office/word/2020/wordml/sdtdatahash" xmlns:w16sdtfl="http://schemas.microsoft.com/office/word/2024/wordml/sdtformatlock" xmlns:w16se="http://schemas.microsoft.com/office/word/2015/wordml/symex" mc:Ignorable="w14 w15 w16se w16cid w16 w16cex w16sdtdh w16sdtfl w16du">
   <w:docDefaults>
     <w:rPrDefault>
       <w:rPr>
@@ -2249,7 +3700,7 @@
       </w:pPr>
     </w:pPrDefault>
   </w:docDefaults>
-  <w:latentStyles w:defLockedState="0" w:defUIPriority="99" w:defSemiHidden="0" w:defUnhideWhenUsed="0" w:defQFormat="0" w:count="371">
+  <w:latentStyles w:defLockedState="0" w:defUIPriority="99" w:defSemiHidden="0" w:defUnhideWhenUsed="0" w:defQFormat="0" w:count="376">
     <w:lsdException w:name="Normal" w:uiPriority="0" w:qFormat="1"/>
     <w:lsdException w:name="heading 1" w:uiPriority="9" w:qFormat="1"/>
     <w:lsdException w:name="heading 2" w:semiHidden="1" w:uiPriority="9" w:unhideWhenUsed="1" w:qFormat="1"/>
@@ -2621,6 +4072,11 @@
     <w:lsdException w:name="List Table 5 Dark Accent 6" w:uiPriority="50"/>
     <w:lsdException w:name="List Table 6 Colorful Accent 6" w:uiPriority="51"/>
     <w:lsdException w:name="List Table 7 Colorful Accent 6" w:uiPriority="52"/>
+    <w:lsdException w:name="Mention" w:semiHidden="1" w:unhideWhenUsed="1"/>
+    <w:lsdException w:name="Smart Hyperlink" w:semiHidden="1" w:unhideWhenUsed="1"/>
+    <w:lsdException w:name="Hashtag" w:semiHidden="1" w:unhideWhenUsed="1"/>
+    <w:lsdException w:name="Unresolved Mention" w:semiHidden="1" w:unhideWhenUsed="1"/>
+    <w:lsdException w:name="Smart Link" w:semiHidden="1" w:unhideWhenUsed="1"/>
   </w:latentStyles>
   <w:style w:type="paragraph" w:default="1" w:styleId="Normal">
     <w:name w:val="Normal"/>
@@ -2743,7 +4199,6 @@
   <w:style w:type="character" w:default="1" w:styleId="Fuentedeprrafopredeter">
     <w:name w:val="Default Paragraph Font"/>
     <w:uiPriority w:val="1"/>
-    <w:semiHidden/>
     <w:unhideWhenUsed/>
   </w:style>
   <w:style w:type="table" w:default="1" w:styleId="Tablanormal">
@@ -2880,8 +4335,8 @@
       <w:u w:val="single"/>
     </w:rPr>
   </w:style>
-  <w:style w:type="character" w:customStyle="1" w:styleId="UnresolvedMention">
-    <w:name w:val="Unresolved Mention"/>
+  <w:style w:type="character" w:customStyle="1" w:styleId="Mencinsinresolver1">
+    <w:name w:val="Mención sin resolver1"/>
     <w:basedOn w:val="Fuentedeprrafopredeter"/>
     <w:uiPriority w:val="99"/>
     <w:semiHidden/>
@@ -2932,6 +4387,32 @@
       <w:spacing w:after="100"/>
       <w:ind w:left="440"/>
     </w:pPr>
+  </w:style>
+  <w:style w:type="paragraph" w:styleId="NormalWeb">
+    <w:name w:val="Normal (Web)"/>
+    <w:basedOn w:val="Normal"/>
+    <w:uiPriority w:val="99"/>
+    <w:unhideWhenUsed/>
+    <w:rsid w:val="001A17BB"/>
+    <w:pPr>
+      <w:spacing w:before="100" w:beforeAutospacing="1" w:after="100" w:afterAutospacing="1" w:line="240" w:lineRule="auto"/>
+    </w:pPr>
+    <w:rPr>
+      <w:rFonts w:ascii="Times New Roman" w:eastAsia="Times New Roman" w:hAnsi="Times New Roman" w:cs="Times New Roman"/>
+      <w:sz w:val="24"/>
+      <w:szCs w:val="24"/>
+    </w:rPr>
+  </w:style>
+  <w:style w:type="character" w:styleId="Textoennegrita">
+    <w:name w:val="Strong"/>
+    <w:basedOn w:val="Fuentedeprrafopredeter"/>
+    <w:uiPriority w:val="22"/>
+    <w:qFormat/>
+    <w:rsid w:val="001A17BB"/>
+    <w:rPr>
+      <w:b/>
+      <w:bCs/>
+    </w:rPr>
   </w:style>
 </w:styles>
 </file>

--- a/Documentacion/DERCAS.docx
+++ b/Documentacion/DERCAS.docx
@@ -1,6 +1,6 @@
 
 <file path=word/document.xml><?xml version="1.0" encoding="utf-8"?>
-<w:document xmlns:wpc="http://schemas.microsoft.com/office/word/2010/wordprocessingCanvas" xmlns:cx="http://schemas.microsoft.com/office/drawing/2014/chartex" xmlns:cx1="http://schemas.microsoft.com/office/drawing/2015/9/8/chartex" xmlns:cx2="http://schemas.microsoft.com/office/drawing/2015/10/21/chartex" xmlns:cx3="http://schemas.microsoft.com/office/drawing/2016/5/9/chartex" xmlns:cx4="http://schemas.microsoft.com/office/drawing/2016/5/10/chartex" xmlns:cx5="http://schemas.microsoft.com/office/drawing/2016/5/11/chartex" xmlns:cx6="http://schemas.microsoft.com/office/drawing/2016/5/12/chartex" xmlns:cx7="http://schemas.microsoft.com/office/drawing/2016/5/13/chartex" xmlns:cx8="http://schemas.microsoft.com/office/drawing/2016/5/14/chartex" xmlns:mc="http://schemas.openxmlformats.org/markup-compatibility/2006" xmlns:aink="http://schemas.microsoft.com/office/drawing/2016/ink" xmlns:am3d="http://schemas.microsoft.com/office/drawing/2017/model3d" xmlns:o="urn:schemas-microsoft-com:office:office" xmlns:oel="http://schemas.microsoft.com/office/2019/extlst" xmlns:r="http://schemas.openxmlformats.org/officeDocument/2006/relationships" xmlns:m="http://schemas.openxmlformats.org/officeDocument/2006/math" xmlns:v="urn:schemas-microsoft-com:vml" xmlns:wp14="http://schemas.microsoft.com/office/word/2010/wordprocessingDrawing" xmlns:wp="http://schemas.openxmlformats.org/drawingml/2006/wordprocessingDrawing" xmlns:w10="urn:schemas-microsoft-com:office:word" xmlns:w="http://schemas.openxmlformats.org/wordprocessingml/2006/main" xmlns:w14="http://schemas.microsoft.com/office/word/2010/wordml" xmlns:w15="http://schemas.microsoft.com/office/word/2012/wordml" xmlns:w16cex="http://schemas.microsoft.com/office/word/2018/wordml/cex" xmlns:w16cid="http://schemas.microsoft.com/office/word/2016/wordml/cid" xmlns:w16="http://schemas.microsoft.com/office/word/2018/wordml" xmlns:w16du="http://schemas.microsoft.com/office/word/2023/wordml/word16du" xmlns:w16sdtdh="http://schemas.microsoft.com/office/word/2020/wordml/sdtdatahash" xmlns:w16sdtfl="http://schemas.microsoft.com/office/word/2024/wordml/sdtformatlock" xmlns:w16se="http://schemas.microsoft.com/office/word/2015/wordml/symex" xmlns:wpg="http://schemas.microsoft.com/office/word/2010/wordprocessingGroup" xmlns:wpi="http://schemas.microsoft.com/office/word/2010/wordprocessingInk" xmlns:wne="http://schemas.microsoft.com/office/word/2006/wordml" xmlns:wps="http://schemas.microsoft.com/office/word/2010/wordprocessingShape" mc:Ignorable="w14 w15 w16se w16cid w16 w16cex w16sdtdh w16sdtfl w16du wp14">
+<w:document xmlns:wpc="http://schemas.microsoft.com/office/word/2010/wordprocessingCanvas" xmlns:cx="http://schemas.microsoft.com/office/drawing/2014/chartex" xmlns:cx1="http://schemas.microsoft.com/office/drawing/2015/9/8/chartex" xmlns:cx2="http://schemas.microsoft.com/office/drawing/2015/10/21/chartex" xmlns:cx3="http://schemas.microsoft.com/office/drawing/2016/5/9/chartex" xmlns:cx4="http://schemas.microsoft.com/office/drawing/2016/5/10/chartex" xmlns:cx5="http://schemas.microsoft.com/office/drawing/2016/5/11/chartex" xmlns:cx6="http://schemas.microsoft.com/office/drawing/2016/5/12/chartex" xmlns:cx7="http://schemas.microsoft.com/office/drawing/2016/5/13/chartex" xmlns:cx8="http://schemas.microsoft.com/office/drawing/2016/5/14/chartex" xmlns:mc="http://schemas.openxmlformats.org/markup-compatibility/2006" xmlns:aink="http://schemas.microsoft.com/office/drawing/2016/ink" xmlns:am3d="http://schemas.microsoft.com/office/drawing/2017/model3d" xmlns:o="urn:schemas-microsoft-com:office:office" xmlns:r="http://schemas.openxmlformats.org/officeDocument/2006/relationships" xmlns:m="http://schemas.openxmlformats.org/officeDocument/2006/math" xmlns:v="urn:schemas-microsoft-com:vml" xmlns:wp14="http://schemas.microsoft.com/office/word/2010/wordprocessingDrawing" xmlns:wp="http://schemas.openxmlformats.org/drawingml/2006/wordprocessingDrawing" xmlns:w10="urn:schemas-microsoft-com:office:word" xmlns:w="http://schemas.openxmlformats.org/wordprocessingml/2006/main" xmlns:w14="http://schemas.microsoft.com/office/word/2010/wordml" xmlns:w15="http://schemas.microsoft.com/office/word/2012/wordml" xmlns:w16cex="http://schemas.microsoft.com/office/word/2018/wordml/cex" xmlns:w16cid="http://schemas.microsoft.com/office/word/2016/wordml/cid" xmlns:w16="http://schemas.microsoft.com/office/word/2018/wordml" xmlns:w16sdtdh="http://schemas.microsoft.com/office/word/2020/wordml/sdtdatahash" xmlns:w16se="http://schemas.microsoft.com/office/word/2015/wordml/symex" xmlns:wpg="http://schemas.microsoft.com/office/word/2010/wordprocessingGroup" xmlns:wpi="http://schemas.microsoft.com/office/word/2010/wordprocessingInk" xmlns:wne="http://schemas.microsoft.com/office/word/2006/wordml" xmlns:wps="http://schemas.microsoft.com/office/word/2010/wordprocessingShape" mc:Ignorable="w14 w15 w16se w16cid w16 w16cex w16sdtdh wp14">
   <w:body>
     <w:p>
       <w:pPr>
@@ -30,7 +30,7 @@
           <w:sz w:val="28"/>
           <w:szCs w:val="28"/>
         </w:rPr>
-        <w:t>xx</w:t>
+        <w:t>14</w:t>
       </w:r>
       <w:r>
         <w:rPr>
@@ -46,7 +46,7 @@
           <w:sz w:val="28"/>
           <w:szCs w:val="28"/>
         </w:rPr>
-        <w:t>xx</w:t>
+        <w:t>06</w:t>
       </w:r>
       <w:r>
         <w:rPr>
@@ -154,10 +154,6 @@
     <w:p>
       <w:pPr>
         <w:pStyle w:val="Prrafodelista"/>
-        <w:numPr>
-          <w:ilvl w:val="0"/>
-          <w:numId w:val="2"/>
-        </w:numPr>
         <w:jc w:val="center"/>
         <w:rPr>
           <w:b/>
@@ -166,7 +162,6 @@
           <w:szCs w:val="28"/>
         </w:rPr>
       </w:pPr>
-      <w:proofErr w:type="spellStart"/>
       <w:r>
         <w:rPr>
           <w:b/>
@@ -174,9 +169,8 @@
           <w:sz w:val="28"/>
           <w:szCs w:val="28"/>
         </w:rPr>
-        <w:t>Dercas</w:t>
-      </w:r>
-      <w:proofErr w:type="spellEnd"/>
+        <w:t>Sistema Hospitalario</w:t>
+      </w:r>
     </w:p>
     <w:p>
       <w:pPr>
@@ -204,7 +198,7 @@
     </w:p>
     <w:p>
       <w:pPr>
-        <w:jc w:val="right"/>
+        <w:jc w:val="both"/>
         <w:rPr>
           <w:sz w:val="28"/>
           <w:szCs w:val="28"/>
@@ -235,7 +229,7 @@
     </w:p>
     <w:p>
       <w:pPr>
-        <w:jc w:val="right"/>
+        <w:jc w:val="both"/>
         <w:rPr>
           <w:sz w:val="28"/>
           <w:szCs w:val="28"/>
@@ -287,7 +281,7 @@
     </w:p>
     <w:p>
       <w:pPr>
-        <w:jc w:val="right"/>
+        <w:jc w:val="both"/>
         <w:rPr>
           <w:sz w:val="28"/>
           <w:szCs w:val="28"/>
@@ -346,7 +340,7 @@
     </w:p>
     <w:p>
       <w:pPr>
-        <w:jc w:val="right"/>
+        <w:jc w:val="both"/>
         <w:rPr>
           <w:sz w:val="28"/>
           <w:szCs w:val="28"/>
@@ -484,7 +478,7 @@
           <w:sz w:val="28"/>
           <w:szCs w:val="28"/>
         </w:rPr>
-        <w:t>Análisis y diseño de sistemas</w:t>
+        <w:t>Programación II</w:t>
       </w:r>
       <w:r>
         <w:rPr>
@@ -555,6 +549,10 @@
     <w:sdt>
       <w:sdtPr>
         <w:rPr>
+          <w:rFonts w:ascii="Calibri" w:eastAsia="Calibri" w:hAnsi="Calibri" w:cs="Calibri"/>
+          <w:color w:val="auto"/>
+          <w:sz w:val="22"/>
+          <w:szCs w:val="22"/>
           <w:lang w:val="es-ES"/>
         </w:rPr>
         <w:id w:val="-109893105"/>
@@ -565,12 +563,8 @@
       </w:sdtPr>
       <w:sdtEndPr>
         <w:rPr>
-          <w:rFonts w:ascii="Calibri" w:eastAsia="Calibri" w:hAnsi="Calibri" w:cs="Calibri"/>
           <w:b/>
           <w:bCs/>
-          <w:color w:val="auto"/>
-          <w:sz w:val="22"/>
-          <w:szCs w:val="22"/>
         </w:rPr>
       </w:sdtEndPr>
       <w:sdtContent>
@@ -1186,50 +1180,69 @@
     </w:p>
     <w:p/>
     <w:p>
-      <w:r>
+      <w:pPr>
+        <w:spacing w:line="360" w:lineRule="auto"/>
+        <w:jc w:val="both"/>
+        <w:rPr>
+          <w:sz w:val="24"/>
+          <w:szCs w:val="24"/>
+        </w:rPr>
+      </w:pPr>
+      <w:r>
+        <w:rPr>
+          <w:sz w:val="24"/>
+          <w:szCs w:val="24"/>
+        </w:rPr>
         <w:t xml:space="preserve">En el ámbito de la tecnología y el desarrollo de software, la integración de múltiples lenguajes de programación y tecnologías es esencial para crear aplicaciones robustas y eficientes. Este proyecto tiene como objetivo desarrollar una aplicación utilizando Java, SQL y C# para la creación y gestión de </w:t>
       </w:r>
       <w:proofErr w:type="spellStart"/>
       <w:r>
+        <w:rPr>
+          <w:sz w:val="24"/>
+          <w:szCs w:val="24"/>
+        </w:rPr>
         <w:t>APIs</w:t>
       </w:r>
       <w:proofErr w:type="spellEnd"/>
       <w:r>
-        <w:t xml:space="preserve">. A </w:t>
-      </w:r>
-      <w:r>
-        <w:t>lo largo del documento</w:t>
-      </w:r>
-      <w:r>
-        <w:t>, se detallan los</w:t>
-      </w:r>
-      <w:r>
-        <w:t xml:space="preserve"> procesos,</w:t>
-      </w:r>
-      <w:r>
-        <w:t xml:space="preserve"> componentes y objetivos del proyecto</w:t>
-      </w:r>
-      <w:r>
-        <w:t>.</w:t>
+        <w:rPr>
+          <w:sz w:val="24"/>
+          <w:szCs w:val="24"/>
+        </w:rPr>
+        <w:t>. A lo largo del documento, se detallan los procesos, componentes y objetivos del proyecto.</w:t>
       </w:r>
     </w:p>
     <w:p>
-      <w:r>
-        <w:t>El proyecto se desarrollará siguiendo una metodología ágil, permitiendo iteraciones rápidas y adaptaciones según las necesidades del usuario y los requisitos del sistema. Se utilizarán herramientas de control de versiones como Git para gestionar el código fuente y asegurar la colaboración efectiva entre los miembros del equipo</w:t>
-      </w:r>
-      <w:r>
-        <w:t xml:space="preserve"> con “</w:t>
+      <w:pPr>
+        <w:spacing w:line="360" w:lineRule="auto"/>
+        <w:jc w:val="both"/>
+        <w:rPr>
+          <w:sz w:val="24"/>
+          <w:szCs w:val="24"/>
+        </w:rPr>
+      </w:pPr>
+      <w:r>
+        <w:rPr>
+          <w:sz w:val="24"/>
+          <w:szCs w:val="24"/>
+        </w:rPr>
+        <w:t>El proyecto se desarrollará siguiendo una metodología ágil, permitiendo iteraciones rápidas y adaptaciones según las necesidades del usuario y los requisitos del sistema. Se utilizarán herramientas de control de versiones como Git para gestionar el código fuente y asegurar la colaboración efectiva entre los miembros del equipo con “</w:t>
       </w:r>
       <w:proofErr w:type="spellStart"/>
       <w:r>
+        <w:rPr>
+          <w:sz w:val="24"/>
+          <w:szCs w:val="24"/>
+        </w:rPr>
         <w:t>commits</w:t>
       </w:r>
       <w:proofErr w:type="spellEnd"/>
       <w:r>
-        <w:t>” periódicos para el avance de los objetivos listados</w:t>
-      </w:r>
-      <w:r>
-        <w:t>.</w:t>
+        <w:rPr>
+          <w:sz w:val="24"/>
+          <w:szCs w:val="24"/>
+        </w:rPr>
+        <w:t>” periódicos para el avance de los objetivos listados.</w:t>
       </w:r>
     </w:p>
     <w:p>
@@ -1267,12 +1280,34 @@
           <w:ilvl w:val="0"/>
           <w:numId w:val="15"/>
         </w:numPr>
-      </w:pPr>
-      <w:r>
+        <w:spacing w:line="360" w:lineRule="auto"/>
+        <w:jc w:val="both"/>
+        <w:rPr>
+          <w:rFonts w:ascii="Arial" w:hAnsi="Arial" w:cs="Arial"/>
+          <w:sz w:val="24"/>
+          <w:szCs w:val="24"/>
+        </w:rPr>
+      </w:pPr>
+      <w:r>
+        <w:rPr>
+          <w:rFonts w:ascii="Arial" w:hAnsi="Arial" w:cs="Arial"/>
+          <w:sz w:val="24"/>
+          <w:szCs w:val="24"/>
+        </w:rPr>
         <w:t>Desarrollo en Java: Utilizar Java como el lenguaje principal para la lógica de negocio y la interfaz de usuario. Java es conocido por su portabilidad y robustez, lo que lo convierte en una excelente opción para aplicaciones empresariales.</w:t>
       </w:r>
     </w:p>
-    <w:p/>
+    <w:p>
+      <w:pPr>
+        <w:spacing w:line="360" w:lineRule="auto"/>
+        <w:jc w:val="both"/>
+        <w:rPr>
+          <w:rFonts w:ascii="Arial" w:hAnsi="Arial" w:cs="Arial"/>
+          <w:sz w:val="24"/>
+          <w:szCs w:val="24"/>
+        </w:rPr>
+      </w:pPr>
+    </w:p>
     <w:p>
       <w:pPr>
         <w:pStyle w:val="Prrafodelista"/>
@@ -1280,12 +1315,34 @@
           <w:ilvl w:val="0"/>
           <w:numId w:val="15"/>
         </w:numPr>
-      </w:pPr>
-      <w:r>
+        <w:spacing w:line="360" w:lineRule="auto"/>
+        <w:jc w:val="both"/>
+        <w:rPr>
+          <w:rFonts w:ascii="Arial" w:hAnsi="Arial" w:cs="Arial"/>
+          <w:sz w:val="24"/>
+          <w:szCs w:val="24"/>
+        </w:rPr>
+      </w:pPr>
+      <w:r>
+        <w:rPr>
+          <w:rFonts w:ascii="Arial" w:hAnsi="Arial" w:cs="Arial"/>
+          <w:sz w:val="24"/>
+          <w:szCs w:val="24"/>
+        </w:rPr>
         <w:t>Base de Datos con SQL: Implementar una base de datos relacional utilizando SQL para el almacenamiento y gestión de datos. SQL es el estándar para la manipulación de bases de datos y permite realizar consultas eficientes y seguras.</w:t>
       </w:r>
     </w:p>
-    <w:p/>
+    <w:p>
+      <w:pPr>
+        <w:spacing w:line="360" w:lineRule="auto"/>
+        <w:jc w:val="both"/>
+        <w:rPr>
+          <w:rFonts w:ascii="Arial" w:hAnsi="Arial" w:cs="Arial"/>
+          <w:sz w:val="24"/>
+          <w:szCs w:val="24"/>
+        </w:rPr>
+      </w:pPr>
+    </w:p>
     <w:p>
       <w:pPr>
         <w:pStyle w:val="Prrafodelista"/>
@@ -1293,40 +1350,92 @@
           <w:ilvl w:val="0"/>
           <w:numId w:val="15"/>
         </w:numPr>
-      </w:pPr>
-      <w:r>
+        <w:spacing w:line="360" w:lineRule="auto"/>
+        <w:jc w:val="both"/>
+        <w:rPr>
+          <w:rFonts w:ascii="Arial" w:hAnsi="Arial" w:cs="Arial"/>
+          <w:sz w:val="24"/>
+          <w:szCs w:val="24"/>
+        </w:rPr>
+      </w:pPr>
+      <w:r>
+        <w:rPr>
+          <w:rFonts w:ascii="Arial" w:hAnsi="Arial" w:cs="Arial"/>
+          <w:sz w:val="24"/>
+          <w:szCs w:val="24"/>
+        </w:rPr>
         <w:t xml:space="preserve">Creación de </w:t>
       </w:r>
       <w:proofErr w:type="spellStart"/>
       <w:r>
+        <w:rPr>
+          <w:rFonts w:ascii="Arial" w:hAnsi="Arial" w:cs="Arial"/>
+          <w:sz w:val="24"/>
+          <w:szCs w:val="24"/>
+        </w:rPr>
         <w:t>APIs</w:t>
       </w:r>
       <w:proofErr w:type="spellEnd"/>
       <w:r>
+        <w:rPr>
+          <w:rFonts w:ascii="Arial" w:hAnsi="Arial" w:cs="Arial"/>
+          <w:sz w:val="24"/>
+          <w:szCs w:val="24"/>
+        </w:rPr>
         <w:t xml:space="preserve"> con C#: Desarrollar </w:t>
       </w:r>
       <w:proofErr w:type="spellStart"/>
       <w:r>
+        <w:rPr>
+          <w:rFonts w:ascii="Arial" w:hAnsi="Arial" w:cs="Arial"/>
+          <w:sz w:val="24"/>
+          <w:szCs w:val="24"/>
+        </w:rPr>
         <w:t>APIs</w:t>
       </w:r>
       <w:proofErr w:type="spellEnd"/>
       <w:r>
+        <w:rPr>
+          <w:rFonts w:ascii="Arial" w:hAnsi="Arial" w:cs="Arial"/>
+          <w:sz w:val="24"/>
+          <w:szCs w:val="24"/>
+        </w:rPr>
         <w:t xml:space="preserve"> utilizando C# y el </w:t>
       </w:r>
       <w:proofErr w:type="spellStart"/>
       <w:r>
+        <w:rPr>
+          <w:rFonts w:ascii="Arial" w:hAnsi="Arial" w:cs="Arial"/>
+          <w:sz w:val="24"/>
+          <w:szCs w:val="24"/>
+        </w:rPr>
         <w:t>framework</w:t>
       </w:r>
       <w:proofErr w:type="spellEnd"/>
       <w:r>
+        <w:rPr>
+          <w:rFonts w:ascii="Arial" w:hAnsi="Arial" w:cs="Arial"/>
+          <w:sz w:val="24"/>
+          <w:szCs w:val="24"/>
+        </w:rPr>
         <w:t xml:space="preserve"> .NET. Las </w:t>
       </w:r>
       <w:proofErr w:type="spellStart"/>
       <w:r>
+        <w:rPr>
+          <w:rFonts w:ascii="Arial" w:hAnsi="Arial" w:cs="Arial"/>
+          <w:sz w:val="24"/>
+          <w:szCs w:val="24"/>
+        </w:rPr>
         <w:t>APIs</w:t>
       </w:r>
       <w:proofErr w:type="spellEnd"/>
       <w:r>
+        <w:rPr>
+          <w:rFonts w:ascii="Arial" w:hAnsi="Arial" w:cs="Arial"/>
+          <w:sz w:val="24"/>
+          <w:szCs w:val="24"/>
+        </w:rPr>
         <w:t xml:space="preserve"> permitirán la comunicación entre diferentes componentes de la aplicación y facilitarán la integración con otros sistemas.</w:t>
       </w:r>
     </w:p>
@@ -1357,8 +1466,8 @@
           <w:bCs/>
         </w:rPr>
       </w:pPr>
-      <w:bookmarkStart w:id="6" w:name="_Toc195279474"/>
-      <w:bookmarkStart w:id="7" w:name="_Toc196834196"/>
+      <w:bookmarkStart w:id="6" w:name="_Toc196834196"/>
+      <w:bookmarkStart w:id="7" w:name="_Toc195279474"/>
       <w:r>
         <w:rPr>
           <w:b/>
@@ -1367,45 +1476,64 @@
         <w:lastRenderedPageBreak/>
         <w:t>CONTENIDO</w:t>
       </w:r>
-      <w:bookmarkEnd w:id="7"/>
+      <w:bookmarkEnd w:id="6"/>
+    </w:p>
+    <w:p/>
+    <w:p>
+      <w:pPr>
+        <w:pStyle w:val="Ttulo1"/>
+        <w:rPr>
+          <w:color w:val="auto"/>
+        </w:rPr>
+      </w:pPr>
+      <w:r>
+        <w:rPr>
+          <w:color w:val="auto"/>
+        </w:rPr>
+        <w:t>Diagrama de flujo</w:t>
+      </w:r>
+    </w:p>
+    <w:p/>
+    <w:p/>
+    <w:p>
+      <w:pPr>
+        <w:pStyle w:val="Ttulo1"/>
+      </w:pPr>
+      <w:r>
+        <w:rPr>
+          <w:color w:val="auto"/>
+        </w:rPr>
+        <w:t>Caso</w:t>
+      </w:r>
+      <w:r>
+        <w:rPr>
+          <w:color w:val="auto"/>
+        </w:rPr>
+        <w:t>s de uso</w:t>
+      </w:r>
+      <w:r>
+        <w:br w:type="page"/>
+      </w:r>
     </w:p>
     <w:p>
       <w:pPr>
+        <w:pStyle w:val="Ttulo1"/>
+        <w:jc w:val="center"/>
         <w:rPr>
           <w:b/>
           <w:bCs/>
-          <w:color w:val="2F5496"/>
-          <w:sz w:val="32"/>
-          <w:szCs w:val="32"/>
-        </w:rPr>
-      </w:pPr>
+        </w:rPr>
+      </w:pPr>
+      <w:bookmarkStart w:id="8" w:name="_Toc196834197"/>
       <w:r>
         <w:rPr>
           <w:b/>
           <w:bCs/>
         </w:rPr>
-        <w:br w:type="page"/>
-      </w:r>
-    </w:p>
-    <w:p>
-      <w:pPr>
-        <w:pStyle w:val="Ttulo1"/>
-        <w:jc w:val="center"/>
-        <w:rPr>
-          <w:b/>
-          <w:bCs/>
-        </w:rPr>
-      </w:pPr>
-      <w:bookmarkStart w:id="8" w:name="_Toc196834197"/>
-      <w:r>
-        <w:rPr>
-          <w:b/>
-          <w:bCs/>
-        </w:rPr>
         <w:lastRenderedPageBreak/>
         <w:t>CONCLUSION</w:t>
       </w:r>
-      <w:bookmarkEnd w:id="6"/>
+      <w:bookmarkEnd w:id="7"/>
       <w:bookmarkEnd w:id="8"/>
     </w:p>
     <w:p/>
@@ -1493,7 +1621,7 @@
 </file>
 
 <file path=word/endnotes.xml><?xml version="1.0" encoding="utf-8"?>
-<w:endnotes xmlns:wpc="http://schemas.microsoft.com/office/word/2010/wordprocessingCanvas" xmlns:cx="http://schemas.microsoft.com/office/drawing/2014/chartex" xmlns:cx1="http://schemas.microsoft.com/office/drawing/2015/9/8/chartex" xmlns:cx2="http://schemas.microsoft.com/office/drawing/2015/10/21/chartex" xmlns:cx3="http://schemas.microsoft.com/office/drawing/2016/5/9/chartex" xmlns:cx4="http://schemas.microsoft.com/office/drawing/2016/5/10/chartex" xmlns:cx5="http://schemas.microsoft.com/office/drawing/2016/5/11/chartex" xmlns:cx6="http://schemas.microsoft.com/office/drawing/2016/5/12/chartex" xmlns:cx7="http://schemas.microsoft.com/office/drawing/2016/5/13/chartex" xmlns:cx8="http://schemas.microsoft.com/office/drawing/2016/5/14/chartex" xmlns:mc="http://schemas.openxmlformats.org/markup-compatibility/2006" xmlns:aink="http://schemas.microsoft.com/office/drawing/2016/ink" xmlns:am3d="http://schemas.microsoft.com/office/drawing/2017/model3d" xmlns:o="urn:schemas-microsoft-com:office:office" xmlns:oel="http://schemas.microsoft.com/office/2019/extlst" xmlns:r="http://schemas.openxmlformats.org/officeDocument/2006/relationships" xmlns:m="http://schemas.openxmlformats.org/officeDocument/2006/math" xmlns:v="urn:schemas-microsoft-com:vml" xmlns:wp14="http://schemas.microsoft.com/office/word/2010/wordprocessingDrawing" xmlns:wp="http://schemas.openxmlformats.org/drawingml/2006/wordprocessingDrawing" xmlns:w10="urn:schemas-microsoft-com:office:word" xmlns:w="http://schemas.openxmlformats.org/wordprocessingml/2006/main" xmlns:w14="http://schemas.microsoft.com/office/word/2010/wordml" xmlns:w15="http://schemas.microsoft.com/office/word/2012/wordml" xmlns:w16cex="http://schemas.microsoft.com/office/word/2018/wordml/cex" xmlns:w16cid="http://schemas.microsoft.com/office/word/2016/wordml/cid" xmlns:w16="http://schemas.microsoft.com/office/word/2018/wordml" xmlns:w16du="http://schemas.microsoft.com/office/word/2023/wordml/word16du" xmlns:w16sdtdh="http://schemas.microsoft.com/office/word/2020/wordml/sdtdatahash" xmlns:w16sdtfl="http://schemas.microsoft.com/office/word/2024/wordml/sdtformatlock" xmlns:w16se="http://schemas.microsoft.com/office/word/2015/wordml/symex" xmlns:wpg="http://schemas.microsoft.com/office/word/2010/wordprocessingGroup" xmlns:wpi="http://schemas.microsoft.com/office/word/2010/wordprocessingInk" xmlns:wne="http://schemas.microsoft.com/office/word/2006/wordml" xmlns:wps="http://schemas.microsoft.com/office/word/2010/wordprocessingShape" mc:Ignorable="w14 w15 w16se w16cid w16 w16cex w16sdtdh w16sdtfl w16du wp14">
+<w:endnotes xmlns:wpc="http://schemas.microsoft.com/office/word/2010/wordprocessingCanvas" xmlns:cx="http://schemas.microsoft.com/office/drawing/2014/chartex" xmlns:cx1="http://schemas.microsoft.com/office/drawing/2015/9/8/chartex" xmlns:cx2="http://schemas.microsoft.com/office/drawing/2015/10/21/chartex" xmlns:cx3="http://schemas.microsoft.com/office/drawing/2016/5/9/chartex" xmlns:cx4="http://schemas.microsoft.com/office/drawing/2016/5/10/chartex" xmlns:cx5="http://schemas.microsoft.com/office/drawing/2016/5/11/chartex" xmlns:cx6="http://schemas.microsoft.com/office/drawing/2016/5/12/chartex" xmlns:cx7="http://schemas.microsoft.com/office/drawing/2016/5/13/chartex" xmlns:cx8="http://schemas.microsoft.com/office/drawing/2016/5/14/chartex" xmlns:mc="http://schemas.openxmlformats.org/markup-compatibility/2006" xmlns:aink="http://schemas.microsoft.com/office/drawing/2016/ink" xmlns:am3d="http://schemas.microsoft.com/office/drawing/2017/model3d" xmlns:o="urn:schemas-microsoft-com:office:office" xmlns:r="http://schemas.openxmlformats.org/officeDocument/2006/relationships" xmlns:m="http://schemas.openxmlformats.org/officeDocument/2006/math" xmlns:v="urn:schemas-microsoft-com:vml" xmlns:wp14="http://schemas.microsoft.com/office/word/2010/wordprocessingDrawing" xmlns:wp="http://schemas.openxmlformats.org/drawingml/2006/wordprocessingDrawing" xmlns:w10="urn:schemas-microsoft-com:office:word" xmlns:w="http://schemas.openxmlformats.org/wordprocessingml/2006/main" xmlns:w14="http://schemas.microsoft.com/office/word/2010/wordml" xmlns:w15="http://schemas.microsoft.com/office/word/2012/wordml" xmlns:w16cex="http://schemas.microsoft.com/office/word/2018/wordml/cex" xmlns:w16cid="http://schemas.microsoft.com/office/word/2016/wordml/cid" xmlns:w16="http://schemas.microsoft.com/office/word/2018/wordml" xmlns:w16sdtdh="http://schemas.microsoft.com/office/word/2020/wordml/sdtdatahash" xmlns:w16se="http://schemas.microsoft.com/office/word/2015/wordml/symex" xmlns:wpg="http://schemas.microsoft.com/office/word/2010/wordprocessingGroup" xmlns:wpi="http://schemas.microsoft.com/office/word/2010/wordprocessingInk" xmlns:wne="http://schemas.microsoft.com/office/word/2006/wordml" xmlns:wps="http://schemas.microsoft.com/office/word/2010/wordprocessingShape" mc:Ignorable="w14 w15 w16se w16cid w16 w16cex w16sdtdh wp14">
   <w:endnote w:type="separator" w:id="-1">
     <w:p>
       <w:pPr>
@@ -1518,7 +1646,7 @@
 </file>
 
 <file path=word/footer1.xml><?xml version="1.0" encoding="utf-8"?>
-<w:ftr xmlns:wpc="http://schemas.microsoft.com/office/word/2010/wordprocessingCanvas" xmlns:cx="http://schemas.microsoft.com/office/drawing/2014/chartex" xmlns:cx1="http://schemas.microsoft.com/office/drawing/2015/9/8/chartex" xmlns:cx2="http://schemas.microsoft.com/office/drawing/2015/10/21/chartex" xmlns:cx3="http://schemas.microsoft.com/office/drawing/2016/5/9/chartex" xmlns:cx4="http://schemas.microsoft.com/office/drawing/2016/5/10/chartex" xmlns:cx5="http://schemas.microsoft.com/office/drawing/2016/5/11/chartex" xmlns:cx6="http://schemas.microsoft.com/office/drawing/2016/5/12/chartex" xmlns:cx7="http://schemas.microsoft.com/office/drawing/2016/5/13/chartex" xmlns:cx8="http://schemas.microsoft.com/office/drawing/2016/5/14/chartex" xmlns:mc="http://schemas.openxmlformats.org/markup-compatibility/2006" xmlns:aink="http://schemas.microsoft.com/office/drawing/2016/ink" xmlns:am3d="http://schemas.microsoft.com/office/drawing/2017/model3d" xmlns:o="urn:schemas-microsoft-com:office:office" xmlns:oel="http://schemas.microsoft.com/office/2019/extlst" xmlns:r="http://schemas.openxmlformats.org/officeDocument/2006/relationships" xmlns:m="http://schemas.openxmlformats.org/officeDocument/2006/math" xmlns:v="urn:schemas-microsoft-com:vml" xmlns:wp14="http://schemas.microsoft.com/office/word/2010/wordprocessingDrawing" xmlns:wp="http://schemas.openxmlformats.org/drawingml/2006/wordprocessingDrawing" xmlns:w10="urn:schemas-microsoft-com:office:word" xmlns:w="http://schemas.openxmlformats.org/wordprocessingml/2006/main" xmlns:w14="http://schemas.microsoft.com/office/word/2010/wordml" xmlns:w15="http://schemas.microsoft.com/office/word/2012/wordml" xmlns:w16cex="http://schemas.microsoft.com/office/word/2018/wordml/cex" xmlns:w16cid="http://schemas.microsoft.com/office/word/2016/wordml/cid" xmlns:w16="http://schemas.microsoft.com/office/word/2018/wordml" xmlns:w16du="http://schemas.microsoft.com/office/word/2023/wordml/word16du" xmlns:w16sdtdh="http://schemas.microsoft.com/office/word/2020/wordml/sdtdatahash" xmlns:w16sdtfl="http://schemas.microsoft.com/office/word/2024/wordml/sdtformatlock" xmlns:w16se="http://schemas.microsoft.com/office/word/2015/wordml/symex" xmlns:wpg="http://schemas.microsoft.com/office/word/2010/wordprocessingGroup" xmlns:wpi="http://schemas.microsoft.com/office/word/2010/wordprocessingInk" xmlns:wne="http://schemas.microsoft.com/office/word/2006/wordml" xmlns:wps="http://schemas.microsoft.com/office/word/2010/wordprocessingShape" mc:Ignorable="w14 w15 w16se w16cid w16 w16cex w16sdtdh w16sdtfl w16du wp14">
+<w:ftr xmlns:wpc="http://schemas.microsoft.com/office/word/2010/wordprocessingCanvas" xmlns:cx="http://schemas.microsoft.com/office/drawing/2014/chartex" xmlns:cx1="http://schemas.microsoft.com/office/drawing/2015/9/8/chartex" xmlns:cx2="http://schemas.microsoft.com/office/drawing/2015/10/21/chartex" xmlns:cx3="http://schemas.microsoft.com/office/drawing/2016/5/9/chartex" xmlns:cx4="http://schemas.microsoft.com/office/drawing/2016/5/10/chartex" xmlns:cx5="http://schemas.microsoft.com/office/drawing/2016/5/11/chartex" xmlns:cx6="http://schemas.microsoft.com/office/drawing/2016/5/12/chartex" xmlns:cx7="http://schemas.microsoft.com/office/drawing/2016/5/13/chartex" xmlns:cx8="http://schemas.microsoft.com/office/drawing/2016/5/14/chartex" xmlns:mc="http://schemas.openxmlformats.org/markup-compatibility/2006" xmlns:aink="http://schemas.microsoft.com/office/drawing/2016/ink" xmlns:am3d="http://schemas.microsoft.com/office/drawing/2017/model3d" xmlns:o="urn:schemas-microsoft-com:office:office" xmlns:r="http://schemas.openxmlformats.org/officeDocument/2006/relationships" xmlns:m="http://schemas.openxmlformats.org/officeDocument/2006/math" xmlns:v="urn:schemas-microsoft-com:vml" xmlns:wp14="http://schemas.microsoft.com/office/word/2010/wordprocessingDrawing" xmlns:wp="http://schemas.openxmlformats.org/drawingml/2006/wordprocessingDrawing" xmlns:w10="urn:schemas-microsoft-com:office:word" xmlns:w="http://schemas.openxmlformats.org/wordprocessingml/2006/main" xmlns:w14="http://schemas.microsoft.com/office/word/2010/wordml" xmlns:w15="http://schemas.microsoft.com/office/word/2012/wordml" xmlns:w16cex="http://schemas.microsoft.com/office/word/2018/wordml/cex" xmlns:w16cid="http://schemas.microsoft.com/office/word/2016/wordml/cid" xmlns:w16="http://schemas.microsoft.com/office/word/2018/wordml" xmlns:w16sdtdh="http://schemas.microsoft.com/office/word/2020/wordml/sdtdatahash" xmlns:w16se="http://schemas.microsoft.com/office/word/2015/wordml/symex" xmlns:wpg="http://schemas.microsoft.com/office/word/2010/wordprocessingGroup" xmlns:wpi="http://schemas.microsoft.com/office/word/2010/wordprocessingInk" xmlns:wne="http://schemas.microsoft.com/office/word/2006/wordml" xmlns:wps="http://schemas.microsoft.com/office/word/2010/wordprocessingShape" mc:Ignorable="w14 w15 w16se w16cid w16 w16cex w16sdtdh wp14">
   <w:p>
     <w:pPr>
       <w:pStyle w:val="Piedepgina"/>
@@ -1595,7 +1723,7 @@
 </file>
 
 <file path=word/footnotes.xml><?xml version="1.0" encoding="utf-8"?>
-<w:footnotes xmlns:wpc="http://schemas.microsoft.com/office/word/2010/wordprocessingCanvas" xmlns:cx="http://schemas.microsoft.com/office/drawing/2014/chartex" xmlns:cx1="http://schemas.microsoft.com/office/drawing/2015/9/8/chartex" xmlns:cx2="http://schemas.microsoft.com/office/drawing/2015/10/21/chartex" xmlns:cx3="http://schemas.microsoft.com/office/drawing/2016/5/9/chartex" xmlns:cx4="http://schemas.microsoft.com/office/drawing/2016/5/10/chartex" xmlns:cx5="http://schemas.microsoft.com/office/drawing/2016/5/11/chartex" xmlns:cx6="http://schemas.microsoft.com/office/drawing/2016/5/12/chartex" xmlns:cx7="http://schemas.microsoft.com/office/drawing/2016/5/13/chartex" xmlns:cx8="http://schemas.microsoft.com/office/drawing/2016/5/14/chartex" xmlns:mc="http://schemas.openxmlformats.org/markup-compatibility/2006" xmlns:aink="http://schemas.microsoft.com/office/drawing/2016/ink" xmlns:am3d="http://schemas.microsoft.com/office/drawing/2017/model3d" xmlns:o="urn:schemas-microsoft-com:office:office" xmlns:oel="http://schemas.microsoft.com/office/2019/extlst" xmlns:r="http://schemas.openxmlformats.org/officeDocument/2006/relationships" xmlns:m="http://schemas.openxmlformats.org/officeDocument/2006/math" xmlns:v="urn:schemas-microsoft-com:vml" xmlns:wp14="http://schemas.microsoft.com/office/word/2010/wordprocessingDrawing" xmlns:wp="http://schemas.openxmlformats.org/drawingml/2006/wordprocessingDrawing" xmlns:w10="urn:schemas-microsoft-com:office:word" xmlns:w="http://schemas.openxmlformats.org/wordprocessingml/2006/main" xmlns:w14="http://schemas.microsoft.com/office/word/2010/wordml" xmlns:w15="http://schemas.microsoft.com/office/word/2012/wordml" xmlns:w16cex="http://schemas.microsoft.com/office/word/2018/wordml/cex" xmlns:w16cid="http://schemas.microsoft.com/office/word/2016/wordml/cid" xmlns:w16="http://schemas.microsoft.com/office/word/2018/wordml" xmlns:w16du="http://schemas.microsoft.com/office/word/2023/wordml/word16du" xmlns:w16sdtdh="http://schemas.microsoft.com/office/word/2020/wordml/sdtdatahash" xmlns:w16sdtfl="http://schemas.microsoft.com/office/word/2024/wordml/sdtformatlock" xmlns:w16se="http://schemas.microsoft.com/office/word/2015/wordml/symex" xmlns:wpg="http://schemas.microsoft.com/office/word/2010/wordprocessingGroup" xmlns:wpi="http://schemas.microsoft.com/office/word/2010/wordprocessingInk" xmlns:wne="http://schemas.microsoft.com/office/word/2006/wordml" xmlns:wps="http://schemas.microsoft.com/office/word/2010/wordprocessingShape" mc:Ignorable="w14 w15 w16se w16cid w16 w16cex w16sdtdh w16sdtfl w16du wp14">
+<w:footnotes xmlns:wpc="http://schemas.microsoft.com/office/word/2010/wordprocessingCanvas" xmlns:cx="http://schemas.microsoft.com/office/drawing/2014/chartex" xmlns:cx1="http://schemas.microsoft.com/office/drawing/2015/9/8/chartex" xmlns:cx2="http://schemas.microsoft.com/office/drawing/2015/10/21/chartex" xmlns:cx3="http://schemas.microsoft.com/office/drawing/2016/5/9/chartex" xmlns:cx4="http://schemas.microsoft.com/office/drawing/2016/5/10/chartex" xmlns:cx5="http://schemas.microsoft.com/office/drawing/2016/5/11/chartex" xmlns:cx6="http://schemas.microsoft.com/office/drawing/2016/5/12/chartex" xmlns:cx7="http://schemas.microsoft.com/office/drawing/2016/5/13/chartex" xmlns:cx8="http://schemas.microsoft.com/office/drawing/2016/5/14/chartex" xmlns:mc="http://schemas.openxmlformats.org/markup-compatibility/2006" xmlns:aink="http://schemas.microsoft.com/office/drawing/2016/ink" xmlns:am3d="http://schemas.microsoft.com/office/drawing/2017/model3d" xmlns:o="urn:schemas-microsoft-com:office:office" xmlns:r="http://schemas.openxmlformats.org/officeDocument/2006/relationships" xmlns:m="http://schemas.openxmlformats.org/officeDocument/2006/math" xmlns:v="urn:schemas-microsoft-com:vml" xmlns:wp14="http://schemas.microsoft.com/office/word/2010/wordprocessingDrawing" xmlns:wp="http://schemas.openxmlformats.org/drawingml/2006/wordprocessingDrawing" xmlns:w10="urn:schemas-microsoft-com:office:word" xmlns:w="http://schemas.openxmlformats.org/wordprocessingml/2006/main" xmlns:w14="http://schemas.microsoft.com/office/word/2010/wordml" xmlns:w15="http://schemas.microsoft.com/office/word/2012/wordml" xmlns:w16cex="http://schemas.microsoft.com/office/word/2018/wordml/cex" xmlns:w16cid="http://schemas.microsoft.com/office/word/2016/wordml/cid" xmlns:w16="http://schemas.microsoft.com/office/word/2018/wordml" xmlns:w16sdtdh="http://schemas.microsoft.com/office/word/2020/wordml/sdtdatahash" xmlns:w16se="http://schemas.microsoft.com/office/word/2015/wordml/symex" xmlns:wpg="http://schemas.microsoft.com/office/word/2010/wordprocessingGroup" xmlns:wpi="http://schemas.microsoft.com/office/word/2010/wordprocessingInk" xmlns:wne="http://schemas.microsoft.com/office/word/2006/wordml" xmlns:wps="http://schemas.microsoft.com/office/word/2010/wordprocessingShape" mc:Ignorable="w14 w15 w16se w16cid w16 w16cex w16sdtdh wp14">
   <w:footnote w:type="separator" w:id="-1">
     <w:p>
       <w:pPr>
@@ -1620,7 +1748,7 @@
 </file>
 
 <file path=word/header1.xml><?xml version="1.0" encoding="utf-8"?>
-<w:hdr xmlns:wpc="http://schemas.microsoft.com/office/word/2010/wordprocessingCanvas" xmlns:cx="http://schemas.microsoft.com/office/drawing/2014/chartex" xmlns:cx1="http://schemas.microsoft.com/office/drawing/2015/9/8/chartex" xmlns:cx2="http://schemas.microsoft.com/office/drawing/2015/10/21/chartex" xmlns:cx3="http://schemas.microsoft.com/office/drawing/2016/5/9/chartex" xmlns:cx4="http://schemas.microsoft.com/office/drawing/2016/5/10/chartex" xmlns:cx5="http://schemas.microsoft.com/office/drawing/2016/5/11/chartex" xmlns:cx6="http://schemas.microsoft.com/office/drawing/2016/5/12/chartex" xmlns:cx7="http://schemas.microsoft.com/office/drawing/2016/5/13/chartex" xmlns:cx8="http://schemas.microsoft.com/office/drawing/2016/5/14/chartex" xmlns:mc="http://schemas.openxmlformats.org/markup-compatibility/2006" xmlns:aink="http://schemas.microsoft.com/office/drawing/2016/ink" xmlns:am3d="http://schemas.microsoft.com/office/drawing/2017/model3d" xmlns:o="urn:schemas-microsoft-com:office:office" xmlns:oel="http://schemas.microsoft.com/office/2019/extlst" xmlns:r="http://schemas.openxmlformats.org/officeDocument/2006/relationships" xmlns:m="http://schemas.openxmlformats.org/officeDocument/2006/math" xmlns:v="urn:schemas-microsoft-com:vml" xmlns:wp14="http://schemas.microsoft.com/office/word/2010/wordprocessingDrawing" xmlns:wp="http://schemas.openxmlformats.org/drawingml/2006/wordprocessingDrawing" xmlns:w10="urn:schemas-microsoft-com:office:word" xmlns:w="http://schemas.openxmlformats.org/wordprocessingml/2006/main" xmlns:w14="http://schemas.microsoft.com/office/word/2010/wordml" xmlns:w15="http://schemas.microsoft.com/office/word/2012/wordml" xmlns:w16cex="http://schemas.microsoft.com/office/word/2018/wordml/cex" xmlns:w16cid="http://schemas.microsoft.com/office/word/2016/wordml/cid" xmlns:w16="http://schemas.microsoft.com/office/word/2018/wordml" xmlns:w16du="http://schemas.microsoft.com/office/word/2023/wordml/word16du" xmlns:w16sdtdh="http://schemas.microsoft.com/office/word/2020/wordml/sdtdatahash" xmlns:w16sdtfl="http://schemas.microsoft.com/office/word/2024/wordml/sdtformatlock" xmlns:w16se="http://schemas.microsoft.com/office/word/2015/wordml/symex" xmlns:wpg="http://schemas.microsoft.com/office/word/2010/wordprocessingGroup" xmlns:wpi="http://schemas.microsoft.com/office/word/2010/wordprocessingInk" xmlns:wne="http://schemas.microsoft.com/office/word/2006/wordml" xmlns:wps="http://schemas.microsoft.com/office/word/2010/wordprocessingShape" mc:Ignorable="w14 w15 w16se w16cid w16 w16cex w16sdtdh w16sdtfl w16du wp14">
+<w:hdr xmlns:wpc="http://schemas.microsoft.com/office/word/2010/wordprocessingCanvas" xmlns:cx="http://schemas.microsoft.com/office/drawing/2014/chartex" xmlns:cx1="http://schemas.microsoft.com/office/drawing/2015/9/8/chartex" xmlns:cx2="http://schemas.microsoft.com/office/drawing/2015/10/21/chartex" xmlns:cx3="http://schemas.microsoft.com/office/drawing/2016/5/9/chartex" xmlns:cx4="http://schemas.microsoft.com/office/drawing/2016/5/10/chartex" xmlns:cx5="http://schemas.microsoft.com/office/drawing/2016/5/11/chartex" xmlns:cx6="http://schemas.microsoft.com/office/drawing/2016/5/12/chartex" xmlns:cx7="http://schemas.microsoft.com/office/drawing/2016/5/13/chartex" xmlns:cx8="http://schemas.microsoft.com/office/drawing/2016/5/14/chartex" xmlns:mc="http://schemas.openxmlformats.org/markup-compatibility/2006" xmlns:aink="http://schemas.microsoft.com/office/drawing/2016/ink" xmlns:am3d="http://schemas.microsoft.com/office/drawing/2017/model3d" xmlns:o="urn:schemas-microsoft-com:office:office" xmlns:r="http://schemas.openxmlformats.org/officeDocument/2006/relationships" xmlns:m="http://schemas.openxmlformats.org/officeDocument/2006/math" xmlns:v="urn:schemas-microsoft-com:vml" xmlns:wp14="http://schemas.microsoft.com/office/word/2010/wordprocessingDrawing" xmlns:wp="http://schemas.openxmlformats.org/drawingml/2006/wordprocessingDrawing" xmlns:w10="urn:schemas-microsoft-com:office:word" xmlns:w="http://schemas.openxmlformats.org/wordprocessingml/2006/main" xmlns:w14="http://schemas.microsoft.com/office/word/2010/wordml" xmlns:w15="http://schemas.microsoft.com/office/word/2012/wordml" xmlns:w16cex="http://schemas.microsoft.com/office/word/2018/wordml/cex" xmlns:w16cid="http://schemas.microsoft.com/office/word/2016/wordml/cid" xmlns:w16="http://schemas.microsoft.com/office/word/2018/wordml" xmlns:w16sdtdh="http://schemas.microsoft.com/office/word/2020/wordml/sdtdatahash" xmlns:w16se="http://schemas.microsoft.com/office/word/2015/wordml/symex" xmlns:wpg="http://schemas.microsoft.com/office/word/2010/wordprocessingGroup" xmlns:wpi="http://schemas.microsoft.com/office/word/2010/wordprocessingInk" xmlns:wne="http://schemas.microsoft.com/office/word/2006/wordml" xmlns:wps="http://schemas.microsoft.com/office/word/2010/wordprocessingShape" mc:Ignorable="w14 w15 w16se w16cid w16 w16cex w16sdtdh wp14">
   <w:p>
     <w:pPr>
       <w:pBdr>
@@ -1686,7 +1814,7 @@
 </file>
 
 <file path=word/numbering.xml><?xml version="1.0" encoding="utf-8"?>
-<w:numbering xmlns:wpc="http://schemas.microsoft.com/office/word/2010/wordprocessingCanvas" xmlns:cx="http://schemas.microsoft.com/office/drawing/2014/chartex" xmlns:cx1="http://schemas.microsoft.com/office/drawing/2015/9/8/chartex" xmlns:cx2="http://schemas.microsoft.com/office/drawing/2015/10/21/chartex" xmlns:cx3="http://schemas.microsoft.com/office/drawing/2016/5/9/chartex" xmlns:cx4="http://schemas.microsoft.com/office/drawing/2016/5/10/chartex" xmlns:cx5="http://schemas.microsoft.com/office/drawing/2016/5/11/chartex" xmlns:cx6="http://schemas.microsoft.com/office/drawing/2016/5/12/chartex" xmlns:cx7="http://schemas.microsoft.com/office/drawing/2016/5/13/chartex" xmlns:cx8="http://schemas.microsoft.com/office/drawing/2016/5/14/chartex" xmlns:mc="http://schemas.openxmlformats.org/markup-compatibility/2006" xmlns:aink="http://schemas.microsoft.com/office/drawing/2016/ink" xmlns:am3d="http://schemas.microsoft.com/office/drawing/2017/model3d" xmlns:o="urn:schemas-microsoft-com:office:office" xmlns:oel="http://schemas.microsoft.com/office/2019/extlst" xmlns:r="http://schemas.openxmlformats.org/officeDocument/2006/relationships" xmlns:m="http://schemas.openxmlformats.org/officeDocument/2006/math" xmlns:v="urn:schemas-microsoft-com:vml" xmlns:wp14="http://schemas.microsoft.com/office/word/2010/wordprocessingDrawing" xmlns:wp="http://schemas.openxmlformats.org/drawingml/2006/wordprocessingDrawing" xmlns:w10="urn:schemas-microsoft-com:office:word" xmlns:w="http://schemas.openxmlformats.org/wordprocessingml/2006/main" xmlns:w14="http://schemas.microsoft.com/office/word/2010/wordml" xmlns:w15="http://schemas.microsoft.com/office/word/2012/wordml" xmlns:w16cex="http://schemas.microsoft.com/office/word/2018/wordml/cex" xmlns:w16cid="http://schemas.microsoft.com/office/word/2016/wordml/cid" xmlns:w16="http://schemas.microsoft.com/office/word/2018/wordml" xmlns:w16du="http://schemas.microsoft.com/office/word/2023/wordml/word16du" xmlns:w16sdtdh="http://schemas.microsoft.com/office/word/2020/wordml/sdtdatahash" xmlns:w16sdtfl="http://schemas.microsoft.com/office/word/2024/wordml/sdtformatlock" xmlns:w16se="http://schemas.microsoft.com/office/word/2015/wordml/symex" xmlns:wpg="http://schemas.microsoft.com/office/word/2010/wordprocessingGroup" xmlns:wpi="http://schemas.microsoft.com/office/word/2010/wordprocessingInk" xmlns:wne="http://schemas.microsoft.com/office/word/2006/wordml" xmlns:wps="http://schemas.microsoft.com/office/word/2010/wordprocessingShape" mc:Ignorable="w14 w15 w16se w16cid w16 w16cex w16sdtdh w16sdtfl w16du wp14">
+<w:numbering xmlns:wpc="http://schemas.microsoft.com/office/word/2010/wordprocessingCanvas" xmlns:cx="http://schemas.microsoft.com/office/drawing/2014/chartex" xmlns:cx1="http://schemas.microsoft.com/office/drawing/2015/9/8/chartex" xmlns:cx2="http://schemas.microsoft.com/office/drawing/2015/10/21/chartex" xmlns:cx3="http://schemas.microsoft.com/office/drawing/2016/5/9/chartex" xmlns:cx4="http://schemas.microsoft.com/office/drawing/2016/5/10/chartex" xmlns:cx5="http://schemas.microsoft.com/office/drawing/2016/5/11/chartex" xmlns:cx6="http://schemas.microsoft.com/office/drawing/2016/5/12/chartex" xmlns:cx7="http://schemas.microsoft.com/office/drawing/2016/5/13/chartex" xmlns:cx8="http://schemas.microsoft.com/office/drawing/2016/5/14/chartex" xmlns:mc="http://schemas.openxmlformats.org/markup-compatibility/2006" xmlns:aink="http://schemas.microsoft.com/office/drawing/2016/ink" xmlns:am3d="http://schemas.microsoft.com/office/drawing/2017/model3d" xmlns:o="urn:schemas-microsoft-com:office:office" xmlns:r="http://schemas.openxmlformats.org/officeDocument/2006/relationships" xmlns:m="http://schemas.openxmlformats.org/officeDocument/2006/math" xmlns:v="urn:schemas-microsoft-com:vml" xmlns:wp14="http://schemas.microsoft.com/office/word/2010/wordprocessingDrawing" xmlns:wp="http://schemas.openxmlformats.org/drawingml/2006/wordprocessingDrawing" xmlns:w10="urn:schemas-microsoft-com:office:word" xmlns:w="http://schemas.openxmlformats.org/wordprocessingml/2006/main" xmlns:w14="http://schemas.microsoft.com/office/word/2010/wordml" xmlns:w15="http://schemas.microsoft.com/office/word/2012/wordml" xmlns:w16cex="http://schemas.microsoft.com/office/word/2018/wordml/cex" xmlns:w16cid="http://schemas.microsoft.com/office/word/2016/wordml/cid" xmlns:w16="http://schemas.microsoft.com/office/word/2018/wordml" xmlns:w16sdtdh="http://schemas.microsoft.com/office/word/2020/wordml/sdtdatahash" xmlns:w16se="http://schemas.microsoft.com/office/word/2015/wordml/symex" xmlns:wpg="http://schemas.microsoft.com/office/word/2010/wordprocessingGroup" xmlns:wpi="http://schemas.microsoft.com/office/word/2010/wordprocessingInk" xmlns:wne="http://schemas.microsoft.com/office/word/2006/wordml" xmlns:wps="http://schemas.microsoft.com/office/word/2010/wordprocessingShape" mc:Ignorable="w14 w15 w16se w16cid w16 w16cex w16sdtdh wp14">
   <w:abstractNum w:abstractNumId="0" w15:restartNumberingAfterBreak="0">
     <w:nsid w:val="042B085E"/>
     <w:multiLevelType w:val="multilevel"/>
@@ -3629,62 +3757,62 @@
       </w:rPr>
     </w:lvl>
   </w:abstractNum>
-  <w:num w:numId="1" w16cid:durableId="429786993">
+  <w:num w:numId="1">
     <w:abstractNumId w:val="2"/>
   </w:num>
-  <w:num w:numId="2" w16cid:durableId="1219780992">
+  <w:num w:numId="2">
     <w:abstractNumId w:val="3"/>
   </w:num>
-  <w:num w:numId="3" w16cid:durableId="2110195924">
+  <w:num w:numId="3">
     <w:abstractNumId w:val="14"/>
   </w:num>
-  <w:num w:numId="4" w16cid:durableId="1490486376">
+  <w:num w:numId="4">
     <w:abstractNumId w:val="13"/>
   </w:num>
-  <w:num w:numId="5" w16cid:durableId="1010596872">
+  <w:num w:numId="5">
     <w:abstractNumId w:val="9"/>
   </w:num>
-  <w:num w:numId="6" w16cid:durableId="122506962">
+  <w:num w:numId="6">
     <w:abstractNumId w:val="12"/>
   </w:num>
-  <w:num w:numId="7" w16cid:durableId="2102947697">
+  <w:num w:numId="7">
     <w:abstractNumId w:val="15"/>
   </w:num>
-  <w:num w:numId="8" w16cid:durableId="1798990155">
+  <w:num w:numId="8">
     <w:abstractNumId w:val="5"/>
   </w:num>
-  <w:num w:numId="9" w16cid:durableId="65998931">
+  <w:num w:numId="9">
     <w:abstractNumId w:val="16"/>
   </w:num>
-  <w:num w:numId="10" w16cid:durableId="1152211363">
+  <w:num w:numId="10">
     <w:abstractNumId w:val="11"/>
   </w:num>
-  <w:num w:numId="11" w16cid:durableId="2141803150">
+  <w:num w:numId="11">
     <w:abstractNumId w:val="10"/>
   </w:num>
-  <w:num w:numId="12" w16cid:durableId="229508288">
+  <w:num w:numId="12">
     <w:abstractNumId w:val="4"/>
   </w:num>
-  <w:num w:numId="13" w16cid:durableId="1661155811">
+  <w:num w:numId="13">
     <w:abstractNumId w:val="8"/>
   </w:num>
-  <w:num w:numId="14" w16cid:durableId="292099005">
+  <w:num w:numId="14">
     <w:abstractNumId w:val="6"/>
   </w:num>
-  <w:num w:numId="15" w16cid:durableId="152139588">
+  <w:num w:numId="15">
     <w:abstractNumId w:val="7"/>
   </w:num>
-  <w:num w:numId="16" w16cid:durableId="181364307">
+  <w:num w:numId="16">
     <w:abstractNumId w:val="1"/>
   </w:num>
-  <w:num w:numId="17" w16cid:durableId="1893274639">
+  <w:num w:numId="17">
     <w:abstractNumId w:val="0"/>
   </w:num>
 </w:numbering>
 </file>
 
 <file path=word/styles.xml><?xml version="1.0" encoding="utf-8"?>
-<w:styles xmlns:mc="http://schemas.openxmlformats.org/markup-compatibility/2006" xmlns:r="http://schemas.openxmlformats.org/officeDocument/2006/relationships" xmlns:w="http://schemas.openxmlformats.org/wordprocessingml/2006/main" xmlns:w14="http://schemas.microsoft.com/office/word/2010/wordml" xmlns:w15="http://schemas.microsoft.com/office/word/2012/wordml" xmlns:w16cex="http://schemas.microsoft.com/office/word/2018/wordml/cex" xmlns:w16cid="http://schemas.microsoft.com/office/word/2016/wordml/cid" xmlns:w16="http://schemas.microsoft.com/office/word/2018/wordml" xmlns:w16du="http://schemas.microsoft.com/office/word/2023/wordml/word16du" xmlns:w16sdtdh="http://schemas.microsoft.com/office/word/2020/wordml/sdtdatahash" xmlns:w16sdtfl="http://schemas.microsoft.com/office/word/2024/wordml/sdtformatlock" xmlns:w16se="http://schemas.microsoft.com/office/word/2015/wordml/symex" mc:Ignorable="w14 w15 w16se w16cid w16 w16cex w16sdtdh w16sdtfl w16du">
+<w:styles xmlns:mc="http://schemas.openxmlformats.org/markup-compatibility/2006" xmlns:r="http://schemas.openxmlformats.org/officeDocument/2006/relationships" xmlns:w="http://schemas.openxmlformats.org/wordprocessingml/2006/main" xmlns:w14="http://schemas.microsoft.com/office/word/2010/wordml" xmlns:w15="http://schemas.microsoft.com/office/word/2012/wordml" xmlns:w16cex="http://schemas.microsoft.com/office/word/2018/wordml/cex" xmlns:w16cid="http://schemas.microsoft.com/office/word/2016/wordml/cid" xmlns:w16="http://schemas.microsoft.com/office/word/2018/wordml" xmlns:w16sdtdh="http://schemas.microsoft.com/office/word/2020/wordml/sdtdatahash" xmlns:w16se="http://schemas.microsoft.com/office/word/2015/wordml/symex" mc:Ignorable="w14 w15 w16se w16cid w16 w16cex w16sdtdh">
   <w:docDefaults>
     <w:rPrDefault>
       <w:rPr>
@@ -4199,6 +4327,7 @@
   <w:style w:type="character" w:default="1" w:styleId="Fuentedeprrafopredeter">
     <w:name w:val="Default Paragraph Font"/>
     <w:uiPriority w:val="1"/>
+    <w:semiHidden/>
     <w:unhideWhenUsed/>
   </w:style>
   <w:style w:type="table" w:default="1" w:styleId="Tablanormal">

--- a/Documentacion/DERCAS.docx
+++ b/Documentacion/DERCAS.docx
@@ -373,17 +373,8 @@
           <w:sz w:val="28"/>
           <w:szCs w:val="28"/>
         </w:rPr>
-        <w:t xml:space="preserve"> </w:t>
+        <w:t xml:space="preserve"> Santiagos</w:t>
       </w:r>
-      <w:proofErr w:type="spellStart"/>
-      <w:r>
-        <w:rPr>
-          <w:sz w:val="28"/>
-          <w:szCs w:val="28"/>
-        </w:rPr>
-        <w:t>Santiagos</w:t>
-      </w:r>
-      <w:proofErr w:type="spellEnd"/>
       <w:r>
         <w:rPr>
           <w:sz w:val="28"/>
@@ -440,6 +431,7 @@
           <w:sz w:val="28"/>
           <w:szCs w:val="28"/>
         </w:rPr>
+        <w:lastRenderedPageBreak/>
         <w:t>Catedrático:</w:t>
       </w:r>
       <w:r>
@@ -563,6 +555,7 @@
       </w:sdtPr>
       <w:sdtEndPr>
         <w:rPr>
+          <w:rFonts w:ascii="Arial" w:hAnsi="Arial"/>
           <w:b/>
           <w:bCs/>
         </w:rPr>
@@ -1193,23 +1186,7 @@
           <w:sz w:val="24"/>
           <w:szCs w:val="24"/>
         </w:rPr>
-        <w:t xml:space="preserve">En el ámbito de la tecnología y el desarrollo de software, la integración de múltiples lenguajes de programación y tecnologías es esencial para crear aplicaciones robustas y eficientes. Este proyecto tiene como objetivo desarrollar una aplicación utilizando Java, SQL y C# para la creación y gestión de </w:t>
-      </w:r>
-      <w:proofErr w:type="spellStart"/>
-      <w:r>
-        <w:rPr>
-          <w:sz w:val="24"/>
-          <w:szCs w:val="24"/>
-        </w:rPr>
-        <w:t>APIs</w:t>
-      </w:r>
-      <w:proofErr w:type="spellEnd"/>
-      <w:r>
-        <w:rPr>
-          <w:sz w:val="24"/>
-          <w:szCs w:val="24"/>
-        </w:rPr>
-        <w:t>. A lo largo del documento, se detallan los procesos, componentes y objetivos del proyecto.</w:t>
+        <w:t>En el ámbito de la tecnología y el desarrollo de software, la integración de múltiples lenguajes de programación y tecnologías es esencial para crear aplicaciones robustas y eficientes. Este proyecto tiene como objetivo desarrollar una aplicación utilizando Java, SQL y C# para la creación y gestión de APIs. A lo largo del documento, se detallan los procesos, componentes y objetivos del proyecto.</w:t>
       </w:r>
     </w:p>
     <w:p>
@@ -1226,23 +1203,7 @@
           <w:sz w:val="24"/>
           <w:szCs w:val="24"/>
         </w:rPr>
-        <w:t>El proyecto se desarrollará siguiendo una metodología ágil, permitiendo iteraciones rápidas y adaptaciones según las necesidades del usuario y los requisitos del sistema. Se utilizarán herramientas de control de versiones como Git para gestionar el código fuente y asegurar la colaboración efectiva entre los miembros del equipo con “</w:t>
-      </w:r>
-      <w:proofErr w:type="spellStart"/>
-      <w:r>
-        <w:rPr>
-          <w:sz w:val="24"/>
-          <w:szCs w:val="24"/>
-        </w:rPr>
-        <w:t>commits</w:t>
-      </w:r>
-      <w:proofErr w:type="spellEnd"/>
-      <w:r>
-        <w:rPr>
-          <w:sz w:val="24"/>
-          <w:szCs w:val="24"/>
-        </w:rPr>
-        <w:t>” periódicos para el avance de los objetivos listados.</w:t>
+        <w:t>El proyecto se desarrollará siguiendo una metodología ágil, permitiendo iteraciones rápidas y adaptaciones según las necesidades del usuario y los requisitos del sistema. Se utilizarán herramientas de control de versiones como Git para gestionar el código fuente y asegurar la colaboración efectiva entre los miembros del equipo con “commits” periódicos para el avance de los objetivos listados.</w:t>
       </w:r>
     </w:p>
     <w:p>
@@ -1283,14 +1244,14 @@
         <w:spacing w:line="360" w:lineRule="auto"/>
         <w:jc w:val="both"/>
         <w:rPr>
-          <w:rFonts w:ascii="Arial" w:hAnsi="Arial" w:cs="Arial"/>
+          <w:rFonts w:cs="Arial"/>
           <w:sz w:val="24"/>
           <w:szCs w:val="24"/>
         </w:rPr>
       </w:pPr>
       <w:r>
         <w:rPr>
-          <w:rFonts w:ascii="Arial" w:hAnsi="Arial" w:cs="Arial"/>
+          <w:rFonts w:cs="Arial"/>
           <w:sz w:val="24"/>
           <w:szCs w:val="24"/>
         </w:rPr>
@@ -1302,7 +1263,7 @@
         <w:spacing w:line="360" w:lineRule="auto"/>
         <w:jc w:val="both"/>
         <w:rPr>
-          <w:rFonts w:ascii="Arial" w:hAnsi="Arial" w:cs="Arial"/>
+          <w:rFonts w:cs="Arial"/>
           <w:sz w:val="24"/>
           <w:szCs w:val="24"/>
         </w:rPr>
@@ -1318,14 +1279,14 @@
         <w:spacing w:line="360" w:lineRule="auto"/>
         <w:jc w:val="both"/>
         <w:rPr>
-          <w:rFonts w:ascii="Arial" w:hAnsi="Arial" w:cs="Arial"/>
+          <w:rFonts w:cs="Arial"/>
           <w:sz w:val="24"/>
           <w:szCs w:val="24"/>
         </w:rPr>
       </w:pPr>
       <w:r>
         <w:rPr>
-          <w:rFonts w:ascii="Arial" w:hAnsi="Arial" w:cs="Arial"/>
+          <w:rFonts w:cs="Arial"/>
           <w:sz w:val="24"/>
           <w:szCs w:val="24"/>
         </w:rPr>
@@ -1337,7 +1298,7 @@
         <w:spacing w:line="360" w:lineRule="auto"/>
         <w:jc w:val="both"/>
         <w:rPr>
-          <w:rFonts w:ascii="Arial" w:hAnsi="Arial" w:cs="Arial"/>
+          <w:rFonts w:cs="Arial"/>
           <w:sz w:val="24"/>
           <w:szCs w:val="24"/>
         </w:rPr>
@@ -1353,90 +1314,18 @@
         <w:spacing w:line="360" w:lineRule="auto"/>
         <w:jc w:val="both"/>
         <w:rPr>
-          <w:rFonts w:ascii="Arial" w:hAnsi="Arial" w:cs="Arial"/>
+          <w:rFonts w:cs="Arial"/>
           <w:sz w:val="24"/>
           <w:szCs w:val="24"/>
         </w:rPr>
       </w:pPr>
       <w:r>
         <w:rPr>
-          <w:rFonts w:ascii="Arial" w:hAnsi="Arial" w:cs="Arial"/>
+          <w:rFonts w:cs="Arial"/>
           <w:sz w:val="24"/>
           <w:szCs w:val="24"/>
         </w:rPr>
-        <w:t xml:space="preserve">Creación de </w:t>
-      </w:r>
-      <w:proofErr w:type="spellStart"/>
-      <w:r>
-        <w:rPr>
-          <w:rFonts w:ascii="Arial" w:hAnsi="Arial" w:cs="Arial"/>
-          <w:sz w:val="24"/>
-          <w:szCs w:val="24"/>
-        </w:rPr>
-        <w:t>APIs</w:t>
-      </w:r>
-      <w:proofErr w:type="spellEnd"/>
-      <w:r>
-        <w:rPr>
-          <w:rFonts w:ascii="Arial" w:hAnsi="Arial" w:cs="Arial"/>
-          <w:sz w:val="24"/>
-          <w:szCs w:val="24"/>
-        </w:rPr>
-        <w:t xml:space="preserve"> con C#: Desarrollar </w:t>
-      </w:r>
-      <w:proofErr w:type="spellStart"/>
-      <w:r>
-        <w:rPr>
-          <w:rFonts w:ascii="Arial" w:hAnsi="Arial" w:cs="Arial"/>
-          <w:sz w:val="24"/>
-          <w:szCs w:val="24"/>
-        </w:rPr>
-        <w:t>APIs</w:t>
-      </w:r>
-      <w:proofErr w:type="spellEnd"/>
-      <w:r>
-        <w:rPr>
-          <w:rFonts w:ascii="Arial" w:hAnsi="Arial" w:cs="Arial"/>
-          <w:sz w:val="24"/>
-          <w:szCs w:val="24"/>
-        </w:rPr>
-        <w:t xml:space="preserve"> utilizando C# y el </w:t>
-      </w:r>
-      <w:proofErr w:type="spellStart"/>
-      <w:r>
-        <w:rPr>
-          <w:rFonts w:ascii="Arial" w:hAnsi="Arial" w:cs="Arial"/>
-          <w:sz w:val="24"/>
-          <w:szCs w:val="24"/>
-        </w:rPr>
-        <w:t>framework</w:t>
-      </w:r>
-      <w:proofErr w:type="spellEnd"/>
-      <w:r>
-        <w:rPr>
-          <w:rFonts w:ascii="Arial" w:hAnsi="Arial" w:cs="Arial"/>
-          <w:sz w:val="24"/>
-          <w:szCs w:val="24"/>
-        </w:rPr>
-        <w:t xml:space="preserve"> .NET. Las </w:t>
-      </w:r>
-      <w:proofErr w:type="spellStart"/>
-      <w:r>
-        <w:rPr>
-          <w:rFonts w:ascii="Arial" w:hAnsi="Arial" w:cs="Arial"/>
-          <w:sz w:val="24"/>
-          <w:szCs w:val="24"/>
-        </w:rPr>
-        <w:t>APIs</w:t>
-      </w:r>
-      <w:proofErr w:type="spellEnd"/>
-      <w:r>
-        <w:rPr>
-          <w:rFonts w:ascii="Arial" w:hAnsi="Arial" w:cs="Arial"/>
-          <w:sz w:val="24"/>
-          <w:szCs w:val="24"/>
-        </w:rPr>
-        <w:t xml:space="preserve"> permitirán la comunicación entre diferentes componentes de la aplicación y facilitarán la integración con otros sistemas.</w:t>
+        <w:t>Creación de APIs con C#: Desarrollar APIs utilizando C# y el framework .NET. Las APIs permitirán la comunicación entre diferentes componentes de la aplicación y facilitarán la integración con otros sistemas.</w:t>
       </w:r>
     </w:p>
     <w:p>
@@ -1479,42 +1368,7614 @@
       <w:bookmarkEnd w:id="6"/>
     </w:p>
     <w:p/>
+    <w:p/>
     <w:p>
       <w:pPr>
         <w:pStyle w:val="Ttulo1"/>
-        <w:rPr>
-          <w:color w:val="auto"/>
-        </w:rPr>
-      </w:pPr>
+        <w:jc w:val="center"/>
+      </w:pPr>
+      <w:bookmarkStart w:id="8" w:name="_Toc199581334"/>
       <w:r>
-        <w:rPr>
-          <w:color w:val="auto"/>
-        </w:rPr>
+        <w:t>DEFINICIÓN DE ACRÓNIMOS Y ABREVIATURAS</w:t>
+      </w:r>
+      <w:bookmarkEnd w:id="8"/>
+    </w:p>
+    <w:p/>
+    <w:tbl>
+      <w:tblPr>
+        <w:tblStyle w:val="Tablaconcuadrcula1clara-nfasis5"/>
+        <w:tblW w:w="8490" w:type="dxa"/>
+        <w:tblLayout w:type="fixed"/>
+        <w:tblLook w:val="06A0" w:firstRow="1" w:lastRow="0" w:firstColumn="1" w:lastColumn="0" w:noHBand="1" w:noVBand="1"/>
+      </w:tblPr>
+      <w:tblGrid>
+        <w:gridCol w:w="2423"/>
+        <w:gridCol w:w="6067"/>
+      </w:tblGrid>
+      <w:tr>
+        <w:trPr>
+          <w:cnfStyle w:val="100000000000" w:firstRow="1" w:lastRow="0" w:firstColumn="0" w:lastColumn="0" w:oddVBand="0" w:evenVBand="0" w:oddHBand="0" w:evenHBand="0" w:firstRowFirstColumn="0" w:firstRowLastColumn="0" w:lastRowFirstColumn="0" w:lastRowLastColumn="0"/>
+          <w:trHeight w:val="300"/>
+        </w:trPr>
+        <w:tc>
+          <w:tcPr>
+            <w:cnfStyle w:val="001000000000" w:firstRow="0" w:lastRow="0" w:firstColumn="1" w:lastColumn="0" w:oddVBand="0" w:evenVBand="0" w:oddHBand="0" w:evenHBand="0" w:firstRowFirstColumn="0" w:firstRowLastColumn="0" w:lastRowFirstColumn="0" w:lastRowLastColumn="0"/>
+            <w:tcW w:w="2423" w:type="dxa"/>
+          </w:tcPr>
+          <w:p>
+            <w:pPr>
+              <w:spacing w:after="240"/>
+              <w:rPr>
+                <w:rFonts w:eastAsiaTheme="minorEastAsia" w:cs="Arial"/>
+                <w:b w:val="0"/>
+                <w:bCs w:val="0"/>
+              </w:rPr>
+            </w:pPr>
+            <w:r>
+              <w:rPr>
+                <w:rFonts w:eastAsiaTheme="minorEastAsia" w:cs="Arial"/>
+              </w:rPr>
+              <w:t>Término</w:t>
+            </w:r>
+          </w:p>
+        </w:tc>
+        <w:tc>
+          <w:tcPr>
+            <w:tcW w:w="6067" w:type="dxa"/>
+          </w:tcPr>
+          <w:p>
+            <w:pPr>
+              <w:spacing w:after="240"/>
+              <w:cnfStyle w:val="100000000000" w:firstRow="1" w:lastRow="0" w:firstColumn="0" w:lastColumn="0" w:oddVBand="0" w:evenVBand="0" w:oddHBand="0" w:evenHBand="0" w:firstRowFirstColumn="0" w:firstRowLastColumn="0" w:lastRowFirstColumn="0" w:lastRowLastColumn="0"/>
+              <w:rPr>
+                <w:rFonts w:eastAsiaTheme="minorEastAsia" w:cs="Arial"/>
+                <w:b w:val="0"/>
+                <w:bCs w:val="0"/>
+              </w:rPr>
+            </w:pPr>
+            <w:r>
+              <w:rPr>
+                <w:rFonts w:eastAsiaTheme="minorEastAsia" w:cs="Arial"/>
+              </w:rPr>
+              <w:t>Concepto</w:t>
+            </w:r>
+          </w:p>
+        </w:tc>
+      </w:tr>
+      <w:tr>
+        <w:trPr>
+          <w:trHeight w:val="300"/>
+        </w:trPr>
+        <w:tc>
+          <w:tcPr>
+            <w:cnfStyle w:val="001000000000" w:firstRow="0" w:lastRow="0" w:firstColumn="1" w:lastColumn="0" w:oddVBand="0" w:evenVBand="0" w:oddHBand="0" w:evenHBand="0" w:firstRowFirstColumn="0" w:firstRowLastColumn="0" w:lastRowFirstColumn="0" w:lastRowLastColumn="0"/>
+            <w:tcW w:w="2423" w:type="dxa"/>
+          </w:tcPr>
+          <w:p>
+            <w:pPr>
+              <w:spacing w:after="240"/>
+              <w:rPr>
+                <w:rFonts w:cs="Arial"/>
+              </w:rPr>
+            </w:pPr>
+            <w:r>
+              <w:rPr>
+                <w:rFonts w:eastAsia="Arial" w:cs="Arial"/>
+              </w:rPr>
+              <w:t>API</w:t>
+            </w:r>
+          </w:p>
+        </w:tc>
+        <w:tc>
+          <w:tcPr>
+            <w:tcW w:w="6067" w:type="dxa"/>
+          </w:tcPr>
+          <w:p>
+            <w:pPr>
+              <w:spacing w:after="240"/>
+              <w:cnfStyle w:val="000000000000" w:firstRow="0" w:lastRow="0" w:firstColumn="0" w:lastColumn="0" w:oddVBand="0" w:evenVBand="0" w:oddHBand="0" w:evenHBand="0" w:firstRowFirstColumn="0" w:firstRowLastColumn="0" w:lastRowFirstColumn="0" w:lastRowLastColumn="0"/>
+              <w:rPr>
+                <w:rFonts w:eastAsiaTheme="minorEastAsia" w:cs="Arial"/>
+              </w:rPr>
+            </w:pPr>
+            <w:r>
+              <w:rPr>
+                <w:rFonts w:eastAsiaTheme="minorEastAsia" w:cs="Arial"/>
+              </w:rPr>
+              <w:t>Una API, o interfaz de programación de aplicaciones, es un conjunto de reglas o protocolos que permiten que las aplicaciones de software se comuniquen entre sí para intercambiar datos, características y funcionalidades.</w:t>
+            </w:r>
+          </w:p>
+        </w:tc>
+      </w:tr>
+      <w:tr>
+        <w:trPr>
+          <w:trHeight w:val="300"/>
+        </w:trPr>
+        <w:tc>
+          <w:tcPr>
+            <w:cnfStyle w:val="001000000000" w:firstRow="0" w:lastRow="0" w:firstColumn="1" w:lastColumn="0" w:oddVBand="0" w:evenVBand="0" w:oddHBand="0" w:evenHBand="0" w:firstRowFirstColumn="0" w:firstRowLastColumn="0" w:lastRowFirstColumn="0" w:lastRowLastColumn="0"/>
+            <w:tcW w:w="2423" w:type="dxa"/>
+          </w:tcPr>
+          <w:p>
+            <w:pPr>
+              <w:spacing w:after="240"/>
+              <w:rPr>
+                <w:rFonts w:eastAsia="Arial" w:cs="Arial"/>
+              </w:rPr>
+            </w:pPr>
+            <w:r>
+              <w:rPr>
+                <w:rFonts w:eastAsia="Arial" w:cs="Arial"/>
+              </w:rPr>
+              <w:t>Back</w:t>
+            </w:r>
+            <w:r>
+              <w:rPr>
+                <w:rFonts w:eastAsia="Arial" w:cs="Arial"/>
+              </w:rPr>
+              <w:t>-</w:t>
+            </w:r>
+            <w:r>
+              <w:rPr>
+                <w:rFonts w:eastAsia="Arial" w:cs="Arial"/>
+              </w:rPr>
+              <w:t>end</w:t>
+            </w:r>
+          </w:p>
+        </w:tc>
+        <w:tc>
+          <w:tcPr>
+            <w:tcW w:w="6067" w:type="dxa"/>
+          </w:tcPr>
+          <w:p>
+            <w:pPr>
+              <w:spacing w:after="240"/>
+              <w:cnfStyle w:val="000000000000" w:firstRow="0" w:lastRow="0" w:firstColumn="0" w:lastColumn="0" w:oddVBand="0" w:evenVBand="0" w:oddHBand="0" w:evenHBand="0" w:firstRowFirstColumn="0" w:firstRowLastColumn="0" w:lastRowFirstColumn="0" w:lastRowLastColumn="0"/>
+              <w:rPr>
+                <w:rFonts w:eastAsiaTheme="minorEastAsia" w:cs="Arial"/>
+              </w:rPr>
+            </w:pPr>
+            <w:r>
+              <w:rPr>
+                <w:rFonts w:eastAsiaTheme="minorEastAsia" w:cs="Arial"/>
+              </w:rPr>
+              <w:t>Arquitectura interna de un sitio web. Esta área lógica, que no es visible a los ojos del usuario; se encarga de la lógica de negocio, de recibir y devolver datos procesados</w:t>
+            </w:r>
+            <w:r>
+              <w:rPr>
+                <w:rFonts w:eastAsiaTheme="minorEastAsia" w:cs="Arial"/>
+              </w:rPr>
+              <w:t>.</w:t>
+            </w:r>
+          </w:p>
+        </w:tc>
+      </w:tr>
+      <w:tr>
+        <w:trPr>
+          <w:trHeight w:val="300"/>
+        </w:trPr>
+        <w:tc>
+          <w:tcPr>
+            <w:cnfStyle w:val="001000000000" w:firstRow="0" w:lastRow="0" w:firstColumn="1" w:lastColumn="0" w:oddVBand="0" w:evenVBand="0" w:oddHBand="0" w:evenHBand="0" w:firstRowFirstColumn="0" w:firstRowLastColumn="0" w:lastRowFirstColumn="0" w:lastRowLastColumn="0"/>
+            <w:tcW w:w="2423" w:type="dxa"/>
+          </w:tcPr>
+          <w:p>
+            <w:pPr>
+              <w:spacing w:after="240"/>
+              <w:rPr>
+                <w:rFonts w:cs="Arial"/>
+              </w:rPr>
+            </w:pPr>
+            <w:r>
+              <w:rPr>
+                <w:rFonts w:eastAsia="Arial" w:cs="Arial"/>
+              </w:rPr>
+              <w:t>(UML)</w:t>
+            </w:r>
+            <w:r>
+              <w:rPr>
+                <w:rFonts w:eastAsia="Arial" w:cs="Arial"/>
+              </w:rPr>
+              <w:t>Casos de uso</w:t>
+            </w:r>
+          </w:p>
+        </w:tc>
+        <w:tc>
+          <w:tcPr>
+            <w:tcW w:w="6067" w:type="dxa"/>
+          </w:tcPr>
+          <w:p>
+            <w:pPr>
+              <w:spacing w:after="240"/>
+              <w:cnfStyle w:val="000000000000" w:firstRow="0" w:lastRow="0" w:firstColumn="0" w:lastColumn="0" w:oddVBand="0" w:evenVBand="0" w:oddHBand="0" w:evenHBand="0" w:firstRowFirstColumn="0" w:firstRowLastColumn="0" w:lastRowFirstColumn="0" w:lastRowLastColumn="0"/>
+              <w:rPr>
+                <w:rFonts w:eastAsiaTheme="minorEastAsia" w:cs="Arial"/>
+              </w:rPr>
+            </w:pPr>
+            <w:r>
+              <w:rPr>
+                <w:rFonts w:eastAsiaTheme="minorEastAsia" w:cs="Arial"/>
+              </w:rPr>
+              <w:t>Un caso de uso es la descripción de una acción o actividad. Un diagrama de caso de uso es una descripción de las actividades que deberá realizar alguien o algo para llevar a cabo algún proceso.</w:t>
+            </w:r>
+          </w:p>
+        </w:tc>
+      </w:tr>
+      <w:tr>
+        <w:trPr>
+          <w:trHeight w:val="300"/>
+        </w:trPr>
+        <w:tc>
+          <w:tcPr>
+            <w:cnfStyle w:val="001000000000" w:firstRow="0" w:lastRow="0" w:firstColumn="1" w:lastColumn="0" w:oddVBand="0" w:evenVBand="0" w:oddHBand="0" w:evenHBand="0" w:firstRowFirstColumn="0" w:firstRowLastColumn="0" w:lastRowFirstColumn="0" w:lastRowLastColumn="0"/>
+            <w:tcW w:w="2423" w:type="dxa"/>
+          </w:tcPr>
+          <w:p>
+            <w:pPr>
+              <w:spacing w:after="240"/>
+              <w:rPr>
+                <w:rFonts w:cs="Arial"/>
+              </w:rPr>
+            </w:pPr>
+            <w:r>
+              <w:rPr>
+                <w:rFonts w:eastAsia="Arial" w:cs="Arial"/>
+              </w:rPr>
+              <w:t>CRUD</w:t>
+            </w:r>
+          </w:p>
+        </w:tc>
+        <w:tc>
+          <w:tcPr>
+            <w:tcW w:w="6067" w:type="dxa"/>
+          </w:tcPr>
+          <w:p>
+            <w:pPr>
+              <w:spacing w:after="240"/>
+              <w:cnfStyle w:val="000000000000" w:firstRow="0" w:lastRow="0" w:firstColumn="0" w:lastColumn="0" w:oddVBand="0" w:evenVBand="0" w:oddHBand="0" w:evenHBand="0" w:firstRowFirstColumn="0" w:firstRowLastColumn="0" w:lastRowFirstColumn="0" w:lastRowLastColumn="0"/>
+              <w:rPr>
+                <w:rFonts w:eastAsiaTheme="minorEastAsia" w:cs="Arial"/>
+              </w:rPr>
+            </w:pPr>
+            <w:r>
+              <w:rPr>
+                <w:rFonts w:eastAsiaTheme="minorEastAsia" w:cs="Arial"/>
+              </w:rPr>
+              <w:t>Significa "Crear, Leer, Actualizar y Eliminar" y son las cuatro operaciones básicas de las bases de datos.</w:t>
+            </w:r>
+          </w:p>
+        </w:tc>
+      </w:tr>
+      <w:tr>
+        <w:trPr>
+          <w:trHeight w:val="300"/>
+        </w:trPr>
+        <w:tc>
+          <w:tcPr>
+            <w:cnfStyle w:val="001000000000" w:firstRow="0" w:lastRow="0" w:firstColumn="1" w:lastColumn="0" w:oddVBand="0" w:evenVBand="0" w:oddHBand="0" w:evenHBand="0" w:firstRowFirstColumn="0" w:firstRowLastColumn="0" w:lastRowFirstColumn="0" w:lastRowLastColumn="0"/>
+            <w:tcW w:w="2423" w:type="dxa"/>
+          </w:tcPr>
+          <w:p>
+            <w:pPr>
+              <w:spacing w:after="240"/>
+              <w:rPr>
+                <w:rFonts w:cs="Arial"/>
+              </w:rPr>
+            </w:pPr>
+            <w:r>
+              <w:rPr>
+                <w:rFonts w:eastAsia="Arial" w:cs="Arial"/>
+              </w:rPr>
+              <w:t>Front</w:t>
+            </w:r>
+            <w:r>
+              <w:rPr>
+                <w:rFonts w:eastAsia="Arial" w:cs="Arial"/>
+              </w:rPr>
+              <w:t>-</w:t>
+            </w:r>
+            <w:r>
+              <w:rPr>
+                <w:rFonts w:eastAsia="Arial" w:cs="Arial"/>
+              </w:rPr>
+              <w:t>end</w:t>
+            </w:r>
+          </w:p>
+        </w:tc>
+        <w:tc>
+          <w:tcPr>
+            <w:tcW w:w="6067" w:type="dxa"/>
+          </w:tcPr>
+          <w:p>
+            <w:pPr>
+              <w:spacing w:after="240"/>
+              <w:cnfStyle w:val="000000000000" w:firstRow="0" w:lastRow="0" w:firstColumn="0" w:lastColumn="0" w:oddVBand="0" w:evenVBand="0" w:oddHBand="0" w:evenHBand="0" w:firstRowFirstColumn="0" w:firstRowLastColumn="0" w:lastRowFirstColumn="0" w:lastRowLastColumn="0"/>
+              <w:rPr>
+                <w:rFonts w:eastAsiaTheme="minorEastAsia" w:cs="Arial"/>
+              </w:rPr>
+            </w:pPr>
+            <w:r>
+              <w:rPr>
+                <w:rFonts w:eastAsiaTheme="minorEastAsia" w:cs="Arial"/>
+              </w:rPr>
+              <w:t>Es la parte de una aplicación que interactúa con los usuarios, es conocida como el lado del cliente. Básicamente es todo lo que vemos en la pantalla.</w:t>
+            </w:r>
+          </w:p>
+        </w:tc>
+      </w:tr>
+      <w:tr>
+        <w:trPr>
+          <w:trHeight w:val="300"/>
+        </w:trPr>
+        <w:tc>
+          <w:tcPr>
+            <w:cnfStyle w:val="001000000000" w:firstRow="0" w:lastRow="0" w:firstColumn="1" w:lastColumn="0" w:oddVBand="0" w:evenVBand="0" w:oddHBand="0" w:evenHBand="0" w:firstRowFirstColumn="0" w:firstRowLastColumn="0" w:lastRowFirstColumn="0" w:lastRowLastColumn="0"/>
+            <w:tcW w:w="2423" w:type="dxa"/>
+          </w:tcPr>
+          <w:p>
+            <w:pPr>
+              <w:spacing w:after="240"/>
+              <w:rPr>
+                <w:rFonts w:eastAsia="Arial" w:cs="Arial"/>
+              </w:rPr>
+            </w:pPr>
+            <w:r>
+              <w:rPr>
+                <w:rFonts w:eastAsia="Arial" w:cs="Arial"/>
+              </w:rPr>
+              <w:t>HTTP</w:t>
+            </w:r>
+          </w:p>
+        </w:tc>
+        <w:tc>
+          <w:tcPr>
+            <w:tcW w:w="6067" w:type="dxa"/>
+          </w:tcPr>
+          <w:p>
+            <w:pPr>
+              <w:spacing w:after="240"/>
+              <w:cnfStyle w:val="000000000000" w:firstRow="0" w:lastRow="0" w:firstColumn="0" w:lastColumn="0" w:oddVBand="0" w:evenVBand="0" w:oddHBand="0" w:evenHBand="0" w:firstRowFirstColumn="0" w:firstRowLastColumn="0" w:lastRowFirstColumn="0" w:lastRowLastColumn="0"/>
+              <w:rPr>
+                <w:rFonts w:eastAsiaTheme="minorEastAsia" w:cs="Arial"/>
+              </w:rPr>
+            </w:pPr>
+            <w:r>
+              <w:rPr>
+                <w:rFonts w:eastAsiaTheme="minorEastAsia" w:cs="Arial"/>
+              </w:rPr>
+              <w:t>El protocolo de transferencia de hipertexto o HTTP (HyperText Transfer Protocol) es el protocolo de red que permite la transferencia de documentos de hipermedia en la red, generalmente entre un navegador y un servidor, para que los humanos puedan leerlos. </w:t>
+            </w:r>
+          </w:p>
+        </w:tc>
+      </w:tr>
+      <w:tr>
+        <w:trPr>
+          <w:trHeight w:val="300"/>
+        </w:trPr>
+        <w:tc>
+          <w:tcPr>
+            <w:cnfStyle w:val="001000000000" w:firstRow="0" w:lastRow="0" w:firstColumn="1" w:lastColumn="0" w:oddVBand="0" w:evenVBand="0" w:oddHBand="0" w:evenHBand="0" w:firstRowFirstColumn="0" w:firstRowLastColumn="0" w:lastRowFirstColumn="0" w:lastRowLastColumn="0"/>
+            <w:tcW w:w="2423" w:type="dxa"/>
+          </w:tcPr>
+          <w:p>
+            <w:pPr>
+              <w:spacing w:after="240"/>
+              <w:rPr>
+                <w:rFonts w:cs="Arial"/>
+              </w:rPr>
+            </w:pPr>
+            <w:r>
+              <w:rPr>
+                <w:rFonts w:eastAsia="Arial" w:cs="Arial"/>
+              </w:rPr>
+              <w:t>MySQL</w:t>
+            </w:r>
+          </w:p>
+        </w:tc>
+        <w:tc>
+          <w:tcPr>
+            <w:tcW w:w="6067" w:type="dxa"/>
+          </w:tcPr>
+          <w:p>
+            <w:pPr>
+              <w:spacing w:after="240"/>
+              <w:cnfStyle w:val="000000000000" w:firstRow="0" w:lastRow="0" w:firstColumn="0" w:lastColumn="0" w:oddVBand="0" w:evenVBand="0" w:oddHBand="0" w:evenHBand="0" w:firstRowFirstColumn="0" w:firstRowLastColumn="0" w:lastRowFirstColumn="0" w:lastRowLastColumn="0"/>
+              <w:rPr>
+                <w:rFonts w:eastAsiaTheme="minorEastAsia" w:cs="Arial"/>
+              </w:rPr>
+            </w:pPr>
+            <w:r>
+              <w:rPr>
+                <w:rFonts w:eastAsiaTheme="minorEastAsia" w:cs="Arial"/>
+              </w:rPr>
+              <w:t>Sistema de gestión de bases de datos relacional (forma de estructurar información en tablas, filas y columnas</w:t>
+            </w:r>
+            <w:r>
+              <w:rPr>
+                <w:rFonts w:eastAsiaTheme="minorEastAsia" w:cs="Arial"/>
+              </w:rPr>
+              <w:t>.</w:t>
+            </w:r>
+          </w:p>
+        </w:tc>
+      </w:tr>
+      <w:tr>
+        <w:trPr>
+          <w:trHeight w:val="300"/>
+        </w:trPr>
+        <w:tc>
+          <w:tcPr>
+            <w:cnfStyle w:val="001000000000" w:firstRow="0" w:lastRow="0" w:firstColumn="1" w:lastColumn="0" w:oddVBand="0" w:evenVBand="0" w:oddHBand="0" w:evenHBand="0" w:firstRowFirstColumn="0" w:firstRowLastColumn="0" w:lastRowFirstColumn="0" w:lastRowLastColumn="0"/>
+            <w:tcW w:w="2423" w:type="dxa"/>
+          </w:tcPr>
+          <w:p>
+            <w:pPr>
+              <w:spacing w:after="240"/>
+              <w:rPr>
+                <w:rFonts w:cs="Arial"/>
+              </w:rPr>
+            </w:pPr>
+            <w:r>
+              <w:rPr>
+                <w:rFonts w:eastAsia="Arial" w:cs="Arial"/>
+              </w:rPr>
+              <w:lastRenderedPageBreak/>
+              <w:t>PDF</w:t>
+            </w:r>
+          </w:p>
+        </w:tc>
+        <w:tc>
+          <w:tcPr>
+            <w:tcW w:w="6067" w:type="dxa"/>
+          </w:tcPr>
+          <w:p>
+            <w:pPr>
+              <w:spacing w:after="240"/>
+              <w:cnfStyle w:val="000000000000" w:firstRow="0" w:lastRow="0" w:firstColumn="0" w:lastColumn="0" w:oddVBand="0" w:evenVBand="0" w:oddHBand="0" w:evenHBand="0" w:firstRowFirstColumn="0" w:firstRowLastColumn="0" w:lastRowFirstColumn="0" w:lastRowLastColumn="0"/>
+              <w:rPr>
+                <w:rFonts w:eastAsiaTheme="minorEastAsia" w:cs="Arial"/>
+              </w:rPr>
+            </w:pPr>
+            <w:r>
+              <w:rPr>
+                <w:rFonts w:eastAsiaTheme="minorEastAsia" w:cs="Arial"/>
+              </w:rPr>
+              <w:t>Formato Portátil de Documento, usado para mostrar documentos en la forma electrónica.</w:t>
+            </w:r>
+          </w:p>
+        </w:tc>
+      </w:tr>
+      <w:tr>
+        <w:trPr>
+          <w:trHeight w:val="300"/>
+        </w:trPr>
+        <w:tc>
+          <w:tcPr>
+            <w:cnfStyle w:val="001000000000" w:firstRow="0" w:lastRow="0" w:firstColumn="1" w:lastColumn="0" w:oddVBand="0" w:evenVBand="0" w:oddHBand="0" w:evenHBand="0" w:firstRowFirstColumn="0" w:firstRowLastColumn="0" w:lastRowFirstColumn="0" w:lastRowLastColumn="0"/>
+            <w:tcW w:w="2423" w:type="dxa"/>
+          </w:tcPr>
+          <w:p>
+            <w:pPr>
+              <w:spacing w:after="240"/>
+              <w:rPr>
+                <w:rFonts w:cs="Arial"/>
+              </w:rPr>
+            </w:pPr>
+            <w:r>
+              <w:rPr>
+                <w:rFonts w:eastAsia="Arial" w:cs="Arial"/>
+              </w:rPr>
+              <w:t xml:space="preserve">POO </w:t>
+            </w:r>
+          </w:p>
+        </w:tc>
+        <w:tc>
+          <w:tcPr>
+            <w:tcW w:w="6067" w:type="dxa"/>
+          </w:tcPr>
+          <w:p>
+            <w:pPr>
+              <w:spacing w:after="240"/>
+              <w:cnfStyle w:val="000000000000" w:firstRow="0" w:lastRow="0" w:firstColumn="0" w:lastColumn="0" w:oddVBand="0" w:evenVBand="0" w:oddHBand="0" w:evenHBand="0" w:firstRowFirstColumn="0" w:firstRowLastColumn="0" w:lastRowFirstColumn="0" w:lastRowLastColumn="0"/>
+              <w:rPr>
+                <w:rFonts w:eastAsiaTheme="minorEastAsia" w:cs="Arial"/>
+              </w:rPr>
+            </w:pPr>
+            <w:r>
+              <w:rPr>
+                <w:rFonts w:eastAsiaTheme="minorEastAsia" w:cs="Arial"/>
+              </w:rPr>
+              <w:t>Programación Orientada a Objetos. Enfoque de desarrollo donde el sistema se estructura en clases que modelan entidades con atributos y métodos</w:t>
+            </w:r>
+            <w:r>
+              <w:rPr>
+                <w:rFonts w:eastAsiaTheme="minorEastAsia" w:cs="Arial"/>
+              </w:rPr>
+              <w:t>.</w:t>
+            </w:r>
+          </w:p>
+        </w:tc>
+      </w:tr>
+      <w:tr>
+        <w:trPr>
+          <w:trHeight w:val="300"/>
+        </w:trPr>
+        <w:tc>
+          <w:tcPr>
+            <w:cnfStyle w:val="001000000000" w:firstRow="0" w:lastRow="0" w:firstColumn="1" w:lastColumn="0" w:oddVBand="0" w:evenVBand="0" w:oddHBand="0" w:evenHBand="0" w:firstRowFirstColumn="0" w:firstRowLastColumn="0" w:lastRowFirstColumn="0" w:lastRowLastColumn="0"/>
+            <w:tcW w:w="2423" w:type="dxa"/>
+          </w:tcPr>
+          <w:p>
+            <w:pPr>
+              <w:spacing w:after="240"/>
+              <w:rPr>
+                <w:rFonts w:cs="Arial"/>
+              </w:rPr>
+            </w:pPr>
+            <w:r>
+              <w:rPr>
+                <w:rFonts w:eastAsia="Arial" w:cs="Arial"/>
+              </w:rPr>
+              <w:t>REST</w:t>
+            </w:r>
+          </w:p>
+        </w:tc>
+        <w:tc>
+          <w:tcPr>
+            <w:tcW w:w="6067" w:type="dxa"/>
+          </w:tcPr>
+          <w:p>
+            <w:pPr>
+              <w:spacing w:after="240"/>
+              <w:cnfStyle w:val="000000000000" w:firstRow="0" w:lastRow="0" w:firstColumn="0" w:lastColumn="0" w:oddVBand="0" w:evenVBand="0" w:oddHBand="0" w:evenHBand="0" w:firstRowFirstColumn="0" w:firstRowLastColumn="0" w:lastRowFirstColumn="0" w:lastRowLastColumn="0"/>
+              <w:rPr>
+                <w:rFonts w:eastAsiaTheme="minorEastAsia" w:cs="Arial"/>
+              </w:rPr>
+            </w:pPr>
+            <w:r>
+              <w:rPr>
+                <w:rFonts w:eastAsiaTheme="minorEastAsia" w:cs="Arial"/>
+              </w:rPr>
+              <w:t>Interfaz para conectar varios sistemas basados en el protocolo HTTP; sirve para obtener y generar datos y operaciones, devolviendo esos datos en formatos muy específicos, como JSON (formato de texto; utiliza convenios que resultan familiares entre distintos lenguajes de programación).</w:t>
+            </w:r>
+          </w:p>
+        </w:tc>
+      </w:tr>
+      <w:tr>
+        <w:trPr>
+          <w:trHeight w:val="300"/>
+        </w:trPr>
+        <w:tc>
+          <w:tcPr>
+            <w:cnfStyle w:val="001000000000" w:firstRow="0" w:lastRow="0" w:firstColumn="1" w:lastColumn="0" w:oddVBand="0" w:evenVBand="0" w:oddHBand="0" w:evenHBand="0" w:firstRowFirstColumn="0" w:firstRowLastColumn="0" w:lastRowFirstColumn="0" w:lastRowLastColumn="0"/>
+            <w:tcW w:w="2423" w:type="dxa"/>
+          </w:tcPr>
+          <w:p>
+            <w:pPr>
+              <w:spacing w:after="240"/>
+              <w:rPr>
+                <w:rFonts w:eastAsia="Arial" w:cs="Arial"/>
+              </w:rPr>
+            </w:pPr>
+            <w:r>
+              <w:rPr>
+                <w:rFonts w:eastAsia="Arial" w:cs="Arial"/>
+              </w:rPr>
+              <w:t>XAMPP</w:t>
+            </w:r>
+          </w:p>
+        </w:tc>
+        <w:tc>
+          <w:tcPr>
+            <w:tcW w:w="6067" w:type="dxa"/>
+          </w:tcPr>
+          <w:p>
+            <w:pPr>
+              <w:spacing w:after="240"/>
+              <w:cnfStyle w:val="000000000000" w:firstRow="0" w:lastRow="0" w:firstColumn="0" w:lastColumn="0" w:oddVBand="0" w:evenVBand="0" w:oddHBand="0" w:evenHBand="0" w:firstRowFirstColumn="0" w:firstRowLastColumn="0" w:lastRowFirstColumn="0" w:lastRowLastColumn="0"/>
+              <w:rPr>
+                <w:rFonts w:eastAsiaTheme="minorEastAsia" w:cs="Arial"/>
+              </w:rPr>
+            </w:pPr>
+            <w:r>
+              <w:rPr>
+                <w:rFonts w:eastAsiaTheme="minorEastAsia" w:cs="Arial"/>
+              </w:rPr>
+              <w:t>Paquete de software libre que incluye Apache, MySQL, PHP y Perl para montar un servidor local de pruebas.</w:t>
+            </w:r>
+          </w:p>
+        </w:tc>
+      </w:tr>
+      <w:tr>
+        <w:trPr>
+          <w:trHeight w:val="300"/>
+        </w:trPr>
+        <w:tc>
+          <w:tcPr>
+            <w:cnfStyle w:val="001000000000" w:firstRow="0" w:lastRow="0" w:firstColumn="1" w:lastColumn="0" w:oddVBand="0" w:evenVBand="0" w:oddHBand="0" w:evenHBand="0" w:firstRowFirstColumn="0" w:firstRowLastColumn="0" w:lastRowFirstColumn="0" w:lastRowLastColumn="0"/>
+            <w:tcW w:w="2423" w:type="dxa"/>
+          </w:tcPr>
+          <w:p>
+            <w:pPr>
+              <w:spacing w:after="240"/>
+              <w:rPr>
+                <w:rFonts w:eastAsia="Arial" w:cs="Arial"/>
+              </w:rPr>
+            </w:pPr>
+            <w:r>
+              <w:rPr>
+                <w:rFonts w:eastAsia="Arial" w:cs="Arial"/>
+              </w:rPr>
+              <w:t>Postman</w:t>
+            </w:r>
+          </w:p>
+        </w:tc>
+        <w:tc>
+          <w:tcPr>
+            <w:tcW w:w="6067" w:type="dxa"/>
+          </w:tcPr>
+          <w:p>
+            <w:pPr>
+              <w:spacing w:after="240"/>
+              <w:cnfStyle w:val="000000000000" w:firstRow="0" w:lastRow="0" w:firstColumn="0" w:lastColumn="0" w:oddVBand="0" w:evenVBand="0" w:oddHBand="0" w:evenHBand="0" w:firstRowFirstColumn="0" w:firstRowLastColumn="0" w:lastRowFirstColumn="0" w:lastRowLastColumn="0"/>
+              <w:rPr>
+                <w:rFonts w:eastAsiaTheme="minorEastAsia" w:cs="Arial"/>
+              </w:rPr>
+            </w:pPr>
+            <w:r>
+              <w:rPr>
+                <w:rFonts w:eastAsiaTheme="minorEastAsia" w:cs="Arial"/>
+              </w:rPr>
+              <w:t>Herramienta utilizada para probar APIs. Permite enviar peticiones HTTP y visualizar respuestas.</w:t>
+            </w:r>
+          </w:p>
+        </w:tc>
+      </w:tr>
+      <w:tr>
+        <w:trPr>
+          <w:trHeight w:val="300"/>
+        </w:trPr>
+        <w:tc>
+          <w:tcPr>
+            <w:cnfStyle w:val="001000000000" w:firstRow="0" w:lastRow="0" w:firstColumn="1" w:lastColumn="0" w:oddVBand="0" w:evenVBand="0" w:oddHBand="0" w:evenHBand="0" w:firstRowFirstColumn="0" w:firstRowLastColumn="0" w:lastRowFirstColumn="0" w:lastRowLastColumn="0"/>
+            <w:tcW w:w="2423" w:type="dxa"/>
+          </w:tcPr>
+          <w:p>
+            <w:pPr>
+              <w:spacing w:after="240"/>
+              <w:rPr>
+                <w:rFonts w:eastAsia="Arial" w:cs="Arial"/>
+              </w:rPr>
+            </w:pPr>
+            <w:r>
+              <w:rPr>
+                <w:rFonts w:eastAsia="Arial" w:cs="Arial"/>
+              </w:rPr>
+              <w:t>Java Swing</w:t>
+            </w:r>
+          </w:p>
+        </w:tc>
+        <w:tc>
+          <w:tcPr>
+            <w:tcW w:w="6067" w:type="dxa"/>
+          </w:tcPr>
+          <w:p>
+            <w:pPr>
+              <w:cnfStyle w:val="000000000000" w:firstRow="0" w:lastRow="0" w:firstColumn="0" w:lastColumn="0" w:oddVBand="0" w:evenVBand="0" w:oddHBand="0" w:evenHBand="0" w:firstRowFirstColumn="0" w:firstRowLastColumn="0" w:lastRowFirstColumn="0" w:lastRowLastColumn="0"/>
+              <w:rPr>
+                <w:vanish/>
+              </w:rPr>
+            </w:pPr>
+            <w:r>
+              <w:t>Es una biblioteca gráfica (GUI) de Java que permite crear interfaces de usuario de aplicaciones de escritorio. Proporciona componentes como ventanas, botones, tablas, campos de texto, etc.</w:t>
+            </w:r>
+          </w:p>
+          <w:p>
+            <w:pPr>
+              <w:spacing w:after="240"/>
+              <w:cnfStyle w:val="000000000000" w:firstRow="0" w:lastRow="0" w:firstColumn="0" w:lastColumn="0" w:oddVBand="0" w:evenVBand="0" w:oddHBand="0" w:evenHBand="0" w:firstRowFirstColumn="0" w:firstRowLastColumn="0" w:lastRowFirstColumn="0" w:lastRowLastColumn="0"/>
+              <w:rPr>
+                <w:rFonts w:eastAsiaTheme="minorEastAsia" w:cs="Arial"/>
+              </w:rPr>
+            </w:pPr>
+          </w:p>
+        </w:tc>
+      </w:tr>
+      <w:tr>
+        <w:trPr>
+          <w:trHeight w:val="300"/>
+        </w:trPr>
+        <w:tc>
+          <w:tcPr>
+            <w:cnfStyle w:val="001000000000" w:firstRow="0" w:lastRow="0" w:firstColumn="1" w:lastColumn="0" w:oddVBand="0" w:evenVBand="0" w:oddHBand="0" w:evenHBand="0" w:firstRowFirstColumn="0" w:firstRowLastColumn="0" w:lastRowFirstColumn="0" w:lastRowLastColumn="0"/>
+            <w:tcW w:w="2423" w:type="dxa"/>
+          </w:tcPr>
+          <w:p>
+            <w:pPr>
+              <w:spacing w:after="240"/>
+              <w:rPr>
+                <w:rFonts w:eastAsia="Arial" w:cs="Arial"/>
+              </w:rPr>
+            </w:pPr>
+            <w:r>
+              <w:rPr>
+                <w:rFonts w:eastAsia="Arial" w:cs="Arial"/>
+              </w:rPr>
+              <w:t>UML</w:t>
+            </w:r>
+          </w:p>
+        </w:tc>
+        <w:tc>
+          <w:tcPr>
+            <w:tcW w:w="6067" w:type="dxa"/>
+          </w:tcPr>
+          <w:p>
+            <w:pPr>
+              <w:spacing w:after="240"/>
+              <w:cnfStyle w:val="000000000000" w:firstRow="0" w:lastRow="0" w:firstColumn="0" w:lastColumn="0" w:oddVBand="0" w:evenVBand="0" w:oddHBand="0" w:evenHBand="0" w:firstRowFirstColumn="0" w:firstRowLastColumn="0" w:lastRowFirstColumn="0" w:lastRowLastColumn="0"/>
+              <w:rPr>
+                <w:rFonts w:eastAsiaTheme="minorEastAsia" w:cs="Arial"/>
+              </w:rPr>
+            </w:pPr>
+            <w:r>
+              <w:t>lenguaje de modelado estándar que se utiliza para visualizar un plan arquitectónico para elementos como actividades, procesos de negocio y esquemas de base de datos. </w:t>
+            </w:r>
+          </w:p>
+        </w:tc>
+      </w:tr>
+      <w:tr>
+        <w:trPr>
+          <w:trHeight w:val="300"/>
+        </w:trPr>
+        <w:tc>
+          <w:tcPr>
+            <w:cnfStyle w:val="001000000000" w:firstRow="0" w:lastRow="0" w:firstColumn="1" w:lastColumn="0" w:oddVBand="0" w:evenVBand="0" w:oddHBand="0" w:evenHBand="0" w:firstRowFirstColumn="0" w:firstRowLastColumn="0" w:lastRowFirstColumn="0" w:lastRowLastColumn="0"/>
+            <w:tcW w:w="2423" w:type="dxa"/>
+          </w:tcPr>
+          <w:p>
+            <w:pPr>
+              <w:spacing w:after="240"/>
+              <w:rPr>
+                <w:rFonts w:eastAsia="Arial" w:cs="Arial"/>
+              </w:rPr>
+            </w:pPr>
+            <w:r>
+              <w:rPr>
+                <w:rFonts w:eastAsia="Arial" w:cs="Arial"/>
+              </w:rPr>
+              <w:t>(UML) Diagrama de clases</w:t>
+            </w:r>
+          </w:p>
+        </w:tc>
+        <w:tc>
+          <w:tcPr>
+            <w:tcW w:w="6067" w:type="dxa"/>
+          </w:tcPr>
+          <w:p>
+            <w:pPr>
+              <w:spacing w:after="240"/>
+              <w:cnfStyle w:val="000000000000" w:firstRow="0" w:lastRow="0" w:firstColumn="0" w:lastColumn="0" w:oddVBand="0" w:evenVBand="0" w:oddHBand="0" w:evenHBand="0" w:firstRowFirstColumn="0" w:firstRowLastColumn="0" w:lastRowFirstColumn="0" w:lastRowLastColumn="0"/>
+              <w:rPr>
+                <w:rFonts w:eastAsiaTheme="minorEastAsia" w:cs="Arial"/>
+              </w:rPr>
+            </w:pPr>
+            <w:r>
+              <w:rPr>
+                <w:rFonts w:eastAsiaTheme="minorEastAsia" w:cs="Arial"/>
+              </w:rPr>
+              <w:t>R</w:t>
+            </w:r>
+            <w:r>
+              <w:rPr>
+                <w:rFonts w:eastAsiaTheme="minorEastAsia" w:cs="Arial"/>
+              </w:rPr>
+              <w:t xml:space="preserve">epresentación visual de la estructura de un sistema, </w:t>
+            </w:r>
+            <w:r>
+              <w:rPr>
+                <w:rFonts w:eastAsiaTheme="minorEastAsia" w:cs="Arial"/>
+              </w:rPr>
+              <w:t>describe los tipos de objetos del sistema y los diversos tipos de relaciones estáticas que existen entre ellos.</w:t>
+            </w:r>
+          </w:p>
+        </w:tc>
+      </w:tr>
+      <w:tr>
+        <w:trPr>
+          <w:trHeight w:val="300"/>
+        </w:trPr>
+        <w:tc>
+          <w:tcPr>
+            <w:cnfStyle w:val="001000000000" w:firstRow="0" w:lastRow="0" w:firstColumn="1" w:lastColumn="0" w:oddVBand="0" w:evenVBand="0" w:oddHBand="0" w:evenHBand="0" w:firstRowFirstColumn="0" w:firstRowLastColumn="0" w:lastRowFirstColumn="0" w:lastRowLastColumn="0"/>
+            <w:tcW w:w="2423" w:type="dxa"/>
+          </w:tcPr>
+          <w:p>
+            <w:pPr>
+              <w:spacing w:after="240"/>
+              <w:rPr>
+                <w:rFonts w:eastAsia="Arial" w:cs="Arial"/>
+              </w:rPr>
+            </w:pPr>
+            <w:r>
+              <w:rPr>
+                <w:rFonts w:eastAsia="Arial" w:cs="Arial"/>
+              </w:rPr>
+              <w:t xml:space="preserve">(UML) Diagrama de secuencia </w:t>
+            </w:r>
+          </w:p>
+        </w:tc>
+        <w:tc>
+          <w:tcPr>
+            <w:tcW w:w="6067" w:type="dxa"/>
+          </w:tcPr>
+          <w:p>
+            <w:pPr>
+              <w:cnfStyle w:val="000000000000" w:firstRow="0" w:lastRow="0" w:firstColumn="0" w:lastColumn="0" w:oddVBand="0" w:evenVBand="0" w:oddHBand="0" w:evenHBand="0" w:firstRowFirstColumn="0" w:firstRowLastColumn="0" w:lastRowFirstColumn="0" w:lastRowLastColumn="0"/>
+            </w:pPr>
+            <w:r>
+              <w:t>T</w:t>
+            </w:r>
+            <w:r>
+              <w:t>ipo de diagrama de interacción que muestra cómo, y en qué orden, un conjunto de objetos interactúa entre sí en un proceso.</w:t>
+            </w:r>
+          </w:p>
+        </w:tc>
+      </w:tr>
+      <w:tr>
+        <w:trPr>
+          <w:trHeight w:val="300"/>
+        </w:trPr>
+        <w:tc>
+          <w:tcPr>
+            <w:cnfStyle w:val="001000000000" w:firstRow="0" w:lastRow="0" w:firstColumn="1" w:lastColumn="0" w:oddVBand="0" w:evenVBand="0" w:oddHBand="0" w:evenHBand="0" w:firstRowFirstColumn="0" w:firstRowLastColumn="0" w:lastRowFirstColumn="0" w:lastRowLastColumn="0"/>
+            <w:tcW w:w="2423" w:type="dxa"/>
+          </w:tcPr>
+          <w:p>
+            <w:pPr>
+              <w:spacing w:after="240"/>
+              <w:rPr>
+                <w:rFonts w:eastAsia="Arial" w:cs="Arial"/>
+              </w:rPr>
+            </w:pPr>
+            <w:r>
+              <w:rPr>
+                <w:rFonts w:eastAsia="Arial" w:cs="Arial"/>
+              </w:rPr>
+              <w:t>Inyección SQL</w:t>
+            </w:r>
+          </w:p>
+        </w:tc>
+        <w:tc>
+          <w:tcPr>
+            <w:tcW w:w="6067" w:type="dxa"/>
+          </w:tcPr>
+          <w:p>
+            <w:pPr>
+              <w:spacing w:after="240"/>
+              <w:cnfStyle w:val="000000000000" w:firstRow="0" w:lastRow="0" w:firstColumn="0" w:lastColumn="0" w:oddVBand="0" w:evenVBand="0" w:oddHBand="0" w:evenHBand="0" w:firstRowFirstColumn="0" w:firstRowLastColumn="0" w:lastRowFirstColumn="0" w:lastRowLastColumn="0"/>
+              <w:rPr>
+                <w:rFonts w:eastAsiaTheme="minorEastAsia" w:cs="Arial"/>
+              </w:rPr>
+            </w:pPr>
+            <w:r>
+              <w:rPr>
+                <w:rFonts w:eastAsiaTheme="minorEastAsia" w:cs="Arial"/>
+              </w:rPr>
+              <w:t xml:space="preserve">Es un método de infiltración de código intruso que se vale de una vulnerabilidad informática presente en una </w:t>
+            </w:r>
+            <w:r>
+              <w:rPr>
+                <w:rFonts w:eastAsiaTheme="minorEastAsia" w:cs="Arial"/>
+              </w:rPr>
+              <w:lastRenderedPageBreak/>
+              <w:t>aplicación en el nivel de validación de las entradas para realizar operaciones sobre una base de datos.</w:t>
+            </w:r>
+          </w:p>
+        </w:tc>
+      </w:tr>
+      <w:tr>
+        <w:trPr>
+          <w:trHeight w:val="300"/>
+        </w:trPr>
+        <w:tc>
+          <w:tcPr>
+            <w:cnfStyle w:val="001000000000" w:firstRow="0" w:lastRow="0" w:firstColumn="1" w:lastColumn="0" w:oddVBand="0" w:evenVBand="0" w:oddHBand="0" w:evenHBand="0" w:firstRowFirstColumn="0" w:firstRowLastColumn="0" w:lastRowFirstColumn="0" w:lastRowLastColumn="0"/>
+            <w:tcW w:w="2423" w:type="dxa"/>
+          </w:tcPr>
+          <w:p>
+            <w:pPr>
+              <w:spacing w:after="240"/>
+              <w:rPr>
+                <w:rFonts w:eastAsia="Arial" w:cs="Arial"/>
+              </w:rPr>
+            </w:pPr>
+            <w:r>
+              <w:rPr>
+                <w:rFonts w:eastAsia="Arial" w:cs="Arial"/>
+              </w:rPr>
+              <w:lastRenderedPageBreak/>
+              <w:t>ORM</w:t>
+            </w:r>
+          </w:p>
+        </w:tc>
+        <w:tc>
+          <w:tcPr>
+            <w:tcW w:w="6067" w:type="dxa"/>
+          </w:tcPr>
+          <w:p>
+            <w:pPr>
+              <w:spacing w:after="240"/>
+              <w:cnfStyle w:val="000000000000" w:firstRow="0" w:lastRow="0" w:firstColumn="0" w:lastColumn="0" w:oddVBand="0" w:evenVBand="0" w:oddHBand="0" w:evenHBand="0" w:firstRowFirstColumn="0" w:firstRowLastColumn="0" w:lastRowFirstColumn="0" w:lastRowLastColumn="0"/>
+              <w:rPr>
+                <w:rFonts w:eastAsiaTheme="minorEastAsia" w:cs="Arial"/>
+              </w:rPr>
+            </w:pPr>
+            <w:r>
+              <w:rPr>
+                <w:rFonts w:eastAsiaTheme="minorEastAsia" w:cs="Arial"/>
+              </w:rPr>
+              <w:t>Es un modelo de programación que permite mapear las estructuras de una base de datos relacional.</w:t>
+            </w:r>
+          </w:p>
+        </w:tc>
+      </w:tr>
+      <w:tr>
+        <w:trPr>
+          <w:trHeight w:val="300"/>
+        </w:trPr>
+        <w:tc>
+          <w:tcPr>
+            <w:cnfStyle w:val="001000000000" w:firstRow="0" w:lastRow="0" w:firstColumn="1" w:lastColumn="0" w:oddVBand="0" w:evenVBand="0" w:oddHBand="0" w:evenHBand="0" w:firstRowFirstColumn="0" w:firstRowLastColumn="0" w:lastRowFirstColumn="0" w:lastRowLastColumn="0"/>
+            <w:tcW w:w="2423" w:type="dxa"/>
+          </w:tcPr>
+          <w:p>
+            <w:pPr>
+              <w:spacing w:after="240"/>
+              <w:rPr>
+                <w:rFonts w:eastAsia="Arial" w:cs="Arial"/>
+              </w:rPr>
+            </w:pPr>
+            <w:r>
+              <w:rPr>
+                <w:rFonts w:eastAsia="Arial" w:cs="Arial"/>
+              </w:rPr>
+              <w:t>Java</w:t>
+            </w:r>
+          </w:p>
+        </w:tc>
+        <w:tc>
+          <w:tcPr>
+            <w:tcW w:w="6067" w:type="dxa"/>
+          </w:tcPr>
+          <w:p>
+            <w:pPr>
+              <w:spacing w:after="240"/>
+              <w:cnfStyle w:val="000000000000" w:firstRow="0" w:lastRow="0" w:firstColumn="0" w:lastColumn="0" w:oddVBand="0" w:evenVBand="0" w:oddHBand="0" w:evenHBand="0" w:firstRowFirstColumn="0" w:firstRowLastColumn="0" w:lastRowFirstColumn="0" w:lastRowLastColumn="0"/>
+              <w:rPr>
+                <w:rFonts w:eastAsiaTheme="minorEastAsia" w:cs="Arial"/>
+              </w:rPr>
+            </w:pPr>
+            <w:r>
+              <w:rPr>
+                <w:rFonts w:eastAsiaTheme="minorEastAsia" w:cs="Arial"/>
+              </w:rPr>
+              <w:t>Lenguaje de programación multiplataforma orientada a objetos y de propósito general ampliamente utilizado en el desarrollo de software.</w:t>
+            </w:r>
+          </w:p>
+        </w:tc>
+      </w:tr>
+      <w:tr>
+        <w:trPr>
+          <w:trHeight w:val="300"/>
+        </w:trPr>
+        <w:tc>
+          <w:tcPr>
+            <w:cnfStyle w:val="001000000000" w:firstRow="0" w:lastRow="0" w:firstColumn="1" w:lastColumn="0" w:oddVBand="0" w:evenVBand="0" w:oddHBand="0" w:evenHBand="0" w:firstRowFirstColumn="0" w:firstRowLastColumn="0" w:lastRowFirstColumn="0" w:lastRowLastColumn="0"/>
+            <w:tcW w:w="2423" w:type="dxa"/>
+          </w:tcPr>
+          <w:p>
+            <w:pPr>
+              <w:spacing w:after="240"/>
+              <w:rPr>
+                <w:rFonts w:eastAsia="Arial" w:cs="Arial"/>
+              </w:rPr>
+            </w:pPr>
+            <w:r>
+              <w:rPr>
+                <w:rFonts w:eastAsia="Arial" w:cs="Arial"/>
+              </w:rPr>
+              <w:t>C#</w:t>
+            </w:r>
+          </w:p>
+        </w:tc>
+        <w:tc>
+          <w:tcPr>
+            <w:tcW w:w="6067" w:type="dxa"/>
+          </w:tcPr>
+          <w:p>
+            <w:pPr>
+              <w:spacing w:after="240"/>
+              <w:cnfStyle w:val="000000000000" w:firstRow="0" w:lastRow="0" w:firstColumn="0" w:lastColumn="0" w:oddVBand="0" w:evenVBand="0" w:oddHBand="0" w:evenHBand="0" w:firstRowFirstColumn="0" w:firstRowLastColumn="0" w:lastRowFirstColumn="0" w:lastRowLastColumn="0"/>
+              <w:rPr>
+                <w:rFonts w:eastAsiaTheme="minorEastAsia" w:cs="Arial"/>
+              </w:rPr>
+            </w:pPr>
+            <w:r>
+              <w:rPr>
+                <w:rFonts w:eastAsiaTheme="minorEastAsia" w:cs="Arial"/>
+              </w:rPr>
+              <w:t>Lenguaje de programación de alto nivel y propósito general, desarrollado por Microsoft, se utiliza para crear una amplia variedad de aplicaciones.</w:t>
+            </w:r>
+          </w:p>
+        </w:tc>
+      </w:tr>
+      <w:tr>
+        <w:trPr>
+          <w:trHeight w:val="300"/>
+        </w:trPr>
+        <w:tc>
+          <w:tcPr>
+            <w:cnfStyle w:val="001000000000" w:firstRow="0" w:lastRow="0" w:firstColumn="1" w:lastColumn="0" w:oddVBand="0" w:evenVBand="0" w:oddHBand="0" w:evenHBand="0" w:firstRowFirstColumn="0" w:firstRowLastColumn="0" w:lastRowFirstColumn="0" w:lastRowLastColumn="0"/>
+            <w:tcW w:w="2423" w:type="dxa"/>
+          </w:tcPr>
+          <w:p>
+            <w:pPr>
+              <w:spacing w:after="240"/>
+              <w:rPr>
+                <w:rFonts w:eastAsia="Arial" w:cs="Arial"/>
+              </w:rPr>
+            </w:pPr>
+            <w:r>
+              <w:rPr>
+                <w:rFonts w:eastAsia="Arial" w:cs="Arial"/>
+              </w:rPr>
+              <w:t xml:space="preserve">.NET </w:t>
+            </w:r>
+          </w:p>
+        </w:tc>
+        <w:tc>
+          <w:tcPr>
+            <w:tcW w:w="6067" w:type="dxa"/>
+          </w:tcPr>
+          <w:p>
+            <w:pPr>
+              <w:spacing w:after="240"/>
+              <w:cnfStyle w:val="000000000000" w:firstRow="0" w:lastRow="0" w:firstColumn="0" w:lastColumn="0" w:oddVBand="0" w:evenVBand="0" w:oddHBand="0" w:evenHBand="0" w:firstRowFirstColumn="0" w:firstRowLastColumn="0" w:lastRowFirstColumn="0" w:lastRowLastColumn="0"/>
+            </w:pPr>
+            <w:r>
+              <w:rPr>
+                <w:rFonts w:eastAsiaTheme="minorEastAsia" w:cs="Arial"/>
+              </w:rPr>
+              <w:t>marco multiplataforma y de código abierto que nos sirve para compilar aplicaciones que puedan ejecutarse en cualquier plataforma</w:t>
+            </w:r>
+            <w:r>
+              <w:rPr>
+                <w:rFonts w:eastAsiaTheme="minorEastAsia" w:cs="Arial"/>
+                <w:b/>
+                <w:bCs/>
+              </w:rPr>
+              <w:t>,</w:t>
+            </w:r>
+            <w:r>
+              <w:rPr>
+                <w:rFonts w:eastAsiaTheme="minorEastAsia" w:cs="Arial"/>
+              </w:rPr>
+              <w:t xml:space="preserve"> </w:t>
+            </w:r>
+            <w:r>
+              <w:t>admite lenguajes de programación mas no que es uno. Algunos de estos que admite son: Visual Basic, C# y F#.</w:t>
+            </w:r>
+            <w:r>
+              <w:rPr>
+                <w:rFonts w:eastAsiaTheme="minorEastAsia" w:cs="Arial"/>
+              </w:rPr>
+              <w:t> </w:t>
+            </w:r>
+          </w:p>
+        </w:tc>
+      </w:tr>
+      <w:tr>
+        <w:trPr>
+          <w:trHeight w:val="300"/>
+        </w:trPr>
+        <w:tc>
+          <w:tcPr>
+            <w:cnfStyle w:val="001000000000" w:firstRow="0" w:lastRow="0" w:firstColumn="1" w:lastColumn="0" w:oddVBand="0" w:evenVBand="0" w:oddHBand="0" w:evenHBand="0" w:firstRowFirstColumn="0" w:firstRowLastColumn="0" w:lastRowFirstColumn="0" w:lastRowLastColumn="0"/>
+            <w:tcW w:w="2423" w:type="dxa"/>
+          </w:tcPr>
+          <w:p>
+            <w:pPr>
+              <w:spacing w:after="240"/>
+              <w:rPr>
+                <w:rFonts w:eastAsia="Arial" w:cs="Arial"/>
+              </w:rPr>
+            </w:pPr>
+            <w:r>
+              <w:rPr>
+                <w:rFonts w:eastAsia="Arial" w:cs="Arial"/>
+              </w:rPr>
+              <w:t>MVC</w:t>
+            </w:r>
+          </w:p>
+        </w:tc>
+        <w:tc>
+          <w:tcPr>
+            <w:tcW w:w="6067" w:type="dxa"/>
+          </w:tcPr>
+          <w:p>
+            <w:pPr>
+              <w:cnfStyle w:val="000000000000" w:firstRow="0" w:lastRow="0" w:firstColumn="0" w:lastColumn="0" w:oddVBand="0" w:evenVBand="0" w:oddHBand="0" w:evenHBand="0" w:firstRowFirstColumn="0" w:firstRowLastColumn="0" w:lastRowFirstColumn="0" w:lastRowLastColumn="0"/>
+            </w:pPr>
+            <w:r>
+              <w:t xml:space="preserve">Siglas de Modelo-Vista-Controlador. Patrón de arquitectura de software que divide la aplicación en tres componentes interconectados. </w:t>
+            </w:r>
+            <w:r>
+              <w:t>el Modelo (que maneja los datos), la Vista (que muestra la interfaz de usuario) y el Controlador (que interacciona entre la Vista y el Modelo). </w:t>
+            </w:r>
+          </w:p>
+        </w:tc>
+      </w:tr>
+      <w:tr>
+        <w:trPr>
+          <w:trHeight w:val="300"/>
+        </w:trPr>
+        <w:tc>
+          <w:tcPr>
+            <w:cnfStyle w:val="001000000000" w:firstRow="0" w:lastRow="0" w:firstColumn="1" w:lastColumn="0" w:oddVBand="0" w:evenVBand="0" w:oddHBand="0" w:evenHBand="0" w:firstRowFirstColumn="0" w:firstRowLastColumn="0" w:lastRowFirstColumn="0" w:lastRowLastColumn="0"/>
+            <w:tcW w:w="2423" w:type="dxa"/>
+          </w:tcPr>
+          <w:p>
+            <w:pPr>
+              <w:spacing w:after="240"/>
+              <w:rPr>
+                <w:rFonts w:eastAsia="Arial" w:cs="Arial"/>
+              </w:rPr>
+            </w:pPr>
+            <w:r>
+              <w:rPr>
+                <w:rFonts w:eastAsia="Arial" w:cs="Arial"/>
+              </w:rPr>
+              <w:t>Apache NetBeans</w:t>
+            </w:r>
+          </w:p>
+        </w:tc>
+        <w:tc>
+          <w:tcPr>
+            <w:tcW w:w="6067" w:type="dxa"/>
+          </w:tcPr>
+          <w:p>
+            <w:pPr>
+              <w:cnfStyle w:val="000000000000" w:firstRow="0" w:lastRow="0" w:firstColumn="0" w:lastColumn="0" w:oddVBand="0" w:evenVBand="0" w:oddHBand="0" w:evenHBand="0" w:firstRowFirstColumn="0" w:firstRowLastColumn="0" w:lastRowFirstColumn="0" w:lastRowLastColumn="0"/>
+            </w:pPr>
+            <w:r>
+              <w:t>Entorno de Desarrollo Integrado (IDE) de código abierto y gratuito que facilita el desarrollo de aplicaciones web, corporativas, de escritorio y móviles,</w:t>
+            </w:r>
+            <w:r>
+              <w:t> basado en el lenguaje Java y ejecutado en Swin</w:t>
+            </w:r>
+            <w:r>
+              <w:t>g.</w:t>
+            </w:r>
+          </w:p>
+        </w:tc>
+      </w:tr>
+    </w:tbl>
+    <w:p/>
+    <w:p/>
+    <w:p/>
+    <w:p/>
+    <w:p/>
+    <w:p>
+      <w:pPr>
+        <w:pStyle w:val="Ttulo1"/>
+        <w:jc w:val="center"/>
+      </w:pPr>
+      <w:r>
+        <w:lastRenderedPageBreak/>
+        <w:t>Actores</w:t>
+      </w:r>
+    </w:p>
+    <w:p/>
+    <w:tbl>
+      <w:tblPr>
+        <w:tblStyle w:val="Tablaconcuadrcula"/>
+        <w:tblW w:w="0" w:type="auto"/>
+        <w:tblLook w:val="04A0" w:firstRow="1" w:lastRow="0" w:firstColumn="1" w:lastColumn="0" w:noHBand="0" w:noVBand="1"/>
+      </w:tblPr>
+      <w:tblGrid>
+        <w:gridCol w:w="1724"/>
+        <w:gridCol w:w="7104"/>
+      </w:tblGrid>
+      <w:tr>
+        <w:tc>
+          <w:tcPr>
+            <w:tcW w:w="0" w:type="auto"/>
+            <w:vAlign w:val="center"/>
+            <w:hideMark/>
+          </w:tcPr>
+          <w:p>
+            <w:pPr>
+              <w:spacing w:after="0"/>
+              <w:jc w:val="center"/>
+              <w:rPr>
+                <w:rFonts w:eastAsia="Times New Roman" w:cs="Arial"/>
+                <w:sz w:val="24"/>
+                <w:szCs w:val="24"/>
+              </w:rPr>
+            </w:pPr>
+            <w:r>
+              <w:rPr>
+                <w:rFonts w:eastAsia="Times New Roman" w:cs="Arial"/>
+                <w:sz w:val="24"/>
+                <w:szCs w:val="24"/>
+              </w:rPr>
+              <w:t>Rol</w:t>
+            </w:r>
+          </w:p>
+        </w:tc>
+        <w:tc>
+          <w:tcPr>
+            <w:tcW w:w="0" w:type="auto"/>
+            <w:vAlign w:val="center"/>
+            <w:hideMark/>
+          </w:tcPr>
+          <w:p>
+            <w:pPr>
+              <w:spacing w:after="0"/>
+              <w:jc w:val="center"/>
+              <w:rPr>
+                <w:rFonts w:eastAsia="Times New Roman" w:cs="Arial"/>
+                <w:sz w:val="24"/>
+                <w:szCs w:val="24"/>
+              </w:rPr>
+            </w:pPr>
+            <w:r>
+              <w:rPr>
+                <w:rFonts w:eastAsia="Times New Roman" w:cs="Arial"/>
+                <w:sz w:val="24"/>
+                <w:szCs w:val="24"/>
+              </w:rPr>
+              <w:t>Permisos principales</w:t>
+            </w:r>
+          </w:p>
+        </w:tc>
+      </w:tr>
+      <w:tr>
+        <w:trPr>
+          <w:trHeight w:val="1018"/>
+        </w:trPr>
+        <w:tc>
+          <w:tcPr>
+            <w:tcW w:w="0" w:type="auto"/>
+            <w:vAlign w:val="center"/>
+            <w:hideMark/>
+          </w:tcPr>
+          <w:p>
+            <w:pPr>
+              <w:spacing w:after="0"/>
+              <w:jc w:val="center"/>
+              <w:rPr>
+                <w:rFonts w:eastAsia="Times New Roman" w:cs="Arial"/>
+                <w:sz w:val="24"/>
+                <w:szCs w:val="24"/>
+              </w:rPr>
+            </w:pPr>
+            <w:r>
+              <w:rPr>
+                <w:rFonts w:eastAsia="Times New Roman" w:cs="Arial"/>
+                <w:sz w:val="24"/>
+                <w:szCs w:val="24"/>
+              </w:rPr>
+              <w:t>Administrador</w:t>
+            </w:r>
+          </w:p>
+        </w:tc>
+        <w:tc>
+          <w:tcPr>
+            <w:tcW w:w="0" w:type="auto"/>
+            <w:vAlign w:val="center"/>
+            <w:hideMark/>
+          </w:tcPr>
+          <w:p>
+            <w:pPr>
+              <w:spacing w:after="0"/>
+              <w:jc w:val="center"/>
+              <w:rPr>
+                <w:rFonts w:eastAsia="Times New Roman" w:cs="Arial"/>
+                <w:sz w:val="24"/>
+                <w:szCs w:val="24"/>
+              </w:rPr>
+            </w:pPr>
+            <w:r>
+              <w:rPr>
+                <w:rFonts w:eastAsia="Times New Roman" w:cs="Arial"/>
+                <w:sz w:val="24"/>
+                <w:szCs w:val="24"/>
+              </w:rPr>
+              <w:t>Acceso total al sistema, incluyendo gestión de usuarios, médicos, pacientes, servicios, reportes, historial y facturas.</w:t>
+            </w:r>
+          </w:p>
+        </w:tc>
+      </w:tr>
+      <w:tr>
+        <w:trPr>
+          <w:trHeight w:val="743"/>
+        </w:trPr>
+        <w:tc>
+          <w:tcPr>
+            <w:tcW w:w="0" w:type="auto"/>
+            <w:vAlign w:val="center"/>
+            <w:hideMark/>
+          </w:tcPr>
+          <w:p>
+            <w:pPr>
+              <w:spacing w:after="0"/>
+              <w:jc w:val="center"/>
+              <w:rPr>
+                <w:rFonts w:eastAsia="Times New Roman" w:cs="Arial"/>
+                <w:sz w:val="24"/>
+                <w:szCs w:val="24"/>
+              </w:rPr>
+            </w:pPr>
+            <w:r>
+              <w:rPr>
+                <w:rFonts w:eastAsia="Times New Roman" w:cs="Arial"/>
+                <w:sz w:val="24"/>
+                <w:szCs w:val="24"/>
+              </w:rPr>
+              <w:t>Médico</w:t>
+            </w:r>
+          </w:p>
+        </w:tc>
+        <w:tc>
+          <w:tcPr>
+            <w:tcW w:w="0" w:type="auto"/>
+            <w:vAlign w:val="center"/>
+            <w:hideMark/>
+          </w:tcPr>
+          <w:p>
+            <w:pPr>
+              <w:spacing w:after="0"/>
+              <w:jc w:val="center"/>
+              <w:rPr>
+                <w:rFonts w:eastAsia="Times New Roman" w:cs="Arial"/>
+                <w:sz w:val="24"/>
+                <w:szCs w:val="24"/>
+              </w:rPr>
+            </w:pPr>
+            <w:r>
+              <w:rPr>
+                <w:rFonts w:eastAsia="Times New Roman" w:cs="Arial"/>
+                <w:sz w:val="24"/>
+                <w:szCs w:val="24"/>
+              </w:rPr>
+              <w:t>Visualiza y actualiza historial médico de pacientes.</w:t>
+            </w:r>
+          </w:p>
+        </w:tc>
+      </w:tr>
+      <w:tr>
+        <w:trPr>
+          <w:trHeight w:val="889"/>
+        </w:trPr>
+        <w:tc>
+          <w:tcPr>
+            <w:tcW w:w="0" w:type="auto"/>
+            <w:vAlign w:val="center"/>
+            <w:hideMark/>
+          </w:tcPr>
+          <w:p>
+            <w:pPr>
+              <w:spacing w:after="0"/>
+              <w:jc w:val="center"/>
+              <w:rPr>
+                <w:rFonts w:eastAsia="Times New Roman" w:cs="Arial"/>
+                <w:sz w:val="24"/>
+                <w:szCs w:val="24"/>
+              </w:rPr>
+            </w:pPr>
+            <w:r>
+              <w:rPr>
+                <w:rFonts w:eastAsia="Times New Roman" w:cs="Arial"/>
+                <w:sz w:val="24"/>
+                <w:szCs w:val="24"/>
+              </w:rPr>
+              <w:t>Recepcionista</w:t>
+            </w:r>
+          </w:p>
+        </w:tc>
+        <w:tc>
+          <w:tcPr>
+            <w:tcW w:w="0" w:type="auto"/>
+            <w:vAlign w:val="center"/>
+            <w:hideMark/>
+          </w:tcPr>
+          <w:p>
+            <w:pPr>
+              <w:spacing w:after="0"/>
+              <w:jc w:val="center"/>
+              <w:rPr>
+                <w:rFonts w:eastAsia="Times New Roman" w:cs="Arial"/>
+                <w:sz w:val="24"/>
+                <w:szCs w:val="24"/>
+              </w:rPr>
+            </w:pPr>
+            <w:r>
+              <w:rPr>
+                <w:rFonts w:eastAsia="Times New Roman" w:cs="Arial"/>
+                <w:sz w:val="24"/>
+                <w:szCs w:val="24"/>
+              </w:rPr>
+              <w:t>Gestión de citas y facturación.</w:t>
+            </w:r>
+          </w:p>
+        </w:tc>
+      </w:tr>
+      <w:tr>
+        <w:trPr>
+          <w:trHeight w:val="1290"/>
+        </w:trPr>
+        <w:tc>
+          <w:tcPr>
+            <w:tcW w:w="0" w:type="auto"/>
+            <w:vAlign w:val="center"/>
+            <w:hideMark/>
+          </w:tcPr>
+          <w:p>
+            <w:pPr>
+              <w:spacing w:after="0"/>
+              <w:jc w:val="center"/>
+              <w:rPr>
+                <w:rFonts w:eastAsia="Times New Roman" w:cs="Arial"/>
+                <w:sz w:val="24"/>
+                <w:szCs w:val="24"/>
+              </w:rPr>
+            </w:pPr>
+            <w:r>
+              <w:rPr>
+                <w:rFonts w:eastAsia="Times New Roman" w:cs="Arial"/>
+                <w:sz w:val="24"/>
+                <w:szCs w:val="24"/>
+              </w:rPr>
+              <w:t>Gestor</w:t>
+            </w:r>
+          </w:p>
+        </w:tc>
+        <w:tc>
+          <w:tcPr>
+            <w:tcW w:w="0" w:type="auto"/>
+            <w:vAlign w:val="center"/>
+            <w:hideMark/>
+          </w:tcPr>
+          <w:p>
+            <w:pPr>
+              <w:spacing w:after="0"/>
+              <w:jc w:val="center"/>
+              <w:rPr>
+                <w:rFonts w:eastAsia="Times New Roman" w:cs="Arial"/>
+                <w:sz w:val="24"/>
+                <w:szCs w:val="24"/>
+              </w:rPr>
+            </w:pPr>
+            <w:r>
+              <w:rPr>
+                <w:rFonts w:eastAsia="Times New Roman" w:cs="Arial"/>
+                <w:sz w:val="24"/>
+                <w:szCs w:val="24"/>
+              </w:rPr>
+              <w:t xml:space="preserve">CRUD completo sobre módulos de pacientes, médicos, servicios, facturas. </w:t>
+            </w:r>
+            <w:r>
+              <w:rPr>
+                <w:rFonts w:eastAsia="Times New Roman" w:cs="Arial"/>
+                <w:i/>
+                <w:iCs/>
+                <w:sz w:val="24"/>
+                <w:szCs w:val="24"/>
+              </w:rPr>
+              <w:t>(Puedes redefinir este rol como “gestor” o “secretaria administrativa” por claridad)</w:t>
+            </w:r>
+          </w:p>
+        </w:tc>
+      </w:tr>
+    </w:tbl>
+    <w:p/>
+    <w:p/>
+    <w:p/>
+    <w:p>
+      <w:pPr>
+        <w:pStyle w:val="Ttulo1"/>
+        <w:jc w:val="center"/>
+      </w:pPr>
+      <w:r>
         <w:t>Diagrama de flujo</w:t>
       </w:r>
     </w:p>
     <w:p/>
     <w:p/>
+    <w:p/>
     <w:p>
       <w:pPr>
         <w:pStyle w:val="Ttulo1"/>
+        <w:jc w:val="center"/>
       </w:pPr>
       <w:r>
-        <w:rPr>
-          <w:color w:val="auto"/>
-        </w:rPr>
-        <w:t>Caso</w:t>
+        <w:lastRenderedPageBreak/>
+        <w:t>Módulos</w:t>
+      </w:r>
+    </w:p>
+    <w:p>
+      <w:pPr>
+        <w:pStyle w:val="Ttulo1"/>
+        <w:jc w:val="center"/>
+      </w:pPr>
+    </w:p>
+    <w:p>
+      <w:pPr>
+        <w:pStyle w:val="Ttulo2"/>
+      </w:pPr>
+      <w:r>
+        <w:t>Modulo pacientes</w:t>
       </w:r>
       <w:r>
-        <w:rPr>
-          <w:color w:val="auto"/>
-        </w:rPr>
-        <w:t>s de uso</w:t>
+        <w:t xml:space="preserve">: </w:t>
       </w:r>
+    </w:p>
+    <w:p>
+      <w:pPr>
+        <w:spacing w:line="360" w:lineRule="auto"/>
+      </w:pPr>
+      <w:r>
+        <w:t>El módulo de pacientes permite la gestión básica de los registros de pacientes dentro del sistema hospitalario a través de operaciones CRUD. Este módulo es fundamental para mantener organizada y actualizada la información esencial de los pacientes.</w:t>
+      </w:r>
+    </w:p>
+    <w:p>
+      <w:pPr>
+        <w:pStyle w:val="Ttulo2"/>
+      </w:pPr>
+      <w:r>
+        <w:t>Modulo Medico:</w:t>
+      </w:r>
+    </w:p>
+    <w:p>
+      <w:r>
+        <w:t>Este módulo gestiona la información de los médicos que prestan servicios en el hospital. Permite mantener un registro actualizado de su perfil profesional y asociarlos con especialidades y horarios de atención.</w:t>
+      </w:r>
+    </w:p>
+    <w:p>
+      <w:pPr>
+        <w:pStyle w:val="Ttulo2"/>
+      </w:pPr>
+      <w:r>
+        <w:t>Módulo de Servicios:</w:t>
+      </w:r>
+    </w:p>
+    <w:p>
+      <w:r>
+        <w:t>Gestiona los diferentes servicios médicos y administrativos que ofrece el hospital, como consultas, estudios de laboratorio, cirugías</w:t>
+      </w:r>
+      <w:r>
+        <w:t xml:space="preserve">, y demás servicios que se puedan </w:t>
+      </w:r>
+      <w:r>
+        <w:t>integrar posteriormente.</w:t>
+      </w:r>
+    </w:p>
+    <w:p>
+      <w:pPr>
+        <w:pStyle w:val="Ttulo2"/>
+      </w:pPr>
+      <w:r>
+        <w:t>Módulo</w:t>
+      </w:r>
+      <w:r>
+        <w:t xml:space="preserve"> de citas</w:t>
+      </w:r>
+      <w:r>
+        <w:t>:</w:t>
+      </w:r>
+    </w:p>
+    <w:p>
+      <w:r>
+        <w:t xml:space="preserve">Permite gestionar las citas médicas entre pacientes y médicos, registrando fecha, hora, </w:t>
+      </w:r>
+      <w:r>
+        <w:t xml:space="preserve">y el medico </w:t>
+      </w:r>
+      <w:r>
+        <w:t>asignado.</w:t>
+      </w:r>
+    </w:p>
+    <w:p>
+      <w:pPr>
+        <w:pStyle w:val="Ttulo2"/>
+      </w:pPr>
+      <w:r>
+        <w:t>Módulo de facturación:</w:t>
+      </w:r>
+    </w:p>
+    <w:p>
+      <w:r>
+        <w:t xml:space="preserve">Este módulo registra los cargos asociados a los servicios prestados a un paciente, generando el detalle correspondiente a </w:t>
+      </w:r>
+      <w:r>
+        <w:t>los servicios prestados por el hospital</w:t>
+      </w:r>
+      <w:r>
+        <w:t>.</w:t>
+      </w:r>
+    </w:p>
+    <w:p/>
+    <w:p/>
+    <w:p/>
+    <w:p/>
+    <w:p>
+      <w:pPr>
+        <w:pStyle w:val="Ttulo1"/>
+        <w:jc w:val="center"/>
+      </w:pPr>
+      <w:r>
+        <w:lastRenderedPageBreak/>
+        <w:t>Casos de uso</w:t>
+      </w:r>
+    </w:p>
+    <w:p/>
+    <w:p>
+      <w:pPr>
+        <w:pStyle w:val="Ttulo2"/>
+      </w:pPr>
+      <w:r>
+        <w:t>Gestión de pacientes</w:t>
+      </w:r>
+    </w:p>
+    <w:p/>
+    <w:tbl>
+      <w:tblPr>
+        <w:tblStyle w:val="Tablaconcuadrcula1clara-nfasis5"/>
+        <w:tblW w:w="8934" w:type="dxa"/>
+        <w:tblLook w:val="04A0" w:firstRow="1" w:lastRow="0" w:firstColumn="1" w:lastColumn="0" w:noHBand="0" w:noVBand="1"/>
+      </w:tblPr>
+      <w:tblGrid>
+        <w:gridCol w:w="2325"/>
+        <w:gridCol w:w="6609"/>
+      </w:tblGrid>
+      <w:tr>
+        <w:trPr>
+          <w:cnfStyle w:val="100000000000" w:firstRow="1" w:lastRow="0" w:firstColumn="0" w:lastColumn="0" w:oddVBand="0" w:evenVBand="0" w:oddHBand="0" w:evenHBand="0" w:firstRowFirstColumn="0" w:firstRowLastColumn="0" w:lastRowFirstColumn="0" w:lastRowLastColumn="0"/>
+          <w:trHeight w:val="830"/>
+        </w:trPr>
+        <w:tc>
+          <w:tcPr>
+            <w:cnfStyle w:val="001000000000" w:firstRow="0" w:lastRow="0" w:firstColumn="1" w:lastColumn="0" w:oddVBand="0" w:evenVBand="0" w:oddHBand="0" w:evenHBand="0" w:firstRowFirstColumn="0" w:firstRowLastColumn="0" w:lastRowFirstColumn="0" w:lastRowLastColumn="0"/>
+            <w:tcW w:w="0" w:type="auto"/>
+            <w:hideMark/>
+          </w:tcPr>
+          <w:p>
+            <w:pPr>
+              <w:spacing w:before="0" w:after="0"/>
+              <w:rPr>
+                <w:rFonts w:eastAsia="Times New Roman" w:cs="Arial"/>
+                <w:sz w:val="24"/>
+                <w:szCs w:val="24"/>
+              </w:rPr>
+            </w:pPr>
+            <w:r>
+              <w:rPr>
+                <w:rFonts w:eastAsia="Times New Roman" w:cs="Arial"/>
+                <w:sz w:val="24"/>
+                <w:szCs w:val="24"/>
+              </w:rPr>
+              <w:t>Campo</w:t>
+            </w:r>
+          </w:p>
+        </w:tc>
+        <w:tc>
+          <w:tcPr>
+            <w:tcW w:w="0" w:type="auto"/>
+            <w:hideMark/>
+          </w:tcPr>
+          <w:p>
+            <w:pPr>
+              <w:spacing w:before="0" w:after="0"/>
+              <w:cnfStyle w:val="100000000000" w:firstRow="1" w:lastRow="0" w:firstColumn="0" w:lastColumn="0" w:oddVBand="0" w:evenVBand="0" w:oddHBand="0" w:evenHBand="0" w:firstRowFirstColumn="0" w:firstRowLastColumn="0" w:lastRowFirstColumn="0" w:lastRowLastColumn="0"/>
+              <w:rPr>
+                <w:rFonts w:eastAsia="Times New Roman" w:cs="Arial"/>
+                <w:sz w:val="24"/>
+                <w:szCs w:val="24"/>
+              </w:rPr>
+            </w:pPr>
+            <w:r>
+              <w:rPr>
+                <w:rFonts w:eastAsia="Times New Roman" w:cs="Arial"/>
+                <w:sz w:val="24"/>
+                <w:szCs w:val="24"/>
+              </w:rPr>
+              <w:t>Detalle</w:t>
+            </w:r>
+          </w:p>
+        </w:tc>
+      </w:tr>
+      <w:tr>
+        <w:trPr>
+          <w:trHeight w:val="387"/>
+        </w:trPr>
+        <w:tc>
+          <w:tcPr>
+            <w:cnfStyle w:val="001000000000" w:firstRow="0" w:lastRow="0" w:firstColumn="1" w:lastColumn="0" w:oddVBand="0" w:evenVBand="0" w:oddHBand="0" w:evenHBand="0" w:firstRowFirstColumn="0" w:firstRowLastColumn="0" w:lastRowFirstColumn="0" w:lastRowLastColumn="0"/>
+            <w:tcW w:w="0" w:type="auto"/>
+            <w:hideMark/>
+          </w:tcPr>
+          <w:p>
+            <w:pPr>
+              <w:spacing w:before="0" w:after="0"/>
+              <w:rPr>
+                <w:rFonts w:eastAsia="Times New Roman" w:cs="Arial"/>
+                <w:sz w:val="24"/>
+                <w:szCs w:val="24"/>
+              </w:rPr>
+            </w:pPr>
+            <w:r>
+              <w:rPr>
+                <w:rFonts w:eastAsia="Times New Roman" w:cs="Arial"/>
+                <w:sz w:val="24"/>
+                <w:szCs w:val="24"/>
+              </w:rPr>
+              <w:t>Nombre</w:t>
+            </w:r>
+          </w:p>
+        </w:tc>
+        <w:tc>
+          <w:tcPr>
+            <w:tcW w:w="0" w:type="auto"/>
+            <w:hideMark/>
+          </w:tcPr>
+          <w:p>
+            <w:pPr>
+              <w:spacing w:before="0" w:after="0"/>
+              <w:cnfStyle w:val="000000000000" w:firstRow="0" w:lastRow="0" w:firstColumn="0" w:lastColumn="0" w:oddVBand="0" w:evenVBand="0" w:oddHBand="0" w:evenHBand="0" w:firstRowFirstColumn="0" w:firstRowLastColumn="0" w:lastRowFirstColumn="0" w:lastRowLastColumn="0"/>
+              <w:rPr>
+                <w:rFonts w:eastAsia="Times New Roman" w:cs="Arial"/>
+                <w:sz w:val="24"/>
+                <w:szCs w:val="24"/>
+              </w:rPr>
+            </w:pPr>
+            <w:r>
+              <w:rPr>
+                <w:rFonts w:eastAsia="Times New Roman" w:cs="Arial"/>
+                <w:sz w:val="24"/>
+                <w:szCs w:val="24"/>
+              </w:rPr>
+              <w:t>Registrar paciente</w:t>
+            </w:r>
+          </w:p>
+        </w:tc>
+      </w:tr>
+      <w:tr>
+        <w:trPr>
+          <w:trHeight w:val="387"/>
+        </w:trPr>
+        <w:tc>
+          <w:tcPr>
+            <w:cnfStyle w:val="001000000000" w:firstRow="0" w:lastRow="0" w:firstColumn="1" w:lastColumn="0" w:oddVBand="0" w:evenVBand="0" w:oddHBand="0" w:evenHBand="0" w:firstRowFirstColumn="0" w:firstRowLastColumn="0" w:lastRowFirstColumn="0" w:lastRowLastColumn="0"/>
+            <w:tcW w:w="0" w:type="auto"/>
+            <w:hideMark/>
+          </w:tcPr>
+          <w:p>
+            <w:pPr>
+              <w:spacing w:before="0" w:after="0"/>
+              <w:rPr>
+                <w:rFonts w:eastAsia="Times New Roman" w:cs="Arial"/>
+                <w:sz w:val="24"/>
+                <w:szCs w:val="24"/>
+              </w:rPr>
+            </w:pPr>
+            <w:r>
+              <w:rPr>
+                <w:rFonts w:eastAsia="Times New Roman" w:cs="Arial"/>
+                <w:sz w:val="24"/>
+                <w:szCs w:val="24"/>
+              </w:rPr>
+              <w:t>Actor</w:t>
+            </w:r>
+          </w:p>
+        </w:tc>
+        <w:tc>
+          <w:tcPr>
+            <w:tcW w:w="0" w:type="auto"/>
+            <w:hideMark/>
+          </w:tcPr>
+          <w:p>
+            <w:pPr>
+              <w:spacing w:before="0" w:after="0"/>
+              <w:cnfStyle w:val="000000000000" w:firstRow="0" w:lastRow="0" w:firstColumn="0" w:lastColumn="0" w:oddVBand="0" w:evenVBand="0" w:oddHBand="0" w:evenHBand="0" w:firstRowFirstColumn="0" w:firstRowLastColumn="0" w:lastRowFirstColumn="0" w:lastRowLastColumn="0"/>
+              <w:rPr>
+                <w:rFonts w:eastAsia="Times New Roman" w:cs="Arial"/>
+                <w:sz w:val="24"/>
+                <w:szCs w:val="24"/>
+              </w:rPr>
+            </w:pPr>
+            <w:r>
+              <w:rPr>
+                <w:rFonts w:eastAsia="Times New Roman" w:cs="Arial"/>
+                <w:sz w:val="24"/>
+                <w:szCs w:val="24"/>
+              </w:rPr>
+              <w:t>Administrador, Gestor</w:t>
+            </w:r>
+          </w:p>
+        </w:tc>
+      </w:tr>
+      <w:tr>
+        <w:trPr>
+          <w:trHeight w:val="794"/>
+        </w:trPr>
+        <w:tc>
+          <w:tcPr>
+            <w:cnfStyle w:val="001000000000" w:firstRow="0" w:lastRow="0" w:firstColumn="1" w:lastColumn="0" w:oddVBand="0" w:evenVBand="0" w:oddHBand="0" w:evenHBand="0" w:firstRowFirstColumn="0" w:firstRowLastColumn="0" w:lastRowFirstColumn="0" w:lastRowLastColumn="0"/>
+            <w:tcW w:w="0" w:type="auto"/>
+            <w:hideMark/>
+          </w:tcPr>
+          <w:p>
+            <w:pPr>
+              <w:spacing w:before="0" w:after="0"/>
+              <w:rPr>
+                <w:rFonts w:eastAsia="Times New Roman" w:cs="Arial"/>
+                <w:sz w:val="24"/>
+                <w:szCs w:val="24"/>
+              </w:rPr>
+            </w:pPr>
+            <w:r>
+              <w:rPr>
+                <w:rFonts w:eastAsia="Times New Roman" w:cs="Arial"/>
+                <w:sz w:val="24"/>
+                <w:szCs w:val="24"/>
+              </w:rPr>
+              <w:t>Descripción breve</w:t>
+            </w:r>
+          </w:p>
+        </w:tc>
+        <w:tc>
+          <w:tcPr>
+            <w:tcW w:w="0" w:type="auto"/>
+            <w:hideMark/>
+          </w:tcPr>
+          <w:p>
+            <w:pPr>
+              <w:spacing w:before="0" w:after="0"/>
+              <w:cnfStyle w:val="000000000000" w:firstRow="0" w:lastRow="0" w:firstColumn="0" w:lastColumn="0" w:oddVBand="0" w:evenVBand="0" w:oddHBand="0" w:evenHBand="0" w:firstRowFirstColumn="0" w:firstRowLastColumn="0" w:lastRowFirstColumn="0" w:lastRowLastColumn="0"/>
+              <w:rPr>
+                <w:rFonts w:eastAsia="Times New Roman" w:cs="Arial"/>
+                <w:sz w:val="24"/>
+                <w:szCs w:val="24"/>
+              </w:rPr>
+            </w:pPr>
+            <w:r>
+              <w:rPr>
+                <w:rFonts w:eastAsia="Times New Roman" w:cs="Arial"/>
+                <w:sz w:val="24"/>
+                <w:szCs w:val="24"/>
+              </w:rPr>
+              <w:t>Permite ingresar a un nuevo paciente al sistema hospitalario.</w:t>
+            </w:r>
+          </w:p>
+        </w:tc>
+      </w:tr>
+      <w:tr>
+        <w:trPr>
+          <w:trHeight w:val="774"/>
+        </w:trPr>
+        <w:tc>
+          <w:tcPr>
+            <w:cnfStyle w:val="001000000000" w:firstRow="0" w:lastRow="0" w:firstColumn="1" w:lastColumn="0" w:oddVBand="0" w:evenVBand="0" w:oddHBand="0" w:evenHBand="0" w:firstRowFirstColumn="0" w:firstRowLastColumn="0" w:lastRowFirstColumn="0" w:lastRowLastColumn="0"/>
+            <w:tcW w:w="0" w:type="auto"/>
+            <w:hideMark/>
+          </w:tcPr>
+          <w:p>
+            <w:pPr>
+              <w:spacing w:before="0" w:after="0"/>
+              <w:rPr>
+                <w:rFonts w:eastAsia="Times New Roman" w:cs="Arial"/>
+                <w:sz w:val="24"/>
+                <w:szCs w:val="24"/>
+              </w:rPr>
+            </w:pPr>
+            <w:r>
+              <w:rPr>
+                <w:rFonts w:eastAsia="Times New Roman" w:cs="Arial"/>
+                <w:sz w:val="24"/>
+                <w:szCs w:val="24"/>
+              </w:rPr>
+              <w:t>Precondiciones</w:t>
+            </w:r>
+          </w:p>
+        </w:tc>
+        <w:tc>
+          <w:tcPr>
+            <w:tcW w:w="0" w:type="auto"/>
+            <w:hideMark/>
+          </w:tcPr>
+          <w:p>
+            <w:pPr>
+              <w:spacing w:before="0" w:after="0"/>
+              <w:cnfStyle w:val="000000000000" w:firstRow="0" w:lastRow="0" w:firstColumn="0" w:lastColumn="0" w:oddVBand="0" w:evenVBand="0" w:oddHBand="0" w:evenHBand="0" w:firstRowFirstColumn="0" w:firstRowLastColumn="0" w:lastRowFirstColumn="0" w:lastRowLastColumn="0"/>
+              <w:rPr>
+                <w:rFonts w:eastAsia="Times New Roman" w:cs="Arial"/>
+                <w:sz w:val="24"/>
+                <w:szCs w:val="24"/>
+              </w:rPr>
+            </w:pPr>
+            <w:r>
+              <w:rPr>
+                <w:rFonts w:eastAsia="Times New Roman" w:cs="Arial"/>
+                <w:sz w:val="24"/>
+                <w:szCs w:val="24"/>
+              </w:rPr>
+              <w:t xml:space="preserve">• El usuario debe haber iniciado </w:t>
+            </w:r>
+            <w:r>
+              <w:rPr>
+                <w:rFonts w:eastAsia="Times New Roman" w:cs="Arial"/>
+                <w:sz w:val="24"/>
+                <w:szCs w:val="24"/>
+              </w:rPr>
+              <w:t xml:space="preserve">sesión. </w:t>
+            </w:r>
+          </w:p>
+          <w:p>
+            <w:pPr>
+              <w:spacing w:before="0" w:after="0"/>
+              <w:cnfStyle w:val="000000000000" w:firstRow="0" w:lastRow="0" w:firstColumn="0" w:lastColumn="0" w:oddVBand="0" w:evenVBand="0" w:oddHBand="0" w:evenHBand="0" w:firstRowFirstColumn="0" w:firstRowLastColumn="0" w:lastRowFirstColumn="0" w:lastRowLastColumn="0"/>
+              <w:rPr>
+                <w:rFonts w:eastAsia="Times New Roman" w:cs="Arial"/>
+                <w:sz w:val="24"/>
+                <w:szCs w:val="24"/>
+              </w:rPr>
+            </w:pPr>
+            <w:r>
+              <w:rPr>
+                <w:rFonts w:eastAsia="Times New Roman" w:cs="Arial"/>
+                <w:sz w:val="24"/>
+                <w:szCs w:val="24"/>
+              </w:rPr>
+              <w:t>•</w:t>
+            </w:r>
+            <w:r>
+              <w:rPr>
+                <w:rFonts w:eastAsia="Times New Roman" w:cs="Arial"/>
+                <w:sz w:val="24"/>
+                <w:szCs w:val="24"/>
+              </w:rPr>
+              <w:t xml:space="preserve"> Tener permisos en el módulo de pacientes.</w:t>
+            </w:r>
+          </w:p>
+        </w:tc>
+      </w:tr>
+      <w:tr>
+        <w:trPr>
+          <w:trHeight w:val="1570"/>
+        </w:trPr>
+        <w:tc>
+          <w:tcPr>
+            <w:cnfStyle w:val="001000000000" w:firstRow="0" w:lastRow="0" w:firstColumn="1" w:lastColumn="0" w:oddVBand="0" w:evenVBand="0" w:oddHBand="0" w:evenHBand="0" w:firstRowFirstColumn="0" w:firstRowLastColumn="0" w:lastRowFirstColumn="0" w:lastRowLastColumn="0"/>
+            <w:tcW w:w="0" w:type="auto"/>
+            <w:hideMark/>
+          </w:tcPr>
+          <w:p>
+            <w:pPr>
+              <w:spacing w:before="0" w:after="0"/>
+              <w:rPr>
+                <w:rFonts w:eastAsia="Times New Roman" w:cs="Arial"/>
+                <w:sz w:val="24"/>
+                <w:szCs w:val="24"/>
+              </w:rPr>
+            </w:pPr>
+            <w:r>
+              <w:rPr>
+                <w:rFonts w:eastAsia="Times New Roman" w:cs="Arial"/>
+                <w:sz w:val="24"/>
+                <w:szCs w:val="24"/>
+              </w:rPr>
+              <w:t>Flujo básico</w:t>
+            </w:r>
+          </w:p>
+        </w:tc>
+        <w:tc>
+          <w:tcPr>
+            <w:tcW w:w="0" w:type="auto"/>
+            <w:hideMark/>
+          </w:tcPr>
+          <w:p>
+            <w:pPr>
+              <w:pStyle w:val="Prrafodelista"/>
+              <w:numPr>
+                <w:ilvl w:val="0"/>
+                <w:numId w:val="18"/>
+              </w:numPr>
+              <w:spacing w:before="0" w:after="0"/>
+              <w:cnfStyle w:val="000000000000" w:firstRow="0" w:lastRow="0" w:firstColumn="0" w:lastColumn="0" w:oddVBand="0" w:evenVBand="0" w:oddHBand="0" w:evenHBand="0" w:firstRowFirstColumn="0" w:firstRowLastColumn="0" w:lastRowFirstColumn="0" w:lastRowLastColumn="0"/>
+              <w:rPr>
+                <w:rFonts w:eastAsia="Times New Roman" w:cs="Arial"/>
+                <w:sz w:val="24"/>
+                <w:szCs w:val="24"/>
+              </w:rPr>
+            </w:pPr>
+            <w:r>
+              <w:rPr>
+                <w:rFonts w:eastAsia="Times New Roman" w:cs="Arial"/>
+                <w:sz w:val="24"/>
+                <w:szCs w:val="24"/>
+              </w:rPr>
+              <w:t>El usuario accede al módulo de pacientes.</w:t>
+            </w:r>
+          </w:p>
+          <w:p>
+            <w:pPr>
+              <w:pStyle w:val="Prrafodelista"/>
+              <w:numPr>
+                <w:ilvl w:val="0"/>
+                <w:numId w:val="18"/>
+              </w:numPr>
+              <w:spacing w:before="0" w:after="0"/>
+              <w:cnfStyle w:val="000000000000" w:firstRow="0" w:lastRow="0" w:firstColumn="0" w:lastColumn="0" w:oddVBand="0" w:evenVBand="0" w:oddHBand="0" w:evenHBand="0" w:firstRowFirstColumn="0" w:firstRowLastColumn="0" w:lastRowFirstColumn="0" w:lastRowLastColumn="0"/>
+              <w:rPr>
+                <w:rFonts w:eastAsia="Times New Roman" w:cs="Arial"/>
+                <w:sz w:val="24"/>
+                <w:szCs w:val="24"/>
+              </w:rPr>
+            </w:pPr>
+            <w:r>
+              <w:rPr>
+                <w:rFonts w:eastAsia="Times New Roman" w:cs="Arial"/>
+                <w:sz w:val="24"/>
+                <w:szCs w:val="24"/>
+              </w:rPr>
+              <w:t xml:space="preserve">Completa los datos requeridos (nombre, </w:t>
+            </w:r>
+            <w:r>
+              <w:rPr>
+                <w:rFonts w:eastAsia="Times New Roman" w:cs="Arial"/>
+                <w:sz w:val="24"/>
+                <w:szCs w:val="24"/>
+              </w:rPr>
+              <w:t>apellido, etc)</w:t>
+            </w:r>
+            <w:r>
+              <w:rPr>
+                <w:rFonts w:eastAsia="Times New Roman" w:cs="Arial"/>
+                <w:sz w:val="24"/>
+                <w:szCs w:val="24"/>
+              </w:rPr>
+              <w:t>.</w:t>
+            </w:r>
+          </w:p>
+          <w:p>
+            <w:pPr>
+              <w:pStyle w:val="Prrafodelista"/>
+              <w:numPr>
+                <w:ilvl w:val="0"/>
+                <w:numId w:val="18"/>
+              </w:numPr>
+              <w:spacing w:before="0" w:after="0"/>
+              <w:cnfStyle w:val="000000000000" w:firstRow="0" w:lastRow="0" w:firstColumn="0" w:lastColumn="0" w:oddVBand="0" w:evenVBand="0" w:oddHBand="0" w:evenHBand="0" w:firstRowFirstColumn="0" w:firstRowLastColumn="0" w:lastRowFirstColumn="0" w:lastRowLastColumn="0"/>
+              <w:rPr>
+                <w:rFonts w:eastAsia="Times New Roman" w:cs="Arial"/>
+                <w:sz w:val="24"/>
+                <w:szCs w:val="24"/>
+              </w:rPr>
+            </w:pPr>
+            <w:r>
+              <w:rPr>
+                <w:rFonts w:eastAsia="Times New Roman" w:cs="Arial"/>
+                <w:sz w:val="24"/>
+                <w:szCs w:val="24"/>
+              </w:rPr>
+              <w:t>Confirma el registro.</w:t>
+            </w:r>
+          </w:p>
+          <w:p>
+            <w:pPr>
+              <w:pStyle w:val="Prrafodelista"/>
+              <w:numPr>
+                <w:ilvl w:val="0"/>
+                <w:numId w:val="18"/>
+              </w:numPr>
+              <w:spacing w:before="0" w:after="0"/>
+              <w:cnfStyle w:val="000000000000" w:firstRow="0" w:lastRow="0" w:firstColumn="0" w:lastColumn="0" w:oddVBand="0" w:evenVBand="0" w:oddHBand="0" w:evenHBand="0" w:firstRowFirstColumn="0" w:firstRowLastColumn="0" w:lastRowFirstColumn="0" w:lastRowLastColumn="0"/>
+              <w:rPr>
+                <w:rFonts w:eastAsia="Times New Roman" w:cs="Arial"/>
+                <w:sz w:val="24"/>
+                <w:szCs w:val="24"/>
+              </w:rPr>
+            </w:pPr>
+            <w:r>
+              <w:rPr>
+                <w:rFonts w:eastAsia="Times New Roman" w:cs="Arial"/>
+                <w:sz w:val="24"/>
+                <w:szCs w:val="24"/>
+              </w:rPr>
+              <w:t>5. El sistema guarda el paciente en la base de datos.</w:t>
+            </w:r>
+          </w:p>
+        </w:tc>
+      </w:tr>
+      <w:tr>
+        <w:trPr>
+          <w:trHeight w:val="774"/>
+        </w:trPr>
+        <w:tc>
+          <w:tcPr>
+            <w:cnfStyle w:val="001000000000" w:firstRow="0" w:lastRow="0" w:firstColumn="1" w:lastColumn="0" w:oddVBand="0" w:evenVBand="0" w:oddHBand="0" w:evenHBand="0" w:firstRowFirstColumn="0" w:firstRowLastColumn="0" w:lastRowFirstColumn="0" w:lastRowLastColumn="0"/>
+            <w:tcW w:w="0" w:type="auto"/>
+            <w:hideMark/>
+          </w:tcPr>
+          <w:p>
+            <w:pPr>
+              <w:spacing w:before="0" w:after="0"/>
+              <w:rPr>
+                <w:rFonts w:eastAsia="Times New Roman" w:cs="Arial"/>
+                <w:sz w:val="24"/>
+                <w:szCs w:val="24"/>
+              </w:rPr>
+            </w:pPr>
+            <w:r>
+              <w:rPr>
+                <w:rFonts w:eastAsia="Times New Roman" w:cs="Arial"/>
+                <w:sz w:val="24"/>
+                <w:szCs w:val="24"/>
+              </w:rPr>
+              <w:t>Flujos alternativos</w:t>
+            </w:r>
+          </w:p>
+        </w:tc>
+        <w:tc>
+          <w:tcPr>
+            <w:tcW w:w="0" w:type="auto"/>
+            <w:hideMark/>
+          </w:tcPr>
+          <w:p>
+            <w:pPr>
+              <w:spacing w:before="0" w:after="0"/>
+              <w:cnfStyle w:val="000000000000" w:firstRow="0" w:lastRow="0" w:firstColumn="0" w:lastColumn="0" w:oddVBand="0" w:evenVBand="0" w:oddHBand="0" w:evenHBand="0" w:firstRowFirstColumn="0" w:firstRowLastColumn="0" w:lastRowFirstColumn="0" w:lastRowLastColumn="0"/>
+              <w:rPr>
+                <w:rFonts w:eastAsia="Times New Roman" w:cs="Arial"/>
+                <w:sz w:val="24"/>
+                <w:szCs w:val="24"/>
+              </w:rPr>
+            </w:pPr>
+            <w:r>
+              <w:rPr>
+                <w:rFonts w:eastAsia="Times New Roman" w:cs="Arial"/>
+                <w:sz w:val="24"/>
+                <w:szCs w:val="24"/>
+              </w:rPr>
+              <w:t>N/A</w:t>
+            </w:r>
+          </w:p>
+        </w:tc>
+      </w:tr>
+      <w:tr>
+        <w:trPr>
+          <w:trHeight w:val="794"/>
+        </w:trPr>
+        <w:tc>
+          <w:tcPr>
+            <w:cnfStyle w:val="001000000000" w:firstRow="0" w:lastRow="0" w:firstColumn="1" w:lastColumn="0" w:oddVBand="0" w:evenVBand="0" w:oddHBand="0" w:evenHBand="0" w:firstRowFirstColumn="0" w:firstRowLastColumn="0" w:lastRowFirstColumn="0" w:lastRowLastColumn="0"/>
+            <w:tcW w:w="0" w:type="auto"/>
+            <w:hideMark/>
+          </w:tcPr>
+          <w:p>
+            <w:pPr>
+              <w:spacing w:before="0" w:after="0"/>
+              <w:rPr>
+                <w:rFonts w:eastAsia="Times New Roman" w:cs="Arial"/>
+                <w:sz w:val="24"/>
+                <w:szCs w:val="24"/>
+              </w:rPr>
+            </w:pPr>
+            <w:r>
+              <w:rPr>
+                <w:rFonts w:eastAsia="Times New Roman" w:cs="Arial"/>
+                <w:sz w:val="24"/>
+                <w:szCs w:val="24"/>
+              </w:rPr>
+              <w:t>Excepciones</w:t>
+            </w:r>
+          </w:p>
+        </w:tc>
+        <w:tc>
+          <w:tcPr>
+            <w:tcW w:w="0" w:type="auto"/>
+            <w:hideMark/>
+          </w:tcPr>
+          <w:p>
+            <w:pPr>
+              <w:spacing w:before="0" w:after="0"/>
+              <w:cnfStyle w:val="000000000000" w:firstRow="0" w:lastRow="0" w:firstColumn="0" w:lastColumn="0" w:oddVBand="0" w:evenVBand="0" w:oddHBand="0" w:evenHBand="0" w:firstRowFirstColumn="0" w:firstRowLastColumn="0" w:lastRowFirstColumn="0" w:lastRowLastColumn="0"/>
+              <w:rPr>
+                <w:rFonts w:eastAsia="Times New Roman" w:cs="Arial"/>
+                <w:sz w:val="24"/>
+                <w:szCs w:val="24"/>
+              </w:rPr>
+            </w:pPr>
+            <w:r>
+              <w:rPr>
+                <w:rFonts w:eastAsia="Times New Roman" w:cs="Arial"/>
+                <w:sz w:val="24"/>
+                <w:szCs w:val="24"/>
+              </w:rPr>
+              <w:t>4a. Error de conexión con la base de datos: el sistema muestra un mensaje de error.</w:t>
+            </w:r>
+          </w:p>
+        </w:tc>
+      </w:tr>
+      <w:tr>
+        <w:trPr>
+          <w:trHeight w:val="774"/>
+        </w:trPr>
+        <w:tc>
+          <w:tcPr>
+            <w:cnfStyle w:val="001000000000" w:firstRow="0" w:lastRow="0" w:firstColumn="1" w:lastColumn="0" w:oddVBand="0" w:evenVBand="0" w:oddHBand="0" w:evenHBand="0" w:firstRowFirstColumn="0" w:firstRowLastColumn="0" w:lastRowFirstColumn="0" w:lastRowLastColumn="0"/>
+            <w:tcW w:w="0" w:type="auto"/>
+            <w:hideMark/>
+          </w:tcPr>
+          <w:p>
+            <w:pPr>
+              <w:spacing w:before="0" w:after="0"/>
+              <w:rPr>
+                <w:rFonts w:eastAsia="Times New Roman" w:cs="Arial"/>
+                <w:sz w:val="24"/>
+                <w:szCs w:val="24"/>
+              </w:rPr>
+            </w:pPr>
+            <w:r>
+              <w:rPr>
+                <w:rFonts w:eastAsia="Times New Roman" w:cs="Arial"/>
+                <w:sz w:val="24"/>
+                <w:szCs w:val="24"/>
+              </w:rPr>
+              <w:t>Resultado esperado</w:t>
+            </w:r>
+          </w:p>
+        </w:tc>
+        <w:tc>
+          <w:tcPr>
+            <w:tcW w:w="0" w:type="auto"/>
+            <w:hideMark/>
+          </w:tcPr>
+          <w:p>
+            <w:pPr>
+              <w:spacing w:before="0" w:after="0"/>
+              <w:cnfStyle w:val="000000000000" w:firstRow="0" w:lastRow="0" w:firstColumn="0" w:lastColumn="0" w:oddVBand="0" w:evenVBand="0" w:oddHBand="0" w:evenHBand="0" w:firstRowFirstColumn="0" w:firstRowLastColumn="0" w:lastRowFirstColumn="0" w:lastRowLastColumn="0"/>
+              <w:rPr>
+                <w:rFonts w:eastAsia="Times New Roman" w:cs="Arial"/>
+                <w:sz w:val="24"/>
+                <w:szCs w:val="24"/>
+              </w:rPr>
+            </w:pPr>
+            <w:r>
+              <w:rPr>
+                <w:rFonts w:eastAsia="Times New Roman" w:cs="Arial"/>
+                <w:sz w:val="24"/>
+                <w:szCs w:val="24"/>
+              </w:rPr>
+              <w:t>El paciente queda registrado correctamente en el sistema.</w:t>
+            </w:r>
+          </w:p>
+        </w:tc>
+      </w:tr>
+    </w:tbl>
+    <w:p/>
+    <w:p/>
+    <w:p/>
+    <w:p/>
+    <w:tbl>
+      <w:tblPr>
+        <w:tblStyle w:val="Tablaconcuadrcula1clara-nfasis5"/>
+        <w:tblW w:w="9110" w:type="dxa"/>
+        <w:tblLook w:val="04A0" w:firstRow="1" w:lastRow="0" w:firstColumn="1" w:lastColumn="0" w:noHBand="0" w:noVBand="1"/>
+      </w:tblPr>
+      <w:tblGrid>
+        <w:gridCol w:w="2441"/>
+        <w:gridCol w:w="6669"/>
+      </w:tblGrid>
+      <w:tr>
+        <w:trPr>
+          <w:cnfStyle w:val="100000000000" w:firstRow="1" w:lastRow="0" w:firstColumn="0" w:lastColumn="0" w:oddVBand="0" w:evenVBand="0" w:oddHBand="0" w:evenHBand="0" w:firstRowFirstColumn="0" w:firstRowLastColumn="0" w:lastRowFirstColumn="0" w:lastRowLastColumn="0"/>
+          <w:trHeight w:val="407"/>
+        </w:trPr>
+        <w:tc>
+          <w:tcPr>
+            <w:cnfStyle w:val="001000000000" w:firstRow="0" w:lastRow="0" w:firstColumn="1" w:lastColumn="0" w:oddVBand="0" w:evenVBand="0" w:oddHBand="0" w:evenHBand="0" w:firstRowFirstColumn="0" w:firstRowLastColumn="0" w:lastRowFirstColumn="0" w:lastRowLastColumn="0"/>
+            <w:tcW w:w="0" w:type="auto"/>
+            <w:vAlign w:val="center"/>
+            <w:hideMark/>
+          </w:tcPr>
+          <w:p>
+            <w:pPr>
+              <w:spacing w:before="0" w:after="0"/>
+              <w:rPr>
+                <w:rFonts w:eastAsia="Times New Roman" w:cs="Arial"/>
+                <w:sz w:val="24"/>
+                <w:szCs w:val="24"/>
+              </w:rPr>
+            </w:pPr>
+            <w:r>
+              <w:rPr>
+                <w:rFonts w:eastAsia="Times New Roman" w:cs="Arial"/>
+                <w:sz w:val="24"/>
+                <w:szCs w:val="24"/>
+              </w:rPr>
+              <w:lastRenderedPageBreak/>
+              <w:t>Campo</w:t>
+            </w:r>
+          </w:p>
+        </w:tc>
+        <w:tc>
+          <w:tcPr>
+            <w:tcW w:w="0" w:type="auto"/>
+            <w:vAlign w:val="center"/>
+            <w:hideMark/>
+          </w:tcPr>
+          <w:p>
+            <w:pPr>
+              <w:spacing w:before="0" w:after="0"/>
+              <w:cnfStyle w:val="100000000000" w:firstRow="1" w:lastRow="0" w:firstColumn="0" w:lastColumn="0" w:oddVBand="0" w:evenVBand="0" w:oddHBand="0" w:evenHBand="0" w:firstRowFirstColumn="0" w:firstRowLastColumn="0" w:lastRowFirstColumn="0" w:lastRowLastColumn="0"/>
+              <w:rPr>
+                <w:rFonts w:eastAsia="Times New Roman" w:cs="Arial"/>
+                <w:sz w:val="24"/>
+                <w:szCs w:val="24"/>
+              </w:rPr>
+            </w:pPr>
+            <w:r>
+              <w:rPr>
+                <w:rFonts w:eastAsia="Times New Roman" w:cs="Arial"/>
+                <w:sz w:val="24"/>
+                <w:szCs w:val="24"/>
+              </w:rPr>
+              <w:t>Detalle</w:t>
+            </w:r>
+          </w:p>
+        </w:tc>
+      </w:tr>
+      <w:tr>
+        <w:trPr>
+          <w:trHeight w:val="407"/>
+        </w:trPr>
+        <w:tc>
+          <w:tcPr>
+            <w:cnfStyle w:val="001000000000" w:firstRow="0" w:lastRow="0" w:firstColumn="1" w:lastColumn="0" w:oddVBand="0" w:evenVBand="0" w:oddHBand="0" w:evenHBand="0" w:firstRowFirstColumn="0" w:firstRowLastColumn="0" w:lastRowFirstColumn="0" w:lastRowLastColumn="0"/>
+            <w:tcW w:w="0" w:type="auto"/>
+            <w:vAlign w:val="center"/>
+            <w:hideMark/>
+          </w:tcPr>
+          <w:p>
+            <w:pPr>
+              <w:spacing w:before="0" w:after="0"/>
+              <w:rPr>
+                <w:rFonts w:eastAsia="Times New Roman" w:cs="Arial"/>
+                <w:sz w:val="24"/>
+                <w:szCs w:val="24"/>
+              </w:rPr>
+            </w:pPr>
+            <w:r>
+              <w:rPr>
+                <w:rFonts w:eastAsia="Times New Roman" w:cs="Arial"/>
+                <w:sz w:val="24"/>
+                <w:szCs w:val="24"/>
+              </w:rPr>
+              <w:t>Nombre</w:t>
+            </w:r>
+          </w:p>
+        </w:tc>
+        <w:tc>
+          <w:tcPr>
+            <w:tcW w:w="0" w:type="auto"/>
+            <w:vAlign w:val="center"/>
+            <w:hideMark/>
+          </w:tcPr>
+          <w:p>
+            <w:pPr>
+              <w:spacing w:before="0" w:after="0"/>
+              <w:cnfStyle w:val="000000000000" w:firstRow="0" w:lastRow="0" w:firstColumn="0" w:lastColumn="0" w:oddVBand="0" w:evenVBand="0" w:oddHBand="0" w:evenHBand="0" w:firstRowFirstColumn="0" w:firstRowLastColumn="0" w:lastRowFirstColumn="0" w:lastRowLastColumn="0"/>
+              <w:rPr>
+                <w:rFonts w:eastAsia="Times New Roman" w:cs="Arial"/>
+                <w:sz w:val="24"/>
+                <w:szCs w:val="24"/>
+              </w:rPr>
+            </w:pPr>
+            <w:r>
+              <w:rPr>
+                <w:rFonts w:eastAsia="Times New Roman" w:cs="Arial"/>
+                <w:sz w:val="24"/>
+                <w:szCs w:val="24"/>
+              </w:rPr>
+              <w:t>Actualizar</w:t>
+            </w:r>
+            <w:r>
+              <w:rPr>
+                <w:rFonts w:eastAsia="Times New Roman" w:cs="Arial"/>
+                <w:sz w:val="24"/>
+                <w:szCs w:val="24"/>
+              </w:rPr>
+              <w:t xml:space="preserve"> datos del paciente</w:t>
+            </w:r>
+          </w:p>
+        </w:tc>
+      </w:tr>
+      <w:tr>
+        <w:trPr>
+          <w:trHeight w:val="430"/>
+        </w:trPr>
+        <w:tc>
+          <w:tcPr>
+            <w:cnfStyle w:val="001000000000" w:firstRow="0" w:lastRow="0" w:firstColumn="1" w:lastColumn="0" w:oddVBand="0" w:evenVBand="0" w:oddHBand="0" w:evenHBand="0" w:firstRowFirstColumn="0" w:firstRowLastColumn="0" w:lastRowFirstColumn="0" w:lastRowLastColumn="0"/>
+            <w:tcW w:w="0" w:type="auto"/>
+            <w:vAlign w:val="center"/>
+            <w:hideMark/>
+          </w:tcPr>
+          <w:p>
+            <w:pPr>
+              <w:spacing w:before="0" w:after="0"/>
+              <w:rPr>
+                <w:rFonts w:eastAsia="Times New Roman" w:cs="Arial"/>
+                <w:sz w:val="24"/>
+                <w:szCs w:val="24"/>
+              </w:rPr>
+            </w:pPr>
+            <w:r>
+              <w:rPr>
+                <w:rFonts w:eastAsia="Times New Roman" w:cs="Arial"/>
+                <w:sz w:val="24"/>
+                <w:szCs w:val="24"/>
+              </w:rPr>
+              <w:t>Actor</w:t>
+            </w:r>
+          </w:p>
+        </w:tc>
+        <w:tc>
+          <w:tcPr>
+            <w:tcW w:w="0" w:type="auto"/>
+            <w:vAlign w:val="center"/>
+            <w:hideMark/>
+          </w:tcPr>
+          <w:p>
+            <w:pPr>
+              <w:spacing w:before="0" w:after="0"/>
+              <w:cnfStyle w:val="000000000000" w:firstRow="0" w:lastRow="0" w:firstColumn="0" w:lastColumn="0" w:oddVBand="0" w:evenVBand="0" w:oddHBand="0" w:evenHBand="0" w:firstRowFirstColumn="0" w:firstRowLastColumn="0" w:lastRowFirstColumn="0" w:lastRowLastColumn="0"/>
+              <w:rPr>
+                <w:rFonts w:eastAsia="Times New Roman" w:cs="Arial"/>
+                <w:sz w:val="24"/>
+                <w:szCs w:val="24"/>
+              </w:rPr>
+            </w:pPr>
+            <w:r>
+              <w:rPr>
+                <w:rFonts w:eastAsia="Times New Roman" w:cs="Arial"/>
+                <w:sz w:val="24"/>
+                <w:szCs w:val="24"/>
+              </w:rPr>
+              <w:t>Administrador, Gestor</w:t>
+            </w:r>
+          </w:p>
+        </w:tc>
+      </w:tr>
+      <w:tr>
+        <w:trPr>
+          <w:trHeight w:val="407"/>
+        </w:trPr>
+        <w:tc>
+          <w:tcPr>
+            <w:cnfStyle w:val="001000000000" w:firstRow="0" w:lastRow="0" w:firstColumn="1" w:lastColumn="0" w:oddVBand="0" w:evenVBand="0" w:oddHBand="0" w:evenHBand="0" w:firstRowFirstColumn="0" w:firstRowLastColumn="0" w:lastRowFirstColumn="0" w:lastRowLastColumn="0"/>
+            <w:tcW w:w="0" w:type="auto"/>
+            <w:vAlign w:val="center"/>
+            <w:hideMark/>
+          </w:tcPr>
+          <w:p>
+            <w:pPr>
+              <w:spacing w:before="0" w:after="0"/>
+              <w:rPr>
+                <w:rFonts w:eastAsia="Times New Roman" w:cs="Arial"/>
+                <w:sz w:val="24"/>
+                <w:szCs w:val="24"/>
+              </w:rPr>
+            </w:pPr>
+            <w:r>
+              <w:rPr>
+                <w:rFonts w:eastAsia="Times New Roman" w:cs="Arial"/>
+                <w:sz w:val="24"/>
+                <w:szCs w:val="24"/>
+              </w:rPr>
+              <w:t>Descripción breve</w:t>
+            </w:r>
+          </w:p>
+        </w:tc>
+        <w:tc>
+          <w:tcPr>
+            <w:tcW w:w="0" w:type="auto"/>
+            <w:vAlign w:val="center"/>
+            <w:hideMark/>
+          </w:tcPr>
+          <w:p>
+            <w:pPr>
+              <w:spacing w:before="0" w:after="0"/>
+              <w:cnfStyle w:val="000000000000" w:firstRow="0" w:lastRow="0" w:firstColumn="0" w:lastColumn="0" w:oddVBand="0" w:evenVBand="0" w:oddHBand="0" w:evenHBand="0" w:firstRowFirstColumn="0" w:firstRowLastColumn="0" w:lastRowFirstColumn="0" w:lastRowLastColumn="0"/>
+              <w:rPr>
+                <w:rFonts w:eastAsia="Times New Roman" w:cs="Arial"/>
+                <w:sz w:val="24"/>
+                <w:szCs w:val="24"/>
+              </w:rPr>
+            </w:pPr>
+            <w:r>
+              <w:rPr>
+                <w:rFonts w:eastAsia="Times New Roman" w:cs="Arial"/>
+                <w:sz w:val="24"/>
+                <w:szCs w:val="24"/>
+              </w:rPr>
+              <w:t>Permite modificar la información existente de un paciente.</w:t>
+            </w:r>
+          </w:p>
+        </w:tc>
+      </w:tr>
+      <w:tr>
+        <w:trPr>
+          <w:trHeight w:val="815"/>
+        </w:trPr>
+        <w:tc>
+          <w:tcPr>
+            <w:cnfStyle w:val="001000000000" w:firstRow="0" w:lastRow="0" w:firstColumn="1" w:lastColumn="0" w:oddVBand="0" w:evenVBand="0" w:oddHBand="0" w:evenHBand="0" w:firstRowFirstColumn="0" w:firstRowLastColumn="0" w:lastRowFirstColumn="0" w:lastRowLastColumn="0"/>
+            <w:tcW w:w="0" w:type="auto"/>
+            <w:vAlign w:val="center"/>
+            <w:hideMark/>
+          </w:tcPr>
+          <w:p>
+            <w:pPr>
+              <w:spacing w:before="0" w:after="0"/>
+              <w:rPr>
+                <w:rFonts w:eastAsia="Times New Roman" w:cs="Arial"/>
+                <w:sz w:val="24"/>
+                <w:szCs w:val="24"/>
+              </w:rPr>
+            </w:pPr>
+            <w:r>
+              <w:rPr>
+                <w:rFonts w:eastAsia="Times New Roman" w:cs="Arial"/>
+                <w:sz w:val="24"/>
+                <w:szCs w:val="24"/>
+              </w:rPr>
+              <w:t>Precondiciones</w:t>
+            </w:r>
+          </w:p>
+        </w:tc>
+        <w:tc>
+          <w:tcPr>
+            <w:tcW w:w="0" w:type="auto"/>
+            <w:vAlign w:val="center"/>
+            <w:hideMark/>
+          </w:tcPr>
+          <w:p>
+            <w:pPr>
+              <w:spacing w:before="0" w:after="0"/>
+              <w:cnfStyle w:val="000000000000" w:firstRow="0" w:lastRow="0" w:firstColumn="0" w:lastColumn="0" w:oddVBand="0" w:evenVBand="0" w:oddHBand="0" w:evenHBand="0" w:firstRowFirstColumn="0" w:firstRowLastColumn="0" w:lastRowFirstColumn="0" w:lastRowLastColumn="0"/>
+              <w:rPr>
+                <w:rFonts w:eastAsia="Times New Roman" w:cs="Arial"/>
+                <w:sz w:val="24"/>
+                <w:szCs w:val="24"/>
+              </w:rPr>
+            </w:pPr>
+            <w:r>
+              <w:rPr>
+                <w:rFonts w:eastAsia="Times New Roman" w:cs="Arial"/>
+                <w:sz w:val="24"/>
+                <w:szCs w:val="24"/>
+              </w:rPr>
+              <w:t>• El paciente debe estar registrado.</w:t>
+            </w:r>
+          </w:p>
+          <w:p>
+            <w:pPr>
+              <w:spacing w:before="0" w:after="0"/>
+              <w:cnfStyle w:val="000000000000" w:firstRow="0" w:lastRow="0" w:firstColumn="0" w:lastColumn="0" w:oddVBand="0" w:evenVBand="0" w:oddHBand="0" w:evenHBand="0" w:firstRowFirstColumn="0" w:firstRowLastColumn="0" w:lastRowFirstColumn="0" w:lastRowLastColumn="0"/>
+              <w:rPr>
+                <w:rFonts w:eastAsia="Times New Roman" w:cs="Arial"/>
+                <w:sz w:val="24"/>
+                <w:szCs w:val="24"/>
+              </w:rPr>
+            </w:pPr>
+            <w:r>
+              <w:rPr>
+                <w:rFonts w:eastAsia="Times New Roman" w:cs="Arial"/>
+                <w:sz w:val="24"/>
+                <w:szCs w:val="24"/>
+              </w:rPr>
+              <w:t>• El usuario debe tener permisos adecuados.</w:t>
+            </w:r>
+          </w:p>
+        </w:tc>
+      </w:tr>
+      <w:tr>
+        <w:trPr>
+          <w:trHeight w:val="2085"/>
+        </w:trPr>
+        <w:tc>
+          <w:tcPr>
+            <w:cnfStyle w:val="001000000000" w:firstRow="0" w:lastRow="0" w:firstColumn="1" w:lastColumn="0" w:oddVBand="0" w:evenVBand="0" w:oddHBand="0" w:evenHBand="0" w:firstRowFirstColumn="0" w:firstRowLastColumn="0" w:lastRowFirstColumn="0" w:lastRowLastColumn="0"/>
+            <w:tcW w:w="0" w:type="auto"/>
+            <w:vAlign w:val="center"/>
+            <w:hideMark/>
+          </w:tcPr>
+          <w:p>
+            <w:pPr>
+              <w:spacing w:before="0" w:after="0"/>
+              <w:rPr>
+                <w:rFonts w:eastAsia="Times New Roman" w:cs="Arial"/>
+                <w:sz w:val="24"/>
+                <w:szCs w:val="24"/>
+              </w:rPr>
+            </w:pPr>
+            <w:r>
+              <w:rPr>
+                <w:rFonts w:eastAsia="Times New Roman" w:cs="Arial"/>
+                <w:sz w:val="24"/>
+                <w:szCs w:val="24"/>
+              </w:rPr>
+              <w:t>Flujo básico</w:t>
+            </w:r>
+          </w:p>
+        </w:tc>
+        <w:tc>
+          <w:tcPr>
+            <w:tcW w:w="0" w:type="auto"/>
+            <w:vAlign w:val="center"/>
+            <w:hideMark/>
+          </w:tcPr>
+          <w:p>
+            <w:pPr>
+              <w:spacing w:before="0" w:after="0"/>
+              <w:cnfStyle w:val="000000000000" w:firstRow="0" w:lastRow="0" w:firstColumn="0" w:lastColumn="0" w:oddVBand="0" w:evenVBand="0" w:oddHBand="0" w:evenHBand="0" w:firstRowFirstColumn="0" w:firstRowLastColumn="0" w:lastRowFirstColumn="0" w:lastRowLastColumn="0"/>
+              <w:rPr>
+                <w:rFonts w:eastAsia="Times New Roman" w:cs="Arial"/>
+                <w:sz w:val="24"/>
+                <w:szCs w:val="24"/>
+              </w:rPr>
+            </w:pPr>
+            <w:r>
+              <w:rPr>
+                <w:rFonts w:eastAsia="Times New Roman" w:cs="Arial"/>
+                <w:sz w:val="24"/>
+                <w:szCs w:val="24"/>
+              </w:rPr>
+              <w:t xml:space="preserve">1. El usuario </w:t>
+            </w:r>
+            <w:r>
+              <w:rPr>
+                <w:rFonts w:eastAsia="Times New Roman" w:cs="Arial"/>
+                <w:sz w:val="24"/>
+                <w:szCs w:val="24"/>
+              </w:rPr>
+              <w:t>selecciona un registro de la tabla</w:t>
+            </w:r>
+            <w:r>
+              <w:rPr>
+                <w:rFonts w:eastAsia="Times New Roman" w:cs="Arial"/>
+                <w:sz w:val="24"/>
+                <w:szCs w:val="24"/>
+              </w:rPr>
+              <w:t>.</w:t>
+            </w:r>
+          </w:p>
+          <w:p>
+            <w:pPr>
+              <w:spacing w:before="0" w:after="0"/>
+              <w:cnfStyle w:val="000000000000" w:firstRow="0" w:lastRow="0" w:firstColumn="0" w:lastColumn="0" w:oddVBand="0" w:evenVBand="0" w:oddHBand="0" w:evenHBand="0" w:firstRowFirstColumn="0" w:firstRowLastColumn="0" w:lastRowFirstColumn="0" w:lastRowLastColumn="0"/>
+              <w:rPr>
+                <w:rFonts w:eastAsia="Times New Roman" w:cs="Arial"/>
+                <w:sz w:val="24"/>
+                <w:szCs w:val="24"/>
+              </w:rPr>
+            </w:pPr>
+            <w:r>
+              <w:rPr>
+                <w:rFonts w:eastAsia="Times New Roman" w:cs="Arial"/>
+                <w:sz w:val="24"/>
+                <w:szCs w:val="24"/>
+              </w:rPr>
+              <w:t xml:space="preserve">2. </w:t>
+            </w:r>
+            <w:r>
+              <w:rPr>
+                <w:rFonts w:eastAsia="Times New Roman" w:cs="Arial"/>
+                <w:sz w:val="24"/>
+                <w:szCs w:val="24"/>
+              </w:rPr>
+              <w:t>Los datos se cargan en los campos del formulario</w:t>
+            </w:r>
+          </w:p>
+          <w:p>
+            <w:pPr>
+              <w:spacing w:before="0" w:after="0"/>
+              <w:cnfStyle w:val="000000000000" w:firstRow="0" w:lastRow="0" w:firstColumn="0" w:lastColumn="0" w:oddVBand="0" w:evenVBand="0" w:oddHBand="0" w:evenHBand="0" w:firstRowFirstColumn="0" w:firstRowLastColumn="0" w:lastRowFirstColumn="0" w:lastRowLastColumn="0"/>
+              <w:rPr>
+                <w:rFonts w:eastAsia="Times New Roman" w:cs="Arial"/>
+                <w:sz w:val="24"/>
+                <w:szCs w:val="24"/>
+              </w:rPr>
+            </w:pPr>
+            <w:r>
+              <w:rPr>
+                <w:rFonts w:eastAsia="Times New Roman" w:cs="Arial"/>
+                <w:sz w:val="24"/>
+                <w:szCs w:val="24"/>
+              </w:rPr>
+              <w:t>3. Modifica los datos necesarios.</w:t>
+            </w:r>
+          </w:p>
+          <w:p>
+            <w:pPr>
+              <w:spacing w:before="0" w:after="0"/>
+              <w:cnfStyle w:val="000000000000" w:firstRow="0" w:lastRow="0" w:firstColumn="0" w:lastColumn="0" w:oddVBand="0" w:evenVBand="0" w:oddHBand="0" w:evenHBand="0" w:firstRowFirstColumn="0" w:firstRowLastColumn="0" w:lastRowFirstColumn="0" w:lastRowLastColumn="0"/>
+              <w:rPr>
+                <w:rFonts w:eastAsia="Times New Roman" w:cs="Arial"/>
+                <w:sz w:val="24"/>
+                <w:szCs w:val="24"/>
+              </w:rPr>
+            </w:pPr>
+            <w:r>
+              <w:rPr>
+                <w:rFonts w:eastAsia="Times New Roman" w:cs="Arial"/>
+                <w:sz w:val="24"/>
+                <w:szCs w:val="24"/>
+              </w:rPr>
+              <w:t xml:space="preserve">4. </w:t>
+            </w:r>
+            <w:r>
+              <w:rPr>
+                <w:rFonts w:eastAsia="Times New Roman" w:cs="Arial"/>
+                <w:sz w:val="24"/>
+                <w:szCs w:val="24"/>
+              </w:rPr>
+              <w:t>clic en el botón actualizar</w:t>
+            </w:r>
+            <w:r>
+              <w:rPr>
+                <w:rFonts w:eastAsia="Times New Roman" w:cs="Arial"/>
+                <w:sz w:val="24"/>
+                <w:szCs w:val="24"/>
+              </w:rPr>
+              <w:t>.</w:t>
+            </w:r>
+          </w:p>
+          <w:p>
+            <w:pPr>
+              <w:spacing w:before="0" w:after="0"/>
+              <w:cnfStyle w:val="000000000000" w:firstRow="0" w:lastRow="0" w:firstColumn="0" w:lastColumn="0" w:oddVBand="0" w:evenVBand="0" w:oddHBand="0" w:evenHBand="0" w:firstRowFirstColumn="0" w:firstRowLastColumn="0" w:lastRowFirstColumn="0" w:lastRowLastColumn="0"/>
+              <w:rPr>
+                <w:rFonts w:eastAsia="Times New Roman" w:cs="Arial"/>
+                <w:sz w:val="24"/>
+                <w:szCs w:val="24"/>
+              </w:rPr>
+            </w:pPr>
+            <w:r>
+              <w:rPr>
+                <w:rFonts w:eastAsia="Times New Roman" w:cs="Arial"/>
+                <w:sz w:val="24"/>
+                <w:szCs w:val="24"/>
+              </w:rPr>
+              <w:t>5. El sistema actualiza los datos en la base.</w:t>
+            </w:r>
+          </w:p>
+        </w:tc>
+      </w:tr>
+      <w:tr>
+        <w:trPr>
+          <w:trHeight w:val="407"/>
+        </w:trPr>
+        <w:tc>
+          <w:tcPr>
+            <w:cnfStyle w:val="001000000000" w:firstRow="0" w:lastRow="0" w:firstColumn="1" w:lastColumn="0" w:oddVBand="0" w:evenVBand="0" w:oddHBand="0" w:evenHBand="0" w:firstRowFirstColumn="0" w:firstRowLastColumn="0" w:lastRowFirstColumn="0" w:lastRowLastColumn="0"/>
+            <w:tcW w:w="0" w:type="auto"/>
+            <w:vAlign w:val="center"/>
+            <w:hideMark/>
+          </w:tcPr>
+          <w:p>
+            <w:pPr>
+              <w:spacing w:before="0" w:after="0"/>
+              <w:rPr>
+                <w:rFonts w:eastAsia="Times New Roman" w:cs="Arial"/>
+                <w:sz w:val="24"/>
+                <w:szCs w:val="24"/>
+              </w:rPr>
+            </w:pPr>
+            <w:r>
+              <w:rPr>
+                <w:rFonts w:eastAsia="Times New Roman" w:cs="Arial"/>
+                <w:sz w:val="24"/>
+                <w:szCs w:val="24"/>
+              </w:rPr>
+              <w:t>Flujos alternativos</w:t>
+            </w:r>
+          </w:p>
+        </w:tc>
+        <w:tc>
+          <w:tcPr>
+            <w:tcW w:w="0" w:type="auto"/>
+            <w:vAlign w:val="center"/>
+            <w:hideMark/>
+          </w:tcPr>
+          <w:p>
+            <w:pPr>
+              <w:spacing w:before="0" w:after="0"/>
+              <w:cnfStyle w:val="000000000000" w:firstRow="0" w:lastRow="0" w:firstColumn="0" w:lastColumn="0" w:oddVBand="0" w:evenVBand="0" w:oddHBand="0" w:evenHBand="0" w:firstRowFirstColumn="0" w:firstRowLastColumn="0" w:lastRowFirstColumn="0" w:lastRowLastColumn="0"/>
+              <w:rPr>
+                <w:rFonts w:eastAsia="Times New Roman" w:cs="Arial"/>
+                <w:sz w:val="24"/>
+                <w:szCs w:val="24"/>
+              </w:rPr>
+            </w:pPr>
+            <w:r>
+              <w:rPr>
+                <w:rFonts w:eastAsia="Times New Roman" w:cs="Arial"/>
+                <w:sz w:val="24"/>
+                <w:szCs w:val="24"/>
+              </w:rPr>
+              <w:t>N</w:t>
+            </w:r>
+            <w:r>
+              <w:rPr>
+                <w:rFonts w:eastAsia="Times New Roman" w:cs="Arial"/>
+                <w:sz w:val="24"/>
+                <w:szCs w:val="24"/>
+              </w:rPr>
+              <w:t>/A</w:t>
+            </w:r>
+          </w:p>
+        </w:tc>
+      </w:tr>
+      <w:tr>
+        <w:trPr>
+          <w:trHeight w:val="815"/>
+        </w:trPr>
+        <w:tc>
+          <w:tcPr>
+            <w:cnfStyle w:val="001000000000" w:firstRow="0" w:lastRow="0" w:firstColumn="1" w:lastColumn="0" w:oddVBand="0" w:evenVBand="0" w:oddHBand="0" w:evenHBand="0" w:firstRowFirstColumn="0" w:firstRowLastColumn="0" w:lastRowFirstColumn="0" w:lastRowLastColumn="0"/>
+            <w:tcW w:w="0" w:type="auto"/>
+            <w:vAlign w:val="center"/>
+            <w:hideMark/>
+          </w:tcPr>
+          <w:p>
+            <w:pPr>
+              <w:spacing w:before="0" w:after="0"/>
+              <w:rPr>
+                <w:rFonts w:eastAsia="Times New Roman" w:cs="Arial"/>
+                <w:sz w:val="24"/>
+                <w:szCs w:val="24"/>
+              </w:rPr>
+            </w:pPr>
+            <w:r>
+              <w:rPr>
+                <w:rFonts w:eastAsia="Times New Roman" w:cs="Arial"/>
+                <w:sz w:val="24"/>
+                <w:szCs w:val="24"/>
+              </w:rPr>
+              <w:t>Excepciones</w:t>
+            </w:r>
+          </w:p>
+        </w:tc>
+        <w:tc>
+          <w:tcPr>
+            <w:tcW w:w="0" w:type="auto"/>
+            <w:vAlign w:val="center"/>
+            <w:hideMark/>
+          </w:tcPr>
+          <w:p>
+            <w:pPr>
+              <w:spacing w:before="0" w:after="0"/>
+              <w:cnfStyle w:val="000000000000" w:firstRow="0" w:lastRow="0" w:firstColumn="0" w:lastColumn="0" w:oddVBand="0" w:evenVBand="0" w:oddHBand="0" w:evenHBand="0" w:firstRowFirstColumn="0" w:firstRowLastColumn="0" w:lastRowFirstColumn="0" w:lastRowLastColumn="0"/>
+              <w:rPr>
+                <w:rFonts w:eastAsia="Times New Roman" w:cs="Arial"/>
+                <w:sz w:val="24"/>
+                <w:szCs w:val="24"/>
+              </w:rPr>
+            </w:pPr>
+            <w:r>
+              <w:rPr>
+                <w:rFonts w:eastAsia="Times New Roman" w:cs="Arial"/>
+                <w:sz w:val="24"/>
+                <w:szCs w:val="24"/>
+              </w:rPr>
+              <w:t xml:space="preserve">4a. Error al guardar: el sistema muestra </w:t>
+            </w:r>
+            <w:r>
+              <w:rPr>
+                <w:rFonts w:eastAsia="Times New Roman" w:cs="Arial"/>
+                <w:sz w:val="24"/>
+                <w:szCs w:val="24"/>
+              </w:rPr>
+              <w:t>Error al actualizar paciente</w:t>
+            </w:r>
+            <w:r>
+              <w:rPr>
+                <w:rFonts w:eastAsia="Times New Roman" w:cs="Arial"/>
+                <w:sz w:val="24"/>
+                <w:szCs w:val="24"/>
+              </w:rPr>
+              <w:t>.</w:t>
+            </w:r>
+          </w:p>
+        </w:tc>
+      </w:tr>
+      <w:tr>
+        <w:trPr>
+          <w:trHeight w:val="815"/>
+        </w:trPr>
+        <w:tc>
+          <w:tcPr>
+            <w:cnfStyle w:val="001000000000" w:firstRow="0" w:lastRow="0" w:firstColumn="1" w:lastColumn="0" w:oddVBand="0" w:evenVBand="0" w:oddHBand="0" w:evenHBand="0" w:firstRowFirstColumn="0" w:firstRowLastColumn="0" w:lastRowFirstColumn="0" w:lastRowLastColumn="0"/>
+            <w:tcW w:w="0" w:type="auto"/>
+            <w:vAlign w:val="center"/>
+            <w:hideMark/>
+          </w:tcPr>
+          <w:p>
+            <w:pPr>
+              <w:spacing w:before="0" w:after="0"/>
+              <w:rPr>
+                <w:rFonts w:eastAsia="Times New Roman" w:cs="Arial"/>
+                <w:sz w:val="24"/>
+                <w:szCs w:val="24"/>
+              </w:rPr>
+            </w:pPr>
+            <w:r>
+              <w:rPr>
+                <w:rFonts w:eastAsia="Times New Roman" w:cs="Arial"/>
+                <w:sz w:val="24"/>
+                <w:szCs w:val="24"/>
+              </w:rPr>
+              <w:t>Resultado esperado</w:t>
+            </w:r>
+          </w:p>
+        </w:tc>
+        <w:tc>
+          <w:tcPr>
+            <w:tcW w:w="0" w:type="auto"/>
+            <w:vAlign w:val="center"/>
+            <w:hideMark/>
+          </w:tcPr>
+          <w:p>
+            <w:pPr>
+              <w:spacing w:before="0" w:after="0"/>
+              <w:cnfStyle w:val="000000000000" w:firstRow="0" w:lastRow="0" w:firstColumn="0" w:lastColumn="0" w:oddVBand="0" w:evenVBand="0" w:oddHBand="0" w:evenHBand="0" w:firstRowFirstColumn="0" w:firstRowLastColumn="0" w:lastRowFirstColumn="0" w:lastRowLastColumn="0"/>
+              <w:rPr>
+                <w:rFonts w:eastAsia="Times New Roman" w:cs="Arial"/>
+                <w:sz w:val="24"/>
+                <w:szCs w:val="24"/>
+              </w:rPr>
+            </w:pPr>
+            <w:r>
+              <w:rPr>
+                <w:rFonts w:eastAsia="Times New Roman" w:cs="Arial"/>
+                <w:sz w:val="24"/>
+                <w:szCs w:val="24"/>
+              </w:rPr>
+              <w:t>Los datos del paciente son actualizados correctamente.</w:t>
+            </w:r>
+          </w:p>
+        </w:tc>
+      </w:tr>
+    </w:tbl>
+    <w:p/>
+    <w:tbl>
+      <w:tblPr>
+        <w:tblStyle w:val="Tablaconcuadrcula1clara-nfasis5"/>
+        <w:tblW w:w="9307" w:type="dxa"/>
+        <w:tblLook w:val="04A0" w:firstRow="1" w:lastRow="0" w:firstColumn="1" w:lastColumn="0" w:noHBand="0" w:noVBand="1"/>
+      </w:tblPr>
+      <w:tblGrid>
+        <w:gridCol w:w="2261"/>
+        <w:gridCol w:w="7046"/>
+      </w:tblGrid>
+      <w:tr>
+        <w:trPr>
+          <w:cnfStyle w:val="100000000000" w:firstRow="1" w:lastRow="0" w:firstColumn="0" w:lastColumn="0" w:oddVBand="0" w:evenVBand="0" w:oddHBand="0" w:evenHBand="0" w:firstRowFirstColumn="0" w:firstRowLastColumn="0" w:lastRowFirstColumn="0" w:lastRowLastColumn="0"/>
+          <w:trHeight w:val="439"/>
+        </w:trPr>
+        <w:tc>
+          <w:tcPr>
+            <w:cnfStyle w:val="001000000000" w:firstRow="0" w:lastRow="0" w:firstColumn="1" w:lastColumn="0" w:oddVBand="0" w:evenVBand="0" w:oddHBand="0" w:evenHBand="0" w:firstRowFirstColumn="0" w:firstRowLastColumn="0" w:lastRowFirstColumn="0" w:lastRowLastColumn="0"/>
+            <w:tcW w:w="0" w:type="auto"/>
+            <w:hideMark/>
+          </w:tcPr>
+          <w:p>
+            <w:pPr>
+              <w:spacing w:before="0" w:after="0"/>
+              <w:rPr>
+                <w:rFonts w:eastAsia="Times New Roman" w:cs="Arial"/>
+                <w:sz w:val="24"/>
+                <w:szCs w:val="24"/>
+              </w:rPr>
+            </w:pPr>
+            <w:r>
+              <w:rPr>
+                <w:rFonts w:eastAsia="Times New Roman" w:cs="Arial"/>
+                <w:sz w:val="24"/>
+                <w:szCs w:val="24"/>
+              </w:rPr>
+              <w:t>Campo</w:t>
+            </w:r>
+          </w:p>
+        </w:tc>
+        <w:tc>
+          <w:tcPr>
+            <w:tcW w:w="0" w:type="auto"/>
+            <w:hideMark/>
+          </w:tcPr>
+          <w:p>
+            <w:pPr>
+              <w:spacing w:before="0" w:after="0"/>
+              <w:jc w:val="center"/>
+              <w:cnfStyle w:val="100000000000" w:firstRow="1" w:lastRow="0" w:firstColumn="0" w:lastColumn="0" w:oddVBand="0" w:evenVBand="0" w:oddHBand="0" w:evenHBand="0" w:firstRowFirstColumn="0" w:firstRowLastColumn="0" w:lastRowFirstColumn="0" w:lastRowLastColumn="0"/>
+              <w:rPr>
+                <w:rFonts w:eastAsia="Times New Roman" w:cs="Arial"/>
+                <w:sz w:val="24"/>
+                <w:szCs w:val="24"/>
+              </w:rPr>
+            </w:pPr>
+            <w:r>
+              <w:rPr>
+                <w:rFonts w:eastAsia="Times New Roman" w:cs="Arial"/>
+                <w:sz w:val="24"/>
+                <w:szCs w:val="24"/>
+              </w:rPr>
+              <w:t>Detalle</w:t>
+            </w:r>
+          </w:p>
+        </w:tc>
+      </w:tr>
+      <w:tr>
+        <w:trPr>
+          <w:trHeight w:val="439"/>
+        </w:trPr>
+        <w:tc>
+          <w:tcPr>
+            <w:cnfStyle w:val="001000000000" w:firstRow="0" w:lastRow="0" w:firstColumn="1" w:lastColumn="0" w:oddVBand="0" w:evenVBand="0" w:oddHBand="0" w:evenHBand="0" w:firstRowFirstColumn="0" w:firstRowLastColumn="0" w:lastRowFirstColumn="0" w:lastRowLastColumn="0"/>
+            <w:tcW w:w="0" w:type="auto"/>
+            <w:hideMark/>
+          </w:tcPr>
+          <w:p>
+            <w:pPr>
+              <w:spacing w:before="0" w:after="0"/>
+              <w:rPr>
+                <w:rFonts w:eastAsia="Times New Roman" w:cs="Arial"/>
+                <w:sz w:val="24"/>
+                <w:szCs w:val="24"/>
+              </w:rPr>
+            </w:pPr>
+            <w:r>
+              <w:rPr>
+                <w:rFonts w:eastAsia="Times New Roman" w:cs="Arial"/>
+                <w:sz w:val="24"/>
+                <w:szCs w:val="24"/>
+              </w:rPr>
+              <w:t>Nombre</w:t>
+            </w:r>
+          </w:p>
+        </w:tc>
+        <w:tc>
+          <w:tcPr>
+            <w:tcW w:w="0" w:type="auto"/>
+            <w:hideMark/>
+          </w:tcPr>
+          <w:p>
+            <w:pPr>
+              <w:spacing w:before="0" w:after="0"/>
+              <w:cnfStyle w:val="000000000000" w:firstRow="0" w:lastRow="0" w:firstColumn="0" w:lastColumn="0" w:oddVBand="0" w:evenVBand="0" w:oddHBand="0" w:evenHBand="0" w:firstRowFirstColumn="0" w:firstRowLastColumn="0" w:lastRowFirstColumn="0" w:lastRowLastColumn="0"/>
+              <w:rPr>
+                <w:rFonts w:eastAsia="Times New Roman" w:cs="Arial"/>
+                <w:sz w:val="24"/>
+                <w:szCs w:val="24"/>
+              </w:rPr>
+            </w:pPr>
+            <w:r>
+              <w:rPr>
+                <w:rFonts w:eastAsia="Times New Roman" w:cs="Arial"/>
+                <w:sz w:val="24"/>
+                <w:szCs w:val="24"/>
+              </w:rPr>
+              <w:t>Eliminar paciente</w:t>
+            </w:r>
+          </w:p>
+        </w:tc>
+      </w:tr>
+      <w:tr>
+        <w:trPr>
+          <w:trHeight w:val="463"/>
+        </w:trPr>
+        <w:tc>
+          <w:tcPr>
+            <w:cnfStyle w:val="001000000000" w:firstRow="0" w:lastRow="0" w:firstColumn="1" w:lastColumn="0" w:oddVBand="0" w:evenVBand="0" w:oddHBand="0" w:evenHBand="0" w:firstRowFirstColumn="0" w:firstRowLastColumn="0" w:lastRowFirstColumn="0" w:lastRowLastColumn="0"/>
+            <w:tcW w:w="0" w:type="auto"/>
+            <w:hideMark/>
+          </w:tcPr>
+          <w:p>
+            <w:pPr>
+              <w:spacing w:before="0" w:after="0"/>
+              <w:rPr>
+                <w:rFonts w:eastAsia="Times New Roman" w:cs="Arial"/>
+                <w:sz w:val="24"/>
+                <w:szCs w:val="24"/>
+              </w:rPr>
+            </w:pPr>
+            <w:r>
+              <w:rPr>
+                <w:rFonts w:eastAsia="Times New Roman" w:cs="Arial"/>
+                <w:sz w:val="24"/>
+                <w:szCs w:val="24"/>
+              </w:rPr>
+              <w:t>Actor</w:t>
+            </w:r>
+          </w:p>
+        </w:tc>
+        <w:tc>
+          <w:tcPr>
+            <w:tcW w:w="0" w:type="auto"/>
+            <w:hideMark/>
+          </w:tcPr>
+          <w:p>
+            <w:pPr>
+              <w:spacing w:before="0" w:after="0"/>
+              <w:cnfStyle w:val="000000000000" w:firstRow="0" w:lastRow="0" w:firstColumn="0" w:lastColumn="0" w:oddVBand="0" w:evenVBand="0" w:oddHBand="0" w:evenHBand="0" w:firstRowFirstColumn="0" w:firstRowLastColumn="0" w:lastRowFirstColumn="0" w:lastRowLastColumn="0"/>
+              <w:rPr>
+                <w:rFonts w:eastAsia="Times New Roman" w:cs="Arial"/>
+                <w:sz w:val="24"/>
+                <w:szCs w:val="24"/>
+              </w:rPr>
+            </w:pPr>
+            <w:r>
+              <w:rPr>
+                <w:rFonts w:eastAsia="Times New Roman" w:cs="Arial"/>
+                <w:sz w:val="24"/>
+                <w:szCs w:val="24"/>
+              </w:rPr>
+              <w:t>Administrador, Gestor</w:t>
+            </w:r>
+          </w:p>
+        </w:tc>
+      </w:tr>
+      <w:tr>
+        <w:trPr>
+          <w:trHeight w:val="878"/>
+        </w:trPr>
+        <w:tc>
+          <w:tcPr>
+            <w:cnfStyle w:val="001000000000" w:firstRow="0" w:lastRow="0" w:firstColumn="1" w:lastColumn="0" w:oddVBand="0" w:evenVBand="0" w:oddHBand="0" w:evenHBand="0" w:firstRowFirstColumn="0" w:firstRowLastColumn="0" w:lastRowFirstColumn="0" w:lastRowLastColumn="0"/>
+            <w:tcW w:w="0" w:type="auto"/>
+            <w:hideMark/>
+          </w:tcPr>
+          <w:p>
+            <w:pPr>
+              <w:spacing w:before="0" w:after="0"/>
+              <w:rPr>
+                <w:rFonts w:eastAsia="Times New Roman" w:cs="Arial"/>
+                <w:sz w:val="24"/>
+                <w:szCs w:val="24"/>
+              </w:rPr>
+            </w:pPr>
+            <w:r>
+              <w:rPr>
+                <w:rFonts w:eastAsia="Times New Roman" w:cs="Arial"/>
+                <w:sz w:val="24"/>
+                <w:szCs w:val="24"/>
+              </w:rPr>
+              <w:t>Descripción breve</w:t>
+            </w:r>
+          </w:p>
+        </w:tc>
+        <w:tc>
+          <w:tcPr>
+            <w:tcW w:w="0" w:type="auto"/>
+            <w:hideMark/>
+          </w:tcPr>
+          <w:p>
+            <w:pPr>
+              <w:spacing w:before="0" w:after="0"/>
+              <w:cnfStyle w:val="000000000000" w:firstRow="0" w:lastRow="0" w:firstColumn="0" w:lastColumn="0" w:oddVBand="0" w:evenVBand="0" w:oddHBand="0" w:evenHBand="0" w:firstRowFirstColumn="0" w:firstRowLastColumn="0" w:lastRowFirstColumn="0" w:lastRowLastColumn="0"/>
+              <w:rPr>
+                <w:rFonts w:eastAsia="Times New Roman" w:cs="Arial"/>
+                <w:sz w:val="24"/>
+                <w:szCs w:val="24"/>
+              </w:rPr>
+            </w:pPr>
+            <w:r>
+              <w:rPr>
+                <w:rFonts w:eastAsia="Times New Roman" w:cs="Arial"/>
+                <w:sz w:val="24"/>
+                <w:szCs w:val="24"/>
+              </w:rPr>
+              <w:t>Permite eliminar del sistema el registro de un paciente existente.</w:t>
+            </w:r>
+          </w:p>
+        </w:tc>
+      </w:tr>
+      <w:tr>
+        <w:trPr>
+          <w:trHeight w:val="878"/>
+        </w:trPr>
+        <w:tc>
+          <w:tcPr>
+            <w:cnfStyle w:val="001000000000" w:firstRow="0" w:lastRow="0" w:firstColumn="1" w:lastColumn="0" w:oddVBand="0" w:evenVBand="0" w:oddHBand="0" w:evenHBand="0" w:firstRowFirstColumn="0" w:firstRowLastColumn="0" w:lastRowFirstColumn="0" w:lastRowLastColumn="0"/>
+            <w:tcW w:w="0" w:type="auto"/>
+            <w:hideMark/>
+          </w:tcPr>
+          <w:p>
+            <w:pPr>
+              <w:spacing w:before="0" w:after="0"/>
+              <w:rPr>
+                <w:rFonts w:eastAsia="Times New Roman" w:cs="Arial"/>
+                <w:sz w:val="24"/>
+                <w:szCs w:val="24"/>
+              </w:rPr>
+            </w:pPr>
+            <w:r>
+              <w:rPr>
+                <w:rFonts w:eastAsia="Times New Roman" w:cs="Arial"/>
+                <w:sz w:val="24"/>
+                <w:szCs w:val="24"/>
+              </w:rPr>
+              <w:t>Precondiciones</w:t>
+            </w:r>
+          </w:p>
+        </w:tc>
+        <w:tc>
+          <w:tcPr>
+            <w:tcW w:w="0" w:type="auto"/>
+            <w:hideMark/>
+          </w:tcPr>
+          <w:p>
+            <w:pPr>
+              <w:spacing w:before="0" w:after="0"/>
+              <w:cnfStyle w:val="000000000000" w:firstRow="0" w:lastRow="0" w:firstColumn="0" w:lastColumn="0" w:oddVBand="0" w:evenVBand="0" w:oddHBand="0" w:evenHBand="0" w:firstRowFirstColumn="0" w:firstRowLastColumn="0" w:lastRowFirstColumn="0" w:lastRowLastColumn="0"/>
+              <w:rPr>
+                <w:rFonts w:eastAsia="Times New Roman" w:cs="Arial"/>
+                <w:sz w:val="24"/>
+                <w:szCs w:val="24"/>
+              </w:rPr>
+            </w:pPr>
+            <w:r>
+              <w:rPr>
+                <w:rFonts w:eastAsia="Times New Roman" w:cs="Arial"/>
+                <w:sz w:val="24"/>
+                <w:szCs w:val="24"/>
+              </w:rPr>
+              <w:t>• El paciente debe estar registrado.</w:t>
+            </w:r>
+          </w:p>
+          <w:p>
+            <w:pPr>
+              <w:spacing w:before="0" w:after="0"/>
+              <w:cnfStyle w:val="000000000000" w:firstRow="0" w:lastRow="0" w:firstColumn="0" w:lastColumn="0" w:oddVBand="0" w:evenVBand="0" w:oddHBand="0" w:evenHBand="0" w:firstRowFirstColumn="0" w:firstRowLastColumn="0" w:lastRowFirstColumn="0" w:lastRowLastColumn="0"/>
+              <w:rPr>
+                <w:rFonts w:eastAsia="Times New Roman" w:cs="Arial"/>
+                <w:sz w:val="24"/>
+                <w:szCs w:val="24"/>
+              </w:rPr>
+            </w:pPr>
+            <w:r>
+              <w:rPr>
+                <w:rFonts w:eastAsia="Times New Roman" w:cs="Arial"/>
+                <w:sz w:val="24"/>
+                <w:szCs w:val="24"/>
+              </w:rPr>
+              <w:t>• El usuario debe tener permisos de eliminación.</w:t>
+            </w:r>
+          </w:p>
+        </w:tc>
+      </w:tr>
+      <w:tr>
+        <w:trPr>
+          <w:trHeight w:val="1804"/>
+        </w:trPr>
+        <w:tc>
+          <w:tcPr>
+            <w:cnfStyle w:val="001000000000" w:firstRow="0" w:lastRow="0" w:firstColumn="1" w:lastColumn="0" w:oddVBand="0" w:evenVBand="0" w:oddHBand="0" w:evenHBand="0" w:firstRowFirstColumn="0" w:firstRowLastColumn="0" w:lastRowFirstColumn="0" w:lastRowLastColumn="0"/>
+            <w:tcW w:w="0" w:type="auto"/>
+            <w:hideMark/>
+          </w:tcPr>
+          <w:p>
+            <w:pPr>
+              <w:spacing w:before="0" w:after="0"/>
+              <w:rPr>
+                <w:rFonts w:eastAsia="Times New Roman" w:cs="Arial"/>
+                <w:sz w:val="24"/>
+                <w:szCs w:val="24"/>
+              </w:rPr>
+            </w:pPr>
+            <w:r>
+              <w:rPr>
+                <w:rFonts w:eastAsia="Times New Roman" w:cs="Arial"/>
+                <w:sz w:val="24"/>
+                <w:szCs w:val="24"/>
+              </w:rPr>
+              <w:lastRenderedPageBreak/>
+              <w:t>Flujo básico</w:t>
+            </w:r>
+          </w:p>
+        </w:tc>
+        <w:tc>
+          <w:tcPr>
+            <w:tcW w:w="0" w:type="auto"/>
+            <w:hideMark/>
+          </w:tcPr>
+          <w:p>
+            <w:pPr>
+              <w:spacing w:before="0" w:after="0"/>
+              <w:cnfStyle w:val="000000000000" w:firstRow="0" w:lastRow="0" w:firstColumn="0" w:lastColumn="0" w:oddVBand="0" w:evenVBand="0" w:oddHBand="0" w:evenHBand="0" w:firstRowFirstColumn="0" w:firstRowLastColumn="0" w:lastRowFirstColumn="0" w:lastRowLastColumn="0"/>
+              <w:rPr>
+                <w:rFonts w:eastAsia="Times New Roman" w:cs="Arial"/>
+                <w:sz w:val="24"/>
+                <w:szCs w:val="24"/>
+              </w:rPr>
+            </w:pPr>
+            <w:r>
+              <w:rPr>
+                <w:rFonts w:eastAsia="Times New Roman" w:cs="Arial"/>
+                <w:sz w:val="24"/>
+                <w:szCs w:val="24"/>
+              </w:rPr>
+              <w:t>1. El usuario accede al módulo de pacientes.</w:t>
+            </w:r>
+          </w:p>
+          <w:p>
+            <w:pPr>
+              <w:spacing w:before="0" w:after="0"/>
+              <w:cnfStyle w:val="000000000000" w:firstRow="0" w:lastRow="0" w:firstColumn="0" w:lastColumn="0" w:oddVBand="0" w:evenVBand="0" w:oddHBand="0" w:evenHBand="0" w:firstRowFirstColumn="0" w:firstRowLastColumn="0" w:lastRowFirstColumn="0" w:lastRowLastColumn="0"/>
+              <w:rPr>
+                <w:rFonts w:eastAsia="Times New Roman" w:cs="Arial"/>
+                <w:sz w:val="24"/>
+                <w:szCs w:val="24"/>
+              </w:rPr>
+            </w:pPr>
+            <w:r>
+              <w:rPr>
+                <w:rFonts w:eastAsia="Times New Roman" w:cs="Arial"/>
+                <w:sz w:val="24"/>
+                <w:szCs w:val="24"/>
+              </w:rPr>
+              <w:t xml:space="preserve">2. </w:t>
+            </w:r>
+            <w:r>
+              <w:rPr>
+                <w:rFonts w:eastAsia="Times New Roman" w:cs="Arial"/>
+                <w:sz w:val="24"/>
+                <w:szCs w:val="24"/>
+              </w:rPr>
+              <w:t>Selecciona un registro de la tabla</w:t>
+            </w:r>
+            <w:r>
+              <w:rPr>
+                <w:rFonts w:eastAsia="Times New Roman" w:cs="Arial"/>
+                <w:sz w:val="24"/>
+                <w:szCs w:val="24"/>
+              </w:rPr>
+              <w:t>.</w:t>
+            </w:r>
+          </w:p>
+          <w:p>
+            <w:pPr>
+              <w:spacing w:before="0" w:after="0"/>
+              <w:cnfStyle w:val="000000000000" w:firstRow="0" w:lastRow="0" w:firstColumn="0" w:lastColumn="0" w:oddVBand="0" w:evenVBand="0" w:oddHBand="0" w:evenHBand="0" w:firstRowFirstColumn="0" w:firstRowLastColumn="0" w:lastRowFirstColumn="0" w:lastRowLastColumn="0"/>
+              <w:rPr>
+                <w:rFonts w:eastAsia="Times New Roman" w:cs="Arial"/>
+                <w:sz w:val="24"/>
+                <w:szCs w:val="24"/>
+              </w:rPr>
+            </w:pPr>
+            <w:r>
+              <w:rPr>
+                <w:rFonts w:eastAsia="Times New Roman" w:cs="Arial"/>
+                <w:sz w:val="24"/>
+                <w:szCs w:val="24"/>
+              </w:rPr>
+              <w:t>3. Selecciona la opción "Eliminar".</w:t>
+            </w:r>
+          </w:p>
+          <w:p>
+            <w:pPr>
+              <w:spacing w:before="0" w:after="0"/>
+              <w:cnfStyle w:val="000000000000" w:firstRow="0" w:lastRow="0" w:firstColumn="0" w:lastColumn="0" w:oddVBand="0" w:evenVBand="0" w:oddHBand="0" w:evenHBand="0" w:firstRowFirstColumn="0" w:firstRowLastColumn="0" w:lastRowFirstColumn="0" w:lastRowLastColumn="0"/>
+              <w:rPr>
+                <w:rFonts w:eastAsia="Times New Roman" w:cs="Arial"/>
+                <w:sz w:val="24"/>
+                <w:szCs w:val="24"/>
+              </w:rPr>
+            </w:pPr>
+            <w:r>
+              <w:rPr>
+                <w:rFonts w:eastAsia="Times New Roman" w:cs="Arial"/>
+                <w:sz w:val="24"/>
+                <w:szCs w:val="24"/>
+              </w:rPr>
+              <w:t>4. Confirma la eliminación.</w:t>
+            </w:r>
+          </w:p>
+          <w:p>
+            <w:pPr>
+              <w:spacing w:before="0" w:after="0"/>
+              <w:cnfStyle w:val="000000000000" w:firstRow="0" w:lastRow="0" w:firstColumn="0" w:lastColumn="0" w:oddVBand="0" w:evenVBand="0" w:oddHBand="0" w:evenHBand="0" w:firstRowFirstColumn="0" w:firstRowLastColumn="0" w:lastRowFirstColumn="0" w:lastRowLastColumn="0"/>
+              <w:rPr>
+                <w:rFonts w:eastAsia="Times New Roman" w:cs="Arial"/>
+                <w:sz w:val="24"/>
+                <w:szCs w:val="24"/>
+              </w:rPr>
+            </w:pPr>
+            <w:r>
+              <w:rPr>
+                <w:rFonts w:eastAsia="Times New Roman" w:cs="Arial"/>
+                <w:sz w:val="24"/>
+                <w:szCs w:val="24"/>
+              </w:rPr>
+              <w:t>5. El sistema elimina el registro del paciente de la base de datos.</w:t>
+            </w:r>
+          </w:p>
+        </w:tc>
+      </w:tr>
+      <w:tr>
+        <w:trPr>
+          <w:trHeight w:val="878"/>
+        </w:trPr>
+        <w:tc>
+          <w:tcPr>
+            <w:cnfStyle w:val="001000000000" w:firstRow="0" w:lastRow="0" w:firstColumn="1" w:lastColumn="0" w:oddVBand="0" w:evenVBand="0" w:oddHBand="0" w:evenHBand="0" w:firstRowFirstColumn="0" w:firstRowLastColumn="0" w:lastRowFirstColumn="0" w:lastRowLastColumn="0"/>
+            <w:tcW w:w="0" w:type="auto"/>
+            <w:hideMark/>
+          </w:tcPr>
+          <w:p>
+            <w:pPr>
+              <w:spacing w:before="0" w:after="0"/>
+              <w:rPr>
+                <w:rFonts w:eastAsia="Times New Roman" w:cs="Arial"/>
+                <w:sz w:val="24"/>
+                <w:szCs w:val="24"/>
+              </w:rPr>
+            </w:pPr>
+            <w:r>
+              <w:rPr>
+                <w:rFonts w:eastAsia="Times New Roman" w:cs="Arial"/>
+                <w:sz w:val="24"/>
+                <w:szCs w:val="24"/>
+              </w:rPr>
+              <w:t>Flujos alternativos</w:t>
+            </w:r>
+          </w:p>
+        </w:tc>
+        <w:tc>
+          <w:tcPr>
+            <w:tcW w:w="0" w:type="auto"/>
+            <w:hideMark/>
+          </w:tcPr>
+          <w:p>
+            <w:pPr>
+              <w:spacing w:before="0" w:after="0"/>
+              <w:cnfStyle w:val="000000000000" w:firstRow="0" w:lastRow="0" w:firstColumn="0" w:lastColumn="0" w:oddVBand="0" w:evenVBand="0" w:oddHBand="0" w:evenHBand="0" w:firstRowFirstColumn="0" w:firstRowLastColumn="0" w:lastRowFirstColumn="0" w:lastRowLastColumn="0"/>
+              <w:rPr>
+                <w:rFonts w:eastAsia="Times New Roman" w:cs="Arial"/>
+                <w:sz w:val="24"/>
+                <w:szCs w:val="24"/>
+              </w:rPr>
+            </w:pPr>
+            <w:r>
+              <w:rPr>
+                <w:rFonts w:eastAsia="Times New Roman" w:cs="Arial"/>
+                <w:sz w:val="24"/>
+                <w:szCs w:val="24"/>
+              </w:rPr>
+              <w:t xml:space="preserve">2A al seleccionar el registro, el usuario puede solo inactivar al paciente, el cual se </w:t>
+            </w:r>
+            <w:r>
+              <w:rPr>
+                <w:rFonts w:eastAsia="Times New Roman" w:cs="Arial"/>
+                <w:sz w:val="24"/>
+                <w:szCs w:val="24"/>
+              </w:rPr>
+              <w:t>marcará</w:t>
+            </w:r>
+            <w:r>
+              <w:rPr>
+                <w:rFonts w:eastAsia="Times New Roman" w:cs="Arial"/>
+                <w:sz w:val="24"/>
+                <w:szCs w:val="24"/>
+              </w:rPr>
+              <w:t xml:space="preserve"> en un color </w:t>
+            </w:r>
+            <w:r>
+              <w:rPr>
+                <w:rFonts w:eastAsia="Times New Roman" w:cs="Arial"/>
+                <w:sz w:val="24"/>
+                <w:szCs w:val="24"/>
+              </w:rPr>
+              <w:t>distintivo.</w:t>
+            </w:r>
+          </w:p>
+        </w:tc>
+      </w:tr>
+      <w:tr>
+        <w:trPr>
+          <w:trHeight w:val="878"/>
+        </w:trPr>
+        <w:tc>
+          <w:tcPr>
+            <w:cnfStyle w:val="001000000000" w:firstRow="0" w:lastRow="0" w:firstColumn="1" w:lastColumn="0" w:oddVBand="0" w:evenVBand="0" w:oddHBand="0" w:evenHBand="0" w:firstRowFirstColumn="0" w:firstRowLastColumn="0" w:lastRowFirstColumn="0" w:lastRowLastColumn="0"/>
+            <w:tcW w:w="0" w:type="auto"/>
+            <w:hideMark/>
+          </w:tcPr>
+          <w:p>
+            <w:pPr>
+              <w:spacing w:before="0" w:after="0"/>
+              <w:rPr>
+                <w:rFonts w:eastAsia="Times New Roman" w:cs="Arial"/>
+                <w:sz w:val="24"/>
+                <w:szCs w:val="24"/>
+              </w:rPr>
+            </w:pPr>
+            <w:r>
+              <w:rPr>
+                <w:rFonts w:eastAsia="Times New Roman" w:cs="Arial"/>
+                <w:sz w:val="24"/>
+                <w:szCs w:val="24"/>
+              </w:rPr>
+              <w:t>Excepciones</w:t>
+            </w:r>
+          </w:p>
+        </w:tc>
+        <w:tc>
+          <w:tcPr>
+            <w:tcW w:w="0" w:type="auto"/>
+            <w:hideMark/>
+          </w:tcPr>
+          <w:p>
+            <w:pPr>
+              <w:spacing w:before="0" w:after="0"/>
+              <w:cnfStyle w:val="000000000000" w:firstRow="0" w:lastRow="0" w:firstColumn="0" w:lastColumn="0" w:oddVBand="0" w:evenVBand="0" w:oddHBand="0" w:evenHBand="0" w:firstRowFirstColumn="0" w:firstRowLastColumn="0" w:lastRowFirstColumn="0" w:lastRowLastColumn="0"/>
+              <w:rPr>
+                <w:rFonts w:eastAsia="Times New Roman" w:cs="Arial"/>
+                <w:sz w:val="24"/>
+                <w:szCs w:val="24"/>
+              </w:rPr>
+            </w:pPr>
+            <w:r>
+              <w:rPr>
+                <w:rFonts w:eastAsia="Times New Roman" w:cs="Arial"/>
+                <w:sz w:val="24"/>
+                <w:szCs w:val="24"/>
+              </w:rPr>
+              <w:t>4a. Error en la eliminación por dependencia de datos: el sistema impide el proceso y muestra un mensaje.</w:t>
+            </w:r>
+          </w:p>
+        </w:tc>
+      </w:tr>
+      <w:tr>
+        <w:trPr>
+          <w:trHeight w:val="878"/>
+        </w:trPr>
+        <w:tc>
+          <w:tcPr>
+            <w:cnfStyle w:val="001000000000" w:firstRow="0" w:lastRow="0" w:firstColumn="1" w:lastColumn="0" w:oddVBand="0" w:evenVBand="0" w:oddHBand="0" w:evenHBand="0" w:firstRowFirstColumn="0" w:firstRowLastColumn="0" w:lastRowFirstColumn="0" w:lastRowLastColumn="0"/>
+            <w:tcW w:w="0" w:type="auto"/>
+            <w:hideMark/>
+          </w:tcPr>
+          <w:p>
+            <w:pPr>
+              <w:spacing w:before="0" w:after="0"/>
+              <w:rPr>
+                <w:rFonts w:eastAsia="Times New Roman" w:cs="Arial"/>
+                <w:sz w:val="24"/>
+                <w:szCs w:val="24"/>
+              </w:rPr>
+            </w:pPr>
+            <w:r>
+              <w:rPr>
+                <w:rFonts w:eastAsia="Times New Roman" w:cs="Arial"/>
+                <w:sz w:val="24"/>
+                <w:szCs w:val="24"/>
+              </w:rPr>
+              <w:t>Resultado esperado</w:t>
+            </w:r>
+          </w:p>
+        </w:tc>
+        <w:tc>
+          <w:tcPr>
+            <w:tcW w:w="0" w:type="auto"/>
+            <w:hideMark/>
+          </w:tcPr>
+          <w:p>
+            <w:pPr>
+              <w:spacing w:before="0" w:after="0"/>
+              <w:cnfStyle w:val="000000000000" w:firstRow="0" w:lastRow="0" w:firstColumn="0" w:lastColumn="0" w:oddVBand="0" w:evenVBand="0" w:oddHBand="0" w:evenHBand="0" w:firstRowFirstColumn="0" w:firstRowLastColumn="0" w:lastRowFirstColumn="0" w:lastRowLastColumn="0"/>
+              <w:rPr>
+                <w:rFonts w:eastAsia="Times New Roman" w:cs="Arial"/>
+                <w:sz w:val="24"/>
+                <w:szCs w:val="24"/>
+              </w:rPr>
+            </w:pPr>
+            <w:r>
+              <w:rPr>
+                <w:rFonts w:eastAsia="Times New Roman" w:cs="Arial"/>
+                <w:sz w:val="24"/>
+                <w:szCs w:val="24"/>
+              </w:rPr>
+              <w:t>El paciente es eliminado.</w:t>
+            </w:r>
+          </w:p>
+        </w:tc>
+      </w:tr>
+    </w:tbl>
+    <w:p>
+      <w:pPr>
+        <w:pStyle w:val="Ttulo2"/>
+      </w:pPr>
+      <w:r>
+        <w:t>Gestión de médicos</w:t>
+      </w:r>
+    </w:p>
+    <w:p/>
+    <w:tbl>
+      <w:tblPr>
+        <w:tblStyle w:val="Tablaconcuadrcula1clara-nfasis5"/>
+        <w:tblW w:w="9217" w:type="dxa"/>
+        <w:tblLook w:val="04A0" w:firstRow="1" w:lastRow="0" w:firstColumn="1" w:lastColumn="0" w:noHBand="0" w:noVBand="1"/>
+      </w:tblPr>
+      <w:tblGrid>
+        <w:gridCol w:w="2112"/>
+        <w:gridCol w:w="7105"/>
+      </w:tblGrid>
+      <w:tr>
+        <w:trPr>
+          <w:cnfStyle w:val="100000000000" w:firstRow="1" w:lastRow="0" w:firstColumn="0" w:lastColumn="0" w:oddVBand="0" w:evenVBand="0" w:oddHBand="0" w:evenHBand="0" w:firstRowFirstColumn="0" w:firstRowLastColumn="0" w:lastRowFirstColumn="0" w:lastRowLastColumn="0"/>
+          <w:trHeight w:val="357"/>
+        </w:trPr>
+        <w:tc>
+          <w:tcPr>
+            <w:cnfStyle w:val="001000000000" w:firstRow="0" w:lastRow="0" w:firstColumn="1" w:lastColumn="0" w:oddVBand="0" w:evenVBand="0" w:oddHBand="0" w:evenHBand="0" w:firstRowFirstColumn="0" w:firstRowLastColumn="0" w:lastRowFirstColumn="0" w:lastRowLastColumn="0"/>
+            <w:tcW w:w="0" w:type="auto"/>
+            <w:hideMark/>
+          </w:tcPr>
+          <w:p>
+            <w:pPr>
+              <w:spacing w:before="0" w:after="0"/>
+              <w:jc w:val="center"/>
+              <w:rPr>
+                <w:rFonts w:ascii="Times New Roman" w:eastAsia="Times New Roman" w:hAnsi="Times New Roman" w:cs="Times New Roman"/>
+                <w:sz w:val="24"/>
+                <w:szCs w:val="24"/>
+              </w:rPr>
+            </w:pPr>
+            <w:r>
+              <w:rPr>
+                <w:rFonts w:ascii="Times New Roman" w:eastAsia="Times New Roman" w:hAnsi="Times New Roman" w:cs="Times New Roman"/>
+                <w:sz w:val="24"/>
+                <w:szCs w:val="24"/>
+              </w:rPr>
+              <w:t>Campo</w:t>
+            </w:r>
+          </w:p>
+        </w:tc>
+        <w:tc>
+          <w:tcPr>
+            <w:tcW w:w="0" w:type="auto"/>
+            <w:hideMark/>
+          </w:tcPr>
+          <w:p>
+            <w:pPr>
+              <w:spacing w:before="0" w:after="0"/>
+              <w:jc w:val="center"/>
+              <w:cnfStyle w:val="100000000000" w:firstRow="1" w:lastRow="0" w:firstColumn="0" w:lastColumn="0" w:oddVBand="0" w:evenVBand="0" w:oddHBand="0" w:evenHBand="0" w:firstRowFirstColumn="0" w:firstRowLastColumn="0" w:lastRowFirstColumn="0" w:lastRowLastColumn="0"/>
+              <w:rPr>
+                <w:rFonts w:ascii="Times New Roman" w:eastAsia="Times New Roman" w:hAnsi="Times New Roman" w:cs="Times New Roman"/>
+                <w:sz w:val="24"/>
+                <w:szCs w:val="24"/>
+              </w:rPr>
+            </w:pPr>
+            <w:r>
+              <w:rPr>
+                <w:rFonts w:ascii="Times New Roman" w:eastAsia="Times New Roman" w:hAnsi="Times New Roman" w:cs="Times New Roman"/>
+                <w:sz w:val="24"/>
+                <w:szCs w:val="24"/>
+              </w:rPr>
+              <w:t>Detalle</w:t>
+            </w:r>
+          </w:p>
+        </w:tc>
+      </w:tr>
+      <w:tr>
+        <w:trPr>
+          <w:trHeight w:val="357"/>
+        </w:trPr>
+        <w:tc>
+          <w:tcPr>
+            <w:cnfStyle w:val="001000000000" w:firstRow="0" w:lastRow="0" w:firstColumn="1" w:lastColumn="0" w:oddVBand="0" w:evenVBand="0" w:oddHBand="0" w:evenHBand="0" w:firstRowFirstColumn="0" w:firstRowLastColumn="0" w:lastRowFirstColumn="0" w:lastRowLastColumn="0"/>
+            <w:tcW w:w="0" w:type="auto"/>
+            <w:hideMark/>
+          </w:tcPr>
+          <w:p>
+            <w:pPr>
+              <w:spacing w:before="0" w:after="0"/>
+              <w:rPr>
+                <w:rFonts w:ascii="Times New Roman" w:eastAsia="Times New Roman" w:hAnsi="Times New Roman" w:cs="Times New Roman"/>
+                <w:sz w:val="24"/>
+                <w:szCs w:val="24"/>
+              </w:rPr>
+            </w:pPr>
+            <w:r>
+              <w:rPr>
+                <w:rFonts w:ascii="Times New Roman" w:eastAsia="Times New Roman" w:hAnsi="Times New Roman" w:cs="Times New Roman"/>
+                <w:sz w:val="24"/>
+                <w:szCs w:val="24"/>
+              </w:rPr>
+              <w:t>Nombre</w:t>
+            </w:r>
+          </w:p>
+        </w:tc>
+        <w:tc>
+          <w:tcPr>
+            <w:tcW w:w="0" w:type="auto"/>
+            <w:hideMark/>
+          </w:tcPr>
+          <w:p>
+            <w:pPr>
+              <w:spacing w:before="0" w:after="0"/>
+              <w:cnfStyle w:val="000000000000" w:firstRow="0" w:lastRow="0" w:firstColumn="0" w:lastColumn="0" w:oddVBand="0" w:evenVBand="0" w:oddHBand="0" w:evenHBand="0" w:firstRowFirstColumn="0" w:firstRowLastColumn="0" w:lastRowFirstColumn="0" w:lastRowLastColumn="0"/>
+              <w:rPr>
+                <w:rFonts w:ascii="Times New Roman" w:eastAsia="Times New Roman" w:hAnsi="Times New Roman" w:cs="Times New Roman"/>
+                <w:sz w:val="24"/>
+                <w:szCs w:val="24"/>
+              </w:rPr>
+            </w:pPr>
+            <w:r>
+              <w:rPr>
+                <w:rFonts w:ascii="Times New Roman" w:eastAsia="Times New Roman" w:hAnsi="Times New Roman" w:cs="Times New Roman"/>
+                <w:sz w:val="24"/>
+                <w:szCs w:val="24"/>
+              </w:rPr>
+              <w:t>Registrar médico</w:t>
+            </w:r>
+          </w:p>
+        </w:tc>
+      </w:tr>
+      <w:tr>
+        <w:trPr>
+          <w:trHeight w:val="377"/>
+        </w:trPr>
+        <w:tc>
+          <w:tcPr>
+            <w:cnfStyle w:val="001000000000" w:firstRow="0" w:lastRow="0" w:firstColumn="1" w:lastColumn="0" w:oddVBand="0" w:evenVBand="0" w:oddHBand="0" w:evenHBand="0" w:firstRowFirstColumn="0" w:firstRowLastColumn="0" w:lastRowFirstColumn="0" w:lastRowLastColumn="0"/>
+            <w:tcW w:w="0" w:type="auto"/>
+            <w:hideMark/>
+          </w:tcPr>
+          <w:p>
+            <w:pPr>
+              <w:spacing w:before="0" w:after="0"/>
+              <w:rPr>
+                <w:rFonts w:ascii="Times New Roman" w:eastAsia="Times New Roman" w:hAnsi="Times New Roman" w:cs="Times New Roman"/>
+                <w:sz w:val="24"/>
+                <w:szCs w:val="24"/>
+              </w:rPr>
+            </w:pPr>
+            <w:r>
+              <w:rPr>
+                <w:rFonts w:ascii="Times New Roman" w:eastAsia="Times New Roman" w:hAnsi="Times New Roman" w:cs="Times New Roman"/>
+                <w:sz w:val="24"/>
+                <w:szCs w:val="24"/>
+              </w:rPr>
+              <w:t>Actor</w:t>
+            </w:r>
+          </w:p>
+        </w:tc>
+        <w:tc>
+          <w:tcPr>
+            <w:tcW w:w="0" w:type="auto"/>
+            <w:hideMark/>
+          </w:tcPr>
+          <w:p>
+            <w:pPr>
+              <w:spacing w:before="0" w:after="0"/>
+              <w:cnfStyle w:val="000000000000" w:firstRow="0" w:lastRow="0" w:firstColumn="0" w:lastColumn="0" w:oddVBand="0" w:evenVBand="0" w:oddHBand="0" w:evenHBand="0" w:firstRowFirstColumn="0" w:firstRowLastColumn="0" w:lastRowFirstColumn="0" w:lastRowLastColumn="0"/>
+              <w:rPr>
+                <w:rFonts w:ascii="Times New Roman" w:eastAsia="Times New Roman" w:hAnsi="Times New Roman" w:cs="Times New Roman"/>
+                <w:sz w:val="24"/>
+                <w:szCs w:val="24"/>
+              </w:rPr>
+            </w:pPr>
+            <w:r>
+              <w:rPr>
+                <w:rFonts w:ascii="Times New Roman" w:eastAsia="Times New Roman" w:hAnsi="Times New Roman" w:cs="Times New Roman"/>
+                <w:sz w:val="24"/>
+                <w:szCs w:val="24"/>
+              </w:rPr>
+              <w:t>Administrador, Gestor</w:t>
+            </w:r>
+          </w:p>
+        </w:tc>
+      </w:tr>
+      <w:tr>
+        <w:trPr>
+          <w:trHeight w:val="715"/>
+        </w:trPr>
+        <w:tc>
+          <w:tcPr>
+            <w:cnfStyle w:val="001000000000" w:firstRow="0" w:lastRow="0" w:firstColumn="1" w:lastColumn="0" w:oddVBand="0" w:evenVBand="0" w:oddHBand="0" w:evenHBand="0" w:firstRowFirstColumn="0" w:firstRowLastColumn="0" w:lastRowFirstColumn="0" w:lastRowLastColumn="0"/>
+            <w:tcW w:w="0" w:type="auto"/>
+            <w:hideMark/>
+          </w:tcPr>
+          <w:p>
+            <w:pPr>
+              <w:spacing w:before="0" w:after="0"/>
+              <w:rPr>
+                <w:rFonts w:ascii="Times New Roman" w:eastAsia="Times New Roman" w:hAnsi="Times New Roman" w:cs="Times New Roman"/>
+                <w:sz w:val="24"/>
+                <w:szCs w:val="24"/>
+              </w:rPr>
+            </w:pPr>
+            <w:r>
+              <w:rPr>
+                <w:rFonts w:ascii="Times New Roman" w:eastAsia="Times New Roman" w:hAnsi="Times New Roman" w:cs="Times New Roman"/>
+                <w:sz w:val="24"/>
+                <w:szCs w:val="24"/>
+              </w:rPr>
+              <w:t>Descripción breve</w:t>
+            </w:r>
+          </w:p>
+        </w:tc>
+        <w:tc>
+          <w:tcPr>
+            <w:tcW w:w="0" w:type="auto"/>
+            <w:hideMark/>
+          </w:tcPr>
+          <w:p>
+            <w:pPr>
+              <w:spacing w:before="0" w:after="0"/>
+              <w:cnfStyle w:val="000000000000" w:firstRow="0" w:lastRow="0" w:firstColumn="0" w:lastColumn="0" w:oddVBand="0" w:evenVBand="0" w:oddHBand="0" w:evenHBand="0" w:firstRowFirstColumn="0" w:firstRowLastColumn="0" w:lastRowFirstColumn="0" w:lastRowLastColumn="0"/>
+              <w:rPr>
+                <w:rFonts w:ascii="Times New Roman" w:eastAsia="Times New Roman" w:hAnsi="Times New Roman" w:cs="Times New Roman"/>
+                <w:sz w:val="24"/>
+                <w:szCs w:val="24"/>
+              </w:rPr>
+            </w:pPr>
+            <w:r>
+              <w:rPr>
+                <w:rFonts w:ascii="Times New Roman" w:eastAsia="Times New Roman" w:hAnsi="Times New Roman" w:cs="Times New Roman"/>
+                <w:sz w:val="24"/>
+                <w:szCs w:val="24"/>
+              </w:rPr>
+              <w:t>Permite registrar un nuevo médico en el sistema con sus datos personales y profesionales.</w:t>
+            </w:r>
+          </w:p>
+        </w:tc>
+      </w:tr>
+      <w:tr>
+        <w:trPr>
+          <w:trHeight w:val="715"/>
+        </w:trPr>
+        <w:tc>
+          <w:tcPr>
+            <w:cnfStyle w:val="001000000000" w:firstRow="0" w:lastRow="0" w:firstColumn="1" w:lastColumn="0" w:oddVBand="0" w:evenVBand="0" w:oddHBand="0" w:evenHBand="0" w:firstRowFirstColumn="0" w:firstRowLastColumn="0" w:lastRowFirstColumn="0" w:lastRowLastColumn="0"/>
+            <w:tcW w:w="0" w:type="auto"/>
+            <w:hideMark/>
+          </w:tcPr>
+          <w:p>
+            <w:pPr>
+              <w:spacing w:before="0" w:after="0"/>
+              <w:rPr>
+                <w:rFonts w:ascii="Times New Roman" w:eastAsia="Times New Roman" w:hAnsi="Times New Roman" w:cs="Times New Roman"/>
+                <w:sz w:val="24"/>
+                <w:szCs w:val="24"/>
+              </w:rPr>
+            </w:pPr>
+            <w:r>
+              <w:rPr>
+                <w:rFonts w:ascii="Times New Roman" w:eastAsia="Times New Roman" w:hAnsi="Times New Roman" w:cs="Times New Roman"/>
+                <w:sz w:val="24"/>
+                <w:szCs w:val="24"/>
+              </w:rPr>
+              <w:t>Precondiciones</w:t>
+            </w:r>
+          </w:p>
+        </w:tc>
+        <w:tc>
+          <w:tcPr>
+            <w:tcW w:w="0" w:type="auto"/>
+            <w:hideMark/>
+          </w:tcPr>
+          <w:p>
+            <w:pPr>
+              <w:spacing w:before="0" w:after="0"/>
+              <w:cnfStyle w:val="000000000000" w:firstRow="0" w:lastRow="0" w:firstColumn="0" w:lastColumn="0" w:oddVBand="0" w:evenVBand="0" w:oddHBand="0" w:evenHBand="0" w:firstRowFirstColumn="0" w:firstRowLastColumn="0" w:lastRowFirstColumn="0" w:lastRowLastColumn="0"/>
+              <w:rPr>
+                <w:rFonts w:ascii="Times New Roman" w:eastAsia="Times New Roman" w:hAnsi="Times New Roman" w:cs="Times New Roman"/>
+                <w:sz w:val="24"/>
+                <w:szCs w:val="24"/>
+              </w:rPr>
+            </w:pPr>
+            <w:r>
+              <w:rPr>
+                <w:rFonts w:ascii="Times New Roman" w:eastAsia="Times New Roman" w:hAnsi="Times New Roman" w:cs="Times New Roman"/>
+                <w:sz w:val="24"/>
+                <w:szCs w:val="24"/>
+              </w:rPr>
+              <w:t xml:space="preserve">• El usuario debe haber iniciado </w:t>
+            </w:r>
+            <w:r>
+              <w:rPr>
+                <w:rFonts w:ascii="Times New Roman" w:eastAsia="Times New Roman" w:hAnsi="Times New Roman" w:cs="Times New Roman"/>
+                <w:sz w:val="24"/>
+                <w:szCs w:val="24"/>
+              </w:rPr>
+              <w:t>sesión.</w:t>
+            </w:r>
+          </w:p>
+          <w:p>
+            <w:pPr>
+              <w:spacing w:before="0" w:after="0"/>
+              <w:cnfStyle w:val="000000000000" w:firstRow="0" w:lastRow="0" w:firstColumn="0" w:lastColumn="0" w:oddVBand="0" w:evenVBand="0" w:oddHBand="0" w:evenHBand="0" w:firstRowFirstColumn="0" w:firstRowLastColumn="0" w:lastRowFirstColumn="0" w:lastRowLastColumn="0"/>
+              <w:rPr>
+                <w:rFonts w:ascii="Times New Roman" w:eastAsia="Times New Roman" w:hAnsi="Times New Roman" w:cs="Times New Roman"/>
+                <w:sz w:val="24"/>
+                <w:szCs w:val="24"/>
+              </w:rPr>
+            </w:pPr>
+            <w:r>
+              <w:rPr>
+                <w:rFonts w:ascii="Times New Roman" w:eastAsia="Times New Roman" w:hAnsi="Times New Roman" w:cs="Times New Roman"/>
+                <w:sz w:val="24"/>
+                <w:szCs w:val="24"/>
+              </w:rPr>
+              <w:t>•</w:t>
+            </w:r>
+            <w:r>
+              <w:rPr>
+                <w:rFonts w:ascii="Times New Roman" w:eastAsia="Times New Roman" w:hAnsi="Times New Roman" w:cs="Times New Roman"/>
+                <w:sz w:val="24"/>
+                <w:szCs w:val="24"/>
+              </w:rPr>
+              <w:t xml:space="preserve"> Tener permisos sobre el módulo de médicos.</w:t>
+            </w:r>
+          </w:p>
+        </w:tc>
+      </w:tr>
+      <w:tr>
+        <w:trPr>
+          <w:trHeight w:val="1471"/>
+        </w:trPr>
+        <w:tc>
+          <w:tcPr>
+            <w:cnfStyle w:val="001000000000" w:firstRow="0" w:lastRow="0" w:firstColumn="1" w:lastColumn="0" w:oddVBand="0" w:evenVBand="0" w:oddHBand="0" w:evenHBand="0" w:firstRowFirstColumn="0" w:firstRowLastColumn="0" w:lastRowFirstColumn="0" w:lastRowLastColumn="0"/>
+            <w:tcW w:w="0" w:type="auto"/>
+            <w:hideMark/>
+          </w:tcPr>
+          <w:p>
+            <w:pPr>
+              <w:spacing w:before="0" w:after="0"/>
+              <w:rPr>
+                <w:rFonts w:ascii="Times New Roman" w:eastAsia="Times New Roman" w:hAnsi="Times New Roman" w:cs="Times New Roman"/>
+                <w:sz w:val="24"/>
+                <w:szCs w:val="24"/>
+              </w:rPr>
+            </w:pPr>
+            <w:r>
+              <w:rPr>
+                <w:rFonts w:ascii="Times New Roman" w:eastAsia="Times New Roman" w:hAnsi="Times New Roman" w:cs="Times New Roman"/>
+                <w:sz w:val="24"/>
+                <w:szCs w:val="24"/>
+              </w:rPr>
+              <w:t>Flujo básico</w:t>
+            </w:r>
+          </w:p>
+        </w:tc>
+        <w:tc>
+          <w:tcPr>
+            <w:tcW w:w="0" w:type="auto"/>
+            <w:hideMark/>
+          </w:tcPr>
+          <w:p>
+            <w:pPr>
+              <w:spacing w:before="0" w:after="0"/>
+              <w:cnfStyle w:val="000000000000" w:firstRow="0" w:lastRow="0" w:firstColumn="0" w:lastColumn="0" w:oddVBand="0" w:evenVBand="0" w:oddHBand="0" w:evenHBand="0" w:firstRowFirstColumn="0" w:firstRowLastColumn="0" w:lastRowFirstColumn="0" w:lastRowLastColumn="0"/>
+              <w:rPr>
+                <w:rFonts w:ascii="Times New Roman" w:eastAsia="Times New Roman" w:hAnsi="Times New Roman" w:cs="Times New Roman"/>
+                <w:sz w:val="24"/>
+                <w:szCs w:val="24"/>
+              </w:rPr>
+            </w:pPr>
+            <w:r>
+              <w:rPr>
+                <w:rFonts w:ascii="Times New Roman" w:eastAsia="Times New Roman" w:hAnsi="Times New Roman" w:cs="Times New Roman"/>
+                <w:sz w:val="24"/>
+                <w:szCs w:val="24"/>
+              </w:rPr>
+              <w:t>1. El usuario accede al módulo de médicos.</w:t>
+            </w:r>
+          </w:p>
+          <w:p>
+            <w:pPr>
+              <w:spacing w:before="0" w:after="0"/>
+              <w:cnfStyle w:val="000000000000" w:firstRow="0" w:lastRow="0" w:firstColumn="0" w:lastColumn="0" w:oddVBand="0" w:evenVBand="0" w:oddHBand="0" w:evenHBand="0" w:firstRowFirstColumn="0" w:firstRowLastColumn="0" w:lastRowFirstColumn="0" w:lastRowLastColumn="0"/>
+              <w:rPr>
+                <w:rFonts w:ascii="Times New Roman" w:eastAsia="Times New Roman" w:hAnsi="Times New Roman" w:cs="Times New Roman"/>
+                <w:sz w:val="24"/>
+                <w:szCs w:val="24"/>
+              </w:rPr>
+            </w:pPr>
+            <w:r>
+              <w:rPr>
+                <w:rFonts w:ascii="Times New Roman" w:eastAsia="Times New Roman" w:hAnsi="Times New Roman" w:cs="Times New Roman"/>
+                <w:sz w:val="24"/>
+                <w:szCs w:val="24"/>
+              </w:rPr>
+              <w:t>2</w:t>
+            </w:r>
+            <w:r>
+              <w:rPr>
+                <w:rFonts w:ascii="Times New Roman" w:eastAsia="Times New Roman" w:hAnsi="Times New Roman" w:cs="Times New Roman"/>
+                <w:sz w:val="24"/>
+                <w:szCs w:val="24"/>
+              </w:rPr>
+              <w:t>. Ingresa los datos personales (nombre,</w:t>
+            </w:r>
+            <w:r>
+              <w:rPr>
+                <w:rFonts w:ascii="Times New Roman" w:eastAsia="Times New Roman" w:hAnsi="Times New Roman" w:cs="Times New Roman"/>
+                <w:sz w:val="24"/>
+                <w:szCs w:val="24"/>
+              </w:rPr>
+              <w:t xml:space="preserve"> apellido,</w:t>
+            </w:r>
+            <w:r>
+              <w:rPr>
+                <w:rFonts w:ascii="Times New Roman" w:eastAsia="Times New Roman" w:hAnsi="Times New Roman" w:cs="Times New Roman"/>
+                <w:sz w:val="24"/>
+                <w:szCs w:val="24"/>
+              </w:rPr>
+              <w:t xml:space="preserve"> especialidad, co</w:t>
+            </w:r>
+            <w:r>
+              <w:rPr>
+                <w:rFonts w:ascii="Times New Roman" w:eastAsia="Times New Roman" w:hAnsi="Times New Roman" w:cs="Times New Roman"/>
+                <w:sz w:val="24"/>
+                <w:szCs w:val="24"/>
+              </w:rPr>
+              <w:t>rreo</w:t>
+            </w:r>
+            <w:r>
+              <w:rPr>
+                <w:rFonts w:ascii="Times New Roman" w:eastAsia="Times New Roman" w:hAnsi="Times New Roman" w:cs="Times New Roman"/>
+                <w:sz w:val="24"/>
+                <w:szCs w:val="24"/>
+              </w:rPr>
+              <w:t>, etc.).</w:t>
+            </w:r>
+          </w:p>
+          <w:p>
+            <w:pPr>
+              <w:spacing w:before="0" w:after="0"/>
+              <w:cnfStyle w:val="000000000000" w:firstRow="0" w:lastRow="0" w:firstColumn="0" w:lastColumn="0" w:oddVBand="0" w:evenVBand="0" w:oddHBand="0" w:evenHBand="0" w:firstRowFirstColumn="0" w:firstRowLastColumn="0" w:lastRowFirstColumn="0" w:lastRowLastColumn="0"/>
+              <w:rPr>
+                <w:rFonts w:ascii="Times New Roman" w:eastAsia="Times New Roman" w:hAnsi="Times New Roman" w:cs="Times New Roman"/>
+                <w:sz w:val="24"/>
+                <w:szCs w:val="24"/>
+              </w:rPr>
+            </w:pPr>
+            <w:r>
+              <w:rPr>
+                <w:rFonts w:ascii="Times New Roman" w:eastAsia="Times New Roman" w:hAnsi="Times New Roman" w:cs="Times New Roman"/>
+                <w:sz w:val="24"/>
+                <w:szCs w:val="24"/>
+              </w:rPr>
+              <w:t>3</w:t>
+            </w:r>
+            <w:r>
+              <w:rPr>
+                <w:rFonts w:ascii="Times New Roman" w:eastAsia="Times New Roman" w:hAnsi="Times New Roman" w:cs="Times New Roman"/>
+                <w:sz w:val="24"/>
+                <w:szCs w:val="24"/>
+              </w:rPr>
+              <w:t>. Confirma el registro.</w:t>
+            </w:r>
+          </w:p>
+          <w:p>
+            <w:pPr>
+              <w:spacing w:before="0" w:after="0"/>
+              <w:cnfStyle w:val="000000000000" w:firstRow="0" w:lastRow="0" w:firstColumn="0" w:lastColumn="0" w:oddVBand="0" w:evenVBand="0" w:oddHBand="0" w:evenHBand="0" w:firstRowFirstColumn="0" w:firstRowLastColumn="0" w:lastRowFirstColumn="0" w:lastRowLastColumn="0"/>
+              <w:rPr>
+                <w:rFonts w:ascii="Times New Roman" w:eastAsia="Times New Roman" w:hAnsi="Times New Roman" w:cs="Times New Roman"/>
+                <w:sz w:val="24"/>
+                <w:szCs w:val="24"/>
+              </w:rPr>
+            </w:pPr>
+            <w:r>
+              <w:rPr>
+                <w:rFonts w:ascii="Times New Roman" w:eastAsia="Times New Roman" w:hAnsi="Times New Roman" w:cs="Times New Roman"/>
+                <w:sz w:val="24"/>
+                <w:szCs w:val="24"/>
+              </w:rPr>
+              <w:t>4</w:t>
+            </w:r>
+            <w:r>
+              <w:rPr>
+                <w:rFonts w:ascii="Times New Roman" w:eastAsia="Times New Roman" w:hAnsi="Times New Roman" w:cs="Times New Roman"/>
+                <w:sz w:val="24"/>
+                <w:szCs w:val="24"/>
+              </w:rPr>
+              <w:t>. El sistema almacena el nuevo médico.</w:t>
+            </w:r>
+          </w:p>
+        </w:tc>
+      </w:tr>
+      <w:tr>
+        <w:trPr>
+          <w:trHeight w:val="715"/>
+        </w:trPr>
+        <w:tc>
+          <w:tcPr>
+            <w:cnfStyle w:val="001000000000" w:firstRow="0" w:lastRow="0" w:firstColumn="1" w:lastColumn="0" w:oddVBand="0" w:evenVBand="0" w:oddHBand="0" w:evenHBand="0" w:firstRowFirstColumn="0" w:firstRowLastColumn="0" w:lastRowFirstColumn="0" w:lastRowLastColumn="0"/>
+            <w:tcW w:w="0" w:type="auto"/>
+            <w:hideMark/>
+          </w:tcPr>
+          <w:p>
+            <w:pPr>
+              <w:spacing w:before="0" w:after="0"/>
+              <w:rPr>
+                <w:rFonts w:ascii="Times New Roman" w:eastAsia="Times New Roman" w:hAnsi="Times New Roman" w:cs="Times New Roman"/>
+                <w:sz w:val="24"/>
+                <w:szCs w:val="24"/>
+              </w:rPr>
+            </w:pPr>
+            <w:r>
+              <w:rPr>
+                <w:rFonts w:ascii="Times New Roman" w:eastAsia="Times New Roman" w:hAnsi="Times New Roman" w:cs="Times New Roman"/>
+                <w:sz w:val="24"/>
+                <w:szCs w:val="24"/>
+              </w:rPr>
+              <w:t>Flujos alternativos</w:t>
+            </w:r>
+          </w:p>
+        </w:tc>
+        <w:tc>
+          <w:tcPr>
+            <w:tcW w:w="0" w:type="auto"/>
+            <w:hideMark/>
+          </w:tcPr>
+          <w:p>
+            <w:pPr>
+              <w:spacing w:before="0" w:after="0"/>
+              <w:cnfStyle w:val="000000000000" w:firstRow="0" w:lastRow="0" w:firstColumn="0" w:lastColumn="0" w:oddVBand="0" w:evenVBand="0" w:oddHBand="0" w:evenHBand="0" w:firstRowFirstColumn="0" w:firstRowLastColumn="0" w:lastRowFirstColumn="0" w:lastRowLastColumn="0"/>
+              <w:rPr>
+                <w:rFonts w:ascii="Times New Roman" w:eastAsia="Times New Roman" w:hAnsi="Times New Roman" w:cs="Times New Roman"/>
+                <w:sz w:val="24"/>
+                <w:szCs w:val="24"/>
+              </w:rPr>
+            </w:pPr>
+            <w:r>
+              <w:rPr>
+                <w:rFonts w:ascii="Times New Roman" w:eastAsia="Times New Roman" w:hAnsi="Times New Roman" w:cs="Times New Roman"/>
+                <w:sz w:val="24"/>
+                <w:szCs w:val="24"/>
+              </w:rPr>
+              <w:t>N/A</w:t>
+            </w:r>
+          </w:p>
+        </w:tc>
+      </w:tr>
+      <w:tr>
+        <w:trPr>
+          <w:trHeight w:val="357"/>
+        </w:trPr>
+        <w:tc>
+          <w:tcPr>
+            <w:cnfStyle w:val="001000000000" w:firstRow="0" w:lastRow="0" w:firstColumn="1" w:lastColumn="0" w:oddVBand="0" w:evenVBand="0" w:oddHBand="0" w:evenHBand="0" w:firstRowFirstColumn="0" w:firstRowLastColumn="0" w:lastRowFirstColumn="0" w:lastRowLastColumn="0"/>
+            <w:tcW w:w="0" w:type="auto"/>
+            <w:hideMark/>
+          </w:tcPr>
+          <w:p>
+            <w:pPr>
+              <w:spacing w:before="0" w:after="0"/>
+              <w:rPr>
+                <w:rFonts w:ascii="Times New Roman" w:eastAsia="Times New Roman" w:hAnsi="Times New Roman" w:cs="Times New Roman"/>
+                <w:sz w:val="24"/>
+                <w:szCs w:val="24"/>
+              </w:rPr>
+            </w:pPr>
+            <w:r>
+              <w:rPr>
+                <w:rFonts w:ascii="Times New Roman" w:eastAsia="Times New Roman" w:hAnsi="Times New Roman" w:cs="Times New Roman"/>
+                <w:sz w:val="24"/>
+                <w:szCs w:val="24"/>
+              </w:rPr>
+              <w:t>Excepciones</w:t>
+            </w:r>
+          </w:p>
+        </w:tc>
+        <w:tc>
+          <w:tcPr>
+            <w:tcW w:w="0" w:type="auto"/>
+            <w:hideMark/>
+          </w:tcPr>
+          <w:p>
+            <w:pPr>
+              <w:spacing w:before="0" w:after="0"/>
+              <w:cnfStyle w:val="000000000000" w:firstRow="0" w:lastRow="0" w:firstColumn="0" w:lastColumn="0" w:oddVBand="0" w:evenVBand="0" w:oddHBand="0" w:evenHBand="0" w:firstRowFirstColumn="0" w:firstRowLastColumn="0" w:lastRowFirstColumn="0" w:lastRowLastColumn="0"/>
+              <w:rPr>
+                <w:rFonts w:ascii="Times New Roman" w:eastAsia="Times New Roman" w:hAnsi="Times New Roman" w:cs="Times New Roman"/>
+                <w:sz w:val="24"/>
+                <w:szCs w:val="24"/>
+              </w:rPr>
+            </w:pPr>
+            <w:r>
+              <w:rPr>
+                <w:rFonts w:ascii="Times New Roman" w:eastAsia="Times New Roman" w:hAnsi="Times New Roman" w:cs="Times New Roman"/>
+                <w:sz w:val="24"/>
+                <w:szCs w:val="24"/>
+              </w:rPr>
+              <w:t xml:space="preserve">4a. Error </w:t>
+            </w:r>
+            <w:r>
+              <w:rPr>
+                <w:rFonts w:ascii="Times New Roman" w:eastAsia="Times New Roman" w:hAnsi="Times New Roman" w:cs="Times New Roman"/>
+                <w:sz w:val="24"/>
+                <w:szCs w:val="24"/>
+              </w:rPr>
+              <w:t>al registrar paciente</w:t>
+            </w:r>
+          </w:p>
+        </w:tc>
+      </w:tr>
+      <w:tr>
+        <w:trPr>
+          <w:trHeight w:val="715"/>
+        </w:trPr>
+        <w:tc>
+          <w:tcPr>
+            <w:cnfStyle w:val="001000000000" w:firstRow="0" w:lastRow="0" w:firstColumn="1" w:lastColumn="0" w:oddVBand="0" w:evenVBand="0" w:oddHBand="0" w:evenHBand="0" w:firstRowFirstColumn="0" w:firstRowLastColumn="0" w:lastRowFirstColumn="0" w:lastRowLastColumn="0"/>
+            <w:tcW w:w="0" w:type="auto"/>
+            <w:hideMark/>
+          </w:tcPr>
+          <w:p>
+            <w:pPr>
+              <w:spacing w:before="0" w:after="0"/>
+              <w:rPr>
+                <w:rFonts w:ascii="Times New Roman" w:eastAsia="Times New Roman" w:hAnsi="Times New Roman" w:cs="Times New Roman"/>
+                <w:sz w:val="24"/>
+                <w:szCs w:val="24"/>
+              </w:rPr>
+            </w:pPr>
+            <w:r>
+              <w:rPr>
+                <w:rFonts w:ascii="Times New Roman" w:eastAsia="Times New Roman" w:hAnsi="Times New Roman" w:cs="Times New Roman"/>
+                <w:sz w:val="24"/>
+                <w:szCs w:val="24"/>
+              </w:rPr>
+              <w:t>Resultado esperado</w:t>
+            </w:r>
+          </w:p>
+        </w:tc>
+        <w:tc>
+          <w:tcPr>
+            <w:tcW w:w="0" w:type="auto"/>
+            <w:hideMark/>
+          </w:tcPr>
+          <w:p>
+            <w:pPr>
+              <w:spacing w:before="0" w:after="0"/>
+              <w:cnfStyle w:val="000000000000" w:firstRow="0" w:lastRow="0" w:firstColumn="0" w:lastColumn="0" w:oddVBand="0" w:evenVBand="0" w:oddHBand="0" w:evenHBand="0" w:firstRowFirstColumn="0" w:firstRowLastColumn="0" w:lastRowFirstColumn="0" w:lastRowLastColumn="0"/>
+              <w:rPr>
+                <w:rFonts w:ascii="Times New Roman" w:eastAsia="Times New Roman" w:hAnsi="Times New Roman" w:cs="Times New Roman"/>
+                <w:sz w:val="24"/>
+                <w:szCs w:val="24"/>
+              </w:rPr>
+            </w:pPr>
+            <w:r>
+              <w:rPr>
+                <w:rFonts w:ascii="Times New Roman" w:eastAsia="Times New Roman" w:hAnsi="Times New Roman" w:cs="Times New Roman"/>
+                <w:sz w:val="24"/>
+                <w:szCs w:val="24"/>
+              </w:rPr>
+              <w:t>El médico queda registrado exitosamente.</w:t>
+            </w:r>
+          </w:p>
+        </w:tc>
+      </w:tr>
+    </w:tbl>
+    <w:p/>
+    <w:tbl>
+      <w:tblPr>
+        <w:tblStyle w:val="Tablaconcuadrcula1clara-nfasis5"/>
+        <w:tblW w:w="8992" w:type="dxa"/>
+        <w:tblLook w:val="04A0" w:firstRow="1" w:lastRow="0" w:firstColumn="1" w:lastColumn="0" w:noHBand="0" w:noVBand="1"/>
+      </w:tblPr>
+      <w:tblGrid>
+        <w:gridCol w:w="2479"/>
+        <w:gridCol w:w="6513"/>
+      </w:tblGrid>
+      <w:tr>
+        <w:trPr>
+          <w:cnfStyle w:val="100000000000" w:firstRow="1" w:lastRow="0" w:firstColumn="0" w:lastColumn="0" w:oddVBand="0" w:evenVBand="0" w:oddHBand="0" w:evenHBand="0" w:firstRowFirstColumn="0" w:firstRowLastColumn="0" w:lastRowFirstColumn="0" w:lastRowLastColumn="0"/>
+          <w:trHeight w:val="378"/>
+        </w:trPr>
+        <w:tc>
+          <w:tcPr>
+            <w:cnfStyle w:val="001000000000" w:firstRow="0" w:lastRow="0" w:firstColumn="1" w:lastColumn="0" w:oddVBand="0" w:evenVBand="0" w:oddHBand="0" w:evenHBand="0" w:firstRowFirstColumn="0" w:firstRowLastColumn="0" w:lastRowFirstColumn="0" w:lastRowLastColumn="0"/>
+            <w:tcW w:w="0" w:type="auto"/>
+            <w:hideMark/>
+          </w:tcPr>
+          <w:p>
+            <w:pPr>
+              <w:spacing w:before="0" w:after="0"/>
+              <w:jc w:val="center"/>
+              <w:rPr>
+                <w:rFonts w:ascii="Times New Roman" w:eastAsia="Times New Roman" w:hAnsi="Times New Roman" w:cs="Times New Roman"/>
+                <w:sz w:val="24"/>
+                <w:szCs w:val="24"/>
+              </w:rPr>
+            </w:pPr>
+            <w:r>
+              <w:rPr>
+                <w:rFonts w:ascii="Times New Roman" w:eastAsia="Times New Roman" w:hAnsi="Times New Roman" w:cs="Times New Roman"/>
+                <w:sz w:val="24"/>
+                <w:szCs w:val="24"/>
+              </w:rPr>
+              <w:t>Campo</w:t>
+            </w:r>
+          </w:p>
+        </w:tc>
+        <w:tc>
+          <w:tcPr>
+            <w:tcW w:w="0" w:type="auto"/>
+            <w:hideMark/>
+          </w:tcPr>
+          <w:p>
+            <w:pPr>
+              <w:spacing w:before="0" w:after="0"/>
+              <w:jc w:val="center"/>
+              <w:cnfStyle w:val="100000000000" w:firstRow="1" w:lastRow="0" w:firstColumn="0" w:lastColumn="0" w:oddVBand="0" w:evenVBand="0" w:oddHBand="0" w:evenHBand="0" w:firstRowFirstColumn="0" w:firstRowLastColumn="0" w:lastRowFirstColumn="0" w:lastRowLastColumn="0"/>
+              <w:rPr>
+                <w:rFonts w:ascii="Times New Roman" w:eastAsia="Times New Roman" w:hAnsi="Times New Roman" w:cs="Times New Roman"/>
+                <w:sz w:val="24"/>
+                <w:szCs w:val="24"/>
+              </w:rPr>
+            </w:pPr>
+            <w:r>
+              <w:rPr>
+                <w:rFonts w:ascii="Times New Roman" w:eastAsia="Times New Roman" w:hAnsi="Times New Roman" w:cs="Times New Roman"/>
+                <w:sz w:val="24"/>
+                <w:szCs w:val="24"/>
+              </w:rPr>
+              <w:t>Detalle</w:t>
+            </w:r>
+          </w:p>
+        </w:tc>
+      </w:tr>
+      <w:tr>
+        <w:trPr>
+          <w:trHeight w:val="378"/>
+        </w:trPr>
+        <w:tc>
+          <w:tcPr>
+            <w:cnfStyle w:val="001000000000" w:firstRow="0" w:lastRow="0" w:firstColumn="1" w:lastColumn="0" w:oddVBand="0" w:evenVBand="0" w:oddHBand="0" w:evenHBand="0" w:firstRowFirstColumn="0" w:firstRowLastColumn="0" w:lastRowFirstColumn="0" w:lastRowLastColumn="0"/>
+            <w:tcW w:w="0" w:type="auto"/>
+            <w:hideMark/>
+          </w:tcPr>
+          <w:p>
+            <w:pPr>
+              <w:spacing w:before="0" w:after="0"/>
+              <w:rPr>
+                <w:rFonts w:ascii="Times New Roman" w:eastAsia="Times New Roman" w:hAnsi="Times New Roman" w:cs="Times New Roman"/>
+                <w:sz w:val="24"/>
+                <w:szCs w:val="24"/>
+              </w:rPr>
+            </w:pPr>
+            <w:r>
+              <w:rPr>
+                <w:rFonts w:ascii="Times New Roman" w:eastAsia="Times New Roman" w:hAnsi="Times New Roman" w:cs="Times New Roman"/>
+                <w:sz w:val="24"/>
+                <w:szCs w:val="24"/>
+              </w:rPr>
+              <w:t>Nombre</w:t>
+            </w:r>
+          </w:p>
+        </w:tc>
+        <w:tc>
+          <w:tcPr>
+            <w:tcW w:w="0" w:type="auto"/>
+            <w:hideMark/>
+          </w:tcPr>
+          <w:p>
+            <w:pPr>
+              <w:spacing w:before="0" w:after="0"/>
+              <w:cnfStyle w:val="000000000000" w:firstRow="0" w:lastRow="0" w:firstColumn="0" w:lastColumn="0" w:oddVBand="0" w:evenVBand="0" w:oddHBand="0" w:evenHBand="0" w:firstRowFirstColumn="0" w:firstRowLastColumn="0" w:lastRowFirstColumn="0" w:lastRowLastColumn="0"/>
+              <w:rPr>
+                <w:rFonts w:ascii="Times New Roman" w:eastAsia="Times New Roman" w:hAnsi="Times New Roman" w:cs="Times New Roman"/>
+                <w:sz w:val="24"/>
+                <w:szCs w:val="24"/>
+              </w:rPr>
+            </w:pPr>
+            <w:r>
+              <w:rPr>
+                <w:rFonts w:ascii="Times New Roman" w:eastAsia="Times New Roman" w:hAnsi="Times New Roman" w:cs="Times New Roman"/>
+                <w:sz w:val="24"/>
+                <w:szCs w:val="24"/>
+              </w:rPr>
+              <w:t>Actualizar</w:t>
+            </w:r>
+            <w:r>
+              <w:rPr>
+                <w:rFonts w:ascii="Times New Roman" w:eastAsia="Times New Roman" w:hAnsi="Times New Roman" w:cs="Times New Roman"/>
+                <w:sz w:val="24"/>
+                <w:szCs w:val="24"/>
+              </w:rPr>
+              <w:t xml:space="preserve"> médico</w:t>
+            </w:r>
+          </w:p>
+        </w:tc>
+      </w:tr>
+      <w:tr>
+        <w:trPr>
+          <w:trHeight w:val="400"/>
+        </w:trPr>
+        <w:tc>
+          <w:tcPr>
+            <w:cnfStyle w:val="001000000000" w:firstRow="0" w:lastRow="0" w:firstColumn="1" w:lastColumn="0" w:oddVBand="0" w:evenVBand="0" w:oddHBand="0" w:evenHBand="0" w:firstRowFirstColumn="0" w:firstRowLastColumn="0" w:lastRowFirstColumn="0" w:lastRowLastColumn="0"/>
+            <w:tcW w:w="0" w:type="auto"/>
+            <w:hideMark/>
+          </w:tcPr>
+          <w:p>
+            <w:pPr>
+              <w:spacing w:before="0" w:after="0"/>
+              <w:rPr>
+                <w:rFonts w:ascii="Times New Roman" w:eastAsia="Times New Roman" w:hAnsi="Times New Roman" w:cs="Times New Roman"/>
+                <w:sz w:val="24"/>
+                <w:szCs w:val="24"/>
+              </w:rPr>
+            </w:pPr>
+            <w:r>
+              <w:rPr>
+                <w:rFonts w:ascii="Times New Roman" w:eastAsia="Times New Roman" w:hAnsi="Times New Roman" w:cs="Times New Roman"/>
+                <w:sz w:val="24"/>
+                <w:szCs w:val="24"/>
+              </w:rPr>
+              <w:t>Actor</w:t>
+            </w:r>
+          </w:p>
+        </w:tc>
+        <w:tc>
+          <w:tcPr>
+            <w:tcW w:w="0" w:type="auto"/>
+            <w:hideMark/>
+          </w:tcPr>
+          <w:p>
+            <w:pPr>
+              <w:spacing w:before="0" w:after="0"/>
+              <w:cnfStyle w:val="000000000000" w:firstRow="0" w:lastRow="0" w:firstColumn="0" w:lastColumn="0" w:oddVBand="0" w:evenVBand="0" w:oddHBand="0" w:evenHBand="0" w:firstRowFirstColumn="0" w:firstRowLastColumn="0" w:lastRowFirstColumn="0" w:lastRowLastColumn="0"/>
+              <w:rPr>
+                <w:rFonts w:ascii="Times New Roman" w:eastAsia="Times New Roman" w:hAnsi="Times New Roman" w:cs="Times New Roman"/>
+                <w:sz w:val="24"/>
+                <w:szCs w:val="24"/>
+              </w:rPr>
+            </w:pPr>
+            <w:r>
+              <w:rPr>
+                <w:rFonts w:ascii="Times New Roman" w:eastAsia="Times New Roman" w:hAnsi="Times New Roman" w:cs="Times New Roman"/>
+                <w:sz w:val="24"/>
+                <w:szCs w:val="24"/>
+              </w:rPr>
+              <w:t>Administrador, Gestor</w:t>
+            </w:r>
+          </w:p>
+        </w:tc>
+      </w:tr>
+      <w:tr>
+        <w:trPr>
+          <w:trHeight w:val="757"/>
+        </w:trPr>
+        <w:tc>
+          <w:tcPr>
+            <w:cnfStyle w:val="001000000000" w:firstRow="0" w:lastRow="0" w:firstColumn="1" w:lastColumn="0" w:oddVBand="0" w:evenVBand="0" w:oddHBand="0" w:evenHBand="0" w:firstRowFirstColumn="0" w:firstRowLastColumn="0" w:lastRowFirstColumn="0" w:lastRowLastColumn="0"/>
+            <w:tcW w:w="0" w:type="auto"/>
+            <w:hideMark/>
+          </w:tcPr>
+          <w:p>
+            <w:pPr>
+              <w:spacing w:before="0" w:after="0"/>
+              <w:rPr>
+                <w:rFonts w:ascii="Times New Roman" w:eastAsia="Times New Roman" w:hAnsi="Times New Roman" w:cs="Times New Roman"/>
+                <w:sz w:val="24"/>
+                <w:szCs w:val="24"/>
+              </w:rPr>
+            </w:pPr>
+            <w:r>
+              <w:rPr>
+                <w:rFonts w:ascii="Times New Roman" w:eastAsia="Times New Roman" w:hAnsi="Times New Roman" w:cs="Times New Roman"/>
+                <w:sz w:val="24"/>
+                <w:szCs w:val="24"/>
+              </w:rPr>
+              <w:t>Descripción breve</w:t>
+            </w:r>
+          </w:p>
+        </w:tc>
+        <w:tc>
+          <w:tcPr>
+            <w:tcW w:w="0" w:type="auto"/>
+            <w:hideMark/>
+          </w:tcPr>
+          <w:p>
+            <w:pPr>
+              <w:spacing w:before="0" w:after="0"/>
+              <w:cnfStyle w:val="000000000000" w:firstRow="0" w:lastRow="0" w:firstColumn="0" w:lastColumn="0" w:oddVBand="0" w:evenVBand="0" w:oddHBand="0" w:evenHBand="0" w:firstRowFirstColumn="0" w:firstRowLastColumn="0" w:lastRowFirstColumn="0" w:lastRowLastColumn="0"/>
+              <w:rPr>
+                <w:rFonts w:ascii="Times New Roman" w:eastAsia="Times New Roman" w:hAnsi="Times New Roman" w:cs="Times New Roman"/>
+                <w:sz w:val="24"/>
+                <w:szCs w:val="24"/>
+              </w:rPr>
+            </w:pPr>
+            <w:r>
+              <w:rPr>
+                <w:rFonts w:ascii="Times New Roman" w:eastAsia="Times New Roman" w:hAnsi="Times New Roman" w:cs="Times New Roman"/>
+                <w:sz w:val="24"/>
+                <w:szCs w:val="24"/>
+              </w:rPr>
+              <w:t>Permite modificar la información registrada de un médico.</w:t>
+            </w:r>
+          </w:p>
+        </w:tc>
+      </w:tr>
+      <w:tr>
+        <w:trPr>
+          <w:trHeight w:val="378"/>
+        </w:trPr>
+        <w:tc>
+          <w:tcPr>
+            <w:cnfStyle w:val="001000000000" w:firstRow="0" w:lastRow="0" w:firstColumn="1" w:lastColumn="0" w:oddVBand="0" w:evenVBand="0" w:oddHBand="0" w:evenHBand="0" w:firstRowFirstColumn="0" w:firstRowLastColumn="0" w:lastRowFirstColumn="0" w:lastRowLastColumn="0"/>
+            <w:tcW w:w="0" w:type="auto"/>
+            <w:hideMark/>
+          </w:tcPr>
+          <w:p>
+            <w:pPr>
+              <w:spacing w:before="0" w:after="0"/>
+              <w:rPr>
+                <w:rFonts w:ascii="Times New Roman" w:eastAsia="Times New Roman" w:hAnsi="Times New Roman" w:cs="Times New Roman"/>
+                <w:sz w:val="24"/>
+                <w:szCs w:val="24"/>
+              </w:rPr>
+            </w:pPr>
+            <w:r>
+              <w:rPr>
+                <w:rFonts w:ascii="Times New Roman" w:eastAsia="Times New Roman" w:hAnsi="Times New Roman" w:cs="Times New Roman"/>
+                <w:sz w:val="24"/>
+                <w:szCs w:val="24"/>
+              </w:rPr>
+              <w:t>Precondiciones</w:t>
+            </w:r>
+          </w:p>
+        </w:tc>
+        <w:tc>
+          <w:tcPr>
+            <w:tcW w:w="0" w:type="auto"/>
+            <w:hideMark/>
+          </w:tcPr>
+          <w:p>
+            <w:pPr>
+              <w:spacing w:before="0" w:after="0"/>
+              <w:cnfStyle w:val="000000000000" w:firstRow="0" w:lastRow="0" w:firstColumn="0" w:lastColumn="0" w:oddVBand="0" w:evenVBand="0" w:oddHBand="0" w:evenHBand="0" w:firstRowFirstColumn="0" w:firstRowLastColumn="0" w:lastRowFirstColumn="0" w:lastRowLastColumn="0"/>
+              <w:rPr>
+                <w:rFonts w:ascii="Times New Roman" w:eastAsia="Times New Roman" w:hAnsi="Times New Roman" w:cs="Times New Roman"/>
+                <w:sz w:val="24"/>
+                <w:szCs w:val="24"/>
+              </w:rPr>
+            </w:pPr>
+            <w:r>
+              <w:rPr>
+                <w:rFonts w:ascii="Times New Roman" w:eastAsia="Times New Roman" w:hAnsi="Times New Roman" w:cs="Times New Roman"/>
+                <w:sz w:val="24"/>
+                <w:szCs w:val="24"/>
+              </w:rPr>
+              <w:t>• El médico debe estar registrado.</w:t>
+            </w:r>
+          </w:p>
+        </w:tc>
+      </w:tr>
+      <w:tr>
+        <w:trPr>
+          <w:trHeight w:val="1158"/>
+        </w:trPr>
+        <w:tc>
+          <w:tcPr>
+            <w:cnfStyle w:val="001000000000" w:firstRow="0" w:lastRow="0" w:firstColumn="1" w:lastColumn="0" w:oddVBand="0" w:evenVBand="0" w:oddHBand="0" w:evenHBand="0" w:firstRowFirstColumn="0" w:firstRowLastColumn="0" w:lastRowFirstColumn="0" w:lastRowLastColumn="0"/>
+            <w:tcW w:w="0" w:type="auto"/>
+            <w:hideMark/>
+          </w:tcPr>
+          <w:p>
+            <w:pPr>
+              <w:spacing w:before="0" w:after="0"/>
+              <w:rPr>
+                <w:rFonts w:ascii="Times New Roman" w:eastAsia="Times New Roman" w:hAnsi="Times New Roman" w:cs="Times New Roman"/>
+                <w:sz w:val="24"/>
+                <w:szCs w:val="24"/>
+              </w:rPr>
+            </w:pPr>
+            <w:r>
+              <w:rPr>
+                <w:rFonts w:ascii="Times New Roman" w:eastAsia="Times New Roman" w:hAnsi="Times New Roman" w:cs="Times New Roman"/>
+                <w:sz w:val="24"/>
+                <w:szCs w:val="24"/>
+              </w:rPr>
+              <w:t>Flujo básico</w:t>
+            </w:r>
+          </w:p>
+        </w:tc>
+        <w:tc>
+          <w:tcPr>
+            <w:tcW w:w="0" w:type="auto"/>
+            <w:hideMark/>
+          </w:tcPr>
+          <w:p>
+            <w:pPr>
+              <w:spacing w:before="0" w:after="0"/>
+              <w:cnfStyle w:val="000000000000" w:firstRow="0" w:lastRow="0" w:firstColumn="0" w:lastColumn="0" w:oddVBand="0" w:evenVBand="0" w:oddHBand="0" w:evenHBand="0" w:firstRowFirstColumn="0" w:firstRowLastColumn="0" w:lastRowFirstColumn="0" w:lastRowLastColumn="0"/>
+              <w:rPr>
+                <w:rFonts w:ascii="Times New Roman" w:eastAsia="Times New Roman" w:hAnsi="Times New Roman" w:cs="Times New Roman"/>
+                <w:sz w:val="24"/>
+                <w:szCs w:val="24"/>
+              </w:rPr>
+            </w:pPr>
+            <w:r>
+              <w:rPr>
+                <w:rFonts w:ascii="Times New Roman" w:eastAsia="Times New Roman" w:hAnsi="Times New Roman" w:cs="Times New Roman"/>
+                <w:sz w:val="24"/>
+                <w:szCs w:val="24"/>
+              </w:rPr>
+              <w:t xml:space="preserve">1. El usuario </w:t>
+            </w:r>
+            <w:r>
+              <w:rPr>
+                <w:rFonts w:ascii="Times New Roman" w:eastAsia="Times New Roman" w:hAnsi="Times New Roman" w:cs="Times New Roman"/>
+                <w:sz w:val="24"/>
+                <w:szCs w:val="24"/>
+              </w:rPr>
+              <w:t>selecciona un registro de la tabla</w:t>
+            </w:r>
+            <w:r>
+              <w:rPr>
+                <w:rFonts w:ascii="Times New Roman" w:eastAsia="Times New Roman" w:hAnsi="Times New Roman" w:cs="Times New Roman"/>
+                <w:sz w:val="24"/>
+                <w:szCs w:val="24"/>
+              </w:rPr>
+              <w:t>.</w:t>
+            </w:r>
+          </w:p>
+          <w:p>
+            <w:pPr>
+              <w:spacing w:before="0" w:after="0"/>
+              <w:cnfStyle w:val="000000000000" w:firstRow="0" w:lastRow="0" w:firstColumn="0" w:lastColumn="0" w:oddVBand="0" w:evenVBand="0" w:oddHBand="0" w:evenHBand="0" w:firstRowFirstColumn="0" w:firstRowLastColumn="0" w:lastRowFirstColumn="0" w:lastRowLastColumn="0"/>
+              <w:rPr>
+                <w:rFonts w:ascii="Times New Roman" w:eastAsia="Times New Roman" w:hAnsi="Times New Roman" w:cs="Times New Roman"/>
+                <w:sz w:val="24"/>
+                <w:szCs w:val="24"/>
+              </w:rPr>
+            </w:pPr>
+            <w:r>
+              <w:rPr>
+                <w:rFonts w:ascii="Times New Roman" w:eastAsia="Times New Roman" w:hAnsi="Times New Roman" w:cs="Times New Roman"/>
+                <w:sz w:val="24"/>
+                <w:szCs w:val="24"/>
+              </w:rPr>
+              <w:t>2</w:t>
+            </w:r>
+            <w:r>
+              <w:rPr>
+                <w:rFonts w:ascii="Times New Roman" w:eastAsia="Times New Roman" w:hAnsi="Times New Roman" w:cs="Times New Roman"/>
+                <w:sz w:val="24"/>
+                <w:szCs w:val="24"/>
+              </w:rPr>
+              <w:t>. Modifica los campos necesarios.</w:t>
+            </w:r>
+          </w:p>
+          <w:p>
+            <w:pPr>
+              <w:spacing w:before="0" w:after="0"/>
+              <w:cnfStyle w:val="000000000000" w:firstRow="0" w:lastRow="0" w:firstColumn="0" w:lastColumn="0" w:oddVBand="0" w:evenVBand="0" w:oddHBand="0" w:evenHBand="0" w:firstRowFirstColumn="0" w:firstRowLastColumn="0" w:lastRowFirstColumn="0" w:lastRowLastColumn="0"/>
+              <w:rPr>
+                <w:rFonts w:ascii="Times New Roman" w:eastAsia="Times New Roman" w:hAnsi="Times New Roman" w:cs="Times New Roman"/>
+                <w:sz w:val="24"/>
+                <w:szCs w:val="24"/>
+              </w:rPr>
+            </w:pPr>
+            <w:r>
+              <w:rPr>
+                <w:rFonts w:ascii="Times New Roman" w:eastAsia="Times New Roman" w:hAnsi="Times New Roman" w:cs="Times New Roman"/>
+                <w:sz w:val="24"/>
+                <w:szCs w:val="24"/>
+              </w:rPr>
+              <w:t>3</w:t>
+            </w:r>
+            <w:r>
+              <w:rPr>
+                <w:rFonts w:ascii="Times New Roman" w:eastAsia="Times New Roman" w:hAnsi="Times New Roman" w:cs="Times New Roman"/>
+                <w:sz w:val="24"/>
+                <w:szCs w:val="24"/>
+              </w:rPr>
+              <w:t xml:space="preserve">. </w:t>
+            </w:r>
+            <w:r>
+              <w:rPr>
+                <w:rFonts w:ascii="Times New Roman" w:eastAsia="Times New Roman" w:hAnsi="Times New Roman" w:cs="Times New Roman"/>
+                <w:sz w:val="24"/>
+                <w:szCs w:val="24"/>
+              </w:rPr>
+              <w:t>Clic en actualizar</w:t>
+            </w:r>
+            <w:r>
+              <w:rPr>
+                <w:rFonts w:ascii="Times New Roman" w:eastAsia="Times New Roman" w:hAnsi="Times New Roman" w:cs="Times New Roman"/>
+                <w:sz w:val="24"/>
+                <w:szCs w:val="24"/>
+              </w:rPr>
+              <w:t>.</w:t>
+            </w:r>
+          </w:p>
+          <w:p>
+            <w:pPr>
+              <w:spacing w:before="0" w:after="0"/>
+              <w:cnfStyle w:val="000000000000" w:firstRow="0" w:lastRow="0" w:firstColumn="0" w:lastColumn="0" w:oddVBand="0" w:evenVBand="0" w:oddHBand="0" w:evenHBand="0" w:firstRowFirstColumn="0" w:firstRowLastColumn="0" w:lastRowFirstColumn="0" w:lastRowLastColumn="0"/>
+              <w:rPr>
+                <w:rFonts w:ascii="Times New Roman" w:eastAsia="Times New Roman" w:hAnsi="Times New Roman" w:cs="Times New Roman"/>
+                <w:sz w:val="24"/>
+                <w:szCs w:val="24"/>
+              </w:rPr>
+            </w:pPr>
+            <w:r>
+              <w:rPr>
+                <w:rFonts w:ascii="Times New Roman" w:eastAsia="Times New Roman" w:hAnsi="Times New Roman" w:cs="Times New Roman"/>
+                <w:sz w:val="24"/>
+                <w:szCs w:val="24"/>
+              </w:rPr>
+              <w:t>4</w:t>
+            </w:r>
+            <w:r>
+              <w:rPr>
+                <w:rFonts w:ascii="Times New Roman" w:eastAsia="Times New Roman" w:hAnsi="Times New Roman" w:cs="Times New Roman"/>
+                <w:sz w:val="24"/>
+                <w:szCs w:val="24"/>
+              </w:rPr>
+              <w:t>. El sistema actualiza los datos.</w:t>
+            </w:r>
+          </w:p>
+        </w:tc>
+      </w:tr>
+      <w:tr>
+        <w:trPr>
+          <w:trHeight w:val="757"/>
+        </w:trPr>
+        <w:tc>
+          <w:tcPr>
+            <w:cnfStyle w:val="001000000000" w:firstRow="0" w:lastRow="0" w:firstColumn="1" w:lastColumn="0" w:oddVBand="0" w:evenVBand="0" w:oddHBand="0" w:evenHBand="0" w:firstRowFirstColumn="0" w:firstRowLastColumn="0" w:lastRowFirstColumn="0" w:lastRowLastColumn="0"/>
+            <w:tcW w:w="0" w:type="auto"/>
+            <w:hideMark/>
+          </w:tcPr>
+          <w:p>
+            <w:pPr>
+              <w:spacing w:before="0" w:after="0"/>
+              <w:rPr>
+                <w:rFonts w:ascii="Times New Roman" w:eastAsia="Times New Roman" w:hAnsi="Times New Roman" w:cs="Times New Roman"/>
+                <w:sz w:val="24"/>
+                <w:szCs w:val="24"/>
+              </w:rPr>
+            </w:pPr>
+            <w:r>
+              <w:rPr>
+                <w:rFonts w:ascii="Times New Roman" w:eastAsia="Times New Roman" w:hAnsi="Times New Roman" w:cs="Times New Roman"/>
+                <w:sz w:val="24"/>
+                <w:szCs w:val="24"/>
+              </w:rPr>
+              <w:t>Flujos alternativos</w:t>
+            </w:r>
+          </w:p>
+        </w:tc>
+        <w:tc>
+          <w:tcPr>
+            <w:tcW w:w="0" w:type="auto"/>
+            <w:hideMark/>
+          </w:tcPr>
+          <w:p>
+            <w:pPr>
+              <w:spacing w:before="0" w:after="0"/>
+              <w:cnfStyle w:val="000000000000" w:firstRow="0" w:lastRow="0" w:firstColumn="0" w:lastColumn="0" w:oddVBand="0" w:evenVBand="0" w:oddHBand="0" w:evenHBand="0" w:firstRowFirstColumn="0" w:firstRowLastColumn="0" w:lastRowFirstColumn="0" w:lastRowLastColumn="0"/>
+              <w:rPr>
+                <w:rFonts w:ascii="Times New Roman" w:eastAsia="Times New Roman" w:hAnsi="Times New Roman" w:cs="Times New Roman"/>
+                <w:sz w:val="24"/>
+                <w:szCs w:val="24"/>
+              </w:rPr>
+            </w:pPr>
+            <w:r>
+              <w:rPr>
+                <w:rFonts w:ascii="Times New Roman" w:eastAsia="Times New Roman" w:hAnsi="Times New Roman" w:cs="Times New Roman"/>
+                <w:sz w:val="24"/>
+                <w:szCs w:val="24"/>
+              </w:rPr>
+              <w:t>Ninguno.</w:t>
+            </w:r>
+          </w:p>
+        </w:tc>
+      </w:tr>
+      <w:tr>
+        <w:trPr>
+          <w:trHeight w:val="378"/>
+        </w:trPr>
+        <w:tc>
+          <w:tcPr>
+            <w:cnfStyle w:val="001000000000" w:firstRow="0" w:lastRow="0" w:firstColumn="1" w:lastColumn="0" w:oddVBand="0" w:evenVBand="0" w:oddHBand="0" w:evenHBand="0" w:firstRowFirstColumn="0" w:firstRowLastColumn="0" w:lastRowFirstColumn="0" w:lastRowLastColumn="0"/>
+            <w:tcW w:w="0" w:type="auto"/>
+            <w:hideMark/>
+          </w:tcPr>
+          <w:p>
+            <w:pPr>
+              <w:spacing w:before="0" w:after="0"/>
+              <w:rPr>
+                <w:rFonts w:ascii="Times New Roman" w:eastAsia="Times New Roman" w:hAnsi="Times New Roman" w:cs="Times New Roman"/>
+                <w:sz w:val="24"/>
+                <w:szCs w:val="24"/>
+              </w:rPr>
+            </w:pPr>
+            <w:r>
+              <w:rPr>
+                <w:rFonts w:ascii="Times New Roman" w:eastAsia="Times New Roman" w:hAnsi="Times New Roman" w:cs="Times New Roman"/>
+                <w:sz w:val="24"/>
+                <w:szCs w:val="24"/>
+              </w:rPr>
+              <w:t>Excepciones</w:t>
+            </w:r>
+          </w:p>
+        </w:tc>
+        <w:tc>
+          <w:tcPr>
+            <w:tcW w:w="0" w:type="auto"/>
+            <w:hideMark/>
+          </w:tcPr>
+          <w:p>
+            <w:pPr>
+              <w:spacing w:before="0" w:after="0"/>
+              <w:cnfStyle w:val="000000000000" w:firstRow="0" w:lastRow="0" w:firstColumn="0" w:lastColumn="0" w:oddVBand="0" w:evenVBand="0" w:oddHBand="0" w:evenHBand="0" w:firstRowFirstColumn="0" w:firstRowLastColumn="0" w:lastRowFirstColumn="0" w:lastRowLastColumn="0"/>
+              <w:rPr>
+                <w:rFonts w:ascii="Times New Roman" w:eastAsia="Times New Roman" w:hAnsi="Times New Roman" w:cs="Times New Roman"/>
+                <w:sz w:val="24"/>
+                <w:szCs w:val="24"/>
+              </w:rPr>
+            </w:pPr>
+            <w:r>
+              <w:rPr>
+                <w:rFonts w:ascii="Times New Roman" w:eastAsia="Times New Roman" w:hAnsi="Times New Roman" w:cs="Times New Roman"/>
+                <w:sz w:val="24"/>
+                <w:szCs w:val="24"/>
+              </w:rPr>
+              <w:t xml:space="preserve">4a. Error al </w:t>
+            </w:r>
+            <w:r>
+              <w:rPr>
+                <w:rFonts w:ascii="Times New Roman" w:eastAsia="Times New Roman" w:hAnsi="Times New Roman" w:cs="Times New Roman"/>
+                <w:sz w:val="24"/>
+                <w:szCs w:val="24"/>
+              </w:rPr>
+              <w:t xml:space="preserve">actualizar </w:t>
+            </w:r>
+            <w:r>
+              <w:rPr>
+                <w:rFonts w:ascii="Times New Roman" w:eastAsia="Times New Roman" w:hAnsi="Times New Roman" w:cs="Times New Roman"/>
+                <w:sz w:val="24"/>
+                <w:szCs w:val="24"/>
+              </w:rPr>
+              <w:t>médico</w:t>
+            </w:r>
+            <w:r>
+              <w:rPr>
+                <w:rFonts w:ascii="Times New Roman" w:eastAsia="Times New Roman" w:hAnsi="Times New Roman" w:cs="Times New Roman"/>
+                <w:sz w:val="24"/>
+                <w:szCs w:val="24"/>
+              </w:rPr>
+              <w:t>.</w:t>
+            </w:r>
+          </w:p>
+        </w:tc>
+      </w:tr>
+      <w:tr>
+        <w:trPr>
+          <w:trHeight w:val="779"/>
+        </w:trPr>
+        <w:tc>
+          <w:tcPr>
+            <w:cnfStyle w:val="001000000000" w:firstRow="0" w:lastRow="0" w:firstColumn="1" w:lastColumn="0" w:oddVBand="0" w:evenVBand="0" w:oddHBand="0" w:evenHBand="0" w:firstRowFirstColumn="0" w:firstRowLastColumn="0" w:lastRowFirstColumn="0" w:lastRowLastColumn="0"/>
+            <w:tcW w:w="0" w:type="auto"/>
+            <w:hideMark/>
+          </w:tcPr>
+          <w:p>
+            <w:pPr>
+              <w:spacing w:before="0" w:after="0"/>
+              <w:rPr>
+                <w:rFonts w:ascii="Times New Roman" w:eastAsia="Times New Roman" w:hAnsi="Times New Roman" w:cs="Times New Roman"/>
+                <w:sz w:val="24"/>
+                <w:szCs w:val="24"/>
+              </w:rPr>
+            </w:pPr>
+            <w:r>
+              <w:rPr>
+                <w:rFonts w:ascii="Times New Roman" w:eastAsia="Times New Roman" w:hAnsi="Times New Roman" w:cs="Times New Roman"/>
+                <w:sz w:val="24"/>
+                <w:szCs w:val="24"/>
+              </w:rPr>
+              <w:t>Resultado esperado</w:t>
+            </w:r>
+          </w:p>
+        </w:tc>
+        <w:tc>
+          <w:tcPr>
+            <w:tcW w:w="0" w:type="auto"/>
+            <w:hideMark/>
+          </w:tcPr>
+          <w:p>
+            <w:pPr>
+              <w:spacing w:before="0" w:after="0"/>
+              <w:cnfStyle w:val="000000000000" w:firstRow="0" w:lastRow="0" w:firstColumn="0" w:lastColumn="0" w:oddVBand="0" w:evenVBand="0" w:oddHBand="0" w:evenHBand="0" w:firstRowFirstColumn="0" w:firstRowLastColumn="0" w:lastRowFirstColumn="0" w:lastRowLastColumn="0"/>
+              <w:rPr>
+                <w:rFonts w:ascii="Times New Roman" w:eastAsia="Times New Roman" w:hAnsi="Times New Roman" w:cs="Times New Roman"/>
+                <w:sz w:val="24"/>
+                <w:szCs w:val="24"/>
+              </w:rPr>
+            </w:pPr>
+            <w:r>
+              <w:rPr>
+                <w:rFonts w:ascii="Times New Roman" w:eastAsia="Times New Roman" w:hAnsi="Times New Roman" w:cs="Times New Roman"/>
+                <w:sz w:val="24"/>
+                <w:szCs w:val="24"/>
+              </w:rPr>
+              <w:t>El médico queda actualizado correctamente.</w:t>
+            </w:r>
+          </w:p>
+        </w:tc>
+      </w:tr>
+    </w:tbl>
+    <w:p/>
+    <w:tbl>
+      <w:tblPr>
+        <w:tblStyle w:val="Tablaconcuadrcula1clara-nfasis5"/>
+        <w:tblW w:w="9066" w:type="dxa"/>
+        <w:tblLook w:val="04A0" w:firstRow="1" w:lastRow="0" w:firstColumn="1" w:lastColumn="0" w:noHBand="0" w:noVBand="1"/>
+      </w:tblPr>
+      <w:tblGrid>
+        <w:gridCol w:w="2110"/>
+        <w:gridCol w:w="6956"/>
+      </w:tblGrid>
+      <w:tr>
+        <w:trPr>
+          <w:cnfStyle w:val="100000000000" w:firstRow="1" w:lastRow="0" w:firstColumn="0" w:lastColumn="0" w:oddVBand="0" w:evenVBand="0" w:oddHBand="0" w:evenHBand="0" w:firstRowFirstColumn="0" w:firstRowLastColumn="0" w:lastRowFirstColumn="0" w:lastRowLastColumn="0"/>
+          <w:trHeight w:val="393"/>
+        </w:trPr>
+        <w:tc>
+          <w:tcPr>
+            <w:cnfStyle w:val="001000000000" w:firstRow="0" w:lastRow="0" w:firstColumn="1" w:lastColumn="0" w:oddVBand="0" w:evenVBand="0" w:oddHBand="0" w:evenHBand="0" w:firstRowFirstColumn="0" w:firstRowLastColumn="0" w:lastRowFirstColumn="0" w:lastRowLastColumn="0"/>
+            <w:tcW w:w="0" w:type="auto"/>
+            <w:hideMark/>
+          </w:tcPr>
+          <w:p>
+            <w:pPr>
+              <w:spacing w:before="0" w:after="0"/>
+              <w:jc w:val="center"/>
+              <w:rPr>
+                <w:rFonts w:ascii="Times New Roman" w:eastAsia="Times New Roman" w:hAnsi="Times New Roman" w:cs="Times New Roman"/>
+                <w:sz w:val="24"/>
+                <w:szCs w:val="24"/>
+              </w:rPr>
+            </w:pPr>
+            <w:r>
+              <w:rPr>
+                <w:rFonts w:ascii="Times New Roman" w:eastAsia="Times New Roman" w:hAnsi="Times New Roman" w:cs="Times New Roman"/>
+                <w:sz w:val="24"/>
+                <w:szCs w:val="24"/>
+              </w:rPr>
+              <w:t>Campo</w:t>
+            </w:r>
+          </w:p>
+        </w:tc>
+        <w:tc>
+          <w:tcPr>
+            <w:tcW w:w="0" w:type="auto"/>
+            <w:hideMark/>
+          </w:tcPr>
+          <w:p>
+            <w:pPr>
+              <w:spacing w:before="0" w:after="0"/>
+              <w:jc w:val="center"/>
+              <w:cnfStyle w:val="100000000000" w:firstRow="1" w:lastRow="0" w:firstColumn="0" w:lastColumn="0" w:oddVBand="0" w:evenVBand="0" w:oddHBand="0" w:evenHBand="0" w:firstRowFirstColumn="0" w:firstRowLastColumn="0" w:lastRowFirstColumn="0" w:lastRowLastColumn="0"/>
+              <w:rPr>
+                <w:rFonts w:ascii="Times New Roman" w:eastAsia="Times New Roman" w:hAnsi="Times New Roman" w:cs="Times New Roman"/>
+                <w:sz w:val="24"/>
+                <w:szCs w:val="24"/>
+              </w:rPr>
+            </w:pPr>
+            <w:r>
+              <w:rPr>
+                <w:rFonts w:ascii="Times New Roman" w:eastAsia="Times New Roman" w:hAnsi="Times New Roman" w:cs="Times New Roman"/>
+                <w:sz w:val="24"/>
+                <w:szCs w:val="24"/>
+              </w:rPr>
+              <w:t>Detalle</w:t>
+            </w:r>
+          </w:p>
+        </w:tc>
+      </w:tr>
+      <w:tr>
+        <w:trPr>
+          <w:trHeight w:val="393"/>
+        </w:trPr>
+        <w:tc>
+          <w:tcPr>
+            <w:cnfStyle w:val="001000000000" w:firstRow="0" w:lastRow="0" w:firstColumn="1" w:lastColumn="0" w:oddVBand="0" w:evenVBand="0" w:oddHBand="0" w:evenHBand="0" w:firstRowFirstColumn="0" w:firstRowLastColumn="0" w:lastRowFirstColumn="0" w:lastRowLastColumn="0"/>
+            <w:tcW w:w="0" w:type="auto"/>
+            <w:hideMark/>
+          </w:tcPr>
+          <w:p>
+            <w:pPr>
+              <w:spacing w:before="0" w:after="0"/>
+              <w:rPr>
+                <w:rFonts w:ascii="Times New Roman" w:eastAsia="Times New Roman" w:hAnsi="Times New Roman" w:cs="Times New Roman"/>
+                <w:sz w:val="24"/>
+                <w:szCs w:val="24"/>
+              </w:rPr>
+            </w:pPr>
+            <w:r>
+              <w:rPr>
+                <w:rFonts w:ascii="Times New Roman" w:eastAsia="Times New Roman" w:hAnsi="Times New Roman" w:cs="Times New Roman"/>
+                <w:sz w:val="24"/>
+                <w:szCs w:val="24"/>
+              </w:rPr>
+              <w:t>Nombre</w:t>
+            </w:r>
+          </w:p>
+        </w:tc>
+        <w:tc>
+          <w:tcPr>
+            <w:tcW w:w="0" w:type="auto"/>
+            <w:hideMark/>
+          </w:tcPr>
+          <w:p>
+            <w:pPr>
+              <w:spacing w:before="0" w:after="0"/>
+              <w:cnfStyle w:val="000000000000" w:firstRow="0" w:lastRow="0" w:firstColumn="0" w:lastColumn="0" w:oddVBand="0" w:evenVBand="0" w:oddHBand="0" w:evenHBand="0" w:firstRowFirstColumn="0" w:firstRowLastColumn="0" w:lastRowFirstColumn="0" w:lastRowLastColumn="0"/>
+              <w:rPr>
+                <w:rFonts w:ascii="Times New Roman" w:eastAsia="Times New Roman" w:hAnsi="Times New Roman" w:cs="Times New Roman"/>
+                <w:sz w:val="24"/>
+                <w:szCs w:val="24"/>
+              </w:rPr>
+            </w:pPr>
+            <w:r>
+              <w:rPr>
+                <w:rFonts w:ascii="Times New Roman" w:eastAsia="Times New Roman" w:hAnsi="Times New Roman" w:cs="Times New Roman"/>
+                <w:sz w:val="24"/>
+                <w:szCs w:val="24"/>
+              </w:rPr>
+              <w:t>Eliminar médico</w:t>
+            </w:r>
+          </w:p>
+        </w:tc>
+      </w:tr>
+      <w:tr>
+        <w:trPr>
+          <w:trHeight w:val="416"/>
+        </w:trPr>
+        <w:tc>
+          <w:tcPr>
+            <w:cnfStyle w:val="001000000000" w:firstRow="0" w:lastRow="0" w:firstColumn="1" w:lastColumn="0" w:oddVBand="0" w:evenVBand="0" w:oddHBand="0" w:evenHBand="0" w:firstRowFirstColumn="0" w:firstRowLastColumn="0" w:lastRowFirstColumn="0" w:lastRowLastColumn="0"/>
+            <w:tcW w:w="0" w:type="auto"/>
+            <w:hideMark/>
+          </w:tcPr>
+          <w:p>
+            <w:pPr>
+              <w:spacing w:before="0" w:after="0"/>
+              <w:rPr>
+                <w:rFonts w:ascii="Times New Roman" w:eastAsia="Times New Roman" w:hAnsi="Times New Roman" w:cs="Times New Roman"/>
+                <w:sz w:val="24"/>
+                <w:szCs w:val="24"/>
+              </w:rPr>
+            </w:pPr>
+            <w:r>
+              <w:rPr>
+                <w:rFonts w:ascii="Times New Roman" w:eastAsia="Times New Roman" w:hAnsi="Times New Roman" w:cs="Times New Roman"/>
+                <w:sz w:val="24"/>
+                <w:szCs w:val="24"/>
+              </w:rPr>
+              <w:t>Actor</w:t>
+            </w:r>
+          </w:p>
+        </w:tc>
+        <w:tc>
+          <w:tcPr>
+            <w:tcW w:w="0" w:type="auto"/>
+            <w:hideMark/>
+          </w:tcPr>
+          <w:p>
+            <w:pPr>
+              <w:spacing w:before="0" w:after="0"/>
+              <w:cnfStyle w:val="000000000000" w:firstRow="0" w:lastRow="0" w:firstColumn="0" w:lastColumn="0" w:oddVBand="0" w:evenVBand="0" w:oddHBand="0" w:evenHBand="0" w:firstRowFirstColumn="0" w:firstRowLastColumn="0" w:lastRowFirstColumn="0" w:lastRowLastColumn="0"/>
+              <w:rPr>
+                <w:rFonts w:ascii="Times New Roman" w:eastAsia="Times New Roman" w:hAnsi="Times New Roman" w:cs="Times New Roman"/>
+                <w:sz w:val="24"/>
+                <w:szCs w:val="24"/>
+              </w:rPr>
+            </w:pPr>
+            <w:r>
+              <w:rPr>
+                <w:rFonts w:ascii="Times New Roman" w:eastAsia="Times New Roman" w:hAnsi="Times New Roman" w:cs="Times New Roman"/>
+                <w:sz w:val="24"/>
+                <w:szCs w:val="24"/>
+              </w:rPr>
+              <w:t>Administrador, Gestor</w:t>
+            </w:r>
+          </w:p>
+        </w:tc>
+      </w:tr>
+      <w:tr>
+        <w:trPr>
+          <w:trHeight w:val="788"/>
+        </w:trPr>
+        <w:tc>
+          <w:tcPr>
+            <w:cnfStyle w:val="001000000000" w:firstRow="0" w:lastRow="0" w:firstColumn="1" w:lastColumn="0" w:oddVBand="0" w:evenVBand="0" w:oddHBand="0" w:evenHBand="0" w:firstRowFirstColumn="0" w:firstRowLastColumn="0" w:lastRowFirstColumn="0" w:lastRowLastColumn="0"/>
+            <w:tcW w:w="0" w:type="auto"/>
+            <w:hideMark/>
+          </w:tcPr>
+          <w:p>
+            <w:pPr>
+              <w:spacing w:before="0" w:after="0"/>
+              <w:rPr>
+                <w:rFonts w:ascii="Times New Roman" w:eastAsia="Times New Roman" w:hAnsi="Times New Roman" w:cs="Times New Roman"/>
+                <w:sz w:val="24"/>
+                <w:szCs w:val="24"/>
+              </w:rPr>
+            </w:pPr>
+            <w:r>
+              <w:rPr>
+                <w:rFonts w:ascii="Times New Roman" w:eastAsia="Times New Roman" w:hAnsi="Times New Roman" w:cs="Times New Roman"/>
+                <w:sz w:val="24"/>
+                <w:szCs w:val="24"/>
+              </w:rPr>
+              <w:t>Descripción breve</w:t>
+            </w:r>
+          </w:p>
+        </w:tc>
+        <w:tc>
+          <w:tcPr>
+            <w:tcW w:w="0" w:type="auto"/>
+            <w:hideMark/>
+          </w:tcPr>
+          <w:p>
+            <w:pPr>
+              <w:spacing w:before="0" w:after="0"/>
+              <w:cnfStyle w:val="000000000000" w:firstRow="0" w:lastRow="0" w:firstColumn="0" w:lastColumn="0" w:oddVBand="0" w:evenVBand="0" w:oddHBand="0" w:evenHBand="0" w:firstRowFirstColumn="0" w:firstRowLastColumn="0" w:lastRowFirstColumn="0" w:lastRowLastColumn="0"/>
+              <w:rPr>
+                <w:rFonts w:ascii="Times New Roman" w:eastAsia="Times New Roman" w:hAnsi="Times New Roman" w:cs="Times New Roman"/>
+                <w:sz w:val="24"/>
+                <w:szCs w:val="24"/>
+              </w:rPr>
+            </w:pPr>
+            <w:r>
+              <w:rPr>
+                <w:rFonts w:ascii="Times New Roman" w:eastAsia="Times New Roman" w:hAnsi="Times New Roman" w:cs="Times New Roman"/>
+                <w:sz w:val="24"/>
+                <w:szCs w:val="24"/>
+              </w:rPr>
+              <w:t>Permite eliminar un médico del sistema si no tiene datos dependientes.</w:t>
+            </w:r>
+          </w:p>
+        </w:tc>
+      </w:tr>
+      <w:tr>
+        <w:trPr>
+          <w:trHeight w:val="393"/>
+        </w:trPr>
+        <w:tc>
+          <w:tcPr>
+            <w:cnfStyle w:val="001000000000" w:firstRow="0" w:lastRow="0" w:firstColumn="1" w:lastColumn="0" w:oddVBand="0" w:evenVBand="0" w:oddHBand="0" w:evenHBand="0" w:firstRowFirstColumn="0" w:firstRowLastColumn="0" w:lastRowFirstColumn="0" w:lastRowLastColumn="0"/>
+            <w:tcW w:w="0" w:type="auto"/>
+            <w:hideMark/>
+          </w:tcPr>
+          <w:p>
+            <w:pPr>
+              <w:spacing w:before="0" w:after="0"/>
+              <w:rPr>
+                <w:rFonts w:ascii="Times New Roman" w:eastAsia="Times New Roman" w:hAnsi="Times New Roman" w:cs="Times New Roman"/>
+                <w:sz w:val="24"/>
+                <w:szCs w:val="24"/>
+              </w:rPr>
+            </w:pPr>
+            <w:r>
+              <w:rPr>
+                <w:rFonts w:ascii="Times New Roman" w:eastAsia="Times New Roman" w:hAnsi="Times New Roman" w:cs="Times New Roman"/>
+                <w:sz w:val="24"/>
+                <w:szCs w:val="24"/>
+              </w:rPr>
+              <w:t>Precondiciones</w:t>
+            </w:r>
+          </w:p>
+        </w:tc>
+        <w:tc>
+          <w:tcPr>
+            <w:tcW w:w="0" w:type="auto"/>
+            <w:hideMark/>
+          </w:tcPr>
+          <w:p>
+            <w:pPr>
+              <w:spacing w:before="0" w:after="0"/>
+              <w:cnfStyle w:val="000000000000" w:firstRow="0" w:lastRow="0" w:firstColumn="0" w:lastColumn="0" w:oddVBand="0" w:evenVBand="0" w:oddHBand="0" w:evenHBand="0" w:firstRowFirstColumn="0" w:firstRowLastColumn="0" w:lastRowFirstColumn="0" w:lastRowLastColumn="0"/>
+              <w:rPr>
+                <w:rFonts w:ascii="Times New Roman" w:eastAsia="Times New Roman" w:hAnsi="Times New Roman" w:cs="Times New Roman"/>
+                <w:sz w:val="24"/>
+                <w:szCs w:val="24"/>
+              </w:rPr>
+            </w:pPr>
+            <w:r>
+              <w:rPr>
+                <w:rFonts w:ascii="Times New Roman" w:eastAsia="Times New Roman" w:hAnsi="Times New Roman" w:cs="Times New Roman"/>
+                <w:sz w:val="24"/>
+                <w:szCs w:val="24"/>
+              </w:rPr>
+              <w:t xml:space="preserve">• El médico debe estar </w:t>
+            </w:r>
+            <w:r>
+              <w:rPr>
+                <w:rFonts w:ascii="Times New Roman" w:eastAsia="Times New Roman" w:hAnsi="Times New Roman" w:cs="Times New Roman"/>
+                <w:sz w:val="24"/>
+                <w:szCs w:val="24"/>
+              </w:rPr>
+              <w:t>registrado.</w:t>
+            </w:r>
+          </w:p>
+          <w:p>
+            <w:pPr>
+              <w:spacing w:before="0" w:after="0"/>
+              <w:cnfStyle w:val="000000000000" w:firstRow="0" w:lastRow="0" w:firstColumn="0" w:lastColumn="0" w:oddVBand="0" w:evenVBand="0" w:oddHBand="0" w:evenHBand="0" w:firstRowFirstColumn="0" w:firstRowLastColumn="0" w:lastRowFirstColumn="0" w:lastRowLastColumn="0"/>
+              <w:rPr>
+                <w:rFonts w:ascii="Times New Roman" w:eastAsia="Times New Roman" w:hAnsi="Times New Roman" w:cs="Times New Roman"/>
+                <w:sz w:val="24"/>
+                <w:szCs w:val="24"/>
+              </w:rPr>
+            </w:pPr>
+            <w:r>
+              <w:rPr>
+                <w:rFonts w:ascii="Times New Roman" w:eastAsia="Times New Roman" w:hAnsi="Times New Roman" w:cs="Times New Roman"/>
+                <w:sz w:val="24"/>
+                <w:szCs w:val="24"/>
+              </w:rPr>
+              <w:t>•</w:t>
+            </w:r>
+            <w:r>
+              <w:rPr>
+                <w:rFonts w:ascii="Times New Roman" w:eastAsia="Times New Roman" w:hAnsi="Times New Roman" w:cs="Times New Roman"/>
+                <w:sz w:val="24"/>
+                <w:szCs w:val="24"/>
+              </w:rPr>
+              <w:t xml:space="preserve"> El usuario debe tener permisos.</w:t>
+            </w:r>
+          </w:p>
+        </w:tc>
+      </w:tr>
+      <w:tr>
+        <w:trPr>
+          <w:trHeight w:val="1206"/>
+        </w:trPr>
+        <w:tc>
+          <w:tcPr>
+            <w:cnfStyle w:val="001000000000" w:firstRow="0" w:lastRow="0" w:firstColumn="1" w:lastColumn="0" w:oddVBand="0" w:evenVBand="0" w:oddHBand="0" w:evenHBand="0" w:firstRowFirstColumn="0" w:firstRowLastColumn="0" w:lastRowFirstColumn="0" w:lastRowLastColumn="0"/>
+            <w:tcW w:w="0" w:type="auto"/>
+            <w:hideMark/>
+          </w:tcPr>
+          <w:p>
+            <w:pPr>
+              <w:spacing w:before="0" w:after="0"/>
+              <w:rPr>
+                <w:rFonts w:ascii="Times New Roman" w:eastAsia="Times New Roman" w:hAnsi="Times New Roman" w:cs="Times New Roman"/>
+                <w:sz w:val="24"/>
+                <w:szCs w:val="24"/>
+              </w:rPr>
+            </w:pPr>
+            <w:r>
+              <w:rPr>
+                <w:rFonts w:ascii="Times New Roman" w:eastAsia="Times New Roman" w:hAnsi="Times New Roman" w:cs="Times New Roman"/>
+                <w:sz w:val="24"/>
+                <w:szCs w:val="24"/>
+              </w:rPr>
+              <w:t>Flujo básico</w:t>
+            </w:r>
+          </w:p>
+        </w:tc>
+        <w:tc>
+          <w:tcPr>
+            <w:tcW w:w="0" w:type="auto"/>
+            <w:hideMark/>
+          </w:tcPr>
+          <w:p>
+            <w:pPr>
+              <w:spacing w:before="0" w:after="0"/>
+              <w:cnfStyle w:val="000000000000" w:firstRow="0" w:lastRow="0" w:firstColumn="0" w:lastColumn="0" w:oddVBand="0" w:evenVBand="0" w:oddHBand="0" w:evenHBand="0" w:firstRowFirstColumn="0" w:firstRowLastColumn="0" w:lastRowFirstColumn="0" w:lastRowLastColumn="0"/>
+              <w:rPr>
+                <w:rFonts w:ascii="Times New Roman" w:eastAsia="Times New Roman" w:hAnsi="Times New Roman" w:cs="Times New Roman"/>
+                <w:sz w:val="24"/>
+                <w:szCs w:val="24"/>
+              </w:rPr>
+            </w:pPr>
+            <w:r>
+              <w:rPr>
+                <w:rFonts w:ascii="Times New Roman" w:eastAsia="Times New Roman" w:hAnsi="Times New Roman" w:cs="Times New Roman"/>
+                <w:sz w:val="24"/>
+                <w:szCs w:val="24"/>
+              </w:rPr>
+              <w:t>1. El usuario accede al listado de médicos.</w:t>
+            </w:r>
+          </w:p>
+          <w:p>
+            <w:pPr>
+              <w:spacing w:before="0" w:after="0"/>
+              <w:cnfStyle w:val="000000000000" w:firstRow="0" w:lastRow="0" w:firstColumn="0" w:lastColumn="0" w:oddVBand="0" w:evenVBand="0" w:oddHBand="0" w:evenHBand="0" w:firstRowFirstColumn="0" w:firstRowLastColumn="0" w:lastRowFirstColumn="0" w:lastRowLastColumn="0"/>
+              <w:rPr>
+                <w:rFonts w:ascii="Times New Roman" w:eastAsia="Times New Roman" w:hAnsi="Times New Roman" w:cs="Times New Roman"/>
+                <w:sz w:val="24"/>
+                <w:szCs w:val="24"/>
+              </w:rPr>
+            </w:pPr>
+            <w:r>
+              <w:rPr>
+                <w:rFonts w:ascii="Times New Roman" w:eastAsia="Times New Roman" w:hAnsi="Times New Roman" w:cs="Times New Roman"/>
+                <w:sz w:val="24"/>
+                <w:szCs w:val="24"/>
+              </w:rPr>
+              <w:t xml:space="preserve">2. Selecciona </w:t>
+            </w:r>
+            <w:r>
+              <w:rPr>
+                <w:rFonts w:ascii="Times New Roman" w:eastAsia="Times New Roman" w:hAnsi="Times New Roman" w:cs="Times New Roman"/>
+                <w:sz w:val="24"/>
+                <w:szCs w:val="24"/>
+              </w:rPr>
+              <w:t>el registro de la tabla</w:t>
+            </w:r>
+            <w:r>
+              <w:rPr>
+                <w:rFonts w:ascii="Times New Roman" w:eastAsia="Times New Roman" w:hAnsi="Times New Roman" w:cs="Times New Roman"/>
+                <w:sz w:val="24"/>
+                <w:szCs w:val="24"/>
+              </w:rPr>
+              <w:t>.</w:t>
+            </w:r>
+          </w:p>
+          <w:p>
+            <w:pPr>
+              <w:spacing w:before="0" w:after="0"/>
+              <w:cnfStyle w:val="000000000000" w:firstRow="0" w:lastRow="0" w:firstColumn="0" w:lastColumn="0" w:oddVBand="0" w:evenVBand="0" w:oddHBand="0" w:evenHBand="0" w:firstRowFirstColumn="0" w:firstRowLastColumn="0" w:lastRowFirstColumn="0" w:lastRowLastColumn="0"/>
+              <w:rPr>
+                <w:rFonts w:ascii="Times New Roman" w:eastAsia="Times New Roman" w:hAnsi="Times New Roman" w:cs="Times New Roman"/>
+                <w:sz w:val="24"/>
+                <w:szCs w:val="24"/>
+              </w:rPr>
+            </w:pPr>
+            <w:r>
+              <w:rPr>
+                <w:rFonts w:ascii="Times New Roman" w:eastAsia="Times New Roman" w:hAnsi="Times New Roman" w:cs="Times New Roman"/>
+                <w:sz w:val="24"/>
+                <w:szCs w:val="24"/>
+              </w:rPr>
+              <w:t>3. Hace clic en “Eliminar”.</w:t>
+            </w:r>
+          </w:p>
+          <w:p>
+            <w:pPr>
+              <w:spacing w:before="0" w:after="0"/>
+              <w:cnfStyle w:val="000000000000" w:firstRow="0" w:lastRow="0" w:firstColumn="0" w:lastColumn="0" w:oddVBand="0" w:evenVBand="0" w:oddHBand="0" w:evenHBand="0" w:firstRowFirstColumn="0" w:firstRowLastColumn="0" w:lastRowFirstColumn="0" w:lastRowLastColumn="0"/>
+              <w:rPr>
+                <w:rFonts w:ascii="Times New Roman" w:eastAsia="Times New Roman" w:hAnsi="Times New Roman" w:cs="Times New Roman"/>
+                <w:sz w:val="24"/>
+                <w:szCs w:val="24"/>
+              </w:rPr>
+            </w:pPr>
+            <w:r>
+              <w:rPr>
+                <w:rFonts w:ascii="Times New Roman" w:eastAsia="Times New Roman" w:hAnsi="Times New Roman" w:cs="Times New Roman"/>
+                <w:sz w:val="24"/>
+                <w:szCs w:val="24"/>
+              </w:rPr>
+              <w:t>4. Confirma la eliminación.</w:t>
+            </w:r>
+          </w:p>
+          <w:p>
+            <w:pPr>
+              <w:spacing w:before="0" w:after="0"/>
+              <w:cnfStyle w:val="000000000000" w:firstRow="0" w:lastRow="0" w:firstColumn="0" w:lastColumn="0" w:oddVBand="0" w:evenVBand="0" w:oddHBand="0" w:evenHBand="0" w:firstRowFirstColumn="0" w:firstRowLastColumn="0" w:lastRowFirstColumn="0" w:lastRowLastColumn="0"/>
+              <w:rPr>
+                <w:rFonts w:ascii="Times New Roman" w:eastAsia="Times New Roman" w:hAnsi="Times New Roman" w:cs="Times New Roman"/>
+                <w:sz w:val="24"/>
+                <w:szCs w:val="24"/>
+              </w:rPr>
+            </w:pPr>
+            <w:r>
+              <w:rPr>
+                <w:rFonts w:ascii="Times New Roman" w:eastAsia="Times New Roman" w:hAnsi="Times New Roman" w:cs="Times New Roman"/>
+                <w:sz w:val="24"/>
+                <w:szCs w:val="24"/>
+              </w:rPr>
+              <w:t>5. El sistema borra el registro.</w:t>
+            </w:r>
+          </w:p>
+        </w:tc>
+      </w:tr>
+      <w:tr>
+        <w:trPr>
+          <w:trHeight w:val="788"/>
+        </w:trPr>
+        <w:tc>
+          <w:tcPr>
+            <w:cnfStyle w:val="001000000000" w:firstRow="0" w:lastRow="0" w:firstColumn="1" w:lastColumn="0" w:oddVBand="0" w:evenVBand="0" w:oddHBand="0" w:evenHBand="0" w:firstRowFirstColumn="0" w:firstRowLastColumn="0" w:lastRowFirstColumn="0" w:lastRowLastColumn="0"/>
+            <w:tcW w:w="0" w:type="auto"/>
+            <w:hideMark/>
+          </w:tcPr>
+          <w:p>
+            <w:pPr>
+              <w:spacing w:before="0" w:after="0"/>
+              <w:rPr>
+                <w:rFonts w:ascii="Times New Roman" w:eastAsia="Times New Roman" w:hAnsi="Times New Roman" w:cs="Times New Roman"/>
+                <w:sz w:val="24"/>
+                <w:szCs w:val="24"/>
+              </w:rPr>
+            </w:pPr>
+            <w:r>
+              <w:rPr>
+                <w:rFonts w:ascii="Times New Roman" w:eastAsia="Times New Roman" w:hAnsi="Times New Roman" w:cs="Times New Roman"/>
+                <w:sz w:val="24"/>
+                <w:szCs w:val="24"/>
+              </w:rPr>
+              <w:t>Flujos alternativos</w:t>
+            </w:r>
+          </w:p>
+        </w:tc>
+        <w:tc>
+          <w:tcPr>
+            <w:tcW w:w="0" w:type="auto"/>
+            <w:hideMark/>
+          </w:tcPr>
+          <w:p>
+            <w:pPr>
+              <w:spacing w:before="0" w:after="0"/>
+              <w:cnfStyle w:val="000000000000" w:firstRow="0" w:lastRow="0" w:firstColumn="0" w:lastColumn="0" w:oddVBand="0" w:evenVBand="0" w:oddHBand="0" w:evenHBand="0" w:firstRowFirstColumn="0" w:firstRowLastColumn="0" w:lastRowFirstColumn="0" w:lastRowLastColumn="0"/>
+              <w:rPr>
+                <w:rFonts w:ascii="Times New Roman" w:eastAsia="Times New Roman" w:hAnsi="Times New Roman" w:cs="Times New Roman"/>
+                <w:sz w:val="24"/>
+                <w:szCs w:val="24"/>
+              </w:rPr>
+            </w:pPr>
+            <w:r>
+              <w:rPr>
+                <w:rFonts w:ascii="Times New Roman" w:eastAsia="Times New Roman" w:hAnsi="Times New Roman" w:cs="Times New Roman"/>
+                <w:sz w:val="24"/>
+                <w:szCs w:val="24"/>
+              </w:rPr>
+              <w:t>N/A</w:t>
+            </w:r>
+          </w:p>
+        </w:tc>
+      </w:tr>
+      <w:tr>
+        <w:trPr>
+          <w:trHeight w:val="393"/>
+        </w:trPr>
+        <w:tc>
+          <w:tcPr>
+            <w:cnfStyle w:val="001000000000" w:firstRow="0" w:lastRow="0" w:firstColumn="1" w:lastColumn="0" w:oddVBand="0" w:evenVBand="0" w:oddHBand="0" w:evenHBand="0" w:firstRowFirstColumn="0" w:firstRowLastColumn="0" w:lastRowFirstColumn="0" w:lastRowLastColumn="0"/>
+            <w:tcW w:w="0" w:type="auto"/>
+            <w:hideMark/>
+          </w:tcPr>
+          <w:p>
+            <w:pPr>
+              <w:spacing w:before="0" w:after="0"/>
+              <w:rPr>
+                <w:rFonts w:ascii="Times New Roman" w:eastAsia="Times New Roman" w:hAnsi="Times New Roman" w:cs="Times New Roman"/>
+                <w:sz w:val="24"/>
+                <w:szCs w:val="24"/>
+              </w:rPr>
+            </w:pPr>
+            <w:r>
+              <w:rPr>
+                <w:rFonts w:ascii="Times New Roman" w:eastAsia="Times New Roman" w:hAnsi="Times New Roman" w:cs="Times New Roman"/>
+                <w:sz w:val="24"/>
+                <w:szCs w:val="24"/>
+              </w:rPr>
+              <w:lastRenderedPageBreak/>
+              <w:t>Excepciones</w:t>
+            </w:r>
+          </w:p>
+        </w:tc>
+        <w:tc>
+          <w:tcPr>
+            <w:tcW w:w="0" w:type="auto"/>
+            <w:hideMark/>
+          </w:tcPr>
+          <w:p>
+            <w:pPr>
+              <w:spacing w:before="0" w:after="0"/>
+              <w:cnfStyle w:val="000000000000" w:firstRow="0" w:lastRow="0" w:firstColumn="0" w:lastColumn="0" w:oddVBand="0" w:evenVBand="0" w:oddHBand="0" w:evenHBand="0" w:firstRowFirstColumn="0" w:firstRowLastColumn="0" w:lastRowFirstColumn="0" w:lastRowLastColumn="0"/>
+              <w:rPr>
+                <w:rFonts w:ascii="Times New Roman" w:eastAsia="Times New Roman" w:hAnsi="Times New Roman" w:cs="Times New Roman"/>
+                <w:sz w:val="24"/>
+                <w:szCs w:val="24"/>
+              </w:rPr>
+            </w:pPr>
+            <w:r>
+              <w:rPr>
+                <w:rFonts w:ascii="Times New Roman" w:eastAsia="Times New Roman" w:hAnsi="Times New Roman" w:cs="Times New Roman"/>
+                <w:sz w:val="24"/>
+                <w:szCs w:val="24"/>
+              </w:rPr>
+              <w:t>3</w:t>
+            </w:r>
+            <w:r>
+              <w:rPr>
+                <w:rFonts w:ascii="Times New Roman" w:eastAsia="Times New Roman" w:hAnsi="Times New Roman" w:cs="Times New Roman"/>
+                <w:sz w:val="24"/>
+                <w:szCs w:val="24"/>
+              </w:rPr>
+              <w:t xml:space="preserve">a. al seleccionar el registro el usuario puede solamente inactivar </w:t>
+            </w:r>
+            <w:r>
+              <w:rPr>
+                <w:rFonts w:ascii="Times New Roman" w:eastAsia="Times New Roman" w:hAnsi="Times New Roman" w:cs="Times New Roman"/>
+                <w:sz w:val="24"/>
+                <w:szCs w:val="24"/>
+              </w:rPr>
+              <w:t>el registro del médico.</w:t>
+            </w:r>
+          </w:p>
+          <w:p>
+            <w:pPr>
+              <w:spacing w:before="0" w:after="0"/>
+              <w:cnfStyle w:val="000000000000" w:firstRow="0" w:lastRow="0" w:firstColumn="0" w:lastColumn="0" w:oddVBand="0" w:evenVBand="0" w:oddHBand="0" w:evenHBand="0" w:firstRowFirstColumn="0" w:firstRowLastColumn="0" w:lastRowFirstColumn="0" w:lastRowLastColumn="0"/>
+              <w:rPr>
+                <w:rFonts w:ascii="Times New Roman" w:eastAsia="Times New Roman" w:hAnsi="Times New Roman" w:cs="Times New Roman"/>
+                <w:sz w:val="24"/>
+                <w:szCs w:val="24"/>
+              </w:rPr>
+            </w:pPr>
+            <w:r>
+              <w:rPr>
+                <w:rFonts w:ascii="Times New Roman" w:eastAsia="Times New Roman" w:hAnsi="Times New Roman" w:cs="Times New Roman"/>
+                <w:sz w:val="24"/>
+                <w:szCs w:val="24"/>
+              </w:rPr>
+              <w:t>4</w:t>
+            </w:r>
+            <w:r>
+              <w:rPr>
+                <w:rFonts w:ascii="Times New Roman" w:eastAsia="Times New Roman" w:hAnsi="Times New Roman" w:cs="Times New Roman"/>
+                <w:sz w:val="24"/>
+                <w:szCs w:val="24"/>
+              </w:rPr>
+              <w:t>a</w:t>
+            </w:r>
+            <w:r>
+              <w:rPr>
+                <w:rFonts w:ascii="Times New Roman" w:eastAsia="Times New Roman" w:hAnsi="Times New Roman" w:cs="Times New Roman"/>
+                <w:sz w:val="24"/>
+                <w:szCs w:val="24"/>
+              </w:rPr>
+              <w:t xml:space="preserve">. Error </w:t>
+            </w:r>
+            <w:r>
+              <w:rPr>
+                <w:rFonts w:ascii="Times New Roman" w:eastAsia="Times New Roman" w:hAnsi="Times New Roman" w:cs="Times New Roman"/>
+                <w:sz w:val="24"/>
+                <w:szCs w:val="24"/>
+              </w:rPr>
+              <w:t>al eliminar médico</w:t>
+            </w:r>
+            <w:r>
+              <w:rPr>
+                <w:rFonts w:ascii="Times New Roman" w:eastAsia="Times New Roman" w:hAnsi="Times New Roman" w:cs="Times New Roman"/>
+                <w:sz w:val="24"/>
+                <w:szCs w:val="24"/>
+              </w:rPr>
+              <w:t>.</w:t>
+            </w:r>
+          </w:p>
+        </w:tc>
+      </w:tr>
+      <w:tr>
+        <w:trPr>
+          <w:trHeight w:val="811"/>
+        </w:trPr>
+        <w:tc>
+          <w:tcPr>
+            <w:cnfStyle w:val="001000000000" w:firstRow="0" w:lastRow="0" w:firstColumn="1" w:lastColumn="0" w:oddVBand="0" w:evenVBand="0" w:oddHBand="0" w:evenHBand="0" w:firstRowFirstColumn="0" w:firstRowLastColumn="0" w:lastRowFirstColumn="0" w:lastRowLastColumn="0"/>
+            <w:tcW w:w="0" w:type="auto"/>
+            <w:hideMark/>
+          </w:tcPr>
+          <w:p>
+            <w:pPr>
+              <w:spacing w:before="0" w:after="0"/>
+              <w:rPr>
+                <w:rFonts w:ascii="Times New Roman" w:eastAsia="Times New Roman" w:hAnsi="Times New Roman" w:cs="Times New Roman"/>
+                <w:sz w:val="24"/>
+                <w:szCs w:val="24"/>
+              </w:rPr>
+            </w:pPr>
+            <w:r>
+              <w:rPr>
+                <w:rFonts w:ascii="Times New Roman" w:eastAsia="Times New Roman" w:hAnsi="Times New Roman" w:cs="Times New Roman"/>
+                <w:sz w:val="24"/>
+                <w:szCs w:val="24"/>
+              </w:rPr>
+              <w:t>Resultado esperado</w:t>
+            </w:r>
+          </w:p>
+        </w:tc>
+        <w:tc>
+          <w:tcPr>
+            <w:tcW w:w="0" w:type="auto"/>
+            <w:hideMark/>
+          </w:tcPr>
+          <w:p>
+            <w:pPr>
+              <w:spacing w:before="0" w:after="0"/>
+              <w:cnfStyle w:val="000000000000" w:firstRow="0" w:lastRow="0" w:firstColumn="0" w:lastColumn="0" w:oddVBand="0" w:evenVBand="0" w:oddHBand="0" w:evenHBand="0" w:firstRowFirstColumn="0" w:firstRowLastColumn="0" w:lastRowFirstColumn="0" w:lastRowLastColumn="0"/>
+              <w:rPr>
+                <w:rFonts w:ascii="Times New Roman" w:eastAsia="Times New Roman" w:hAnsi="Times New Roman" w:cs="Times New Roman"/>
+                <w:sz w:val="24"/>
+                <w:szCs w:val="24"/>
+              </w:rPr>
+            </w:pPr>
+            <w:r>
+              <w:rPr>
+                <w:rFonts w:ascii="Times New Roman" w:eastAsia="Times New Roman" w:hAnsi="Times New Roman" w:cs="Times New Roman"/>
+                <w:sz w:val="24"/>
+                <w:szCs w:val="24"/>
+              </w:rPr>
+              <w:t>El médico es eliminado o marcado como inactivo según políticas.</w:t>
+            </w:r>
+          </w:p>
+        </w:tc>
+      </w:tr>
+    </w:tbl>
+    <w:p>
+      <w:pPr>
+        <w:pStyle w:val="Ttulo2"/>
+        <w:jc w:val="both"/>
+      </w:pPr>
+    </w:p>
+    <w:p>
+      <w:pPr>
+        <w:pStyle w:val="Ttulo2"/>
+        <w:jc w:val="both"/>
+      </w:pPr>
+      <w:r>
+        <w:t>Modulo gestión de servicios</w:t>
+      </w:r>
+    </w:p>
+    <w:p/>
+    <w:tbl>
+      <w:tblPr>
+        <w:tblStyle w:val="Tablaconcuadrcula1clara-nfasis5"/>
+        <w:tblW w:w="9322" w:type="dxa"/>
+        <w:tblLook w:val="04A0" w:firstRow="1" w:lastRow="0" w:firstColumn="1" w:lastColumn="0" w:noHBand="0" w:noVBand="1"/>
+      </w:tblPr>
+      <w:tblGrid>
+        <w:gridCol w:w="2191"/>
+        <w:gridCol w:w="7131"/>
+      </w:tblGrid>
+      <w:tr>
+        <w:trPr>
+          <w:cnfStyle w:val="100000000000" w:firstRow="1" w:lastRow="0" w:firstColumn="0" w:lastColumn="0" w:oddVBand="0" w:evenVBand="0" w:oddHBand="0" w:evenHBand="0" w:firstRowFirstColumn="0" w:firstRowLastColumn="0" w:lastRowFirstColumn="0" w:lastRowLastColumn="0"/>
+          <w:trHeight w:val="362"/>
+        </w:trPr>
+        <w:tc>
+          <w:tcPr>
+            <w:cnfStyle w:val="001000000000" w:firstRow="0" w:lastRow="0" w:firstColumn="1" w:lastColumn="0" w:oddVBand="0" w:evenVBand="0" w:oddHBand="0" w:evenHBand="0" w:firstRowFirstColumn="0" w:firstRowLastColumn="0" w:lastRowFirstColumn="0" w:lastRowLastColumn="0"/>
+            <w:tcW w:w="0" w:type="auto"/>
+            <w:hideMark/>
+          </w:tcPr>
+          <w:p>
+            <w:pPr>
+              <w:spacing w:before="0" w:after="0"/>
+              <w:jc w:val="center"/>
+              <w:rPr>
+                <w:rFonts w:ascii="Times New Roman" w:eastAsia="Times New Roman" w:hAnsi="Times New Roman" w:cs="Times New Roman"/>
+                <w:sz w:val="24"/>
+                <w:szCs w:val="24"/>
+              </w:rPr>
+            </w:pPr>
+            <w:r>
+              <w:rPr>
+                <w:rFonts w:ascii="Times New Roman" w:eastAsia="Times New Roman" w:hAnsi="Times New Roman" w:cs="Times New Roman"/>
+                <w:sz w:val="24"/>
+                <w:szCs w:val="24"/>
+              </w:rPr>
+              <w:t>Campo</w:t>
+            </w:r>
+          </w:p>
+        </w:tc>
+        <w:tc>
+          <w:tcPr>
+            <w:tcW w:w="0" w:type="auto"/>
+            <w:hideMark/>
+          </w:tcPr>
+          <w:p>
+            <w:pPr>
+              <w:spacing w:before="0" w:after="0"/>
+              <w:jc w:val="center"/>
+              <w:cnfStyle w:val="100000000000" w:firstRow="1" w:lastRow="0" w:firstColumn="0" w:lastColumn="0" w:oddVBand="0" w:evenVBand="0" w:oddHBand="0" w:evenHBand="0" w:firstRowFirstColumn="0" w:firstRowLastColumn="0" w:lastRowFirstColumn="0" w:lastRowLastColumn="0"/>
+              <w:rPr>
+                <w:rFonts w:ascii="Times New Roman" w:eastAsia="Times New Roman" w:hAnsi="Times New Roman" w:cs="Times New Roman"/>
+                <w:sz w:val="24"/>
+                <w:szCs w:val="24"/>
+              </w:rPr>
+            </w:pPr>
+            <w:r>
+              <w:rPr>
+                <w:rFonts w:ascii="Times New Roman" w:eastAsia="Times New Roman" w:hAnsi="Times New Roman" w:cs="Times New Roman"/>
+                <w:sz w:val="24"/>
+                <w:szCs w:val="24"/>
+              </w:rPr>
+              <w:t>Detalle</w:t>
+            </w:r>
+          </w:p>
+        </w:tc>
+      </w:tr>
+      <w:tr>
+        <w:trPr>
+          <w:trHeight w:val="362"/>
+        </w:trPr>
+        <w:tc>
+          <w:tcPr>
+            <w:cnfStyle w:val="001000000000" w:firstRow="0" w:lastRow="0" w:firstColumn="1" w:lastColumn="0" w:oddVBand="0" w:evenVBand="0" w:oddHBand="0" w:evenHBand="0" w:firstRowFirstColumn="0" w:firstRowLastColumn="0" w:lastRowFirstColumn="0" w:lastRowLastColumn="0"/>
+            <w:tcW w:w="0" w:type="auto"/>
+            <w:hideMark/>
+          </w:tcPr>
+          <w:p>
+            <w:pPr>
+              <w:spacing w:before="0" w:after="0"/>
+              <w:rPr>
+                <w:rFonts w:ascii="Times New Roman" w:eastAsia="Times New Roman" w:hAnsi="Times New Roman" w:cs="Times New Roman"/>
+                <w:sz w:val="24"/>
+                <w:szCs w:val="24"/>
+              </w:rPr>
+            </w:pPr>
+            <w:r>
+              <w:rPr>
+                <w:rFonts w:ascii="Times New Roman" w:eastAsia="Times New Roman" w:hAnsi="Times New Roman" w:cs="Times New Roman"/>
+                <w:sz w:val="24"/>
+                <w:szCs w:val="24"/>
+              </w:rPr>
+              <w:t>Nombre</w:t>
+            </w:r>
+          </w:p>
+        </w:tc>
+        <w:tc>
+          <w:tcPr>
+            <w:tcW w:w="0" w:type="auto"/>
+            <w:hideMark/>
+          </w:tcPr>
+          <w:p>
+            <w:pPr>
+              <w:spacing w:before="0" w:after="0"/>
+              <w:cnfStyle w:val="000000000000" w:firstRow="0" w:lastRow="0" w:firstColumn="0" w:lastColumn="0" w:oddVBand="0" w:evenVBand="0" w:oddHBand="0" w:evenHBand="0" w:firstRowFirstColumn="0" w:firstRowLastColumn="0" w:lastRowFirstColumn="0" w:lastRowLastColumn="0"/>
+              <w:rPr>
+                <w:rFonts w:ascii="Times New Roman" w:eastAsia="Times New Roman" w:hAnsi="Times New Roman" w:cs="Times New Roman"/>
+                <w:sz w:val="24"/>
+                <w:szCs w:val="24"/>
+              </w:rPr>
+            </w:pPr>
+            <w:r>
+              <w:rPr>
+                <w:rFonts w:ascii="Times New Roman" w:eastAsia="Times New Roman" w:hAnsi="Times New Roman" w:cs="Times New Roman"/>
+                <w:sz w:val="24"/>
+                <w:szCs w:val="24"/>
+              </w:rPr>
+              <w:t>Registrar servicio médico</w:t>
+            </w:r>
+          </w:p>
+        </w:tc>
+      </w:tr>
+      <w:tr>
+        <w:trPr>
+          <w:trHeight w:val="382"/>
+        </w:trPr>
+        <w:tc>
+          <w:tcPr>
+            <w:cnfStyle w:val="001000000000" w:firstRow="0" w:lastRow="0" w:firstColumn="1" w:lastColumn="0" w:oddVBand="0" w:evenVBand="0" w:oddHBand="0" w:evenHBand="0" w:firstRowFirstColumn="0" w:firstRowLastColumn="0" w:lastRowFirstColumn="0" w:lastRowLastColumn="0"/>
+            <w:tcW w:w="0" w:type="auto"/>
+            <w:hideMark/>
+          </w:tcPr>
+          <w:p>
+            <w:pPr>
+              <w:spacing w:before="0" w:after="0"/>
+              <w:rPr>
+                <w:rFonts w:ascii="Times New Roman" w:eastAsia="Times New Roman" w:hAnsi="Times New Roman" w:cs="Times New Roman"/>
+                <w:sz w:val="24"/>
+                <w:szCs w:val="24"/>
+              </w:rPr>
+            </w:pPr>
+            <w:r>
+              <w:rPr>
+                <w:rFonts w:ascii="Times New Roman" w:eastAsia="Times New Roman" w:hAnsi="Times New Roman" w:cs="Times New Roman"/>
+                <w:sz w:val="24"/>
+                <w:szCs w:val="24"/>
+              </w:rPr>
+              <w:t>Actor</w:t>
+            </w:r>
+          </w:p>
+        </w:tc>
+        <w:tc>
+          <w:tcPr>
+            <w:tcW w:w="0" w:type="auto"/>
+            <w:hideMark/>
+          </w:tcPr>
+          <w:p>
+            <w:pPr>
+              <w:spacing w:before="0" w:after="0"/>
+              <w:cnfStyle w:val="000000000000" w:firstRow="0" w:lastRow="0" w:firstColumn="0" w:lastColumn="0" w:oddVBand="0" w:evenVBand="0" w:oddHBand="0" w:evenHBand="0" w:firstRowFirstColumn="0" w:firstRowLastColumn="0" w:lastRowFirstColumn="0" w:lastRowLastColumn="0"/>
+              <w:rPr>
+                <w:rFonts w:ascii="Times New Roman" w:eastAsia="Times New Roman" w:hAnsi="Times New Roman" w:cs="Times New Roman"/>
+                <w:sz w:val="24"/>
+                <w:szCs w:val="24"/>
+              </w:rPr>
+            </w:pPr>
+            <w:r>
+              <w:rPr>
+                <w:rFonts w:ascii="Times New Roman" w:eastAsia="Times New Roman" w:hAnsi="Times New Roman" w:cs="Times New Roman"/>
+                <w:sz w:val="24"/>
+                <w:szCs w:val="24"/>
+              </w:rPr>
+              <w:t>Administrador, Gestor</w:t>
+            </w:r>
+          </w:p>
+        </w:tc>
+      </w:tr>
+      <w:tr>
+        <w:trPr>
+          <w:trHeight w:val="724"/>
+        </w:trPr>
+        <w:tc>
+          <w:tcPr>
+            <w:cnfStyle w:val="001000000000" w:firstRow="0" w:lastRow="0" w:firstColumn="1" w:lastColumn="0" w:oddVBand="0" w:evenVBand="0" w:oddHBand="0" w:evenHBand="0" w:firstRowFirstColumn="0" w:firstRowLastColumn="0" w:lastRowFirstColumn="0" w:lastRowLastColumn="0"/>
+            <w:tcW w:w="0" w:type="auto"/>
+            <w:hideMark/>
+          </w:tcPr>
+          <w:p>
+            <w:pPr>
+              <w:spacing w:before="0" w:after="0"/>
+              <w:rPr>
+                <w:rFonts w:ascii="Times New Roman" w:eastAsia="Times New Roman" w:hAnsi="Times New Roman" w:cs="Times New Roman"/>
+                <w:sz w:val="24"/>
+                <w:szCs w:val="24"/>
+              </w:rPr>
+            </w:pPr>
+            <w:r>
+              <w:rPr>
+                <w:rFonts w:ascii="Times New Roman" w:eastAsia="Times New Roman" w:hAnsi="Times New Roman" w:cs="Times New Roman"/>
+                <w:sz w:val="24"/>
+                <w:szCs w:val="24"/>
+              </w:rPr>
+              <w:t>Descripción breve</w:t>
+            </w:r>
+          </w:p>
+        </w:tc>
+        <w:tc>
+          <w:tcPr>
+            <w:tcW w:w="0" w:type="auto"/>
+            <w:hideMark/>
+          </w:tcPr>
+          <w:p>
+            <w:pPr>
+              <w:spacing w:before="0" w:after="0"/>
+              <w:cnfStyle w:val="000000000000" w:firstRow="0" w:lastRow="0" w:firstColumn="0" w:lastColumn="0" w:oddVBand="0" w:evenVBand="0" w:oddHBand="0" w:evenHBand="0" w:firstRowFirstColumn="0" w:firstRowLastColumn="0" w:lastRowFirstColumn="0" w:lastRowLastColumn="0"/>
+              <w:rPr>
+                <w:rFonts w:ascii="Times New Roman" w:eastAsia="Times New Roman" w:hAnsi="Times New Roman" w:cs="Times New Roman"/>
+                <w:sz w:val="24"/>
+                <w:szCs w:val="24"/>
+              </w:rPr>
+            </w:pPr>
+            <w:r>
+              <w:rPr>
+                <w:rFonts w:ascii="Times New Roman" w:eastAsia="Times New Roman" w:hAnsi="Times New Roman" w:cs="Times New Roman"/>
+                <w:sz w:val="24"/>
+                <w:szCs w:val="24"/>
+              </w:rPr>
+              <w:t>Permite crear un nuevo servicio médico (consulta, laboratorio, cirugía, etc.).</w:t>
+            </w:r>
+          </w:p>
+        </w:tc>
+      </w:tr>
+      <w:tr>
+        <w:trPr>
+          <w:trHeight w:val="724"/>
+        </w:trPr>
+        <w:tc>
+          <w:tcPr>
+            <w:cnfStyle w:val="001000000000" w:firstRow="0" w:lastRow="0" w:firstColumn="1" w:lastColumn="0" w:oddVBand="0" w:evenVBand="0" w:oddHBand="0" w:evenHBand="0" w:firstRowFirstColumn="0" w:firstRowLastColumn="0" w:lastRowFirstColumn="0" w:lastRowLastColumn="0"/>
+            <w:tcW w:w="0" w:type="auto"/>
+            <w:hideMark/>
+          </w:tcPr>
+          <w:p>
+            <w:pPr>
+              <w:spacing w:before="0" w:after="0"/>
+              <w:rPr>
+                <w:rFonts w:ascii="Times New Roman" w:eastAsia="Times New Roman" w:hAnsi="Times New Roman" w:cs="Times New Roman"/>
+                <w:sz w:val="24"/>
+                <w:szCs w:val="24"/>
+              </w:rPr>
+            </w:pPr>
+            <w:r>
+              <w:rPr>
+                <w:rFonts w:ascii="Times New Roman" w:eastAsia="Times New Roman" w:hAnsi="Times New Roman" w:cs="Times New Roman"/>
+                <w:sz w:val="24"/>
+                <w:szCs w:val="24"/>
+              </w:rPr>
+              <w:t>Precondiciones</w:t>
+            </w:r>
+          </w:p>
+        </w:tc>
+        <w:tc>
+          <w:tcPr>
+            <w:tcW w:w="0" w:type="auto"/>
+            <w:hideMark/>
+          </w:tcPr>
+          <w:p>
+            <w:pPr>
+              <w:spacing w:before="0" w:after="0"/>
+              <w:cnfStyle w:val="000000000000" w:firstRow="0" w:lastRow="0" w:firstColumn="0" w:lastColumn="0" w:oddVBand="0" w:evenVBand="0" w:oddHBand="0" w:evenHBand="0" w:firstRowFirstColumn="0" w:firstRowLastColumn="0" w:lastRowFirstColumn="0" w:lastRowLastColumn="0"/>
+              <w:rPr>
+                <w:rFonts w:ascii="Times New Roman" w:eastAsia="Times New Roman" w:hAnsi="Times New Roman" w:cs="Times New Roman"/>
+                <w:sz w:val="24"/>
+                <w:szCs w:val="24"/>
+              </w:rPr>
+            </w:pPr>
+            <w:r>
+              <w:rPr>
+                <w:rFonts w:ascii="Times New Roman" w:eastAsia="Times New Roman" w:hAnsi="Times New Roman" w:cs="Times New Roman"/>
+                <w:sz w:val="24"/>
+                <w:szCs w:val="24"/>
+              </w:rPr>
+              <w:t>• El usuario debe haber iniciado sesión.</w:t>
+            </w:r>
+          </w:p>
+          <w:p>
+            <w:pPr>
+              <w:spacing w:before="0" w:after="0"/>
+              <w:cnfStyle w:val="000000000000" w:firstRow="0" w:lastRow="0" w:firstColumn="0" w:lastColumn="0" w:oddVBand="0" w:evenVBand="0" w:oddHBand="0" w:evenHBand="0" w:firstRowFirstColumn="0" w:firstRowLastColumn="0" w:lastRowFirstColumn="0" w:lastRowLastColumn="0"/>
+              <w:rPr>
+                <w:rFonts w:ascii="Times New Roman" w:eastAsia="Times New Roman" w:hAnsi="Times New Roman" w:cs="Times New Roman"/>
+                <w:sz w:val="24"/>
+                <w:szCs w:val="24"/>
+              </w:rPr>
+            </w:pPr>
+            <w:r>
+              <w:rPr>
+                <w:rFonts w:ascii="Times New Roman" w:eastAsia="Times New Roman" w:hAnsi="Times New Roman" w:cs="Times New Roman"/>
+                <w:sz w:val="24"/>
+                <w:szCs w:val="24"/>
+              </w:rPr>
+              <w:t>• Tener permisos en el módulo de servicios.</w:t>
+            </w:r>
+          </w:p>
+        </w:tc>
+      </w:tr>
+      <w:tr>
+        <w:trPr>
+          <w:trHeight w:val="1489"/>
+        </w:trPr>
+        <w:tc>
+          <w:tcPr>
+            <w:cnfStyle w:val="001000000000" w:firstRow="0" w:lastRow="0" w:firstColumn="1" w:lastColumn="0" w:oddVBand="0" w:evenVBand="0" w:oddHBand="0" w:evenHBand="0" w:firstRowFirstColumn="0" w:firstRowLastColumn="0" w:lastRowFirstColumn="0" w:lastRowLastColumn="0"/>
+            <w:tcW w:w="0" w:type="auto"/>
+            <w:hideMark/>
+          </w:tcPr>
+          <w:p>
+            <w:pPr>
+              <w:spacing w:before="0" w:after="0"/>
+              <w:rPr>
+                <w:rFonts w:ascii="Times New Roman" w:eastAsia="Times New Roman" w:hAnsi="Times New Roman" w:cs="Times New Roman"/>
+                <w:sz w:val="24"/>
+                <w:szCs w:val="24"/>
+              </w:rPr>
+            </w:pPr>
+            <w:r>
+              <w:rPr>
+                <w:rFonts w:ascii="Times New Roman" w:eastAsia="Times New Roman" w:hAnsi="Times New Roman" w:cs="Times New Roman"/>
+                <w:sz w:val="24"/>
+                <w:szCs w:val="24"/>
+              </w:rPr>
+              <w:t>Flujo básico</w:t>
+            </w:r>
+          </w:p>
+        </w:tc>
+        <w:tc>
+          <w:tcPr>
+            <w:tcW w:w="0" w:type="auto"/>
+            <w:hideMark/>
+          </w:tcPr>
+          <w:p>
+            <w:pPr>
+              <w:spacing w:before="0" w:after="0"/>
+              <w:cnfStyle w:val="000000000000" w:firstRow="0" w:lastRow="0" w:firstColumn="0" w:lastColumn="0" w:oddVBand="0" w:evenVBand="0" w:oddHBand="0" w:evenHBand="0" w:firstRowFirstColumn="0" w:firstRowLastColumn="0" w:lastRowFirstColumn="0" w:lastRowLastColumn="0"/>
+              <w:rPr>
+                <w:rFonts w:ascii="Times New Roman" w:eastAsia="Times New Roman" w:hAnsi="Times New Roman" w:cs="Times New Roman"/>
+                <w:sz w:val="24"/>
+                <w:szCs w:val="24"/>
+              </w:rPr>
+            </w:pPr>
+            <w:r>
+              <w:rPr>
+                <w:rFonts w:ascii="Times New Roman" w:eastAsia="Times New Roman" w:hAnsi="Times New Roman" w:cs="Times New Roman"/>
+                <w:sz w:val="24"/>
+                <w:szCs w:val="24"/>
+              </w:rPr>
+              <w:t xml:space="preserve">1. El usuario accede al módulo de </w:t>
+            </w:r>
+            <w:r>
+              <w:rPr>
+                <w:rFonts w:ascii="Times New Roman" w:eastAsia="Times New Roman" w:hAnsi="Times New Roman" w:cs="Times New Roman"/>
+                <w:sz w:val="24"/>
+                <w:szCs w:val="24"/>
+              </w:rPr>
+              <w:t>servicios.</w:t>
+            </w:r>
+          </w:p>
+          <w:p>
+            <w:pPr>
+              <w:spacing w:before="0" w:after="0"/>
+              <w:cnfStyle w:val="000000000000" w:firstRow="0" w:lastRow="0" w:firstColumn="0" w:lastColumn="0" w:oddVBand="0" w:evenVBand="0" w:oddHBand="0" w:evenHBand="0" w:firstRowFirstColumn="0" w:firstRowLastColumn="0" w:lastRowFirstColumn="0" w:lastRowLastColumn="0"/>
+              <w:rPr>
+                <w:rFonts w:ascii="Times New Roman" w:eastAsia="Times New Roman" w:hAnsi="Times New Roman" w:cs="Times New Roman"/>
+                <w:sz w:val="24"/>
+                <w:szCs w:val="24"/>
+              </w:rPr>
+            </w:pPr>
+            <w:r>
+              <w:rPr>
+                <w:rFonts w:ascii="Times New Roman" w:eastAsia="Times New Roman" w:hAnsi="Times New Roman" w:cs="Times New Roman"/>
+                <w:sz w:val="24"/>
+                <w:szCs w:val="24"/>
+              </w:rPr>
+              <w:t>2</w:t>
+            </w:r>
+            <w:r>
+              <w:rPr>
+                <w:rFonts w:ascii="Times New Roman" w:eastAsia="Times New Roman" w:hAnsi="Times New Roman" w:cs="Times New Roman"/>
+                <w:sz w:val="24"/>
+                <w:szCs w:val="24"/>
+              </w:rPr>
+              <w:t>. Ingresa los datos del servicio (nombre, precio, descripción).</w:t>
+            </w:r>
+          </w:p>
+          <w:p>
+            <w:pPr>
+              <w:spacing w:before="0" w:after="0"/>
+              <w:cnfStyle w:val="000000000000" w:firstRow="0" w:lastRow="0" w:firstColumn="0" w:lastColumn="0" w:oddVBand="0" w:evenVBand="0" w:oddHBand="0" w:evenHBand="0" w:firstRowFirstColumn="0" w:firstRowLastColumn="0" w:lastRowFirstColumn="0" w:lastRowLastColumn="0"/>
+              <w:rPr>
+                <w:rFonts w:ascii="Times New Roman" w:eastAsia="Times New Roman" w:hAnsi="Times New Roman" w:cs="Times New Roman"/>
+                <w:sz w:val="24"/>
+                <w:szCs w:val="24"/>
+              </w:rPr>
+            </w:pPr>
+            <w:r>
+              <w:rPr>
+                <w:rFonts w:ascii="Times New Roman" w:eastAsia="Times New Roman" w:hAnsi="Times New Roman" w:cs="Times New Roman"/>
+                <w:sz w:val="24"/>
+                <w:szCs w:val="24"/>
+              </w:rPr>
+              <w:t>3</w:t>
+            </w:r>
+            <w:r>
+              <w:rPr>
+                <w:rFonts w:ascii="Times New Roman" w:eastAsia="Times New Roman" w:hAnsi="Times New Roman" w:cs="Times New Roman"/>
+                <w:sz w:val="24"/>
+                <w:szCs w:val="24"/>
+              </w:rPr>
+              <w:t xml:space="preserve">. </w:t>
+            </w:r>
+            <w:r>
+              <w:rPr>
+                <w:rFonts w:ascii="Times New Roman" w:eastAsia="Times New Roman" w:hAnsi="Times New Roman" w:cs="Times New Roman"/>
+                <w:sz w:val="24"/>
+                <w:szCs w:val="24"/>
+              </w:rPr>
+              <w:t>Hace clic en registrar</w:t>
+            </w:r>
+            <w:r>
+              <w:rPr>
+                <w:rFonts w:ascii="Times New Roman" w:eastAsia="Times New Roman" w:hAnsi="Times New Roman" w:cs="Times New Roman"/>
+                <w:sz w:val="24"/>
+                <w:szCs w:val="24"/>
+              </w:rPr>
+              <w:t>.</w:t>
+            </w:r>
+          </w:p>
+          <w:p>
+            <w:pPr>
+              <w:spacing w:before="0" w:after="0"/>
+              <w:cnfStyle w:val="000000000000" w:firstRow="0" w:lastRow="0" w:firstColumn="0" w:lastColumn="0" w:oddVBand="0" w:evenVBand="0" w:oddHBand="0" w:evenHBand="0" w:firstRowFirstColumn="0" w:firstRowLastColumn="0" w:lastRowFirstColumn="0" w:lastRowLastColumn="0"/>
+              <w:rPr>
+                <w:rFonts w:ascii="Times New Roman" w:eastAsia="Times New Roman" w:hAnsi="Times New Roman" w:cs="Times New Roman"/>
+                <w:sz w:val="24"/>
+                <w:szCs w:val="24"/>
+              </w:rPr>
+            </w:pPr>
+            <w:r>
+              <w:rPr>
+                <w:rFonts w:ascii="Times New Roman" w:eastAsia="Times New Roman" w:hAnsi="Times New Roman" w:cs="Times New Roman"/>
+                <w:sz w:val="24"/>
+                <w:szCs w:val="24"/>
+              </w:rPr>
+              <w:t>4</w:t>
+            </w:r>
+            <w:r>
+              <w:rPr>
+                <w:rFonts w:ascii="Times New Roman" w:eastAsia="Times New Roman" w:hAnsi="Times New Roman" w:cs="Times New Roman"/>
+                <w:sz w:val="24"/>
+                <w:szCs w:val="24"/>
+              </w:rPr>
+              <w:t>. El sistema guarda el servicio.</w:t>
+            </w:r>
+          </w:p>
+        </w:tc>
+      </w:tr>
+      <w:tr>
+        <w:trPr>
+          <w:trHeight w:val="724"/>
+        </w:trPr>
+        <w:tc>
+          <w:tcPr>
+            <w:cnfStyle w:val="001000000000" w:firstRow="0" w:lastRow="0" w:firstColumn="1" w:lastColumn="0" w:oddVBand="0" w:evenVBand="0" w:oddHBand="0" w:evenHBand="0" w:firstRowFirstColumn="0" w:firstRowLastColumn="0" w:lastRowFirstColumn="0" w:lastRowLastColumn="0"/>
+            <w:tcW w:w="0" w:type="auto"/>
+            <w:hideMark/>
+          </w:tcPr>
+          <w:p>
+            <w:pPr>
+              <w:spacing w:before="0" w:after="0"/>
+              <w:rPr>
+                <w:rFonts w:ascii="Times New Roman" w:eastAsia="Times New Roman" w:hAnsi="Times New Roman" w:cs="Times New Roman"/>
+                <w:sz w:val="24"/>
+                <w:szCs w:val="24"/>
+              </w:rPr>
+            </w:pPr>
+            <w:r>
+              <w:rPr>
+                <w:rFonts w:ascii="Times New Roman" w:eastAsia="Times New Roman" w:hAnsi="Times New Roman" w:cs="Times New Roman"/>
+                <w:sz w:val="24"/>
+                <w:szCs w:val="24"/>
+              </w:rPr>
+              <w:t>Flujos alternativos</w:t>
+            </w:r>
+          </w:p>
+        </w:tc>
+        <w:tc>
+          <w:tcPr>
+            <w:tcW w:w="0" w:type="auto"/>
+            <w:hideMark/>
+          </w:tcPr>
+          <w:p>
+            <w:pPr>
+              <w:spacing w:before="0" w:after="0"/>
+              <w:cnfStyle w:val="000000000000" w:firstRow="0" w:lastRow="0" w:firstColumn="0" w:lastColumn="0" w:oddVBand="0" w:evenVBand="0" w:oddHBand="0" w:evenHBand="0" w:firstRowFirstColumn="0" w:firstRowLastColumn="0" w:lastRowFirstColumn="0" w:lastRowLastColumn="0"/>
+              <w:rPr>
+                <w:rFonts w:ascii="Times New Roman" w:eastAsia="Times New Roman" w:hAnsi="Times New Roman" w:cs="Times New Roman"/>
+                <w:sz w:val="24"/>
+                <w:szCs w:val="24"/>
+              </w:rPr>
+            </w:pPr>
+            <w:r>
+              <w:rPr>
+                <w:rFonts w:ascii="Times New Roman" w:eastAsia="Times New Roman" w:hAnsi="Times New Roman" w:cs="Times New Roman"/>
+                <w:sz w:val="24"/>
+                <w:szCs w:val="24"/>
+              </w:rPr>
+              <w:t>N/A</w:t>
+            </w:r>
+          </w:p>
+        </w:tc>
+      </w:tr>
+      <w:tr>
+        <w:trPr>
+          <w:trHeight w:val="362"/>
+        </w:trPr>
+        <w:tc>
+          <w:tcPr>
+            <w:cnfStyle w:val="001000000000" w:firstRow="0" w:lastRow="0" w:firstColumn="1" w:lastColumn="0" w:oddVBand="0" w:evenVBand="0" w:oddHBand="0" w:evenHBand="0" w:firstRowFirstColumn="0" w:firstRowLastColumn="0" w:lastRowFirstColumn="0" w:lastRowLastColumn="0"/>
+            <w:tcW w:w="0" w:type="auto"/>
+            <w:hideMark/>
+          </w:tcPr>
+          <w:p>
+            <w:pPr>
+              <w:spacing w:before="0" w:after="0"/>
+              <w:rPr>
+                <w:rFonts w:ascii="Times New Roman" w:eastAsia="Times New Roman" w:hAnsi="Times New Roman" w:cs="Times New Roman"/>
+                <w:sz w:val="24"/>
+                <w:szCs w:val="24"/>
+              </w:rPr>
+            </w:pPr>
+            <w:r>
+              <w:rPr>
+                <w:rFonts w:ascii="Times New Roman" w:eastAsia="Times New Roman" w:hAnsi="Times New Roman" w:cs="Times New Roman"/>
+                <w:sz w:val="24"/>
+                <w:szCs w:val="24"/>
+              </w:rPr>
+              <w:t>Excepciones</w:t>
+            </w:r>
+          </w:p>
+        </w:tc>
+        <w:tc>
+          <w:tcPr>
+            <w:tcW w:w="0" w:type="auto"/>
+            <w:hideMark/>
+          </w:tcPr>
+          <w:p>
+            <w:pPr>
+              <w:spacing w:before="0" w:after="0"/>
+              <w:cnfStyle w:val="000000000000" w:firstRow="0" w:lastRow="0" w:firstColumn="0" w:lastColumn="0" w:oddVBand="0" w:evenVBand="0" w:oddHBand="0" w:evenHBand="0" w:firstRowFirstColumn="0" w:firstRowLastColumn="0" w:lastRowFirstColumn="0" w:lastRowLastColumn="0"/>
+              <w:rPr>
+                <w:rFonts w:ascii="Times New Roman" w:eastAsia="Times New Roman" w:hAnsi="Times New Roman" w:cs="Times New Roman"/>
+                <w:sz w:val="24"/>
+                <w:szCs w:val="24"/>
+              </w:rPr>
+            </w:pPr>
+            <w:r>
+              <w:rPr>
+                <w:rFonts w:ascii="Times New Roman" w:eastAsia="Times New Roman" w:hAnsi="Times New Roman" w:cs="Times New Roman"/>
+                <w:sz w:val="24"/>
+                <w:szCs w:val="24"/>
+              </w:rPr>
+              <w:t>3</w:t>
+            </w:r>
+            <w:r>
+              <w:rPr>
+                <w:rFonts w:ascii="Times New Roman" w:eastAsia="Times New Roman" w:hAnsi="Times New Roman" w:cs="Times New Roman"/>
+                <w:sz w:val="24"/>
+                <w:szCs w:val="24"/>
+              </w:rPr>
+              <w:t>ª</w:t>
+            </w:r>
+            <w:r>
+              <w:rPr>
+                <w:rFonts w:ascii="Times New Roman" w:eastAsia="Times New Roman" w:hAnsi="Times New Roman" w:cs="Times New Roman"/>
+                <w:sz w:val="24"/>
+                <w:szCs w:val="24"/>
+              </w:rPr>
+              <w:t xml:space="preserve">. Error </w:t>
+            </w:r>
+            <w:r>
+              <w:rPr>
+                <w:rFonts w:ascii="Times New Roman" w:eastAsia="Times New Roman" w:hAnsi="Times New Roman" w:cs="Times New Roman"/>
+                <w:sz w:val="24"/>
+                <w:szCs w:val="24"/>
+              </w:rPr>
+              <w:t>al registrar servicio</w:t>
+            </w:r>
+          </w:p>
+        </w:tc>
+      </w:tr>
+      <w:tr>
+        <w:trPr>
+          <w:trHeight w:val="724"/>
+        </w:trPr>
+        <w:tc>
+          <w:tcPr>
+            <w:cnfStyle w:val="001000000000" w:firstRow="0" w:lastRow="0" w:firstColumn="1" w:lastColumn="0" w:oddVBand="0" w:evenVBand="0" w:oddHBand="0" w:evenHBand="0" w:firstRowFirstColumn="0" w:firstRowLastColumn="0" w:lastRowFirstColumn="0" w:lastRowLastColumn="0"/>
+            <w:tcW w:w="0" w:type="auto"/>
+            <w:hideMark/>
+          </w:tcPr>
+          <w:p>
+            <w:pPr>
+              <w:spacing w:before="0" w:after="0"/>
+              <w:rPr>
+                <w:rFonts w:ascii="Times New Roman" w:eastAsia="Times New Roman" w:hAnsi="Times New Roman" w:cs="Times New Roman"/>
+                <w:sz w:val="24"/>
+                <w:szCs w:val="24"/>
+              </w:rPr>
+            </w:pPr>
+            <w:r>
+              <w:rPr>
+                <w:rFonts w:ascii="Times New Roman" w:eastAsia="Times New Roman" w:hAnsi="Times New Roman" w:cs="Times New Roman"/>
+                <w:sz w:val="24"/>
+                <w:szCs w:val="24"/>
+              </w:rPr>
+              <w:t>Resultado esperado</w:t>
+            </w:r>
+          </w:p>
+        </w:tc>
+        <w:tc>
+          <w:tcPr>
+            <w:tcW w:w="0" w:type="auto"/>
+            <w:hideMark/>
+          </w:tcPr>
+          <w:p>
+            <w:pPr>
+              <w:spacing w:before="0" w:after="0"/>
+              <w:cnfStyle w:val="000000000000" w:firstRow="0" w:lastRow="0" w:firstColumn="0" w:lastColumn="0" w:oddVBand="0" w:evenVBand="0" w:oddHBand="0" w:evenHBand="0" w:firstRowFirstColumn="0" w:firstRowLastColumn="0" w:lastRowFirstColumn="0" w:lastRowLastColumn="0"/>
+              <w:rPr>
+                <w:rFonts w:ascii="Times New Roman" w:eastAsia="Times New Roman" w:hAnsi="Times New Roman" w:cs="Times New Roman"/>
+                <w:sz w:val="24"/>
+                <w:szCs w:val="24"/>
+              </w:rPr>
+            </w:pPr>
+            <w:r>
+              <w:rPr>
+                <w:rFonts w:ascii="Times New Roman" w:eastAsia="Times New Roman" w:hAnsi="Times New Roman" w:cs="Times New Roman"/>
+                <w:sz w:val="24"/>
+                <w:szCs w:val="24"/>
+              </w:rPr>
+              <w:t>El nuevo servicio médico queda registrado correctamente.</w:t>
+            </w:r>
+          </w:p>
+        </w:tc>
+      </w:tr>
+    </w:tbl>
+    <w:p>
+      <w:pPr>
+        <w:pStyle w:val="Ttulo2"/>
+      </w:pPr>
+    </w:p>
+    <w:tbl>
+      <w:tblPr>
+        <w:tblStyle w:val="Tablaconcuadrcula1clara-nfasis5"/>
+        <w:tblW w:w="0" w:type="auto"/>
+        <w:tblLook w:val="04A0" w:firstRow="1" w:lastRow="0" w:firstColumn="1" w:lastColumn="0" w:noHBand="0" w:noVBand="1"/>
+      </w:tblPr>
+      <w:tblGrid>
+        <w:gridCol w:w="2223"/>
+        <w:gridCol w:w="6115"/>
+      </w:tblGrid>
+      <w:tr>
+        <w:trPr>
+          <w:cnfStyle w:val="100000000000" w:firstRow="1" w:lastRow="0" w:firstColumn="0" w:lastColumn="0" w:oddVBand="0" w:evenVBand="0" w:oddHBand="0" w:evenHBand="0" w:firstRowFirstColumn="0" w:firstRowLastColumn="0" w:lastRowFirstColumn="0" w:lastRowLastColumn="0"/>
+        </w:trPr>
+        <w:tc>
+          <w:tcPr>
+            <w:cnfStyle w:val="001000000000" w:firstRow="0" w:lastRow="0" w:firstColumn="1" w:lastColumn="0" w:oddVBand="0" w:evenVBand="0" w:oddHBand="0" w:evenHBand="0" w:firstRowFirstColumn="0" w:firstRowLastColumn="0" w:lastRowFirstColumn="0" w:lastRowLastColumn="0"/>
+            <w:tcW w:w="0" w:type="auto"/>
+            <w:hideMark/>
+          </w:tcPr>
+          <w:p>
+            <w:pPr>
+              <w:spacing w:before="0" w:after="0"/>
+              <w:jc w:val="center"/>
+              <w:rPr>
+                <w:rFonts w:ascii="Times New Roman" w:eastAsia="Times New Roman" w:hAnsi="Times New Roman" w:cs="Times New Roman"/>
+                <w:sz w:val="24"/>
+                <w:szCs w:val="24"/>
+              </w:rPr>
+            </w:pPr>
+            <w:r>
+              <w:rPr>
+                <w:rFonts w:ascii="Times New Roman" w:eastAsia="Times New Roman" w:hAnsi="Times New Roman" w:cs="Times New Roman"/>
+                <w:sz w:val="24"/>
+                <w:szCs w:val="24"/>
+              </w:rPr>
+              <w:t>Campo</w:t>
+            </w:r>
+          </w:p>
+        </w:tc>
+        <w:tc>
+          <w:tcPr>
+            <w:tcW w:w="0" w:type="auto"/>
+            <w:hideMark/>
+          </w:tcPr>
+          <w:p>
+            <w:pPr>
+              <w:spacing w:before="0" w:after="0"/>
+              <w:jc w:val="center"/>
+              <w:cnfStyle w:val="100000000000" w:firstRow="1" w:lastRow="0" w:firstColumn="0" w:lastColumn="0" w:oddVBand="0" w:evenVBand="0" w:oddHBand="0" w:evenHBand="0" w:firstRowFirstColumn="0" w:firstRowLastColumn="0" w:lastRowFirstColumn="0" w:lastRowLastColumn="0"/>
+              <w:rPr>
+                <w:rFonts w:ascii="Times New Roman" w:eastAsia="Times New Roman" w:hAnsi="Times New Roman" w:cs="Times New Roman"/>
+                <w:sz w:val="24"/>
+                <w:szCs w:val="24"/>
+              </w:rPr>
+            </w:pPr>
+            <w:r>
+              <w:rPr>
+                <w:rFonts w:ascii="Times New Roman" w:eastAsia="Times New Roman" w:hAnsi="Times New Roman" w:cs="Times New Roman"/>
+                <w:sz w:val="24"/>
+                <w:szCs w:val="24"/>
+              </w:rPr>
+              <w:t>Detalle</w:t>
+            </w:r>
+          </w:p>
+        </w:tc>
+      </w:tr>
+      <w:tr>
+        <w:tc>
+          <w:tcPr>
+            <w:cnfStyle w:val="001000000000" w:firstRow="0" w:lastRow="0" w:firstColumn="1" w:lastColumn="0" w:oddVBand="0" w:evenVBand="0" w:oddHBand="0" w:evenHBand="0" w:firstRowFirstColumn="0" w:firstRowLastColumn="0" w:lastRowFirstColumn="0" w:lastRowLastColumn="0"/>
+            <w:tcW w:w="0" w:type="auto"/>
+            <w:hideMark/>
+          </w:tcPr>
+          <w:p>
+            <w:pPr>
+              <w:spacing w:before="0" w:after="0"/>
+              <w:rPr>
+                <w:rFonts w:ascii="Times New Roman" w:eastAsia="Times New Roman" w:hAnsi="Times New Roman" w:cs="Times New Roman"/>
+                <w:sz w:val="24"/>
+                <w:szCs w:val="24"/>
+              </w:rPr>
+            </w:pPr>
+            <w:r>
+              <w:rPr>
+                <w:rFonts w:ascii="Times New Roman" w:eastAsia="Times New Roman" w:hAnsi="Times New Roman" w:cs="Times New Roman"/>
+                <w:sz w:val="24"/>
+                <w:szCs w:val="24"/>
+              </w:rPr>
+              <w:t>Nombre</w:t>
+            </w:r>
+          </w:p>
+        </w:tc>
+        <w:tc>
+          <w:tcPr>
+            <w:tcW w:w="0" w:type="auto"/>
+            <w:hideMark/>
+          </w:tcPr>
+          <w:p>
+            <w:pPr>
+              <w:spacing w:before="0" w:after="0"/>
+              <w:cnfStyle w:val="000000000000" w:firstRow="0" w:lastRow="0" w:firstColumn="0" w:lastColumn="0" w:oddVBand="0" w:evenVBand="0" w:oddHBand="0" w:evenHBand="0" w:firstRowFirstColumn="0" w:firstRowLastColumn="0" w:lastRowFirstColumn="0" w:lastRowLastColumn="0"/>
+              <w:rPr>
+                <w:rFonts w:ascii="Times New Roman" w:eastAsia="Times New Roman" w:hAnsi="Times New Roman" w:cs="Times New Roman"/>
+                <w:sz w:val="24"/>
+                <w:szCs w:val="24"/>
+              </w:rPr>
+            </w:pPr>
+            <w:r>
+              <w:rPr>
+                <w:rFonts w:ascii="Times New Roman" w:eastAsia="Times New Roman" w:hAnsi="Times New Roman" w:cs="Times New Roman"/>
+                <w:sz w:val="24"/>
+                <w:szCs w:val="24"/>
+              </w:rPr>
+              <w:t>Actualizar</w:t>
+            </w:r>
+            <w:r>
+              <w:rPr>
+                <w:rFonts w:ascii="Times New Roman" w:eastAsia="Times New Roman" w:hAnsi="Times New Roman" w:cs="Times New Roman"/>
+                <w:sz w:val="24"/>
+                <w:szCs w:val="24"/>
+              </w:rPr>
+              <w:t xml:space="preserve"> servicio médico</w:t>
+            </w:r>
+          </w:p>
+        </w:tc>
+      </w:tr>
+      <w:tr>
+        <w:tc>
+          <w:tcPr>
+            <w:cnfStyle w:val="001000000000" w:firstRow="0" w:lastRow="0" w:firstColumn="1" w:lastColumn="0" w:oddVBand="0" w:evenVBand="0" w:oddHBand="0" w:evenHBand="0" w:firstRowFirstColumn="0" w:firstRowLastColumn="0" w:lastRowFirstColumn="0" w:lastRowLastColumn="0"/>
+            <w:tcW w:w="0" w:type="auto"/>
+            <w:hideMark/>
+          </w:tcPr>
+          <w:p>
+            <w:pPr>
+              <w:spacing w:before="0" w:after="0"/>
+              <w:rPr>
+                <w:rFonts w:ascii="Times New Roman" w:eastAsia="Times New Roman" w:hAnsi="Times New Roman" w:cs="Times New Roman"/>
+                <w:sz w:val="24"/>
+                <w:szCs w:val="24"/>
+              </w:rPr>
+            </w:pPr>
+            <w:r>
+              <w:rPr>
+                <w:rFonts w:ascii="Times New Roman" w:eastAsia="Times New Roman" w:hAnsi="Times New Roman" w:cs="Times New Roman"/>
+                <w:sz w:val="24"/>
+                <w:szCs w:val="24"/>
+              </w:rPr>
+              <w:t>Actor</w:t>
+            </w:r>
+          </w:p>
+        </w:tc>
+        <w:tc>
+          <w:tcPr>
+            <w:tcW w:w="0" w:type="auto"/>
+            <w:hideMark/>
+          </w:tcPr>
+          <w:p>
+            <w:pPr>
+              <w:spacing w:before="0" w:after="0"/>
+              <w:cnfStyle w:val="000000000000" w:firstRow="0" w:lastRow="0" w:firstColumn="0" w:lastColumn="0" w:oddVBand="0" w:evenVBand="0" w:oddHBand="0" w:evenHBand="0" w:firstRowFirstColumn="0" w:firstRowLastColumn="0" w:lastRowFirstColumn="0" w:lastRowLastColumn="0"/>
+              <w:rPr>
+                <w:rFonts w:ascii="Times New Roman" w:eastAsia="Times New Roman" w:hAnsi="Times New Roman" w:cs="Times New Roman"/>
+                <w:sz w:val="24"/>
+                <w:szCs w:val="24"/>
+              </w:rPr>
+            </w:pPr>
+            <w:r>
+              <w:rPr>
+                <w:rFonts w:ascii="Times New Roman" w:eastAsia="Times New Roman" w:hAnsi="Times New Roman" w:cs="Times New Roman"/>
+                <w:sz w:val="24"/>
+                <w:szCs w:val="24"/>
+              </w:rPr>
+              <w:t>Administrador, Gestor</w:t>
+            </w:r>
+          </w:p>
+        </w:tc>
+      </w:tr>
+      <w:tr>
+        <w:tc>
+          <w:tcPr>
+            <w:cnfStyle w:val="001000000000" w:firstRow="0" w:lastRow="0" w:firstColumn="1" w:lastColumn="0" w:oddVBand="0" w:evenVBand="0" w:oddHBand="0" w:evenHBand="0" w:firstRowFirstColumn="0" w:firstRowLastColumn="0" w:lastRowFirstColumn="0" w:lastRowLastColumn="0"/>
+            <w:tcW w:w="0" w:type="auto"/>
+            <w:hideMark/>
+          </w:tcPr>
+          <w:p>
+            <w:pPr>
+              <w:spacing w:before="0" w:after="0"/>
+              <w:rPr>
+                <w:rFonts w:ascii="Times New Roman" w:eastAsia="Times New Roman" w:hAnsi="Times New Roman" w:cs="Times New Roman"/>
+                <w:sz w:val="24"/>
+                <w:szCs w:val="24"/>
+              </w:rPr>
+            </w:pPr>
+            <w:r>
+              <w:rPr>
+                <w:rFonts w:ascii="Times New Roman" w:eastAsia="Times New Roman" w:hAnsi="Times New Roman" w:cs="Times New Roman"/>
+                <w:sz w:val="24"/>
+                <w:szCs w:val="24"/>
+              </w:rPr>
+              <w:t>Descripción breve</w:t>
+            </w:r>
+          </w:p>
+        </w:tc>
+        <w:tc>
+          <w:tcPr>
+            <w:tcW w:w="0" w:type="auto"/>
+            <w:hideMark/>
+          </w:tcPr>
+          <w:p>
+            <w:pPr>
+              <w:spacing w:before="0" w:after="0"/>
+              <w:cnfStyle w:val="000000000000" w:firstRow="0" w:lastRow="0" w:firstColumn="0" w:lastColumn="0" w:oddVBand="0" w:evenVBand="0" w:oddHBand="0" w:evenHBand="0" w:firstRowFirstColumn="0" w:firstRowLastColumn="0" w:lastRowFirstColumn="0" w:lastRowLastColumn="0"/>
+              <w:rPr>
+                <w:rFonts w:ascii="Times New Roman" w:eastAsia="Times New Roman" w:hAnsi="Times New Roman" w:cs="Times New Roman"/>
+                <w:sz w:val="24"/>
+                <w:szCs w:val="24"/>
+              </w:rPr>
+            </w:pPr>
+            <w:r>
+              <w:rPr>
+                <w:rFonts w:ascii="Times New Roman" w:eastAsia="Times New Roman" w:hAnsi="Times New Roman" w:cs="Times New Roman"/>
+                <w:sz w:val="24"/>
+                <w:szCs w:val="24"/>
+              </w:rPr>
+              <w:t>Permite modificar los datos de un servicio médico registrado.</w:t>
+            </w:r>
+          </w:p>
+        </w:tc>
+      </w:tr>
+      <w:tr>
+        <w:tc>
+          <w:tcPr>
+            <w:cnfStyle w:val="001000000000" w:firstRow="0" w:lastRow="0" w:firstColumn="1" w:lastColumn="0" w:oddVBand="0" w:evenVBand="0" w:oddHBand="0" w:evenHBand="0" w:firstRowFirstColumn="0" w:firstRowLastColumn="0" w:lastRowFirstColumn="0" w:lastRowLastColumn="0"/>
+            <w:tcW w:w="0" w:type="auto"/>
+            <w:hideMark/>
+          </w:tcPr>
+          <w:p>
+            <w:pPr>
+              <w:spacing w:before="0" w:after="0"/>
+              <w:rPr>
+                <w:rFonts w:ascii="Times New Roman" w:eastAsia="Times New Roman" w:hAnsi="Times New Roman" w:cs="Times New Roman"/>
+                <w:sz w:val="24"/>
+                <w:szCs w:val="24"/>
+              </w:rPr>
+            </w:pPr>
+            <w:r>
+              <w:rPr>
+                <w:rFonts w:ascii="Times New Roman" w:eastAsia="Times New Roman" w:hAnsi="Times New Roman" w:cs="Times New Roman"/>
+                <w:sz w:val="24"/>
+                <w:szCs w:val="24"/>
+              </w:rPr>
+              <w:t>Precondiciones</w:t>
+            </w:r>
+          </w:p>
+        </w:tc>
+        <w:tc>
+          <w:tcPr>
+            <w:tcW w:w="0" w:type="auto"/>
+            <w:hideMark/>
+          </w:tcPr>
+          <w:p>
+            <w:pPr>
+              <w:spacing w:before="0" w:after="0"/>
+              <w:cnfStyle w:val="000000000000" w:firstRow="0" w:lastRow="0" w:firstColumn="0" w:lastColumn="0" w:oddVBand="0" w:evenVBand="0" w:oddHBand="0" w:evenHBand="0" w:firstRowFirstColumn="0" w:firstRowLastColumn="0" w:lastRowFirstColumn="0" w:lastRowLastColumn="0"/>
+              <w:rPr>
+                <w:rFonts w:ascii="Times New Roman" w:eastAsia="Times New Roman" w:hAnsi="Times New Roman" w:cs="Times New Roman"/>
+                <w:sz w:val="24"/>
+                <w:szCs w:val="24"/>
+              </w:rPr>
+            </w:pPr>
+            <w:r>
+              <w:rPr>
+                <w:rFonts w:ascii="Times New Roman" w:eastAsia="Times New Roman" w:hAnsi="Times New Roman" w:cs="Times New Roman"/>
+                <w:sz w:val="24"/>
+                <w:szCs w:val="24"/>
+              </w:rPr>
+              <w:t>• El servicio debe estar registrado.</w:t>
+            </w:r>
+          </w:p>
+        </w:tc>
+      </w:tr>
+      <w:tr>
+        <w:tc>
+          <w:tcPr>
+            <w:cnfStyle w:val="001000000000" w:firstRow="0" w:lastRow="0" w:firstColumn="1" w:lastColumn="0" w:oddVBand="0" w:evenVBand="0" w:oddHBand="0" w:evenHBand="0" w:firstRowFirstColumn="0" w:firstRowLastColumn="0" w:lastRowFirstColumn="0" w:lastRowLastColumn="0"/>
+            <w:tcW w:w="0" w:type="auto"/>
+            <w:hideMark/>
+          </w:tcPr>
+          <w:p>
+            <w:pPr>
+              <w:spacing w:before="0" w:after="0"/>
+              <w:rPr>
+                <w:rFonts w:ascii="Times New Roman" w:eastAsia="Times New Roman" w:hAnsi="Times New Roman" w:cs="Times New Roman"/>
+                <w:sz w:val="24"/>
+                <w:szCs w:val="24"/>
+              </w:rPr>
+            </w:pPr>
+            <w:r>
+              <w:rPr>
+                <w:rFonts w:ascii="Times New Roman" w:eastAsia="Times New Roman" w:hAnsi="Times New Roman" w:cs="Times New Roman"/>
+                <w:sz w:val="24"/>
+                <w:szCs w:val="24"/>
+              </w:rPr>
+              <w:lastRenderedPageBreak/>
+              <w:t>Flujo básico</w:t>
+            </w:r>
+          </w:p>
+        </w:tc>
+        <w:tc>
+          <w:tcPr>
+            <w:tcW w:w="0" w:type="auto"/>
+            <w:hideMark/>
+          </w:tcPr>
+          <w:p>
+            <w:pPr>
+              <w:spacing w:before="0" w:after="0"/>
+              <w:cnfStyle w:val="000000000000" w:firstRow="0" w:lastRow="0" w:firstColumn="0" w:lastColumn="0" w:oddVBand="0" w:evenVBand="0" w:oddHBand="0" w:evenHBand="0" w:firstRowFirstColumn="0" w:firstRowLastColumn="0" w:lastRowFirstColumn="0" w:lastRowLastColumn="0"/>
+              <w:rPr>
+                <w:rFonts w:ascii="Times New Roman" w:eastAsia="Times New Roman" w:hAnsi="Times New Roman" w:cs="Times New Roman"/>
+                <w:sz w:val="24"/>
+                <w:szCs w:val="24"/>
+              </w:rPr>
+            </w:pPr>
+            <w:r>
+              <w:rPr>
+                <w:rFonts w:ascii="Times New Roman" w:eastAsia="Times New Roman" w:hAnsi="Times New Roman" w:cs="Times New Roman"/>
+                <w:sz w:val="24"/>
+                <w:szCs w:val="24"/>
+              </w:rPr>
+              <w:t xml:space="preserve">1. El usuario </w:t>
+            </w:r>
+            <w:r>
+              <w:rPr>
+                <w:rFonts w:ascii="Times New Roman" w:eastAsia="Times New Roman" w:hAnsi="Times New Roman" w:cs="Times New Roman"/>
+                <w:sz w:val="24"/>
+                <w:szCs w:val="24"/>
+              </w:rPr>
+              <w:t>selecciona el</w:t>
+            </w:r>
+            <w:r>
+              <w:rPr>
+                <w:rFonts w:ascii="Times New Roman" w:eastAsia="Times New Roman" w:hAnsi="Times New Roman" w:cs="Times New Roman"/>
+                <w:sz w:val="24"/>
+                <w:szCs w:val="24"/>
+              </w:rPr>
+              <w:t xml:space="preserve"> servicio </w:t>
+            </w:r>
+            <w:r>
+              <w:rPr>
+                <w:rFonts w:ascii="Times New Roman" w:eastAsia="Times New Roman" w:hAnsi="Times New Roman" w:cs="Times New Roman"/>
+                <w:sz w:val="24"/>
+                <w:szCs w:val="24"/>
+              </w:rPr>
+              <w:t>de la tabla</w:t>
+            </w:r>
+            <w:r>
+              <w:rPr>
+                <w:rFonts w:ascii="Times New Roman" w:eastAsia="Times New Roman" w:hAnsi="Times New Roman" w:cs="Times New Roman"/>
+                <w:sz w:val="24"/>
+                <w:szCs w:val="24"/>
+              </w:rPr>
+              <w:t>.</w:t>
+            </w:r>
+          </w:p>
+          <w:p>
+            <w:pPr>
+              <w:spacing w:before="0" w:after="0"/>
+              <w:cnfStyle w:val="000000000000" w:firstRow="0" w:lastRow="0" w:firstColumn="0" w:lastColumn="0" w:oddVBand="0" w:evenVBand="0" w:oddHBand="0" w:evenHBand="0" w:firstRowFirstColumn="0" w:firstRowLastColumn="0" w:lastRowFirstColumn="0" w:lastRowLastColumn="0"/>
+              <w:rPr>
+                <w:rFonts w:ascii="Times New Roman" w:eastAsia="Times New Roman" w:hAnsi="Times New Roman" w:cs="Times New Roman"/>
+                <w:sz w:val="24"/>
+                <w:szCs w:val="24"/>
+              </w:rPr>
+            </w:pPr>
+            <w:r>
+              <w:rPr>
+                <w:rFonts w:ascii="Times New Roman" w:eastAsia="Times New Roman" w:hAnsi="Times New Roman" w:cs="Times New Roman"/>
+                <w:sz w:val="24"/>
+                <w:szCs w:val="24"/>
+              </w:rPr>
+              <w:t>2</w:t>
+            </w:r>
+            <w:r>
+              <w:rPr>
+                <w:rFonts w:ascii="Times New Roman" w:eastAsia="Times New Roman" w:hAnsi="Times New Roman" w:cs="Times New Roman"/>
+                <w:sz w:val="24"/>
+                <w:szCs w:val="24"/>
+              </w:rPr>
+              <w:t>. Cambia los campos necesarios (nombre, precio, etc.).</w:t>
+            </w:r>
+          </w:p>
+          <w:p>
+            <w:pPr>
+              <w:spacing w:before="0" w:after="0"/>
+              <w:cnfStyle w:val="000000000000" w:firstRow="0" w:lastRow="0" w:firstColumn="0" w:lastColumn="0" w:oddVBand="0" w:evenVBand="0" w:oddHBand="0" w:evenHBand="0" w:firstRowFirstColumn="0" w:firstRowLastColumn="0" w:lastRowFirstColumn="0" w:lastRowLastColumn="0"/>
+              <w:rPr>
+                <w:rFonts w:ascii="Times New Roman" w:eastAsia="Times New Roman" w:hAnsi="Times New Roman" w:cs="Times New Roman"/>
+                <w:sz w:val="24"/>
+                <w:szCs w:val="24"/>
+              </w:rPr>
+            </w:pPr>
+            <w:r>
+              <w:rPr>
+                <w:rFonts w:ascii="Times New Roman" w:eastAsia="Times New Roman" w:hAnsi="Times New Roman" w:cs="Times New Roman"/>
+                <w:sz w:val="24"/>
+                <w:szCs w:val="24"/>
+              </w:rPr>
+              <w:t>3</w:t>
+            </w:r>
+            <w:r>
+              <w:rPr>
+                <w:rFonts w:ascii="Times New Roman" w:eastAsia="Times New Roman" w:hAnsi="Times New Roman" w:cs="Times New Roman"/>
+                <w:sz w:val="24"/>
+                <w:szCs w:val="24"/>
+              </w:rPr>
+              <w:t xml:space="preserve">. </w:t>
+            </w:r>
+            <w:r>
+              <w:rPr>
+                <w:rFonts w:ascii="Times New Roman" w:eastAsia="Times New Roman" w:hAnsi="Times New Roman" w:cs="Times New Roman"/>
+                <w:sz w:val="24"/>
+                <w:szCs w:val="24"/>
+              </w:rPr>
+              <w:t>Hace clic en actualizar</w:t>
+            </w:r>
+            <w:r>
+              <w:rPr>
+                <w:rFonts w:ascii="Times New Roman" w:eastAsia="Times New Roman" w:hAnsi="Times New Roman" w:cs="Times New Roman"/>
+                <w:sz w:val="24"/>
+                <w:szCs w:val="24"/>
+              </w:rPr>
+              <w:t>.</w:t>
+            </w:r>
+          </w:p>
+          <w:p>
+            <w:pPr>
+              <w:spacing w:before="0" w:after="0"/>
+              <w:cnfStyle w:val="000000000000" w:firstRow="0" w:lastRow="0" w:firstColumn="0" w:lastColumn="0" w:oddVBand="0" w:evenVBand="0" w:oddHBand="0" w:evenHBand="0" w:firstRowFirstColumn="0" w:firstRowLastColumn="0" w:lastRowFirstColumn="0" w:lastRowLastColumn="0"/>
+              <w:rPr>
+                <w:rFonts w:ascii="Times New Roman" w:eastAsia="Times New Roman" w:hAnsi="Times New Roman" w:cs="Times New Roman"/>
+                <w:sz w:val="24"/>
+                <w:szCs w:val="24"/>
+              </w:rPr>
+            </w:pPr>
+            <w:r>
+              <w:rPr>
+                <w:rFonts w:ascii="Times New Roman" w:eastAsia="Times New Roman" w:hAnsi="Times New Roman" w:cs="Times New Roman"/>
+                <w:sz w:val="24"/>
+                <w:szCs w:val="24"/>
+              </w:rPr>
+              <w:t>4</w:t>
+            </w:r>
+            <w:r>
+              <w:rPr>
+                <w:rFonts w:ascii="Times New Roman" w:eastAsia="Times New Roman" w:hAnsi="Times New Roman" w:cs="Times New Roman"/>
+                <w:sz w:val="24"/>
+                <w:szCs w:val="24"/>
+              </w:rPr>
+              <w:t>. El sistema actualiza la información.</w:t>
+            </w:r>
+          </w:p>
+        </w:tc>
+      </w:tr>
+      <w:tr>
+        <w:tc>
+          <w:tcPr>
+            <w:cnfStyle w:val="001000000000" w:firstRow="0" w:lastRow="0" w:firstColumn="1" w:lastColumn="0" w:oddVBand="0" w:evenVBand="0" w:oddHBand="0" w:evenHBand="0" w:firstRowFirstColumn="0" w:firstRowLastColumn="0" w:lastRowFirstColumn="0" w:lastRowLastColumn="0"/>
+            <w:tcW w:w="0" w:type="auto"/>
+            <w:hideMark/>
+          </w:tcPr>
+          <w:p>
+            <w:pPr>
+              <w:spacing w:before="0" w:after="0"/>
+              <w:rPr>
+                <w:rFonts w:ascii="Times New Roman" w:eastAsia="Times New Roman" w:hAnsi="Times New Roman" w:cs="Times New Roman"/>
+                <w:sz w:val="24"/>
+                <w:szCs w:val="24"/>
+              </w:rPr>
+            </w:pPr>
+            <w:r>
+              <w:rPr>
+                <w:rFonts w:ascii="Times New Roman" w:eastAsia="Times New Roman" w:hAnsi="Times New Roman" w:cs="Times New Roman"/>
+                <w:sz w:val="24"/>
+                <w:szCs w:val="24"/>
+              </w:rPr>
+              <w:t>Flujos alternativos</w:t>
+            </w:r>
+          </w:p>
+        </w:tc>
+        <w:tc>
+          <w:tcPr>
+            <w:tcW w:w="0" w:type="auto"/>
+            <w:hideMark/>
+          </w:tcPr>
+          <w:p>
+            <w:pPr>
+              <w:spacing w:before="0" w:after="0"/>
+              <w:cnfStyle w:val="000000000000" w:firstRow="0" w:lastRow="0" w:firstColumn="0" w:lastColumn="0" w:oddVBand="0" w:evenVBand="0" w:oddHBand="0" w:evenHBand="0" w:firstRowFirstColumn="0" w:firstRowLastColumn="0" w:lastRowFirstColumn="0" w:lastRowLastColumn="0"/>
+              <w:rPr>
+                <w:rFonts w:ascii="Times New Roman" w:eastAsia="Times New Roman" w:hAnsi="Times New Roman" w:cs="Times New Roman"/>
+                <w:sz w:val="24"/>
+                <w:szCs w:val="24"/>
+              </w:rPr>
+            </w:pPr>
+            <w:r>
+              <w:rPr>
+                <w:rFonts w:ascii="Times New Roman" w:eastAsia="Times New Roman" w:hAnsi="Times New Roman" w:cs="Times New Roman"/>
+                <w:sz w:val="24"/>
+                <w:szCs w:val="24"/>
+              </w:rPr>
+              <w:t>Ninguno.</w:t>
+            </w:r>
+          </w:p>
+        </w:tc>
+      </w:tr>
+      <w:tr>
+        <w:tc>
+          <w:tcPr>
+            <w:cnfStyle w:val="001000000000" w:firstRow="0" w:lastRow="0" w:firstColumn="1" w:lastColumn="0" w:oddVBand="0" w:evenVBand="0" w:oddHBand="0" w:evenHBand="0" w:firstRowFirstColumn="0" w:firstRowLastColumn="0" w:lastRowFirstColumn="0" w:lastRowLastColumn="0"/>
+            <w:tcW w:w="0" w:type="auto"/>
+            <w:hideMark/>
+          </w:tcPr>
+          <w:p>
+            <w:pPr>
+              <w:spacing w:before="0" w:after="0"/>
+              <w:rPr>
+                <w:rFonts w:ascii="Times New Roman" w:eastAsia="Times New Roman" w:hAnsi="Times New Roman" w:cs="Times New Roman"/>
+                <w:sz w:val="24"/>
+                <w:szCs w:val="24"/>
+              </w:rPr>
+            </w:pPr>
+            <w:r>
+              <w:rPr>
+                <w:rFonts w:ascii="Times New Roman" w:eastAsia="Times New Roman" w:hAnsi="Times New Roman" w:cs="Times New Roman"/>
+                <w:sz w:val="24"/>
+                <w:szCs w:val="24"/>
+              </w:rPr>
+              <w:t>Excepciones</w:t>
+            </w:r>
+          </w:p>
+        </w:tc>
+        <w:tc>
+          <w:tcPr>
+            <w:tcW w:w="0" w:type="auto"/>
+            <w:hideMark/>
+          </w:tcPr>
+          <w:p>
+            <w:pPr>
+              <w:spacing w:before="0" w:after="0"/>
+              <w:cnfStyle w:val="000000000000" w:firstRow="0" w:lastRow="0" w:firstColumn="0" w:lastColumn="0" w:oddVBand="0" w:evenVBand="0" w:oddHBand="0" w:evenHBand="0" w:firstRowFirstColumn="0" w:firstRowLastColumn="0" w:lastRowFirstColumn="0" w:lastRowLastColumn="0"/>
+              <w:rPr>
+                <w:rFonts w:ascii="Times New Roman" w:eastAsia="Times New Roman" w:hAnsi="Times New Roman" w:cs="Times New Roman"/>
+                <w:sz w:val="24"/>
+                <w:szCs w:val="24"/>
+              </w:rPr>
+            </w:pPr>
+            <w:r>
+              <w:rPr>
+                <w:rFonts w:ascii="Times New Roman" w:eastAsia="Times New Roman" w:hAnsi="Times New Roman" w:cs="Times New Roman"/>
+                <w:sz w:val="24"/>
+                <w:szCs w:val="24"/>
+              </w:rPr>
+              <w:t xml:space="preserve">4a. Error </w:t>
+            </w:r>
+            <w:r>
+              <w:rPr>
+                <w:rFonts w:ascii="Times New Roman" w:eastAsia="Times New Roman" w:hAnsi="Times New Roman" w:cs="Times New Roman"/>
+                <w:sz w:val="24"/>
+                <w:szCs w:val="24"/>
+              </w:rPr>
+              <w:t>al actualizar servicio</w:t>
+            </w:r>
+            <w:r>
+              <w:rPr>
+                <w:rFonts w:ascii="Times New Roman" w:eastAsia="Times New Roman" w:hAnsi="Times New Roman" w:cs="Times New Roman"/>
+                <w:sz w:val="24"/>
+                <w:szCs w:val="24"/>
+              </w:rPr>
+              <w:t>.</w:t>
+            </w:r>
+          </w:p>
+        </w:tc>
+      </w:tr>
+      <w:tr>
+        <w:tc>
+          <w:tcPr>
+            <w:cnfStyle w:val="001000000000" w:firstRow="0" w:lastRow="0" w:firstColumn="1" w:lastColumn="0" w:oddVBand="0" w:evenVBand="0" w:oddHBand="0" w:evenHBand="0" w:firstRowFirstColumn="0" w:firstRowLastColumn="0" w:lastRowFirstColumn="0" w:lastRowLastColumn="0"/>
+            <w:tcW w:w="0" w:type="auto"/>
+            <w:hideMark/>
+          </w:tcPr>
+          <w:p>
+            <w:pPr>
+              <w:spacing w:before="0" w:after="0"/>
+              <w:rPr>
+                <w:rFonts w:ascii="Times New Roman" w:eastAsia="Times New Roman" w:hAnsi="Times New Roman" w:cs="Times New Roman"/>
+                <w:sz w:val="24"/>
+                <w:szCs w:val="24"/>
+              </w:rPr>
+            </w:pPr>
+            <w:r>
+              <w:rPr>
+                <w:rFonts w:ascii="Times New Roman" w:eastAsia="Times New Roman" w:hAnsi="Times New Roman" w:cs="Times New Roman"/>
+                <w:sz w:val="24"/>
+                <w:szCs w:val="24"/>
+              </w:rPr>
+              <w:t>Resultado esperado</w:t>
+            </w:r>
+          </w:p>
+        </w:tc>
+        <w:tc>
+          <w:tcPr>
+            <w:tcW w:w="0" w:type="auto"/>
+            <w:hideMark/>
+          </w:tcPr>
+          <w:p>
+            <w:pPr>
+              <w:spacing w:before="0" w:after="0"/>
+              <w:cnfStyle w:val="000000000000" w:firstRow="0" w:lastRow="0" w:firstColumn="0" w:lastColumn="0" w:oddVBand="0" w:evenVBand="0" w:oddHBand="0" w:evenHBand="0" w:firstRowFirstColumn="0" w:firstRowLastColumn="0" w:lastRowFirstColumn="0" w:lastRowLastColumn="0"/>
+              <w:rPr>
+                <w:rFonts w:ascii="Times New Roman" w:eastAsia="Times New Roman" w:hAnsi="Times New Roman" w:cs="Times New Roman"/>
+                <w:sz w:val="24"/>
+                <w:szCs w:val="24"/>
+              </w:rPr>
+            </w:pPr>
+            <w:r>
+              <w:rPr>
+                <w:rFonts w:ascii="Times New Roman" w:eastAsia="Times New Roman" w:hAnsi="Times New Roman" w:cs="Times New Roman"/>
+                <w:sz w:val="24"/>
+                <w:szCs w:val="24"/>
+              </w:rPr>
+              <w:t>El servicio se actualiza correctamente.</w:t>
+            </w:r>
+          </w:p>
+        </w:tc>
+      </w:tr>
+    </w:tbl>
+    <w:p>
+      <w:pPr>
+        <w:pStyle w:val="Ttulo2"/>
+      </w:pPr>
+    </w:p>
+    <w:tbl>
+      <w:tblPr>
+        <w:tblStyle w:val="Tablaconcuadrcula1clara-nfasis5"/>
+        <w:tblW w:w="8932" w:type="dxa"/>
+        <w:tblLook w:val="04A0" w:firstRow="1" w:lastRow="0" w:firstColumn="1" w:lastColumn="0" w:noHBand="0" w:noVBand="1"/>
+      </w:tblPr>
+      <w:tblGrid>
+        <w:gridCol w:w="2604"/>
+        <w:gridCol w:w="6328"/>
+      </w:tblGrid>
+      <w:tr>
+        <w:trPr>
+          <w:cnfStyle w:val="100000000000" w:firstRow="1" w:lastRow="0" w:firstColumn="0" w:lastColumn="0" w:oddVBand="0" w:evenVBand="0" w:oddHBand="0" w:evenHBand="0" w:firstRowFirstColumn="0" w:firstRowLastColumn="0" w:lastRowFirstColumn="0" w:lastRowLastColumn="0"/>
+          <w:trHeight w:val="386"/>
+        </w:trPr>
+        <w:tc>
+          <w:tcPr>
+            <w:cnfStyle w:val="001000000000" w:firstRow="0" w:lastRow="0" w:firstColumn="1" w:lastColumn="0" w:oddVBand="0" w:evenVBand="0" w:oddHBand="0" w:evenHBand="0" w:firstRowFirstColumn="0" w:firstRowLastColumn="0" w:lastRowFirstColumn="0" w:lastRowLastColumn="0"/>
+            <w:tcW w:w="0" w:type="auto"/>
+            <w:hideMark/>
+          </w:tcPr>
+          <w:p>
+            <w:pPr>
+              <w:spacing w:before="0" w:after="0"/>
+              <w:jc w:val="center"/>
+              <w:rPr>
+                <w:rFonts w:ascii="Times New Roman" w:eastAsia="Times New Roman" w:hAnsi="Times New Roman" w:cs="Times New Roman"/>
+                <w:sz w:val="24"/>
+                <w:szCs w:val="24"/>
+              </w:rPr>
+            </w:pPr>
+            <w:r>
+              <w:rPr>
+                <w:rFonts w:ascii="Times New Roman" w:eastAsia="Times New Roman" w:hAnsi="Times New Roman" w:cs="Times New Roman"/>
+                <w:sz w:val="24"/>
+                <w:szCs w:val="24"/>
+              </w:rPr>
+              <w:t>Campo</w:t>
+            </w:r>
+          </w:p>
+        </w:tc>
+        <w:tc>
+          <w:tcPr>
+            <w:tcW w:w="0" w:type="auto"/>
+            <w:hideMark/>
+          </w:tcPr>
+          <w:p>
+            <w:pPr>
+              <w:spacing w:before="0" w:after="0"/>
+              <w:jc w:val="center"/>
+              <w:cnfStyle w:val="100000000000" w:firstRow="1" w:lastRow="0" w:firstColumn="0" w:lastColumn="0" w:oddVBand="0" w:evenVBand="0" w:oddHBand="0" w:evenHBand="0" w:firstRowFirstColumn="0" w:firstRowLastColumn="0" w:lastRowFirstColumn="0" w:lastRowLastColumn="0"/>
+              <w:rPr>
+                <w:rFonts w:ascii="Times New Roman" w:eastAsia="Times New Roman" w:hAnsi="Times New Roman" w:cs="Times New Roman"/>
+                <w:sz w:val="24"/>
+                <w:szCs w:val="24"/>
+              </w:rPr>
+            </w:pPr>
+            <w:r>
+              <w:rPr>
+                <w:rFonts w:ascii="Times New Roman" w:eastAsia="Times New Roman" w:hAnsi="Times New Roman" w:cs="Times New Roman"/>
+                <w:sz w:val="24"/>
+                <w:szCs w:val="24"/>
+              </w:rPr>
+              <w:t>Detalle</w:t>
+            </w:r>
+          </w:p>
+        </w:tc>
+      </w:tr>
+      <w:tr>
+        <w:trPr>
+          <w:trHeight w:val="386"/>
+        </w:trPr>
+        <w:tc>
+          <w:tcPr>
+            <w:cnfStyle w:val="001000000000" w:firstRow="0" w:lastRow="0" w:firstColumn="1" w:lastColumn="0" w:oddVBand="0" w:evenVBand="0" w:oddHBand="0" w:evenHBand="0" w:firstRowFirstColumn="0" w:firstRowLastColumn="0" w:lastRowFirstColumn="0" w:lastRowLastColumn="0"/>
+            <w:tcW w:w="0" w:type="auto"/>
+            <w:hideMark/>
+          </w:tcPr>
+          <w:p>
+            <w:pPr>
+              <w:spacing w:before="0" w:after="0"/>
+              <w:rPr>
+                <w:rFonts w:ascii="Times New Roman" w:eastAsia="Times New Roman" w:hAnsi="Times New Roman" w:cs="Times New Roman"/>
+                <w:sz w:val="24"/>
+                <w:szCs w:val="24"/>
+              </w:rPr>
+            </w:pPr>
+            <w:r>
+              <w:rPr>
+                <w:rFonts w:ascii="Times New Roman" w:eastAsia="Times New Roman" w:hAnsi="Times New Roman" w:cs="Times New Roman"/>
+                <w:sz w:val="24"/>
+                <w:szCs w:val="24"/>
+              </w:rPr>
+              <w:t>Nombre</w:t>
+            </w:r>
+          </w:p>
+        </w:tc>
+        <w:tc>
+          <w:tcPr>
+            <w:tcW w:w="0" w:type="auto"/>
+            <w:hideMark/>
+          </w:tcPr>
+          <w:p>
+            <w:pPr>
+              <w:spacing w:before="0" w:after="0"/>
+              <w:cnfStyle w:val="000000000000" w:firstRow="0" w:lastRow="0" w:firstColumn="0" w:lastColumn="0" w:oddVBand="0" w:evenVBand="0" w:oddHBand="0" w:evenHBand="0" w:firstRowFirstColumn="0" w:firstRowLastColumn="0" w:lastRowFirstColumn="0" w:lastRowLastColumn="0"/>
+              <w:rPr>
+                <w:rFonts w:ascii="Times New Roman" w:eastAsia="Times New Roman" w:hAnsi="Times New Roman" w:cs="Times New Roman"/>
+                <w:sz w:val="24"/>
+                <w:szCs w:val="24"/>
+              </w:rPr>
+            </w:pPr>
+            <w:r>
+              <w:rPr>
+                <w:rFonts w:ascii="Times New Roman" w:eastAsia="Times New Roman" w:hAnsi="Times New Roman" w:cs="Times New Roman"/>
+                <w:sz w:val="24"/>
+                <w:szCs w:val="24"/>
+              </w:rPr>
+              <w:t>Eliminar servicio médico</w:t>
+            </w:r>
+          </w:p>
+        </w:tc>
+      </w:tr>
+      <w:tr>
+        <w:trPr>
+          <w:trHeight w:val="407"/>
+        </w:trPr>
+        <w:tc>
+          <w:tcPr>
+            <w:cnfStyle w:val="001000000000" w:firstRow="0" w:lastRow="0" w:firstColumn="1" w:lastColumn="0" w:oddVBand="0" w:evenVBand="0" w:oddHBand="0" w:evenHBand="0" w:firstRowFirstColumn="0" w:firstRowLastColumn="0" w:lastRowFirstColumn="0" w:lastRowLastColumn="0"/>
+            <w:tcW w:w="0" w:type="auto"/>
+            <w:hideMark/>
+          </w:tcPr>
+          <w:p>
+            <w:pPr>
+              <w:spacing w:before="0" w:after="0"/>
+              <w:rPr>
+                <w:rFonts w:ascii="Times New Roman" w:eastAsia="Times New Roman" w:hAnsi="Times New Roman" w:cs="Times New Roman"/>
+                <w:sz w:val="24"/>
+                <w:szCs w:val="24"/>
+              </w:rPr>
+            </w:pPr>
+            <w:r>
+              <w:rPr>
+                <w:rFonts w:ascii="Times New Roman" w:eastAsia="Times New Roman" w:hAnsi="Times New Roman" w:cs="Times New Roman"/>
+                <w:sz w:val="24"/>
+                <w:szCs w:val="24"/>
+              </w:rPr>
+              <w:t>Actor</w:t>
+            </w:r>
+          </w:p>
+        </w:tc>
+        <w:tc>
+          <w:tcPr>
+            <w:tcW w:w="0" w:type="auto"/>
+            <w:hideMark/>
+          </w:tcPr>
+          <w:p>
+            <w:pPr>
+              <w:spacing w:before="0" w:after="0"/>
+              <w:cnfStyle w:val="000000000000" w:firstRow="0" w:lastRow="0" w:firstColumn="0" w:lastColumn="0" w:oddVBand="0" w:evenVBand="0" w:oddHBand="0" w:evenHBand="0" w:firstRowFirstColumn="0" w:firstRowLastColumn="0" w:lastRowFirstColumn="0" w:lastRowLastColumn="0"/>
+              <w:rPr>
+                <w:rFonts w:ascii="Times New Roman" w:eastAsia="Times New Roman" w:hAnsi="Times New Roman" w:cs="Times New Roman"/>
+                <w:sz w:val="24"/>
+                <w:szCs w:val="24"/>
+              </w:rPr>
+            </w:pPr>
+            <w:r>
+              <w:rPr>
+                <w:rFonts w:ascii="Times New Roman" w:eastAsia="Times New Roman" w:hAnsi="Times New Roman" w:cs="Times New Roman"/>
+                <w:sz w:val="24"/>
+                <w:szCs w:val="24"/>
+              </w:rPr>
+              <w:t>Administrador, Gestor</w:t>
+            </w:r>
+          </w:p>
+        </w:tc>
+      </w:tr>
+      <w:tr>
+        <w:trPr>
+          <w:trHeight w:val="772"/>
+        </w:trPr>
+        <w:tc>
+          <w:tcPr>
+            <w:cnfStyle w:val="001000000000" w:firstRow="0" w:lastRow="0" w:firstColumn="1" w:lastColumn="0" w:oddVBand="0" w:evenVBand="0" w:oddHBand="0" w:evenHBand="0" w:firstRowFirstColumn="0" w:firstRowLastColumn="0" w:lastRowFirstColumn="0" w:lastRowLastColumn="0"/>
+            <w:tcW w:w="0" w:type="auto"/>
+            <w:hideMark/>
+          </w:tcPr>
+          <w:p>
+            <w:pPr>
+              <w:spacing w:before="0" w:after="0"/>
+              <w:rPr>
+                <w:rFonts w:ascii="Times New Roman" w:eastAsia="Times New Roman" w:hAnsi="Times New Roman" w:cs="Times New Roman"/>
+                <w:sz w:val="24"/>
+                <w:szCs w:val="24"/>
+              </w:rPr>
+            </w:pPr>
+            <w:r>
+              <w:rPr>
+                <w:rFonts w:ascii="Times New Roman" w:eastAsia="Times New Roman" w:hAnsi="Times New Roman" w:cs="Times New Roman"/>
+                <w:sz w:val="24"/>
+                <w:szCs w:val="24"/>
+              </w:rPr>
+              <w:t>Descripción breve</w:t>
+            </w:r>
+          </w:p>
+        </w:tc>
+        <w:tc>
+          <w:tcPr>
+            <w:tcW w:w="0" w:type="auto"/>
+            <w:hideMark/>
+          </w:tcPr>
+          <w:p>
+            <w:pPr>
+              <w:spacing w:before="0" w:after="0"/>
+              <w:cnfStyle w:val="000000000000" w:firstRow="0" w:lastRow="0" w:firstColumn="0" w:lastColumn="0" w:oddVBand="0" w:evenVBand="0" w:oddHBand="0" w:evenHBand="0" w:firstRowFirstColumn="0" w:firstRowLastColumn="0" w:lastRowFirstColumn="0" w:lastRowLastColumn="0"/>
+              <w:rPr>
+                <w:rFonts w:ascii="Times New Roman" w:eastAsia="Times New Roman" w:hAnsi="Times New Roman" w:cs="Times New Roman"/>
+                <w:sz w:val="24"/>
+                <w:szCs w:val="24"/>
+              </w:rPr>
+            </w:pPr>
+            <w:r>
+              <w:rPr>
+                <w:rFonts w:ascii="Times New Roman" w:eastAsia="Times New Roman" w:hAnsi="Times New Roman" w:cs="Times New Roman"/>
+                <w:sz w:val="24"/>
+                <w:szCs w:val="24"/>
+              </w:rPr>
+              <w:t>Permite eliminar un servicio del catálogo del hospital.</w:t>
+            </w:r>
+          </w:p>
+        </w:tc>
+      </w:tr>
+      <w:tr>
+        <w:trPr>
+          <w:trHeight w:val="772"/>
+        </w:trPr>
+        <w:tc>
+          <w:tcPr>
+            <w:cnfStyle w:val="001000000000" w:firstRow="0" w:lastRow="0" w:firstColumn="1" w:lastColumn="0" w:oddVBand="0" w:evenVBand="0" w:oddHBand="0" w:evenHBand="0" w:firstRowFirstColumn="0" w:firstRowLastColumn="0" w:lastRowFirstColumn="0" w:lastRowLastColumn="0"/>
+            <w:tcW w:w="0" w:type="auto"/>
+            <w:hideMark/>
+          </w:tcPr>
+          <w:p>
+            <w:pPr>
+              <w:spacing w:before="0" w:after="0"/>
+              <w:rPr>
+                <w:rFonts w:ascii="Times New Roman" w:eastAsia="Times New Roman" w:hAnsi="Times New Roman" w:cs="Times New Roman"/>
+                <w:sz w:val="24"/>
+                <w:szCs w:val="24"/>
+              </w:rPr>
+            </w:pPr>
+            <w:r>
+              <w:rPr>
+                <w:rFonts w:ascii="Times New Roman" w:eastAsia="Times New Roman" w:hAnsi="Times New Roman" w:cs="Times New Roman"/>
+                <w:sz w:val="24"/>
+                <w:szCs w:val="24"/>
+              </w:rPr>
+              <w:t>Precondiciones</w:t>
+            </w:r>
+          </w:p>
+        </w:tc>
+        <w:tc>
+          <w:tcPr>
+            <w:tcW w:w="0" w:type="auto"/>
+            <w:hideMark/>
+          </w:tcPr>
+          <w:p>
+            <w:pPr>
+              <w:spacing w:before="0" w:after="0"/>
+              <w:cnfStyle w:val="000000000000" w:firstRow="0" w:lastRow="0" w:firstColumn="0" w:lastColumn="0" w:oddVBand="0" w:evenVBand="0" w:oddHBand="0" w:evenHBand="0" w:firstRowFirstColumn="0" w:firstRowLastColumn="0" w:lastRowFirstColumn="0" w:lastRowLastColumn="0"/>
+              <w:rPr>
+                <w:rFonts w:ascii="Times New Roman" w:eastAsia="Times New Roman" w:hAnsi="Times New Roman" w:cs="Times New Roman"/>
+                <w:sz w:val="24"/>
+                <w:szCs w:val="24"/>
+              </w:rPr>
+            </w:pPr>
+            <w:r>
+              <w:rPr>
+                <w:rFonts w:ascii="Times New Roman" w:eastAsia="Times New Roman" w:hAnsi="Times New Roman" w:cs="Times New Roman"/>
+                <w:sz w:val="24"/>
+                <w:szCs w:val="24"/>
+              </w:rPr>
+              <w:t>• El servicio debe existir.</w:t>
+            </w:r>
+          </w:p>
+        </w:tc>
+      </w:tr>
+      <w:tr>
+        <w:trPr>
+          <w:trHeight w:val="1180"/>
+        </w:trPr>
+        <w:tc>
+          <w:tcPr>
+            <w:cnfStyle w:val="001000000000" w:firstRow="0" w:lastRow="0" w:firstColumn="1" w:lastColumn="0" w:oddVBand="0" w:evenVBand="0" w:oddHBand="0" w:evenHBand="0" w:firstRowFirstColumn="0" w:firstRowLastColumn="0" w:lastRowFirstColumn="0" w:lastRowLastColumn="0"/>
+            <w:tcW w:w="0" w:type="auto"/>
+            <w:hideMark/>
+          </w:tcPr>
+          <w:p>
+            <w:pPr>
+              <w:spacing w:before="0" w:after="0"/>
+              <w:rPr>
+                <w:rFonts w:ascii="Times New Roman" w:eastAsia="Times New Roman" w:hAnsi="Times New Roman" w:cs="Times New Roman"/>
+                <w:sz w:val="24"/>
+                <w:szCs w:val="24"/>
+              </w:rPr>
+            </w:pPr>
+            <w:r>
+              <w:rPr>
+                <w:rFonts w:ascii="Times New Roman" w:eastAsia="Times New Roman" w:hAnsi="Times New Roman" w:cs="Times New Roman"/>
+                <w:sz w:val="24"/>
+                <w:szCs w:val="24"/>
+              </w:rPr>
+              <w:t>Flujo básico</w:t>
+            </w:r>
+          </w:p>
+        </w:tc>
+        <w:tc>
+          <w:tcPr>
+            <w:tcW w:w="0" w:type="auto"/>
+            <w:hideMark/>
+          </w:tcPr>
+          <w:p>
+            <w:pPr>
+              <w:spacing w:before="0" w:after="0"/>
+              <w:cnfStyle w:val="000000000000" w:firstRow="0" w:lastRow="0" w:firstColumn="0" w:lastColumn="0" w:oddVBand="0" w:evenVBand="0" w:oddHBand="0" w:evenHBand="0" w:firstRowFirstColumn="0" w:firstRowLastColumn="0" w:lastRowFirstColumn="0" w:lastRowLastColumn="0"/>
+              <w:rPr>
+                <w:rFonts w:ascii="Times New Roman" w:eastAsia="Times New Roman" w:hAnsi="Times New Roman" w:cs="Times New Roman"/>
+                <w:sz w:val="24"/>
+                <w:szCs w:val="24"/>
+              </w:rPr>
+            </w:pPr>
+            <w:r>
+              <w:rPr>
+                <w:rFonts w:ascii="Times New Roman" w:eastAsia="Times New Roman" w:hAnsi="Times New Roman" w:cs="Times New Roman"/>
+                <w:sz w:val="24"/>
+                <w:szCs w:val="24"/>
+              </w:rPr>
+              <w:t>1. El usuario accede al listado de servicios.</w:t>
+            </w:r>
+          </w:p>
+          <w:p>
+            <w:pPr>
+              <w:spacing w:before="0" w:after="0"/>
+              <w:cnfStyle w:val="000000000000" w:firstRow="0" w:lastRow="0" w:firstColumn="0" w:lastColumn="0" w:oddVBand="0" w:evenVBand="0" w:oddHBand="0" w:evenHBand="0" w:firstRowFirstColumn="0" w:firstRowLastColumn="0" w:lastRowFirstColumn="0" w:lastRowLastColumn="0"/>
+              <w:rPr>
+                <w:rFonts w:ascii="Times New Roman" w:eastAsia="Times New Roman" w:hAnsi="Times New Roman" w:cs="Times New Roman"/>
+                <w:sz w:val="24"/>
+                <w:szCs w:val="24"/>
+              </w:rPr>
+            </w:pPr>
+            <w:r>
+              <w:rPr>
+                <w:rFonts w:ascii="Times New Roman" w:eastAsia="Times New Roman" w:hAnsi="Times New Roman" w:cs="Times New Roman"/>
+                <w:sz w:val="24"/>
+                <w:szCs w:val="24"/>
+              </w:rPr>
+              <w:t>2. Selecciona el servicio a eliminar</w:t>
+            </w:r>
+            <w:r>
+              <w:rPr>
+                <w:rFonts w:ascii="Times New Roman" w:eastAsia="Times New Roman" w:hAnsi="Times New Roman" w:cs="Times New Roman"/>
+                <w:sz w:val="24"/>
+                <w:szCs w:val="24"/>
+              </w:rPr>
+              <w:t xml:space="preserve"> de la tabla</w:t>
+            </w:r>
+            <w:r>
+              <w:rPr>
+                <w:rFonts w:ascii="Times New Roman" w:eastAsia="Times New Roman" w:hAnsi="Times New Roman" w:cs="Times New Roman"/>
+                <w:sz w:val="24"/>
+                <w:szCs w:val="24"/>
+              </w:rPr>
+              <w:t>.</w:t>
+            </w:r>
+          </w:p>
+          <w:p>
+            <w:pPr>
+              <w:spacing w:before="0" w:after="0"/>
+              <w:cnfStyle w:val="000000000000" w:firstRow="0" w:lastRow="0" w:firstColumn="0" w:lastColumn="0" w:oddVBand="0" w:evenVBand="0" w:oddHBand="0" w:evenHBand="0" w:firstRowFirstColumn="0" w:firstRowLastColumn="0" w:lastRowFirstColumn="0" w:lastRowLastColumn="0"/>
+              <w:rPr>
+                <w:rFonts w:ascii="Times New Roman" w:eastAsia="Times New Roman" w:hAnsi="Times New Roman" w:cs="Times New Roman"/>
+                <w:sz w:val="24"/>
+                <w:szCs w:val="24"/>
+              </w:rPr>
+            </w:pPr>
+            <w:r>
+              <w:rPr>
+                <w:rFonts w:ascii="Times New Roman" w:eastAsia="Times New Roman" w:hAnsi="Times New Roman" w:cs="Times New Roman"/>
+                <w:sz w:val="24"/>
+                <w:szCs w:val="24"/>
+              </w:rPr>
+              <w:t>3. Hace clic en “Eliminar”.</w:t>
+            </w:r>
+          </w:p>
+          <w:p>
+            <w:pPr>
+              <w:spacing w:before="0" w:after="0"/>
+              <w:cnfStyle w:val="000000000000" w:firstRow="0" w:lastRow="0" w:firstColumn="0" w:lastColumn="0" w:oddVBand="0" w:evenVBand="0" w:oddHBand="0" w:evenHBand="0" w:firstRowFirstColumn="0" w:firstRowLastColumn="0" w:lastRowFirstColumn="0" w:lastRowLastColumn="0"/>
+              <w:rPr>
+                <w:rFonts w:ascii="Times New Roman" w:eastAsia="Times New Roman" w:hAnsi="Times New Roman" w:cs="Times New Roman"/>
+                <w:sz w:val="24"/>
+                <w:szCs w:val="24"/>
+              </w:rPr>
+            </w:pPr>
+            <w:r>
+              <w:rPr>
+                <w:rFonts w:ascii="Times New Roman" w:eastAsia="Times New Roman" w:hAnsi="Times New Roman" w:cs="Times New Roman"/>
+                <w:sz w:val="24"/>
+                <w:szCs w:val="24"/>
+              </w:rPr>
+              <w:t>4</w:t>
+            </w:r>
+            <w:r>
+              <w:rPr>
+                <w:rFonts w:ascii="Times New Roman" w:eastAsia="Times New Roman" w:hAnsi="Times New Roman" w:cs="Times New Roman"/>
+                <w:sz w:val="24"/>
+                <w:szCs w:val="24"/>
+              </w:rPr>
+              <w:t>. El sistema elimina el servicio.</w:t>
+            </w:r>
+          </w:p>
+        </w:tc>
+      </w:tr>
+      <w:tr>
+        <w:trPr>
+          <w:trHeight w:val="794"/>
+        </w:trPr>
+        <w:tc>
+          <w:tcPr>
+            <w:cnfStyle w:val="001000000000" w:firstRow="0" w:lastRow="0" w:firstColumn="1" w:lastColumn="0" w:oddVBand="0" w:evenVBand="0" w:oddHBand="0" w:evenHBand="0" w:firstRowFirstColumn="0" w:firstRowLastColumn="0" w:lastRowFirstColumn="0" w:lastRowLastColumn="0"/>
+            <w:tcW w:w="0" w:type="auto"/>
+            <w:hideMark/>
+          </w:tcPr>
+          <w:p>
+            <w:pPr>
+              <w:spacing w:before="0" w:after="0"/>
+              <w:rPr>
+                <w:rFonts w:ascii="Times New Roman" w:eastAsia="Times New Roman" w:hAnsi="Times New Roman" w:cs="Times New Roman"/>
+                <w:sz w:val="24"/>
+                <w:szCs w:val="24"/>
+              </w:rPr>
+            </w:pPr>
+            <w:r>
+              <w:rPr>
+                <w:rFonts w:ascii="Times New Roman" w:eastAsia="Times New Roman" w:hAnsi="Times New Roman" w:cs="Times New Roman"/>
+                <w:sz w:val="24"/>
+                <w:szCs w:val="24"/>
+              </w:rPr>
+              <w:t>Flujos alternativos</w:t>
+            </w:r>
+          </w:p>
+        </w:tc>
+        <w:tc>
+          <w:tcPr>
+            <w:tcW w:w="0" w:type="auto"/>
+            <w:hideMark/>
+          </w:tcPr>
+          <w:p>
+            <w:pPr>
+              <w:spacing w:before="0" w:after="0"/>
+              <w:cnfStyle w:val="000000000000" w:firstRow="0" w:lastRow="0" w:firstColumn="0" w:lastColumn="0" w:oddVBand="0" w:evenVBand="0" w:oddHBand="0" w:evenHBand="0" w:firstRowFirstColumn="0" w:firstRowLastColumn="0" w:lastRowFirstColumn="0" w:lastRowLastColumn="0"/>
+              <w:rPr>
+                <w:rFonts w:ascii="Times New Roman" w:eastAsia="Times New Roman" w:hAnsi="Times New Roman" w:cs="Times New Roman"/>
+                <w:sz w:val="24"/>
+                <w:szCs w:val="24"/>
+              </w:rPr>
+            </w:pPr>
+            <w:r>
+              <w:rPr>
+                <w:rFonts w:ascii="Times New Roman" w:eastAsia="Times New Roman" w:hAnsi="Times New Roman" w:cs="Times New Roman"/>
+                <w:sz w:val="24"/>
+                <w:szCs w:val="24"/>
+              </w:rPr>
+              <w:t>N/A</w:t>
+            </w:r>
+          </w:p>
+        </w:tc>
+      </w:tr>
+      <w:tr>
+        <w:trPr>
+          <w:trHeight w:val="386"/>
+        </w:trPr>
+        <w:tc>
+          <w:tcPr>
+            <w:cnfStyle w:val="001000000000" w:firstRow="0" w:lastRow="0" w:firstColumn="1" w:lastColumn="0" w:oddVBand="0" w:evenVBand="0" w:oddHBand="0" w:evenHBand="0" w:firstRowFirstColumn="0" w:firstRowLastColumn="0" w:lastRowFirstColumn="0" w:lastRowLastColumn="0"/>
+            <w:tcW w:w="0" w:type="auto"/>
+            <w:hideMark/>
+          </w:tcPr>
+          <w:p>
+            <w:pPr>
+              <w:spacing w:before="0" w:after="0"/>
+              <w:rPr>
+                <w:rFonts w:ascii="Times New Roman" w:eastAsia="Times New Roman" w:hAnsi="Times New Roman" w:cs="Times New Roman"/>
+                <w:sz w:val="24"/>
+                <w:szCs w:val="24"/>
+              </w:rPr>
+            </w:pPr>
+            <w:r>
+              <w:rPr>
+                <w:rFonts w:ascii="Times New Roman" w:eastAsia="Times New Roman" w:hAnsi="Times New Roman" w:cs="Times New Roman"/>
+                <w:sz w:val="24"/>
+                <w:szCs w:val="24"/>
+              </w:rPr>
+              <w:t>Excepciones</w:t>
+            </w:r>
+          </w:p>
+        </w:tc>
+        <w:tc>
+          <w:tcPr>
+            <w:tcW w:w="0" w:type="auto"/>
+            <w:hideMark/>
+          </w:tcPr>
+          <w:p>
+            <w:pPr>
+              <w:spacing w:before="0" w:after="0"/>
+              <w:cnfStyle w:val="000000000000" w:firstRow="0" w:lastRow="0" w:firstColumn="0" w:lastColumn="0" w:oddVBand="0" w:evenVBand="0" w:oddHBand="0" w:evenHBand="0" w:firstRowFirstColumn="0" w:firstRowLastColumn="0" w:lastRowFirstColumn="0" w:lastRowLastColumn="0"/>
+              <w:rPr>
+                <w:rFonts w:ascii="Times New Roman" w:eastAsia="Times New Roman" w:hAnsi="Times New Roman" w:cs="Times New Roman"/>
+                <w:sz w:val="24"/>
+                <w:szCs w:val="24"/>
+              </w:rPr>
+            </w:pPr>
+            <w:r>
+              <w:rPr>
+                <w:rFonts w:ascii="Times New Roman" w:eastAsia="Times New Roman" w:hAnsi="Times New Roman" w:cs="Times New Roman"/>
+                <w:sz w:val="24"/>
+                <w:szCs w:val="24"/>
+              </w:rPr>
+              <w:t>4</w:t>
+            </w:r>
+            <w:r>
+              <w:rPr>
+                <w:rFonts w:ascii="Times New Roman" w:eastAsia="Times New Roman" w:hAnsi="Times New Roman" w:cs="Times New Roman"/>
+                <w:sz w:val="24"/>
+                <w:szCs w:val="24"/>
+              </w:rPr>
+              <w:t xml:space="preserve">a. </w:t>
+            </w:r>
+            <w:r>
+              <w:rPr>
+                <w:rFonts w:ascii="Times New Roman" w:eastAsia="Times New Roman" w:hAnsi="Times New Roman" w:cs="Times New Roman"/>
+                <w:sz w:val="24"/>
+                <w:szCs w:val="24"/>
+              </w:rPr>
+              <w:t>Error al eliminar servicio.</w:t>
+            </w:r>
+          </w:p>
+        </w:tc>
+      </w:tr>
+      <w:tr>
+        <w:trPr>
+          <w:trHeight w:val="772"/>
+        </w:trPr>
+        <w:tc>
+          <w:tcPr>
+            <w:cnfStyle w:val="001000000000" w:firstRow="0" w:lastRow="0" w:firstColumn="1" w:lastColumn="0" w:oddVBand="0" w:evenVBand="0" w:oddHBand="0" w:evenHBand="0" w:firstRowFirstColumn="0" w:firstRowLastColumn="0" w:lastRowFirstColumn="0" w:lastRowLastColumn="0"/>
+            <w:tcW w:w="0" w:type="auto"/>
+            <w:hideMark/>
+          </w:tcPr>
+          <w:p>
+            <w:pPr>
+              <w:spacing w:before="0" w:after="0"/>
+              <w:rPr>
+                <w:rFonts w:ascii="Times New Roman" w:eastAsia="Times New Roman" w:hAnsi="Times New Roman" w:cs="Times New Roman"/>
+                <w:sz w:val="24"/>
+                <w:szCs w:val="24"/>
+              </w:rPr>
+            </w:pPr>
+            <w:r>
+              <w:rPr>
+                <w:rFonts w:ascii="Times New Roman" w:eastAsia="Times New Roman" w:hAnsi="Times New Roman" w:cs="Times New Roman"/>
+                <w:sz w:val="24"/>
+                <w:szCs w:val="24"/>
+              </w:rPr>
+              <w:t>Resultado esperado</w:t>
+            </w:r>
+          </w:p>
+        </w:tc>
+        <w:tc>
+          <w:tcPr>
+            <w:tcW w:w="0" w:type="auto"/>
+            <w:hideMark/>
+          </w:tcPr>
+          <w:p>
+            <w:pPr>
+              <w:spacing w:before="0" w:after="0"/>
+              <w:cnfStyle w:val="000000000000" w:firstRow="0" w:lastRow="0" w:firstColumn="0" w:lastColumn="0" w:oddVBand="0" w:evenVBand="0" w:oddHBand="0" w:evenHBand="0" w:firstRowFirstColumn="0" w:firstRowLastColumn="0" w:lastRowFirstColumn="0" w:lastRowLastColumn="0"/>
+              <w:rPr>
+                <w:rFonts w:ascii="Times New Roman" w:eastAsia="Times New Roman" w:hAnsi="Times New Roman" w:cs="Times New Roman"/>
+                <w:sz w:val="24"/>
+                <w:szCs w:val="24"/>
+              </w:rPr>
+            </w:pPr>
+            <w:r>
+              <w:rPr>
+                <w:rFonts w:ascii="Times New Roman" w:eastAsia="Times New Roman" w:hAnsi="Times New Roman" w:cs="Times New Roman"/>
+                <w:sz w:val="24"/>
+                <w:szCs w:val="24"/>
+              </w:rPr>
+              <w:t>El servicio queda eliminado del sistema</w:t>
+            </w:r>
+          </w:p>
+        </w:tc>
+      </w:tr>
+    </w:tbl>
+    <w:p>
+      <w:pPr>
+        <w:pStyle w:val="Ttulo2"/>
+      </w:pPr>
       <w:r>
         <w:br w:type="page"/>
       </w:r>
     </w:p>
+    <w:p/>
     <w:p>
       <w:pPr>
         <w:pStyle w:val="Ttulo1"/>
@@ -1524,17 +8985,16 @@
           <w:bCs/>
         </w:rPr>
       </w:pPr>
-      <w:bookmarkStart w:id="8" w:name="_Toc196834197"/>
+      <w:bookmarkStart w:id="9" w:name="_Toc196834197"/>
       <w:r>
         <w:rPr>
           <w:b/>
           <w:bCs/>
         </w:rPr>
-        <w:lastRenderedPageBreak/>
         <w:t>CONCLUSION</w:t>
       </w:r>
       <w:bookmarkEnd w:id="7"/>
-      <w:bookmarkEnd w:id="8"/>
+      <w:bookmarkEnd w:id="9"/>
     </w:p>
     <w:p/>
     <w:p>
@@ -1554,8 +9014,8 @@
           <w:bCs/>
         </w:rPr>
       </w:pPr>
-      <w:bookmarkStart w:id="9" w:name="_Toc195279475"/>
-      <w:bookmarkStart w:id="10" w:name="_Toc196834198"/>
+      <w:bookmarkStart w:id="10" w:name="_Toc195279475"/>
+      <w:bookmarkStart w:id="11" w:name="_Toc196834198"/>
       <w:r>
         <w:rPr>
           <w:b/>
@@ -1564,8 +9024,8 @@
         <w:lastRenderedPageBreak/>
         <w:t>RECOMENDACIONES</w:t>
       </w:r>
-      <w:bookmarkEnd w:id="9"/>
       <w:bookmarkEnd w:id="10"/>
+      <w:bookmarkEnd w:id="11"/>
     </w:p>
     <w:p>
       <w:pPr>
@@ -1594,8 +9054,8 @@
           <w:bCs/>
         </w:rPr>
       </w:pPr>
-      <w:bookmarkStart w:id="11" w:name="_Toc195279476"/>
-      <w:bookmarkStart w:id="12" w:name="_Toc196834199"/>
+      <w:bookmarkStart w:id="12" w:name="_Toc195279476"/>
+      <w:bookmarkStart w:id="13" w:name="_Toc196834199"/>
       <w:r>
         <w:rPr>
           <w:b/>
@@ -1604,8 +9064,8 @@
         <w:lastRenderedPageBreak/>
         <w:t>E-GRAFÍAS/REFERENCIAS</w:t>
       </w:r>
-      <w:bookmarkEnd w:id="11"/>
       <w:bookmarkEnd w:id="12"/>
+      <w:bookmarkEnd w:id="13"/>
     </w:p>
     <w:p/>
     <w:sectPr>
@@ -2042,6 +9502,92 @@
     </w:lvl>
   </w:abstractNum>
   <w:abstractNum w:abstractNumId="2" w15:restartNumberingAfterBreak="0">
+    <w:nsid w:val="0B863C70"/>
+    <w:multiLevelType w:val="hybridMultilevel"/>
+    <w:tmpl w:val="8ECE205A"/>
+    <w:lvl w:ilvl="0" w:tplc="100A000F">
+      <w:start w:val="1"/>
+      <w:numFmt w:val="decimal"/>
+      <w:lvlText w:val="%1."/>
+      <w:lvlJc w:val="left"/>
+      <w:pPr>
+        <w:ind w:left="720" w:hanging="360"/>
+      </w:pPr>
+    </w:lvl>
+    <w:lvl w:ilvl="1" w:tplc="100A0019" w:tentative="1">
+      <w:start w:val="1"/>
+      <w:numFmt w:val="lowerLetter"/>
+      <w:lvlText w:val="%2."/>
+      <w:lvlJc w:val="left"/>
+      <w:pPr>
+        <w:ind w:left="1440" w:hanging="360"/>
+      </w:pPr>
+    </w:lvl>
+    <w:lvl w:ilvl="2" w:tplc="100A001B" w:tentative="1">
+      <w:start w:val="1"/>
+      <w:numFmt w:val="lowerRoman"/>
+      <w:lvlText w:val="%3."/>
+      <w:lvlJc w:val="right"/>
+      <w:pPr>
+        <w:ind w:left="2160" w:hanging="180"/>
+      </w:pPr>
+    </w:lvl>
+    <w:lvl w:ilvl="3" w:tplc="100A000F" w:tentative="1">
+      <w:start w:val="1"/>
+      <w:numFmt w:val="decimal"/>
+      <w:lvlText w:val="%4."/>
+      <w:lvlJc w:val="left"/>
+      <w:pPr>
+        <w:ind w:left="2880" w:hanging="360"/>
+      </w:pPr>
+    </w:lvl>
+    <w:lvl w:ilvl="4" w:tplc="100A0019" w:tentative="1">
+      <w:start w:val="1"/>
+      <w:numFmt w:val="lowerLetter"/>
+      <w:lvlText w:val="%5."/>
+      <w:lvlJc w:val="left"/>
+      <w:pPr>
+        <w:ind w:left="3600" w:hanging="360"/>
+      </w:pPr>
+    </w:lvl>
+    <w:lvl w:ilvl="5" w:tplc="100A001B" w:tentative="1">
+      <w:start w:val="1"/>
+      <w:numFmt w:val="lowerRoman"/>
+      <w:lvlText w:val="%6."/>
+      <w:lvlJc w:val="right"/>
+      <w:pPr>
+        <w:ind w:left="4320" w:hanging="180"/>
+      </w:pPr>
+    </w:lvl>
+    <w:lvl w:ilvl="6" w:tplc="100A000F" w:tentative="1">
+      <w:start w:val="1"/>
+      <w:numFmt w:val="decimal"/>
+      <w:lvlText w:val="%7."/>
+      <w:lvlJc w:val="left"/>
+      <w:pPr>
+        <w:ind w:left="5040" w:hanging="360"/>
+      </w:pPr>
+    </w:lvl>
+    <w:lvl w:ilvl="7" w:tplc="100A0019" w:tentative="1">
+      <w:start w:val="1"/>
+      <w:numFmt w:val="lowerLetter"/>
+      <w:lvlText w:val="%8."/>
+      <w:lvlJc w:val="left"/>
+      <w:pPr>
+        <w:ind w:left="5760" w:hanging="360"/>
+      </w:pPr>
+    </w:lvl>
+    <w:lvl w:ilvl="8" w:tplc="100A001B" w:tentative="1">
+      <w:start w:val="1"/>
+      <w:numFmt w:val="lowerRoman"/>
+      <w:lvlText w:val="%9."/>
+      <w:lvlJc w:val="right"/>
+      <w:pPr>
+        <w:ind w:left="6480" w:hanging="180"/>
+      </w:pPr>
+    </w:lvl>
+  </w:abstractNum>
+  <w:abstractNum w:abstractNumId="3" w15:restartNumberingAfterBreak="0">
     <w:nsid w:val="0C7A4DF5"/>
     <w:multiLevelType w:val="hybridMultilevel"/>
     <w:tmpl w:val="985216E0"/>
@@ -2153,7 +9699,7 @@
       </w:rPr>
     </w:lvl>
   </w:abstractNum>
-  <w:abstractNum w:abstractNumId="3" w15:restartNumberingAfterBreak="0">
+  <w:abstractNum w:abstractNumId="4" w15:restartNumberingAfterBreak="0">
     <w:nsid w:val="1D9351FD"/>
     <w:multiLevelType w:val="hybridMultilevel"/>
     <w:tmpl w:val="CA6889E0"/>
@@ -2265,7 +9811,7 @@
       </w:rPr>
     </w:lvl>
   </w:abstractNum>
-  <w:abstractNum w:abstractNumId="4" w15:restartNumberingAfterBreak="0">
+  <w:abstractNum w:abstractNumId="5" w15:restartNumberingAfterBreak="0">
     <w:nsid w:val="1ECF2994"/>
     <w:multiLevelType w:val="hybridMultilevel"/>
     <w:tmpl w:val="9F38B0A6"/>
@@ -2354,7 +9900,7 @@
       </w:pPr>
     </w:lvl>
   </w:abstractNum>
-  <w:abstractNum w:abstractNumId="5" w15:restartNumberingAfterBreak="0">
+  <w:abstractNum w:abstractNumId="6" w15:restartNumberingAfterBreak="0">
     <w:nsid w:val="2A511D4E"/>
     <w:multiLevelType w:val="hybridMultilevel"/>
     <w:tmpl w:val="F03E3988"/>
@@ -2466,7 +10012,7 @@
       </w:rPr>
     </w:lvl>
   </w:abstractNum>
-  <w:abstractNum w:abstractNumId="6" w15:restartNumberingAfterBreak="0">
+  <w:abstractNum w:abstractNumId="7" w15:restartNumberingAfterBreak="0">
     <w:nsid w:val="32313447"/>
     <w:multiLevelType w:val="multilevel"/>
     <w:tmpl w:val="9072FC56"/>
@@ -2579,7 +10125,7 @@
       </w:pPr>
     </w:lvl>
   </w:abstractNum>
-  <w:abstractNum w:abstractNumId="7" w15:restartNumberingAfterBreak="0">
+  <w:abstractNum w:abstractNumId="8" w15:restartNumberingAfterBreak="0">
     <w:nsid w:val="39205168"/>
     <w:multiLevelType w:val="hybridMultilevel"/>
     <w:tmpl w:val="5A20FEA2"/>
@@ -2668,7 +10214,7 @@
       </w:pPr>
     </w:lvl>
   </w:abstractNum>
-  <w:abstractNum w:abstractNumId="8" w15:restartNumberingAfterBreak="0">
+  <w:abstractNum w:abstractNumId="9" w15:restartNumberingAfterBreak="0">
     <w:nsid w:val="3F8A56A8"/>
     <w:multiLevelType w:val="multilevel"/>
     <w:tmpl w:val="6AD04286"/>
@@ -2781,7 +10327,96 @@
       </w:pPr>
     </w:lvl>
   </w:abstractNum>
-  <w:abstractNum w:abstractNumId="9" w15:restartNumberingAfterBreak="0">
+  <w:abstractNum w:abstractNumId="10" w15:restartNumberingAfterBreak="0">
+    <w:nsid w:val="45982C34"/>
+    <w:multiLevelType w:val="hybridMultilevel"/>
+    <w:tmpl w:val="AE769A88"/>
+    <w:lvl w:ilvl="0" w:tplc="100A000F">
+      <w:start w:val="1"/>
+      <w:numFmt w:val="decimal"/>
+      <w:lvlText w:val="%1."/>
+      <w:lvlJc w:val="left"/>
+      <w:pPr>
+        <w:ind w:left="720" w:hanging="360"/>
+      </w:pPr>
+      <w:rPr>
+        <w:rFonts w:hint="default"/>
+      </w:rPr>
+    </w:lvl>
+    <w:lvl w:ilvl="1" w:tplc="100A0019" w:tentative="1">
+      <w:start w:val="1"/>
+      <w:numFmt w:val="lowerLetter"/>
+      <w:lvlText w:val="%2."/>
+      <w:lvlJc w:val="left"/>
+      <w:pPr>
+        <w:ind w:left="1440" w:hanging="360"/>
+      </w:pPr>
+    </w:lvl>
+    <w:lvl w:ilvl="2" w:tplc="100A001B" w:tentative="1">
+      <w:start w:val="1"/>
+      <w:numFmt w:val="lowerRoman"/>
+      <w:lvlText w:val="%3."/>
+      <w:lvlJc w:val="right"/>
+      <w:pPr>
+        <w:ind w:left="2160" w:hanging="180"/>
+      </w:pPr>
+    </w:lvl>
+    <w:lvl w:ilvl="3" w:tplc="100A000F" w:tentative="1">
+      <w:start w:val="1"/>
+      <w:numFmt w:val="decimal"/>
+      <w:lvlText w:val="%4."/>
+      <w:lvlJc w:val="left"/>
+      <w:pPr>
+        <w:ind w:left="2880" w:hanging="360"/>
+      </w:pPr>
+    </w:lvl>
+    <w:lvl w:ilvl="4" w:tplc="100A0019" w:tentative="1">
+      <w:start w:val="1"/>
+      <w:numFmt w:val="lowerLetter"/>
+      <w:lvlText w:val="%5."/>
+      <w:lvlJc w:val="left"/>
+      <w:pPr>
+        <w:ind w:left="3600" w:hanging="360"/>
+      </w:pPr>
+    </w:lvl>
+    <w:lvl w:ilvl="5" w:tplc="100A001B" w:tentative="1">
+      <w:start w:val="1"/>
+      <w:numFmt w:val="lowerRoman"/>
+      <w:lvlText w:val="%6."/>
+      <w:lvlJc w:val="right"/>
+      <w:pPr>
+        <w:ind w:left="4320" w:hanging="180"/>
+      </w:pPr>
+    </w:lvl>
+    <w:lvl w:ilvl="6" w:tplc="100A000F" w:tentative="1">
+      <w:start w:val="1"/>
+      <w:numFmt w:val="decimal"/>
+      <w:lvlText w:val="%7."/>
+      <w:lvlJc w:val="left"/>
+      <w:pPr>
+        <w:ind w:left="5040" w:hanging="360"/>
+      </w:pPr>
+    </w:lvl>
+    <w:lvl w:ilvl="7" w:tplc="100A0019" w:tentative="1">
+      <w:start w:val="1"/>
+      <w:numFmt w:val="lowerLetter"/>
+      <w:lvlText w:val="%8."/>
+      <w:lvlJc w:val="left"/>
+      <w:pPr>
+        <w:ind w:left="5760" w:hanging="360"/>
+      </w:pPr>
+    </w:lvl>
+    <w:lvl w:ilvl="8" w:tplc="100A001B" w:tentative="1">
+      <w:start w:val="1"/>
+      <w:numFmt w:val="lowerRoman"/>
+      <w:lvlText w:val="%9."/>
+      <w:lvlJc w:val="right"/>
+      <w:pPr>
+        <w:ind w:left="6480" w:hanging="180"/>
+      </w:pPr>
+    </w:lvl>
+  </w:abstractNum>
+  <w:abstractNum w:abstractNumId="11" w15:restartNumberingAfterBreak="0">
     <w:nsid w:val="4B2F153C"/>
     <w:multiLevelType w:val="hybridMultilevel"/>
     <w:tmpl w:val="8F705218"/>
@@ -2893,7 +10528,7 @@
       </w:rPr>
     </w:lvl>
   </w:abstractNum>
-  <w:abstractNum w:abstractNumId="10" w15:restartNumberingAfterBreak="0">
+  <w:abstractNum w:abstractNumId="12" w15:restartNumberingAfterBreak="0">
     <w:nsid w:val="4D851B11"/>
     <w:multiLevelType w:val="hybridMultilevel"/>
     <w:tmpl w:val="20188A44"/>
@@ -3005,7 +10640,7 @@
       </w:rPr>
     </w:lvl>
   </w:abstractNum>
-  <w:abstractNum w:abstractNumId="11" w15:restartNumberingAfterBreak="0">
+  <w:abstractNum w:abstractNumId="13" w15:restartNumberingAfterBreak="0">
     <w:nsid w:val="4E1827AB"/>
     <w:multiLevelType w:val="hybridMultilevel"/>
     <w:tmpl w:val="19006780"/>
@@ -3117,7 +10752,7 @@
       </w:rPr>
     </w:lvl>
   </w:abstractNum>
-  <w:abstractNum w:abstractNumId="12" w15:restartNumberingAfterBreak="0">
+  <w:abstractNum w:abstractNumId="14" w15:restartNumberingAfterBreak="0">
     <w:nsid w:val="4FD25E5D"/>
     <w:multiLevelType w:val="multilevel"/>
     <w:tmpl w:val="C1DE0268"/>
@@ -3230,7 +10865,7 @@
       </w:pPr>
     </w:lvl>
   </w:abstractNum>
-  <w:abstractNum w:abstractNumId="13" w15:restartNumberingAfterBreak="0">
+  <w:abstractNum w:abstractNumId="15" w15:restartNumberingAfterBreak="0">
     <w:nsid w:val="64097BA7"/>
     <w:multiLevelType w:val="multilevel"/>
     <w:tmpl w:val="25CEBC12"/>
@@ -3379,7 +11014,7 @@
       </w:rPr>
     </w:lvl>
   </w:abstractNum>
-  <w:abstractNum w:abstractNumId="14" w15:restartNumberingAfterBreak="0">
+  <w:abstractNum w:abstractNumId="16" w15:restartNumberingAfterBreak="0">
     <w:nsid w:val="64B95513"/>
     <w:multiLevelType w:val="multilevel"/>
     <w:tmpl w:val="EACC11DA"/>
@@ -3528,7 +11163,7 @@
       </w:rPr>
     </w:lvl>
   </w:abstractNum>
-  <w:abstractNum w:abstractNumId="15" w15:restartNumberingAfterBreak="0">
+  <w:abstractNum w:abstractNumId="17" w15:restartNumberingAfterBreak="0">
     <w:nsid w:val="65E00509"/>
     <w:multiLevelType w:val="multilevel"/>
     <w:tmpl w:val="B4464DE8"/>
@@ -3645,7 +11280,7 @@
       </w:pPr>
     </w:lvl>
   </w:abstractNum>
-  <w:abstractNum w:abstractNumId="16" w15:restartNumberingAfterBreak="0">
+  <w:abstractNum w:abstractNumId="18" w15:restartNumberingAfterBreak="0">
     <w:nsid w:val="6C89147B"/>
     <w:multiLevelType w:val="hybridMultilevel"/>
     <w:tmpl w:val="B6CE92DE"/>
@@ -3758,55 +11393,61 @@
     </w:lvl>
   </w:abstractNum>
   <w:num w:numId="1">
-    <w:abstractNumId w:val="2"/>
+    <w:abstractNumId w:val="3"/>
   </w:num>
   <w:num w:numId="2">
-    <w:abstractNumId w:val="3"/>
+    <w:abstractNumId w:val="4"/>
   </w:num>
   <w:num w:numId="3">
+    <w:abstractNumId w:val="16"/>
+  </w:num>
+  <w:num w:numId="4">
+    <w:abstractNumId w:val="15"/>
+  </w:num>
+  <w:num w:numId="5">
+    <w:abstractNumId w:val="11"/>
+  </w:num>
+  <w:num w:numId="6">
     <w:abstractNumId w:val="14"/>
   </w:num>
-  <w:num w:numId="4">
+  <w:num w:numId="7">
+    <w:abstractNumId w:val="17"/>
+  </w:num>
+  <w:num w:numId="8">
+    <w:abstractNumId w:val="6"/>
+  </w:num>
+  <w:num w:numId="9">
+    <w:abstractNumId w:val="18"/>
+  </w:num>
+  <w:num w:numId="10">
     <w:abstractNumId w:val="13"/>
   </w:num>
-  <w:num w:numId="5">
+  <w:num w:numId="11">
+    <w:abstractNumId w:val="12"/>
+  </w:num>
+  <w:num w:numId="12">
+    <w:abstractNumId w:val="5"/>
+  </w:num>
+  <w:num w:numId="13">
     <w:abstractNumId w:val="9"/>
   </w:num>
-  <w:num w:numId="6">
-    <w:abstractNumId w:val="12"/>
-  </w:num>
-  <w:num w:numId="7">
-    <w:abstractNumId w:val="15"/>
-  </w:num>
-  <w:num w:numId="8">
-    <w:abstractNumId w:val="5"/>
-  </w:num>
-  <w:num w:numId="9">
-    <w:abstractNumId w:val="16"/>
-  </w:num>
-  <w:num w:numId="10">
-    <w:abstractNumId w:val="11"/>
-  </w:num>
-  <w:num w:numId="11">
-    <w:abstractNumId w:val="10"/>
-  </w:num>
-  <w:num w:numId="12">
-    <w:abstractNumId w:val="4"/>
-  </w:num>
-  <w:num w:numId="13">
-    <w:abstractNumId w:val="8"/>
-  </w:num>
   <w:num w:numId="14">
-    <w:abstractNumId w:val="6"/>
+    <w:abstractNumId w:val="7"/>
   </w:num>
   <w:num w:numId="15">
-    <w:abstractNumId w:val="7"/>
+    <w:abstractNumId w:val="8"/>
   </w:num>
   <w:num w:numId="16">
     <w:abstractNumId w:val="1"/>
   </w:num>
   <w:num w:numId="17">
     <w:abstractNumId w:val="0"/>
+  </w:num>
+  <w:num w:numId="18">
+    <w:abstractNumId w:val="2"/>
+  </w:num>
+  <w:num w:numId="19">
+    <w:abstractNumId w:val="10"/>
   </w:num>
 </w:numbering>
 </file>
@@ -4209,6 +11850,13 @@
   <w:style w:type="paragraph" w:default="1" w:styleId="Normal">
     <w:name w:val="Normal"/>
     <w:qFormat/>
+    <w:rsid w:val="001C7998"/>
+    <w:pPr>
+      <w:spacing w:before="120" w:after="280"/>
+    </w:pPr>
+    <w:rPr>
+      <w:rFonts w:ascii="Arial" w:hAnsi="Arial"/>
+    </w:rPr>
   </w:style>
   <w:style w:type="paragraph" w:styleId="Ttulo1">
     <w:name w:val="heading 1"/>
@@ -4216,6 +11864,7 @@
     <w:next w:val="Normal"/>
     <w:uiPriority w:val="9"/>
     <w:qFormat/>
+    <w:rsid w:val="00EC0F19"/>
     <w:pPr>
       <w:keepNext/>
       <w:keepLines/>
@@ -4223,7 +11872,6 @@
       <w:outlineLvl w:val="0"/>
     </w:pPr>
     <w:rPr>
-      <w:color w:val="2F5496"/>
       <w:sz w:val="32"/>
       <w:szCs w:val="32"/>
     </w:rPr>
@@ -4235,6 +11883,7 @@
     <w:uiPriority w:val="9"/>
     <w:unhideWhenUsed/>
     <w:qFormat/>
+    <w:rsid w:val="00EC0F19"/>
     <w:pPr>
       <w:keepNext/>
       <w:keepLines/>
@@ -4243,7 +11892,7 @@
     </w:pPr>
     <w:rPr>
       <w:b/>
-      <w:sz w:val="36"/>
+      <w:sz w:val="28"/>
       <w:szCs w:val="36"/>
     </w:rPr>
   </w:style>
@@ -4542,6 +12191,232 @@
       <w:b/>
       <w:bCs/>
     </w:rPr>
+  </w:style>
+  <w:style w:type="table" w:styleId="Tablaconcuadrcula4-nfasis1">
+    <w:name w:val="Grid Table 4 Accent 1"/>
+    <w:basedOn w:val="Tablanormal"/>
+    <w:uiPriority w:val="49"/>
+    <w:rsid w:val="009B5FD7"/>
+    <w:pPr>
+      <w:spacing w:after="0" w:line="240" w:lineRule="auto"/>
+    </w:pPr>
+    <w:rPr>
+      <w:rFonts w:asciiTheme="minorHAnsi" w:eastAsiaTheme="minorHAnsi" w:hAnsiTheme="minorHAnsi" w:cstheme="minorBidi"/>
+      <w:kern w:val="2"/>
+      <w:lang w:eastAsia="en-US"/>
+      <w14:ligatures w14:val="standardContextual"/>
+    </w:rPr>
+    <w:tblPr>
+      <w:tblStyleRowBandSize w:val="1"/>
+      <w:tblStyleColBandSize w:val="1"/>
+      <w:tblBorders>
+        <w:top w:val="single" w:sz="4" w:space="0" w:color="95B3D7" w:themeColor="accent1" w:themeTint="99"/>
+        <w:left w:val="single" w:sz="4" w:space="0" w:color="95B3D7" w:themeColor="accent1" w:themeTint="99"/>
+        <w:bottom w:val="single" w:sz="4" w:space="0" w:color="95B3D7" w:themeColor="accent1" w:themeTint="99"/>
+        <w:right w:val="single" w:sz="4" w:space="0" w:color="95B3D7" w:themeColor="accent1" w:themeTint="99"/>
+        <w:insideH w:val="single" w:sz="4" w:space="0" w:color="95B3D7" w:themeColor="accent1" w:themeTint="99"/>
+        <w:insideV w:val="single" w:sz="4" w:space="0" w:color="95B3D7" w:themeColor="accent1" w:themeTint="99"/>
+      </w:tblBorders>
+    </w:tblPr>
+    <w:tblStylePr w:type="firstRow">
+      <w:rPr>
+        <w:b/>
+        <w:bCs/>
+        <w:color w:val="FFFFFF" w:themeColor="background1"/>
+      </w:rPr>
+      <w:tblPr/>
+      <w:tcPr>
+        <w:tcBorders>
+          <w:top w:val="single" w:sz="4" w:space="0" w:color="4F81BD" w:themeColor="accent1"/>
+          <w:left w:val="single" w:sz="4" w:space="0" w:color="4F81BD" w:themeColor="accent1"/>
+          <w:bottom w:val="single" w:sz="4" w:space="0" w:color="4F81BD" w:themeColor="accent1"/>
+          <w:right w:val="single" w:sz="4" w:space="0" w:color="4F81BD" w:themeColor="accent1"/>
+          <w:insideH w:val="nil"/>
+          <w:insideV w:val="nil"/>
+        </w:tcBorders>
+        <w:shd w:val="clear" w:color="auto" w:fill="4F81BD" w:themeFill="accent1"/>
+      </w:tcPr>
+    </w:tblStylePr>
+    <w:tblStylePr w:type="lastRow">
+      <w:rPr>
+        <w:b/>
+        <w:bCs/>
+      </w:rPr>
+      <w:tblPr/>
+      <w:tcPr>
+        <w:tcBorders>
+          <w:top w:val="double" w:sz="4" w:space="0" w:color="4F81BD" w:themeColor="accent1"/>
+        </w:tcBorders>
+      </w:tcPr>
+    </w:tblStylePr>
+    <w:tblStylePr w:type="firstCol">
+      <w:rPr>
+        <w:b/>
+        <w:bCs/>
+      </w:rPr>
+    </w:tblStylePr>
+    <w:tblStylePr w:type="lastCol">
+      <w:rPr>
+        <w:b/>
+        <w:bCs/>
+      </w:rPr>
+    </w:tblStylePr>
+    <w:tblStylePr w:type="band1Vert">
+      <w:tblPr/>
+      <w:tcPr>
+        <w:shd w:val="clear" w:color="auto" w:fill="DBE5F1" w:themeFill="accent1" w:themeFillTint="33"/>
+      </w:tcPr>
+    </w:tblStylePr>
+    <w:tblStylePr w:type="band1Horz">
+      <w:tblPr/>
+      <w:tcPr>
+        <w:shd w:val="clear" w:color="auto" w:fill="DBE5F1" w:themeFill="accent1" w:themeFillTint="33"/>
+      </w:tcPr>
+    </w:tblStylePr>
+  </w:style>
+  <w:style w:type="table" w:styleId="Tablaconcuadrcula1clara-nfasis5">
+    <w:name w:val="Grid Table 1 Light Accent 5"/>
+    <w:basedOn w:val="Tablanormal"/>
+    <w:uiPriority w:val="46"/>
+    <w:rsid w:val="00047CE4"/>
+    <w:pPr>
+      <w:spacing w:after="0" w:line="240" w:lineRule="auto"/>
+    </w:pPr>
+    <w:tblPr>
+      <w:tblStyleRowBandSize w:val="1"/>
+      <w:tblStyleColBandSize w:val="1"/>
+      <w:tblBorders>
+        <w:top w:val="single" w:sz="4" w:space="0" w:color="B6DDE8" w:themeColor="accent5" w:themeTint="66"/>
+        <w:left w:val="single" w:sz="4" w:space="0" w:color="B6DDE8" w:themeColor="accent5" w:themeTint="66"/>
+        <w:bottom w:val="single" w:sz="4" w:space="0" w:color="B6DDE8" w:themeColor="accent5" w:themeTint="66"/>
+        <w:right w:val="single" w:sz="4" w:space="0" w:color="B6DDE8" w:themeColor="accent5" w:themeTint="66"/>
+        <w:insideH w:val="single" w:sz="4" w:space="0" w:color="B6DDE8" w:themeColor="accent5" w:themeTint="66"/>
+        <w:insideV w:val="single" w:sz="4" w:space="0" w:color="B6DDE8" w:themeColor="accent5" w:themeTint="66"/>
+      </w:tblBorders>
+    </w:tblPr>
+    <w:tblStylePr w:type="firstRow">
+      <w:rPr>
+        <w:b/>
+        <w:bCs/>
+      </w:rPr>
+      <w:tblPr/>
+      <w:tcPr>
+        <w:tcBorders>
+          <w:bottom w:val="single" w:sz="12" w:space="0" w:color="92CDDC" w:themeColor="accent5" w:themeTint="99"/>
+        </w:tcBorders>
+      </w:tcPr>
+    </w:tblStylePr>
+    <w:tblStylePr w:type="lastRow">
+      <w:rPr>
+        <w:b/>
+        <w:bCs/>
+      </w:rPr>
+      <w:tblPr/>
+      <w:tcPr>
+        <w:tcBorders>
+          <w:top w:val="double" w:sz="2" w:space="0" w:color="92CDDC" w:themeColor="accent5" w:themeTint="99"/>
+        </w:tcBorders>
+      </w:tcPr>
+    </w:tblStylePr>
+    <w:tblStylePr w:type="firstCol">
+      <w:rPr>
+        <w:b/>
+        <w:bCs/>
+      </w:rPr>
+    </w:tblStylePr>
+    <w:tblStylePr w:type="lastCol">
+      <w:rPr>
+        <w:b/>
+        <w:bCs/>
+      </w:rPr>
+    </w:tblStylePr>
+  </w:style>
+  <w:style w:type="character" w:styleId="nfasis">
+    <w:name w:val="Emphasis"/>
+    <w:basedOn w:val="Fuentedeprrafopredeter"/>
+    <w:uiPriority w:val="20"/>
+    <w:qFormat/>
+    <w:rsid w:val="00AA328B"/>
+    <w:rPr>
+      <w:i/>
+      <w:iCs/>
+    </w:rPr>
+  </w:style>
+  <w:style w:type="table" w:styleId="Tablaconcuadrcula">
+    <w:name w:val="Table Grid"/>
+    <w:basedOn w:val="Tablanormal"/>
+    <w:uiPriority w:val="39"/>
+    <w:rsid w:val="003D4C5C"/>
+    <w:pPr>
+      <w:spacing w:after="0" w:line="240" w:lineRule="auto"/>
+    </w:pPr>
+    <w:tblPr>
+      <w:tblBorders>
+        <w:top w:val="single" w:sz="4" w:space="0" w:color="auto"/>
+        <w:left w:val="single" w:sz="4" w:space="0" w:color="auto"/>
+        <w:bottom w:val="single" w:sz="4" w:space="0" w:color="auto"/>
+        <w:right w:val="single" w:sz="4" w:space="0" w:color="auto"/>
+        <w:insideH w:val="single" w:sz="4" w:space="0" w:color="auto"/>
+        <w:insideV w:val="single" w:sz="4" w:space="0" w:color="auto"/>
+      </w:tblBorders>
+    </w:tblPr>
+  </w:style>
+  <w:style w:type="table" w:styleId="Tablaconcuadrcula1clara-nfasis1">
+    <w:name w:val="Grid Table 1 Light Accent 1"/>
+    <w:basedOn w:val="Tablanormal"/>
+    <w:uiPriority w:val="46"/>
+    <w:rsid w:val="009349C0"/>
+    <w:pPr>
+      <w:spacing w:after="0" w:line="240" w:lineRule="auto"/>
+    </w:pPr>
+    <w:tblPr>
+      <w:tblStyleRowBandSize w:val="1"/>
+      <w:tblStyleColBandSize w:val="1"/>
+      <w:tblBorders>
+        <w:top w:val="single" w:sz="4" w:space="0" w:color="B8CCE4" w:themeColor="accent1" w:themeTint="66"/>
+        <w:left w:val="single" w:sz="4" w:space="0" w:color="B8CCE4" w:themeColor="accent1" w:themeTint="66"/>
+        <w:bottom w:val="single" w:sz="4" w:space="0" w:color="B8CCE4" w:themeColor="accent1" w:themeTint="66"/>
+        <w:right w:val="single" w:sz="4" w:space="0" w:color="B8CCE4" w:themeColor="accent1" w:themeTint="66"/>
+        <w:insideH w:val="single" w:sz="4" w:space="0" w:color="B8CCE4" w:themeColor="accent1" w:themeTint="66"/>
+        <w:insideV w:val="single" w:sz="4" w:space="0" w:color="B8CCE4" w:themeColor="accent1" w:themeTint="66"/>
+      </w:tblBorders>
+    </w:tblPr>
+    <w:tblStylePr w:type="firstRow">
+      <w:rPr>
+        <w:b/>
+        <w:bCs/>
+      </w:rPr>
+      <w:tblPr/>
+      <w:tcPr>
+        <w:tcBorders>
+          <w:bottom w:val="single" w:sz="12" w:space="0" w:color="95B3D7" w:themeColor="accent1" w:themeTint="99"/>
+        </w:tcBorders>
+      </w:tcPr>
+    </w:tblStylePr>
+    <w:tblStylePr w:type="lastRow">
+      <w:rPr>
+        <w:b/>
+        <w:bCs/>
+      </w:rPr>
+      <w:tblPr/>
+      <w:tcPr>
+        <w:tcBorders>
+          <w:top w:val="double" w:sz="2" w:space="0" w:color="95B3D7" w:themeColor="accent1" w:themeTint="99"/>
+        </w:tcBorders>
+      </w:tcPr>
+    </w:tblStylePr>
+    <w:tblStylePr w:type="firstCol">
+      <w:rPr>
+        <w:b/>
+        <w:bCs/>
+      </w:rPr>
+    </w:tblStylePr>
+    <w:tblStylePr w:type="lastCol">
+      <w:rPr>
+        <w:b/>
+        <w:bCs/>
+      </w:rPr>
+    </w:tblStylePr>
   </w:style>
 </w:styles>
 </file>
